--- a/文档/项目开发计划/SRA2021-G11-资源管理子计划v0.0.1.docx
+++ b/文档/项目开发计划/SRA2021-G11-资源管理子计划v0.0.1.docx
@@ -1,17 +1,10 @@
 
 <file path=word/document.xml><?xml version="1.0" encoding="utf-8"?>
-<w:document xmlns:wpc="http://schemas.microsoft.com/office/word/2010/wordprocessingCanvas" xmlns:cx="http://schemas.microsoft.com/office/drawing/2014/chartex" xmlns:cx1="http://schemas.microsoft.com/office/drawing/2015/9/8/chartex" xmlns:cx2="http://schemas.microsoft.com/office/drawing/2015/10/21/chartex" xmlns:cx3="http://schemas.microsoft.com/office/drawing/2016/5/9/chartex" xmlns:cx4="http://schemas.microsoft.com/office/drawing/2016/5/10/chartex" xmlns:cx5="http://schemas.microsoft.com/office/drawing/2016/5/11/chartex" xmlns:cx6="http://schemas.microsoft.com/office/drawing/2016/5/12/chartex" xmlns:cx7="http://schemas.microsoft.com/office/drawing/2016/5/13/chartex" xmlns:cx8="http://schemas.microsoft.com/office/drawing/2016/5/14/chartex" xmlns:mc="http://schemas.openxmlformats.org/markup-compatibility/2006" xmlns:aink="http://schemas.microsoft.com/office/drawing/2016/ink" xmlns:am3d="http://schemas.microsoft.com/office/drawing/2017/model3d" xmlns:o="urn:schemas-microsoft-com:office:office" xmlns:r="http://schemas.openxmlformats.org/officeDocument/2006/relationships" xmlns:m="http://schemas.openxmlformats.org/officeDocument/2006/math" xmlns:v="urn:schemas-microsoft-com:vml" xmlns:wp14="http://schemas.microsoft.com/office/word/2010/wordprocessingDrawing" xmlns:wp="http://schemas.openxmlformats.org/drawingml/2006/wordprocessingDrawing" xmlns:w10="urn:schemas-microsoft-com:office:word" xmlns:w="http://schemas.openxmlformats.org/wordprocessingml/2006/main" xmlns:w14="http://schemas.microsoft.com/office/word/2010/wordml" xmlns:w15="http://schemas.microsoft.com/office/word/2012/wordml" xmlns:w16cid="http://schemas.microsoft.com/office/word/2016/wordml/cid" xmlns:w16se="http://schemas.microsoft.com/office/word/2015/wordml/symex" xmlns:wpg="http://schemas.microsoft.com/office/word/2010/wordprocessingGroup" xmlns:wpi="http://schemas.microsoft.com/office/word/2010/wordprocessingInk" xmlns:wne="http://schemas.microsoft.com/office/word/2006/wordml" xmlns:wps="http://schemas.microsoft.com/office/word/2010/wordprocessingShape" mc:Ignorable="w14 w15 w16se w16cid wp14">
+<w:document xmlns:wpc="http://schemas.microsoft.com/office/word/2010/wordprocessingCanvas" xmlns:mc="http://schemas.openxmlformats.org/markup-compatibility/2006" xmlns:o="urn:schemas-microsoft-com:office:office" xmlns:r="http://schemas.openxmlformats.org/officeDocument/2006/relationships" xmlns:m="http://schemas.openxmlformats.org/officeDocument/2006/math" xmlns:v="urn:schemas-microsoft-com:vml" xmlns:wp14="http://schemas.microsoft.com/office/word/2010/wordprocessingDrawing" xmlns:wp="http://schemas.openxmlformats.org/drawingml/2006/wordprocessingDrawing" xmlns:w="http://schemas.openxmlformats.org/wordprocessingml/2006/main" xmlns:w14="http://schemas.microsoft.com/office/word/2010/wordml" xmlns:w10="urn:schemas-microsoft-com:office:word" xmlns:w15="http://schemas.microsoft.com/office/word/2012/wordml" xmlns:wpg="http://schemas.microsoft.com/office/word/2010/wordprocessingGroup" xmlns:wpi="http://schemas.microsoft.com/office/word/2010/wordprocessingInk" xmlns:wne="http://schemas.microsoft.com/office/word/2006/wordml" xmlns:wps="http://schemas.microsoft.com/office/word/2010/wordprocessingShape" xmlns:wpsCustomData="http://www.wps.cn/officeDocument/2013/wpsCustomData" mc:Ignorable="w14 w15 wp14">
   <w:body>
-    <w:bookmarkStart w:id="0" w:name="_Toc5341"/>
-    <w:bookmarkStart w:id="1" w:name="_Toc26556"/>
-    <w:bookmarkStart w:id="2" w:name="_Toc25961"/>
-    <w:bookmarkStart w:id="3" w:name="_Toc8161"/>
-    <w:bookmarkStart w:id="4" w:name="_Toc16822"/>
-    <w:bookmarkStart w:id="5" w:name="_Toc5285"/>
-    <w:bookmarkStart w:id="6" w:name="_Toc5452"/>
     <w:p>
       <w:pPr>
-        <w:pStyle w:val="a8"/>
+        <w:pStyle w:val="11"/>
         <w:ind w:firstLine="1044"/>
         <w:outlineLvl w:val="9"/>
         <w:rPr>
@@ -19,6 +12,14 @@
           <w:szCs w:val="36"/>
         </w:rPr>
       </w:pPr>
+      <w:bookmarkStart w:id="0" w:name="_Toc16822"/>
+      <w:bookmarkStart w:id="1" w:name="_Toc8161"/>
+      <w:bookmarkStart w:id="2" w:name="_Toc26556"/>
+      <w:bookmarkStart w:id="3" w:name="_Toc5285"/>
+      <w:bookmarkStart w:id="4" w:name="_Toc25961"/>
+      <w:bookmarkStart w:id="5" w:name="_Toc5341"/>
+      <w:bookmarkStart w:id="6" w:name="_Toc5452"/>
+      <w:bookmarkStart w:id="7" w:name="_Toc8189"/>
       <w:r>
         <w:rPr>
           <w:rFonts w:hint="eastAsia"/>
@@ -139,7 +140,7 @@
           <w:sz w:val="52"/>
           <w:szCs w:val="36"/>
         </w:rPr>
-        <w:instrText>ADDIN CNKISM.UserStyle</w:instrText>
+        <w:instrText xml:space="preserve">ADDIN CNKISM.UserStyle</w:instrText>
       </w:r>
       <w:r>
         <w:rPr>
@@ -147,16 +148,9 @@
           <w:sz w:val="52"/>
           <w:szCs w:val="36"/>
         </w:rPr>
-      </w:r>
-      <w:r>
-        <w:rPr>
-          <w:rFonts w:hint="eastAsia"/>
-          <w:sz w:val="52"/>
-          <w:szCs w:val="36"/>
-        </w:rPr>
         <w:fldChar w:fldCharType="end"/>
       </w:r>
-      <w:bookmarkStart w:id="7" w:name="_Toc66646013"/>
+      <w:bookmarkStart w:id="8" w:name="_Toc66646013"/>
       <w:r>
         <w:rPr>
           <w:rFonts w:hint="eastAsia"/>
@@ -177,42 +171,30 @@
           <w:sz w:val="52"/>
           <w:szCs w:val="36"/>
         </w:rPr>
-        <w:t>APP</w:t>
-      </w:r>
-      <w:r>
-        <w:rPr>
-          <w:rFonts w:hint="eastAsia"/>
-          <w:sz w:val="52"/>
-          <w:szCs w:val="36"/>
-        </w:rPr>
-        <w:t>开发项目</w:t>
+        <w:t>APP开发项目</w:t>
       </w:r>
       <w:bookmarkEnd w:id="6"/>
       <w:bookmarkEnd w:id="7"/>
+      <w:bookmarkEnd w:id="8"/>
     </w:p>
     <w:p>
       <w:pPr>
-        <w:pStyle w:val="a8"/>
+        <w:pStyle w:val="11"/>
         <w:ind w:firstLine="964"/>
         <w:outlineLvl w:val="9"/>
         <w:rPr>
           <w:sz w:val="48"/>
         </w:rPr>
       </w:pPr>
+      <w:bookmarkStart w:id="9" w:name="_Toc27421"/>
       <w:r>
         <w:rPr>
           <w:rFonts w:hint="eastAsia"/>
           <w:sz w:val="48"/>
         </w:rPr>
-        <w:t>资源</w:t>
-      </w:r>
-      <w:r>
-        <w:rPr>
-          <w:rFonts w:hint="eastAsia"/>
-          <w:sz w:val="48"/>
-        </w:rPr>
-        <w:t>管理计划</w:t>
-      </w:r>
+        <w:t>资源管理计划</w:t>
+      </w:r>
+      <w:bookmarkEnd w:id="9"/>
     </w:p>
     <w:p>
       <w:pPr>
@@ -243,11 +225,8 @@
         <w:jc w:val="center"/>
       </w:pPr>
       <w:r>
-        <w:rPr>
-          <w:noProof/>
-        </w:rPr>
         <w:drawing>
-          <wp:inline distT="0" distB="0" distL="0" distR="0" wp14:anchorId="47FDE904" wp14:editId="72E12BFF">
+          <wp:inline distT="0" distB="0" distL="0" distR="0">
             <wp:extent cx="2377440" cy="2377440"/>
             <wp:effectExtent l="0" t="0" r="3810" b="3810"/>
             <wp:docPr id="1" name="图片 1" descr="logo"/>
@@ -258,7 +237,7 @@
               <a:graphicData uri="http://schemas.openxmlformats.org/drawingml/2006/picture">
                 <pic:pic xmlns:pic="http://schemas.openxmlformats.org/drawingml/2006/picture">
                   <pic:nvPicPr>
-                    <pic:cNvPr id="0" name="Picture 1" descr="logo"/>
+                    <pic:cNvPr id="1" name="图片 1" descr="logo"/>
                     <pic:cNvPicPr>
                       <a:picLocks noChangeAspect="1" noChangeArrowheads="1"/>
                     </pic:cNvPicPr>
@@ -276,7 +255,7 @@
                       <a:fillRect/>
                     </a:stretch>
                   </pic:blipFill>
-                  <pic:spPr bwMode="auto">
+                  <pic:spPr>
                     <a:xfrm>
                       <a:off x="0" y="0"/>
                       <a:ext cx="2377440" cy="2377440"/>
@@ -334,7 +313,7 @@
     </w:p>
     <w:p>
       <w:pPr>
-        <w:ind w:firstLineChars="500" w:firstLine="1500"/>
+        <w:ind w:firstLine="1500" w:firstLineChars="500"/>
         <w:jc w:val="left"/>
         <w:rPr>
           <w:sz w:val="30"/>
@@ -380,7 +359,40 @@
           <w:szCs w:val="30"/>
           <w:u w:val="single"/>
         </w:rPr>
-        <w:t xml:space="preserve"> </w:t>
+        <w:t xml:space="preserve"> 软件需求分析原理与实践   </w:t>
+      </w:r>
+    </w:p>
+    <w:p>
+      <w:pPr>
+        <w:ind w:firstLine="1500" w:firstLineChars="500"/>
+        <w:jc w:val="left"/>
+        <w:rPr>
+          <w:sz w:val="30"/>
+          <w:szCs w:val="30"/>
+        </w:rPr>
+      </w:pPr>
+      <w:r>
+        <w:rPr>
+          <w:rFonts w:hint="eastAsia"/>
+          <w:sz w:val="30"/>
+          <w:szCs w:val="30"/>
+        </w:rPr>
+        <w:t>题</w:t>
+      </w:r>
+      <w:r>
+        <w:rPr>
+          <w:sz w:val="30"/>
+          <w:szCs w:val="30"/>
+        </w:rPr>
+        <w:t xml:space="preserve">    </w:t>
+      </w:r>
+      <w:r>
+        <w:rPr>
+          <w:rFonts w:hint="eastAsia"/>
+          <w:sz w:val="30"/>
+          <w:szCs w:val="30"/>
+        </w:rPr>
+        <w:t>目：</w:t>
       </w:r>
       <w:r>
         <w:rPr>
@@ -389,7 +401,49 @@
           <w:szCs w:val="30"/>
           <w:u w:val="single"/>
         </w:rPr>
-        <w:t>软件需求分析原理与实践</w:t>
+        <w:t xml:space="preserve"> “渔乎”APP需求分析与实践 </w:t>
+      </w:r>
+    </w:p>
+    <w:p>
+      <w:pPr>
+        <w:ind w:firstLine="1500" w:firstLineChars="500"/>
+        <w:jc w:val="left"/>
+        <w:rPr>
+          <w:sz w:val="30"/>
+          <w:szCs w:val="30"/>
+          <w:u w:val="single"/>
+        </w:rPr>
+      </w:pPr>
+      <w:r>
+        <w:rPr>
+          <w:rFonts w:hint="eastAsia"/>
+          <w:sz w:val="30"/>
+          <w:szCs w:val="30"/>
+        </w:rPr>
+        <w:t>专</w:t>
+      </w:r>
+      <w:r>
+        <w:rPr>
+          <w:sz w:val="30"/>
+          <w:szCs w:val="30"/>
+        </w:rPr>
+        <w:t xml:space="preserve">    </w:t>
+      </w:r>
+      <w:r>
+        <w:rPr>
+          <w:rFonts w:hint="eastAsia"/>
+          <w:sz w:val="30"/>
+          <w:szCs w:val="30"/>
+        </w:rPr>
+        <w:t>业：</w:t>
+      </w:r>
+      <w:r>
+        <w:rPr>
+          <w:sz w:val="30"/>
+          <w:szCs w:val="30"/>
+          <w:u w:val="single"/>
+        </w:rPr>
+        <w:t xml:space="preserve">   </w:t>
       </w:r>
       <w:r>
         <w:rPr>
@@ -398,16 +452,17 @@
           <w:szCs w:val="30"/>
           <w:u w:val="single"/>
         </w:rPr>
-        <w:t xml:space="preserve">   </w:t>
+        <w:t xml:space="preserve">       软件工程          </w:t>
       </w:r>
     </w:p>
     <w:p>
       <w:pPr>
-        <w:ind w:firstLineChars="500" w:firstLine="1500"/>
+        <w:ind w:firstLine="1500" w:firstLineChars="500"/>
         <w:jc w:val="left"/>
         <w:rPr>
           <w:sz w:val="30"/>
           <w:szCs w:val="30"/>
+          <w:u w:val="single"/>
         </w:rPr>
       </w:pPr>
       <w:r>
@@ -416,7 +471,7 @@
           <w:sz w:val="30"/>
           <w:szCs w:val="30"/>
         </w:rPr>
-        <w:t>题</w:t>
+        <w:t>班</w:t>
       </w:r>
       <w:r>
         <w:rPr>
@@ -431,7 +486,15 @@
           <w:sz w:val="30"/>
           <w:szCs w:val="30"/>
         </w:rPr>
-        <w:t>目：</w:t>
+        <w:t>级：</w:t>
+      </w:r>
+      <w:r>
+        <w:rPr>
+          <w:sz w:val="30"/>
+          <w:szCs w:val="30"/>
+          <w:u w:val="single"/>
+        </w:rPr>
+        <w:t xml:space="preserve">    </w:t>
       </w:r>
       <w:r>
         <w:rPr>
@@ -440,7 +503,27 @@
           <w:szCs w:val="30"/>
           <w:u w:val="single"/>
         </w:rPr>
-        <w:t xml:space="preserve"> </w:t>
+        <w:t xml:space="preserve">        1801            </w:t>
+      </w:r>
+    </w:p>
+    <w:p>
+      <w:pPr>
+        <w:ind w:firstLine="1500" w:firstLineChars="500"/>
+        <w:jc w:val="left"/>
+        <w:rPr>
+          <w:color w:val="0000FF"/>
+          <w:sz w:val="30"/>
+          <w:szCs w:val="30"/>
+          <w:u w:val="single"/>
+        </w:rPr>
+      </w:pPr>
+      <w:r>
+        <w:rPr>
+          <w:rFonts w:hint="eastAsia"/>
+          <w:sz w:val="30"/>
+          <w:szCs w:val="30"/>
+        </w:rPr>
+        <w:t>小    组：</w:t>
       </w:r>
       <w:r>
         <w:rPr>
@@ -449,222 +532,12 @@
           <w:szCs w:val="30"/>
           <w:u w:val="single"/>
         </w:rPr>
-        <w:t>“渔乎”</w:t>
-      </w:r>
-      <w:r>
-        <w:rPr>
-          <w:rFonts w:hint="eastAsia"/>
-          <w:sz w:val="30"/>
-          <w:szCs w:val="30"/>
-          <w:u w:val="single"/>
-        </w:rPr>
-        <w:t>APP</w:t>
-      </w:r>
-      <w:r>
-        <w:rPr>
-          <w:rFonts w:hint="eastAsia"/>
-          <w:sz w:val="30"/>
-          <w:szCs w:val="30"/>
-          <w:u w:val="single"/>
-        </w:rPr>
-        <w:t>需求分析与实践</w:t>
-      </w:r>
-      <w:r>
-        <w:rPr>
-          <w:rFonts w:hint="eastAsia"/>
-          <w:sz w:val="30"/>
-          <w:szCs w:val="30"/>
-          <w:u w:val="single"/>
-        </w:rPr>
-        <w:t xml:space="preserve"> </w:t>
+        <w:t xml:space="preserve">       SRA2021-G11小组     </w:t>
       </w:r>
     </w:p>
     <w:p>
       <w:pPr>
-        <w:ind w:firstLineChars="500" w:firstLine="1500"/>
-        <w:jc w:val="left"/>
-        <w:rPr>
-          <w:sz w:val="30"/>
-          <w:szCs w:val="30"/>
-          <w:u w:val="single"/>
-        </w:rPr>
-      </w:pPr>
-      <w:r>
-        <w:rPr>
-          <w:rFonts w:hint="eastAsia"/>
-          <w:sz w:val="30"/>
-          <w:szCs w:val="30"/>
-        </w:rPr>
-        <w:t>专</w:t>
-      </w:r>
-      <w:r>
-        <w:rPr>
-          <w:sz w:val="30"/>
-          <w:szCs w:val="30"/>
-        </w:rPr>
-        <w:t xml:space="preserve">    </w:t>
-      </w:r>
-      <w:r>
-        <w:rPr>
-          <w:rFonts w:hint="eastAsia"/>
-          <w:sz w:val="30"/>
-          <w:szCs w:val="30"/>
-        </w:rPr>
-        <w:t>业：</w:t>
-      </w:r>
-      <w:r>
-        <w:rPr>
-          <w:sz w:val="30"/>
-          <w:szCs w:val="30"/>
-          <w:u w:val="single"/>
-        </w:rPr>
-        <w:t xml:space="preserve">   </w:t>
-      </w:r>
-      <w:r>
-        <w:rPr>
-          <w:rFonts w:hint="eastAsia"/>
-          <w:sz w:val="30"/>
-          <w:szCs w:val="30"/>
-          <w:u w:val="single"/>
-        </w:rPr>
-        <w:t xml:space="preserve">       </w:t>
-      </w:r>
-      <w:r>
-        <w:rPr>
-          <w:rFonts w:hint="eastAsia"/>
-          <w:sz w:val="30"/>
-          <w:szCs w:val="30"/>
-          <w:u w:val="single"/>
-        </w:rPr>
-        <w:t>软件工程</w:t>
-      </w:r>
-      <w:r>
-        <w:rPr>
-          <w:rFonts w:hint="eastAsia"/>
-          <w:sz w:val="30"/>
-          <w:szCs w:val="30"/>
-          <w:u w:val="single"/>
-        </w:rPr>
-        <w:t xml:space="preserve">          </w:t>
-      </w:r>
-    </w:p>
-    <w:p>
-      <w:pPr>
-        <w:ind w:firstLineChars="500" w:firstLine="1500"/>
-        <w:jc w:val="left"/>
-        <w:rPr>
-          <w:sz w:val="30"/>
-          <w:szCs w:val="30"/>
-          <w:u w:val="single"/>
-        </w:rPr>
-      </w:pPr>
-      <w:r>
-        <w:rPr>
-          <w:rFonts w:hint="eastAsia"/>
-          <w:sz w:val="30"/>
-          <w:szCs w:val="30"/>
-        </w:rPr>
-        <w:t>班</w:t>
-      </w:r>
-      <w:r>
-        <w:rPr>
-          <w:sz w:val="30"/>
-          <w:szCs w:val="30"/>
-        </w:rPr>
-        <w:t xml:space="preserve">    </w:t>
-      </w:r>
-      <w:r>
-        <w:rPr>
-          <w:rFonts w:hint="eastAsia"/>
-          <w:sz w:val="30"/>
-          <w:szCs w:val="30"/>
-        </w:rPr>
-        <w:t>级：</w:t>
-      </w:r>
-      <w:r>
-        <w:rPr>
-          <w:sz w:val="30"/>
-          <w:szCs w:val="30"/>
-          <w:u w:val="single"/>
-        </w:rPr>
-        <w:t xml:space="preserve">    </w:t>
-      </w:r>
-      <w:r>
-        <w:rPr>
-          <w:rFonts w:hint="eastAsia"/>
-          <w:sz w:val="30"/>
-          <w:szCs w:val="30"/>
-          <w:u w:val="single"/>
-        </w:rPr>
-        <w:t xml:space="preserve">        1801            </w:t>
-      </w:r>
-    </w:p>
-    <w:p>
-      <w:pPr>
-        <w:ind w:firstLineChars="500" w:firstLine="1500"/>
-        <w:jc w:val="left"/>
-        <w:rPr>
-          <w:color w:val="0000FF"/>
-          <w:sz w:val="30"/>
-          <w:szCs w:val="30"/>
-          <w:u w:val="single"/>
-        </w:rPr>
-      </w:pPr>
-      <w:r>
-        <w:rPr>
-          <w:rFonts w:hint="eastAsia"/>
-          <w:sz w:val="30"/>
-          <w:szCs w:val="30"/>
-        </w:rPr>
-        <w:t>小</w:t>
-      </w:r>
-      <w:r>
-        <w:rPr>
-          <w:rFonts w:hint="eastAsia"/>
-          <w:sz w:val="30"/>
-          <w:szCs w:val="30"/>
-        </w:rPr>
-        <w:t xml:space="preserve">    </w:t>
-      </w:r>
-      <w:r>
-        <w:rPr>
-          <w:rFonts w:hint="eastAsia"/>
-          <w:sz w:val="30"/>
-          <w:szCs w:val="30"/>
-        </w:rPr>
-        <w:t>组：</w:t>
-      </w:r>
-      <w:r>
-        <w:rPr>
-          <w:rFonts w:hint="eastAsia"/>
-          <w:sz w:val="30"/>
-          <w:szCs w:val="30"/>
-          <w:u w:val="single"/>
-        </w:rPr>
-        <w:t xml:space="preserve">       SRA2021-G11</w:t>
-      </w:r>
-      <w:r>
-        <w:rPr>
-          <w:rFonts w:hint="eastAsia"/>
-          <w:sz w:val="30"/>
-          <w:szCs w:val="30"/>
-          <w:u w:val="single"/>
-        </w:rPr>
-        <w:t>小组</w:t>
-      </w:r>
-      <w:r>
-        <w:rPr>
-          <w:rFonts w:hint="eastAsia"/>
-          <w:sz w:val="30"/>
-          <w:szCs w:val="30"/>
-          <w:u w:val="single"/>
-        </w:rPr>
-        <w:t xml:space="preserve">     </w:t>
-      </w:r>
-    </w:p>
-    <w:p>
-      <w:pPr>
-        <w:pStyle w:val="TOC1"/>
+        <w:pStyle w:val="9"/>
         <w:tabs>
           <w:tab w:val="right" w:leader="dot" w:pos="8296"/>
         </w:tabs>
@@ -677,7 +550,7 @@
     <w:p/>
     <w:p>
       <w:pPr>
-        <w:pStyle w:val="TOC1"/>
+        <w:pStyle w:val="9"/>
         <w:tabs>
           <w:tab w:val="right" w:leader="dot" w:pos="8296"/>
         </w:tabs>
@@ -696,17 +569,24 @@
     </w:p>
     <w:tbl>
       <w:tblPr>
+        <w:tblStyle w:val="12"/>
         <w:tblW w:w="0" w:type="auto"/>
         <w:tblInd w:w="250" w:type="dxa"/>
         <w:tblBorders>
-          <w:top w:val="single" w:sz="4" w:space="0" w:color="auto"/>
-          <w:left w:val="single" w:sz="4" w:space="0" w:color="auto"/>
-          <w:bottom w:val="single" w:sz="4" w:space="0" w:color="auto"/>
-          <w:right w:val="single" w:sz="4" w:space="0" w:color="auto"/>
-          <w:insideH w:val="single" w:sz="4" w:space="0" w:color="auto"/>
-          <w:insideV w:val="single" w:sz="4" w:space="0" w:color="auto"/>
+          <w:top w:val="single" w:color="auto" w:sz="4" w:space="0"/>
+          <w:left w:val="single" w:color="auto" w:sz="4" w:space="0"/>
+          <w:bottom w:val="single" w:color="auto" w:sz="4" w:space="0"/>
+          <w:right w:val="single" w:color="auto" w:sz="4" w:space="0"/>
+          <w:insideH w:val="single" w:color="auto" w:sz="4" w:space="0"/>
+          <w:insideV w:val="single" w:color="auto" w:sz="4" w:space="0"/>
         </w:tblBorders>
-        <w:tblLook w:val="0000" w:firstRow="0" w:lastRow="0" w:firstColumn="0" w:lastColumn="0" w:noHBand="0" w:noVBand="0"/>
+        <w:tblLayout w:type="autofit"/>
+        <w:tblCellMar>
+          <w:top w:w="0" w:type="dxa"/>
+          <w:left w:w="108" w:type="dxa"/>
+          <w:bottom w:w="0" w:type="dxa"/>
+          <w:right w:w="108" w:type="dxa"/>
+        </w:tblCellMar>
       </w:tblPr>
       <w:tblGrid>
         <w:gridCol w:w="706"/>
@@ -718,6 +598,16 @@
         <w:gridCol w:w="1415"/>
       </w:tblGrid>
       <w:tr>
+        <w:tblPrEx>
+          <w:tblBorders>
+            <w:top w:val="single" w:color="auto" w:sz="4" w:space="0"/>
+            <w:left w:val="single" w:color="auto" w:sz="4" w:space="0"/>
+            <w:bottom w:val="single" w:color="auto" w:sz="4" w:space="0"/>
+            <w:right w:val="single" w:color="auto" w:sz="4" w:space="0"/>
+            <w:insideH w:val="single" w:color="auto" w:sz="4" w:space="0"/>
+            <w:insideV w:val="single" w:color="auto" w:sz="4" w:space="0"/>
+          </w:tblBorders>
+        </w:tblPrEx>
         <w:tc>
           <w:tcPr>
             <w:tcW w:w="706" w:type="dxa"/>
@@ -853,6 +743,22 @@
         </w:tc>
       </w:tr>
       <w:tr>
+        <w:tblPrEx>
+          <w:tblBorders>
+            <w:top w:val="single" w:color="auto" w:sz="4" w:space="0"/>
+            <w:left w:val="single" w:color="auto" w:sz="4" w:space="0"/>
+            <w:bottom w:val="single" w:color="auto" w:sz="4" w:space="0"/>
+            <w:right w:val="single" w:color="auto" w:sz="4" w:space="0"/>
+            <w:insideH w:val="single" w:color="auto" w:sz="4" w:space="0"/>
+            <w:insideV w:val="single" w:color="auto" w:sz="4" w:space="0"/>
+          </w:tblBorders>
+          <w:tblCellMar>
+            <w:top w:w="0" w:type="dxa"/>
+            <w:left w:w="108" w:type="dxa"/>
+            <w:bottom w:w="0" w:type="dxa"/>
+            <w:right w:w="108" w:type="dxa"/>
+          </w:tblCellMar>
+        </w:tblPrEx>
         <w:tc>
           <w:tcPr>
             <w:tcW w:w="706" w:type="dxa"/>
@@ -1037,15 +943,10 @@
     </w:p>
     <w:p>
       <w:pPr>
-        <w:pStyle w:val="TOC1"/>
+        <w:pStyle w:val="9"/>
         <w:tabs>
-          <w:tab w:val="right" w:leader="dot" w:pos="8296"/>
+          <w:tab w:val="right" w:leader="dot" w:pos="8306"/>
         </w:tabs>
-        <w:rPr>
-          <w:rFonts w:asciiTheme="minorHAnsi" w:eastAsiaTheme="minorEastAsia" w:hAnsiTheme="minorHAnsi" w:cstheme="minorBidi"/>
-          <w:noProof/>
-          <w:szCs w:val="22"/>
-        </w:rPr>
       </w:pPr>
       <w:r>
         <w:rPr>
@@ -1065,705 +966,802 @@
         </w:rPr>
         <w:fldChar w:fldCharType="separate"/>
       </w:r>
-      <w:hyperlink w:anchor="_Toc67603094" w:history="1">
-        <w:r>
-          <w:rPr>
-            <w:rStyle w:val="ab"/>
-            <w:rFonts w:ascii="宋体" w:hAnsi="宋体"/>
-            <w:noProof/>
-          </w:rPr>
-          <w:t>1引言</w:t>
-        </w:r>
-        <w:r>
-          <w:rPr>
-            <w:noProof/>
-            <w:webHidden/>
-          </w:rPr>
-          <w:tab/>
-        </w:r>
-        <w:r>
-          <w:rPr>
-            <w:noProof/>
-            <w:webHidden/>
-          </w:rPr>
-          <w:fldChar w:fldCharType="begin"/>
-        </w:r>
-        <w:r>
-          <w:rPr>
-            <w:noProof/>
-            <w:webHidden/>
-          </w:rPr>
-          <w:instrText xml:space="preserve"> PAGEREF _Toc67603094 \h </w:instrText>
-        </w:r>
-        <w:r>
-          <w:rPr>
-            <w:noProof/>
-            <w:webHidden/>
-          </w:rPr>
-        </w:r>
-        <w:r>
-          <w:rPr>
-            <w:noProof/>
-            <w:webHidden/>
-          </w:rPr>
-          <w:fldChar w:fldCharType="separate"/>
-        </w:r>
-        <w:r>
-          <w:rPr>
-            <w:noProof/>
-            <w:webHidden/>
-          </w:rPr>
-          <w:t>4</w:t>
-        </w:r>
-        <w:r>
-          <w:rPr>
-            <w:noProof/>
-            <w:webHidden/>
-          </w:rPr>
-          <w:fldChar w:fldCharType="end"/>
-        </w:r>
-      </w:hyperlink>
+      <w:r>
+        <w:rPr>
+          <w:rFonts w:ascii="宋体" w:hAnsi="宋体"/>
+        </w:rPr>
+        <w:fldChar w:fldCharType="begin"/>
+      </w:r>
+      <w:r>
+        <w:rPr>
+          <w:rFonts w:ascii="宋体" w:hAnsi="宋体"/>
+        </w:rPr>
+        <w:instrText xml:space="preserve"> HYPERLINK \l _Toc8189 </w:instrText>
+      </w:r>
+      <w:r>
+        <w:rPr>
+          <w:rFonts w:ascii="宋体" w:hAnsi="宋体"/>
+        </w:rPr>
+        <w:fldChar w:fldCharType="separate"/>
+      </w:r>
+      <w:r>
+        <w:rPr>
+          <w:rFonts w:hint="eastAsia"/>
+          <w:szCs w:val="36"/>
+        </w:rPr>
+        <w:t>“渔乎”APP开发项目</w:t>
+      </w:r>
+      <w:r>
+        <w:tab/>
+      </w:r>
+      <w:r>
+        <w:fldChar w:fldCharType="begin"/>
+      </w:r>
+      <w:r>
+        <w:instrText xml:space="preserve"> PAGEREF _Toc8189 \h </w:instrText>
+      </w:r>
+      <w:r>
+        <w:fldChar w:fldCharType="separate"/>
+      </w:r>
+      <w:r>
+        <w:t>1</w:t>
+      </w:r>
+      <w:r>
+        <w:fldChar w:fldCharType="end"/>
+      </w:r>
+      <w:r>
+        <w:rPr>
+          <w:rFonts w:ascii="宋体" w:hAnsi="宋体"/>
+        </w:rPr>
+        <w:fldChar w:fldCharType="end"/>
+      </w:r>
     </w:p>
     <w:p>
       <w:pPr>
-        <w:pStyle w:val="TOC2"/>
+        <w:pStyle w:val="9"/>
         <w:tabs>
-          <w:tab w:val="right" w:leader="dot" w:pos="8296"/>
+          <w:tab w:val="right" w:leader="dot" w:pos="8306"/>
         </w:tabs>
-        <w:rPr>
-          <w:noProof/>
-          <w:szCs w:val="22"/>
-        </w:rPr>
       </w:pPr>
-      <w:hyperlink w:anchor="_Toc67603095" w:history="1">
-        <w:r>
-          <w:rPr>
-            <w:rStyle w:val="ab"/>
-            <w:rFonts w:ascii="宋体" w:hAnsi="宋体"/>
-            <w:noProof/>
-          </w:rPr>
-          <w:t>1.1</w:t>
-        </w:r>
-        <w:r>
-          <w:rPr>
-            <w:rStyle w:val="ab"/>
-            <w:rFonts w:ascii="宋体" w:hAnsi="宋体"/>
-            <w:noProof/>
-          </w:rPr>
-          <w:t>标识</w:t>
-        </w:r>
-        <w:r>
-          <w:rPr>
-            <w:noProof/>
-            <w:webHidden/>
-          </w:rPr>
-          <w:tab/>
-        </w:r>
-        <w:r>
-          <w:rPr>
-            <w:noProof/>
-            <w:webHidden/>
-          </w:rPr>
-          <w:fldChar w:fldCharType="begin"/>
-        </w:r>
-        <w:r>
-          <w:rPr>
-            <w:noProof/>
-            <w:webHidden/>
-          </w:rPr>
-          <w:instrText xml:space="preserve"> PAGEREF _Toc67603095 \h </w:instrText>
-        </w:r>
-        <w:r>
-          <w:rPr>
-            <w:noProof/>
-            <w:webHidden/>
-          </w:rPr>
-        </w:r>
-        <w:r>
-          <w:rPr>
-            <w:noProof/>
-            <w:webHidden/>
-          </w:rPr>
-          <w:fldChar w:fldCharType="separate"/>
-        </w:r>
-        <w:r>
-          <w:rPr>
-            <w:noProof/>
-            <w:webHidden/>
-          </w:rPr>
-          <w:t>4</w:t>
-        </w:r>
-        <w:r>
-          <w:rPr>
-            <w:noProof/>
-            <w:webHidden/>
-          </w:rPr>
-          <w:fldChar w:fldCharType="end"/>
-        </w:r>
-      </w:hyperlink>
+      <w:r>
+        <w:rPr>
+          <w:rFonts w:ascii="宋体" w:hAnsi="宋体"/>
+          <w:bCs/>
+          <w:lang w:val="zh-CN"/>
+        </w:rPr>
+        <w:fldChar w:fldCharType="begin"/>
+      </w:r>
+      <w:r>
+        <w:rPr>
+          <w:rFonts w:ascii="宋体" w:hAnsi="宋体"/>
+          <w:bCs/>
+          <w:lang w:val="zh-CN"/>
+        </w:rPr>
+        <w:instrText xml:space="preserve"> HYPERLINK \l _Toc27421 </w:instrText>
+      </w:r>
+      <w:r>
+        <w:rPr>
+          <w:rFonts w:ascii="宋体" w:hAnsi="宋体"/>
+          <w:bCs/>
+          <w:lang w:val="zh-CN"/>
+        </w:rPr>
+        <w:fldChar w:fldCharType="separate"/>
+      </w:r>
+      <w:r>
+        <w:rPr>
+          <w:rFonts w:hint="eastAsia"/>
+        </w:rPr>
+        <w:t>资源管理计划</w:t>
+      </w:r>
+      <w:r>
+        <w:tab/>
+      </w:r>
+      <w:r>
+        <w:fldChar w:fldCharType="begin"/>
+      </w:r>
+      <w:r>
+        <w:instrText xml:space="preserve"> PAGEREF _Toc27421 \h </w:instrText>
+      </w:r>
+      <w:r>
+        <w:fldChar w:fldCharType="separate"/>
+      </w:r>
+      <w:r>
+        <w:t>1</w:t>
+      </w:r>
+      <w:r>
+        <w:fldChar w:fldCharType="end"/>
+      </w:r>
+      <w:r>
+        <w:rPr>
+          <w:rFonts w:ascii="宋体" w:hAnsi="宋体"/>
+          <w:bCs/>
+          <w:lang w:val="zh-CN"/>
+        </w:rPr>
+        <w:fldChar w:fldCharType="end"/>
+      </w:r>
     </w:p>
     <w:p>
       <w:pPr>
-        <w:pStyle w:val="TOC2"/>
+        <w:pStyle w:val="9"/>
         <w:tabs>
-          <w:tab w:val="right" w:leader="dot" w:pos="8296"/>
+          <w:tab w:val="right" w:leader="dot" w:pos="8306"/>
         </w:tabs>
-        <w:rPr>
-          <w:noProof/>
-          <w:szCs w:val="22"/>
-        </w:rPr>
       </w:pPr>
-      <w:hyperlink w:anchor="_Toc67603096" w:history="1">
-        <w:r>
-          <w:rPr>
-            <w:rStyle w:val="ab"/>
-            <w:rFonts w:ascii="宋体" w:hAnsi="宋体"/>
-            <w:noProof/>
-          </w:rPr>
-          <w:t>1.2</w:t>
-        </w:r>
-        <w:r>
-          <w:rPr>
-            <w:rStyle w:val="ab"/>
-            <w:rFonts w:ascii="宋体" w:hAnsi="宋体"/>
-            <w:noProof/>
-          </w:rPr>
-          <w:t>系统概述</w:t>
-        </w:r>
-        <w:r>
-          <w:rPr>
-            <w:noProof/>
-            <w:webHidden/>
-          </w:rPr>
-          <w:tab/>
-        </w:r>
-        <w:r>
-          <w:rPr>
-            <w:noProof/>
-            <w:webHidden/>
-          </w:rPr>
-          <w:fldChar w:fldCharType="begin"/>
-        </w:r>
-        <w:r>
-          <w:rPr>
-            <w:noProof/>
-            <w:webHidden/>
-          </w:rPr>
-          <w:instrText xml:space="preserve"> PAGEREF _Toc67603096 \h </w:instrText>
-        </w:r>
-        <w:r>
-          <w:rPr>
-            <w:noProof/>
-            <w:webHidden/>
-          </w:rPr>
-        </w:r>
-        <w:r>
-          <w:rPr>
-            <w:noProof/>
-            <w:webHidden/>
-          </w:rPr>
-          <w:fldChar w:fldCharType="separate"/>
-        </w:r>
-        <w:r>
-          <w:rPr>
-            <w:noProof/>
-            <w:webHidden/>
-          </w:rPr>
-          <w:t>4</w:t>
-        </w:r>
-        <w:r>
-          <w:rPr>
-            <w:noProof/>
-            <w:webHidden/>
-          </w:rPr>
-          <w:fldChar w:fldCharType="end"/>
-        </w:r>
-      </w:hyperlink>
+      <w:r>
+        <w:rPr>
+          <w:rFonts w:ascii="宋体" w:hAnsi="宋体"/>
+          <w:bCs/>
+          <w:lang w:val="zh-CN"/>
+        </w:rPr>
+        <w:fldChar w:fldCharType="begin"/>
+      </w:r>
+      <w:r>
+        <w:rPr>
+          <w:rFonts w:ascii="宋体" w:hAnsi="宋体"/>
+          <w:bCs/>
+          <w:lang w:val="zh-CN"/>
+        </w:rPr>
+        <w:instrText xml:space="preserve"> HYPERLINK \l _Toc12130 </w:instrText>
+      </w:r>
+      <w:r>
+        <w:rPr>
+          <w:rFonts w:ascii="宋体" w:hAnsi="宋体"/>
+          <w:bCs/>
+          <w:lang w:val="zh-CN"/>
+        </w:rPr>
+        <w:fldChar w:fldCharType="separate"/>
+      </w:r>
+      <w:r>
+        <w:rPr>
+          <w:rFonts w:hint="eastAsia" w:ascii="宋体" w:hAnsi="宋体" w:eastAsia="宋体"/>
+        </w:rPr>
+        <w:t>1引言</w:t>
+      </w:r>
+      <w:r>
+        <w:tab/>
+      </w:r>
+      <w:r>
+        <w:fldChar w:fldCharType="begin"/>
+      </w:r>
+      <w:r>
+        <w:instrText xml:space="preserve"> PAGEREF _Toc12130 \h </w:instrText>
+      </w:r>
+      <w:r>
+        <w:fldChar w:fldCharType="separate"/>
+      </w:r>
+      <w:r>
+        <w:t>4</w:t>
+      </w:r>
+      <w:r>
+        <w:fldChar w:fldCharType="end"/>
+      </w:r>
+      <w:r>
+        <w:rPr>
+          <w:rFonts w:ascii="宋体" w:hAnsi="宋体"/>
+          <w:bCs/>
+          <w:lang w:val="zh-CN"/>
+        </w:rPr>
+        <w:fldChar w:fldCharType="end"/>
+      </w:r>
     </w:p>
     <w:p>
       <w:pPr>
-        <w:pStyle w:val="TOC2"/>
+        <w:pStyle w:val="10"/>
         <w:tabs>
-          <w:tab w:val="right" w:leader="dot" w:pos="8296"/>
+          <w:tab w:val="right" w:leader="dot" w:pos="8306"/>
         </w:tabs>
-        <w:rPr>
-          <w:noProof/>
-          <w:szCs w:val="22"/>
-        </w:rPr>
       </w:pPr>
-      <w:hyperlink w:anchor="_Toc67603097" w:history="1">
-        <w:r>
-          <w:rPr>
-            <w:rStyle w:val="ab"/>
-            <w:rFonts w:ascii="宋体" w:hAnsi="宋体"/>
-            <w:noProof/>
-          </w:rPr>
-          <w:t>1.3</w:t>
-        </w:r>
-        <w:r>
-          <w:rPr>
-            <w:rStyle w:val="ab"/>
-            <w:rFonts w:ascii="宋体" w:hAnsi="宋体"/>
-            <w:noProof/>
-          </w:rPr>
-          <w:t>文档概述</w:t>
-        </w:r>
-        <w:r>
-          <w:rPr>
-            <w:noProof/>
-            <w:webHidden/>
-          </w:rPr>
-          <w:tab/>
-        </w:r>
-        <w:r>
-          <w:rPr>
-            <w:noProof/>
-            <w:webHidden/>
-          </w:rPr>
-          <w:fldChar w:fldCharType="begin"/>
-        </w:r>
-        <w:r>
-          <w:rPr>
-            <w:noProof/>
-            <w:webHidden/>
-          </w:rPr>
-          <w:instrText xml:space="preserve"> PAGEREF _Toc67603097 \h </w:instrText>
-        </w:r>
-        <w:r>
-          <w:rPr>
-            <w:noProof/>
-            <w:webHidden/>
-          </w:rPr>
-        </w:r>
-        <w:r>
-          <w:rPr>
-            <w:noProof/>
-            <w:webHidden/>
-          </w:rPr>
-          <w:fldChar w:fldCharType="separate"/>
-        </w:r>
-        <w:r>
-          <w:rPr>
-            <w:noProof/>
-            <w:webHidden/>
-          </w:rPr>
-          <w:t>4</w:t>
-        </w:r>
-        <w:r>
-          <w:rPr>
-            <w:noProof/>
-            <w:webHidden/>
-          </w:rPr>
-          <w:fldChar w:fldCharType="end"/>
-        </w:r>
-      </w:hyperlink>
+      <w:r>
+        <w:rPr>
+          <w:rFonts w:ascii="宋体" w:hAnsi="宋体"/>
+          <w:bCs/>
+          <w:lang w:val="zh-CN"/>
+        </w:rPr>
+        <w:fldChar w:fldCharType="begin"/>
+      </w:r>
+      <w:r>
+        <w:rPr>
+          <w:rFonts w:ascii="宋体" w:hAnsi="宋体"/>
+          <w:bCs/>
+          <w:lang w:val="zh-CN"/>
+        </w:rPr>
+        <w:instrText xml:space="preserve"> HYPERLINK \l _Toc20501 </w:instrText>
+      </w:r>
+      <w:r>
+        <w:rPr>
+          <w:rFonts w:ascii="宋体" w:hAnsi="宋体"/>
+          <w:bCs/>
+          <w:lang w:val="zh-CN"/>
+        </w:rPr>
+        <w:fldChar w:fldCharType="separate"/>
+      </w:r>
+      <w:r>
+        <w:rPr>
+          <w:rFonts w:hint="eastAsia" w:ascii="宋体" w:hAnsi="宋体"/>
+        </w:rPr>
+        <w:t>1.1标识</w:t>
+      </w:r>
+      <w:r>
+        <w:tab/>
+      </w:r>
+      <w:r>
+        <w:fldChar w:fldCharType="begin"/>
+      </w:r>
+      <w:r>
+        <w:instrText xml:space="preserve"> PAGEREF _Toc20501 \h </w:instrText>
+      </w:r>
+      <w:r>
+        <w:fldChar w:fldCharType="separate"/>
+      </w:r>
+      <w:r>
+        <w:t>4</w:t>
+      </w:r>
+      <w:r>
+        <w:fldChar w:fldCharType="end"/>
+      </w:r>
+      <w:r>
+        <w:rPr>
+          <w:rFonts w:ascii="宋体" w:hAnsi="宋体"/>
+          <w:bCs/>
+          <w:lang w:val="zh-CN"/>
+        </w:rPr>
+        <w:fldChar w:fldCharType="end"/>
+      </w:r>
     </w:p>
     <w:p>
       <w:pPr>
-        <w:pStyle w:val="TOC1"/>
+        <w:pStyle w:val="10"/>
         <w:tabs>
-          <w:tab w:val="right" w:leader="dot" w:pos="8296"/>
+          <w:tab w:val="right" w:leader="dot" w:pos="8306"/>
         </w:tabs>
-        <w:rPr>
-          <w:rFonts w:asciiTheme="minorHAnsi" w:eastAsiaTheme="minorEastAsia" w:hAnsiTheme="minorHAnsi" w:cstheme="minorBidi"/>
-          <w:noProof/>
-          <w:szCs w:val="22"/>
-        </w:rPr>
       </w:pPr>
-      <w:hyperlink w:anchor="_Toc67603098" w:history="1">
-        <w:r>
-          <w:rPr>
-            <w:rStyle w:val="ab"/>
-            <w:rFonts w:ascii="宋体" w:hAnsi="宋体"/>
-            <w:noProof/>
-          </w:rPr>
-          <w:t>2 资源管理计划</w:t>
-        </w:r>
-        <w:r>
-          <w:rPr>
-            <w:noProof/>
-            <w:webHidden/>
-          </w:rPr>
-          <w:tab/>
-        </w:r>
-        <w:r>
-          <w:rPr>
-            <w:noProof/>
-            <w:webHidden/>
-          </w:rPr>
-          <w:fldChar w:fldCharType="begin"/>
-        </w:r>
-        <w:r>
-          <w:rPr>
-            <w:noProof/>
-            <w:webHidden/>
-          </w:rPr>
-          <w:instrText xml:space="preserve"> PAGEREF _Toc67603098 \h </w:instrText>
-        </w:r>
-        <w:r>
-          <w:rPr>
-            <w:noProof/>
-            <w:webHidden/>
-          </w:rPr>
-        </w:r>
-        <w:r>
-          <w:rPr>
-            <w:noProof/>
-            <w:webHidden/>
-          </w:rPr>
-          <w:fldChar w:fldCharType="separate"/>
-        </w:r>
-        <w:r>
-          <w:rPr>
-            <w:noProof/>
-            <w:webHidden/>
-          </w:rPr>
-          <w:t>5</w:t>
-        </w:r>
-        <w:r>
-          <w:rPr>
-            <w:noProof/>
-            <w:webHidden/>
-          </w:rPr>
-          <w:fldChar w:fldCharType="end"/>
-        </w:r>
-      </w:hyperlink>
+      <w:r>
+        <w:rPr>
+          <w:rFonts w:ascii="宋体" w:hAnsi="宋体"/>
+          <w:bCs/>
+          <w:lang w:val="zh-CN"/>
+        </w:rPr>
+        <w:fldChar w:fldCharType="begin"/>
+      </w:r>
+      <w:r>
+        <w:rPr>
+          <w:rFonts w:ascii="宋体" w:hAnsi="宋体"/>
+          <w:bCs/>
+          <w:lang w:val="zh-CN"/>
+        </w:rPr>
+        <w:instrText xml:space="preserve"> HYPERLINK \l _Toc18983 </w:instrText>
+      </w:r>
+      <w:r>
+        <w:rPr>
+          <w:rFonts w:ascii="宋体" w:hAnsi="宋体"/>
+          <w:bCs/>
+          <w:lang w:val="zh-CN"/>
+        </w:rPr>
+        <w:fldChar w:fldCharType="separate"/>
+      </w:r>
+      <w:r>
+        <w:rPr>
+          <w:rFonts w:hint="eastAsia" w:ascii="宋体" w:hAnsi="宋体"/>
+        </w:rPr>
+        <w:t>1.2系统概述</w:t>
+      </w:r>
+      <w:r>
+        <w:tab/>
+      </w:r>
+      <w:r>
+        <w:fldChar w:fldCharType="begin"/>
+      </w:r>
+      <w:r>
+        <w:instrText xml:space="preserve"> PAGEREF _Toc18983 \h </w:instrText>
+      </w:r>
+      <w:r>
+        <w:fldChar w:fldCharType="separate"/>
+      </w:r>
+      <w:r>
+        <w:t>4</w:t>
+      </w:r>
+      <w:r>
+        <w:fldChar w:fldCharType="end"/>
+      </w:r>
+      <w:r>
+        <w:rPr>
+          <w:rFonts w:ascii="宋体" w:hAnsi="宋体"/>
+          <w:bCs/>
+          <w:lang w:val="zh-CN"/>
+        </w:rPr>
+        <w:fldChar w:fldCharType="end"/>
+      </w:r>
     </w:p>
     <w:p>
       <w:pPr>
-        <w:pStyle w:val="TOC2"/>
+        <w:pStyle w:val="10"/>
         <w:tabs>
-          <w:tab w:val="right" w:leader="dot" w:pos="8296"/>
+          <w:tab w:val="right" w:leader="dot" w:pos="8306"/>
         </w:tabs>
-        <w:rPr>
-          <w:noProof/>
-          <w:szCs w:val="22"/>
-        </w:rPr>
       </w:pPr>
-      <w:hyperlink w:anchor="_Toc67603099" w:history="1">
-        <w:r>
-          <w:rPr>
-            <w:rStyle w:val="ab"/>
-            <w:rFonts w:ascii="宋体" w:hAnsi="宋体"/>
-            <w:noProof/>
-          </w:rPr>
-          <w:t xml:space="preserve">2.1 </w:t>
-        </w:r>
-        <w:r>
-          <w:rPr>
-            <w:rStyle w:val="ab"/>
-            <w:rFonts w:ascii="宋体" w:hAnsi="宋体"/>
-            <w:noProof/>
-          </w:rPr>
-          <w:t>人力资源</w:t>
-        </w:r>
-        <w:r>
-          <w:rPr>
-            <w:noProof/>
-            <w:webHidden/>
-          </w:rPr>
-          <w:tab/>
-        </w:r>
-        <w:r>
-          <w:rPr>
-            <w:noProof/>
-            <w:webHidden/>
-          </w:rPr>
-          <w:fldChar w:fldCharType="begin"/>
-        </w:r>
-        <w:r>
-          <w:rPr>
-            <w:noProof/>
-            <w:webHidden/>
-          </w:rPr>
-          <w:instrText xml:space="preserve"> PAGEREF _Toc67603099 \h </w:instrText>
-        </w:r>
-        <w:r>
-          <w:rPr>
-            <w:noProof/>
-            <w:webHidden/>
-          </w:rPr>
-        </w:r>
-        <w:r>
-          <w:rPr>
-            <w:noProof/>
-            <w:webHidden/>
-          </w:rPr>
-          <w:fldChar w:fldCharType="separate"/>
-        </w:r>
-        <w:r>
-          <w:rPr>
-            <w:noProof/>
-            <w:webHidden/>
-          </w:rPr>
-          <w:t>5</w:t>
-        </w:r>
-        <w:r>
-          <w:rPr>
-            <w:noProof/>
-            <w:webHidden/>
-          </w:rPr>
-          <w:fldChar w:fldCharType="end"/>
-        </w:r>
-      </w:hyperlink>
+      <w:r>
+        <w:rPr>
+          <w:rFonts w:ascii="宋体" w:hAnsi="宋体"/>
+          <w:bCs/>
+          <w:lang w:val="zh-CN"/>
+        </w:rPr>
+        <w:fldChar w:fldCharType="begin"/>
+      </w:r>
+      <w:r>
+        <w:rPr>
+          <w:rFonts w:ascii="宋体" w:hAnsi="宋体"/>
+          <w:bCs/>
+          <w:lang w:val="zh-CN"/>
+        </w:rPr>
+        <w:instrText xml:space="preserve"> HYPERLINK \l _Toc6494 </w:instrText>
+      </w:r>
+      <w:r>
+        <w:rPr>
+          <w:rFonts w:ascii="宋体" w:hAnsi="宋体"/>
+          <w:bCs/>
+          <w:lang w:val="zh-CN"/>
+        </w:rPr>
+        <w:fldChar w:fldCharType="separate"/>
+      </w:r>
+      <w:r>
+        <w:rPr>
+          <w:rFonts w:hint="eastAsia" w:ascii="宋体" w:hAnsi="宋体"/>
+        </w:rPr>
+        <w:t>1.3文档概述</w:t>
+      </w:r>
+      <w:r>
+        <w:tab/>
+      </w:r>
+      <w:r>
+        <w:fldChar w:fldCharType="begin"/>
+      </w:r>
+      <w:r>
+        <w:instrText xml:space="preserve"> PAGEREF _Toc6494 \h </w:instrText>
+      </w:r>
+      <w:r>
+        <w:fldChar w:fldCharType="separate"/>
+      </w:r>
+      <w:r>
+        <w:t>4</w:t>
+      </w:r>
+      <w:r>
+        <w:fldChar w:fldCharType="end"/>
+      </w:r>
+      <w:r>
+        <w:rPr>
+          <w:rFonts w:ascii="宋体" w:hAnsi="宋体"/>
+          <w:bCs/>
+          <w:lang w:val="zh-CN"/>
+        </w:rPr>
+        <w:fldChar w:fldCharType="end"/>
+      </w:r>
     </w:p>
     <w:p>
       <w:pPr>
-        <w:pStyle w:val="TOC2"/>
+        <w:pStyle w:val="9"/>
         <w:tabs>
-          <w:tab w:val="right" w:leader="dot" w:pos="8296"/>
+          <w:tab w:val="right" w:leader="dot" w:pos="8306"/>
         </w:tabs>
-        <w:rPr>
-          <w:noProof/>
-          <w:szCs w:val="22"/>
-        </w:rPr>
       </w:pPr>
-      <w:hyperlink w:anchor="_Toc67603100" w:history="1">
-        <w:r>
-          <w:rPr>
-            <w:rStyle w:val="ab"/>
-            <w:rFonts w:ascii="宋体" w:hAnsi="宋体"/>
-            <w:noProof/>
-          </w:rPr>
-          <w:t>2.2</w:t>
-        </w:r>
-        <w:r>
-          <w:rPr>
-            <w:rStyle w:val="ab"/>
-            <w:rFonts w:ascii="宋体" w:hAnsi="宋体"/>
-            <w:noProof/>
-          </w:rPr>
-          <w:t>其他资源</w:t>
-        </w:r>
-        <w:r>
-          <w:rPr>
-            <w:noProof/>
-            <w:webHidden/>
-          </w:rPr>
-          <w:tab/>
-        </w:r>
-        <w:r>
-          <w:rPr>
-            <w:noProof/>
-            <w:webHidden/>
-          </w:rPr>
-          <w:fldChar w:fldCharType="begin"/>
-        </w:r>
-        <w:r>
-          <w:rPr>
-            <w:noProof/>
-            <w:webHidden/>
-          </w:rPr>
-          <w:instrText xml:space="preserve"> PAGEREF _Toc67603100 \h </w:instrText>
-        </w:r>
-        <w:r>
-          <w:rPr>
-            <w:noProof/>
-            <w:webHidden/>
-          </w:rPr>
-        </w:r>
-        <w:r>
-          <w:rPr>
-            <w:noProof/>
-            <w:webHidden/>
-          </w:rPr>
-          <w:fldChar w:fldCharType="separate"/>
-        </w:r>
-        <w:r>
-          <w:rPr>
-            <w:noProof/>
-            <w:webHidden/>
-          </w:rPr>
-          <w:t>11</w:t>
-        </w:r>
-        <w:r>
-          <w:rPr>
-            <w:noProof/>
-            <w:webHidden/>
-          </w:rPr>
-          <w:fldChar w:fldCharType="end"/>
-        </w:r>
-      </w:hyperlink>
+      <w:r>
+        <w:rPr>
+          <w:rFonts w:ascii="宋体" w:hAnsi="宋体"/>
+          <w:bCs/>
+          <w:lang w:val="zh-CN"/>
+        </w:rPr>
+        <w:fldChar w:fldCharType="begin"/>
+      </w:r>
+      <w:r>
+        <w:rPr>
+          <w:rFonts w:ascii="宋体" w:hAnsi="宋体"/>
+          <w:bCs/>
+          <w:lang w:val="zh-CN"/>
+        </w:rPr>
+        <w:instrText xml:space="preserve"> HYPERLINK \l _Toc15779 </w:instrText>
+      </w:r>
+      <w:r>
+        <w:rPr>
+          <w:rFonts w:ascii="宋体" w:hAnsi="宋体"/>
+          <w:bCs/>
+          <w:lang w:val="zh-CN"/>
+        </w:rPr>
+        <w:fldChar w:fldCharType="separate"/>
+      </w:r>
+      <w:r>
+        <w:rPr>
+          <w:rFonts w:ascii="宋体" w:hAnsi="宋体" w:eastAsia="宋体"/>
+        </w:rPr>
+        <w:t xml:space="preserve">2 </w:t>
+      </w:r>
+      <w:r>
+        <w:rPr>
+          <w:rFonts w:hint="eastAsia" w:ascii="宋体" w:hAnsi="宋体" w:eastAsia="宋体"/>
+        </w:rPr>
+        <w:t>资源</w:t>
+      </w:r>
+      <w:r>
+        <w:rPr>
+          <w:rFonts w:ascii="宋体" w:hAnsi="宋体" w:eastAsia="宋体"/>
+        </w:rPr>
+        <w:t>管理计划</w:t>
+      </w:r>
+      <w:r>
+        <w:tab/>
+      </w:r>
+      <w:r>
+        <w:fldChar w:fldCharType="begin"/>
+      </w:r>
+      <w:r>
+        <w:instrText xml:space="preserve"> PAGEREF _Toc15779 \h </w:instrText>
+      </w:r>
+      <w:r>
+        <w:fldChar w:fldCharType="separate"/>
+      </w:r>
+      <w:r>
+        <w:t>4</w:t>
+      </w:r>
+      <w:r>
+        <w:fldChar w:fldCharType="end"/>
+      </w:r>
+      <w:r>
+        <w:rPr>
+          <w:rFonts w:ascii="宋体" w:hAnsi="宋体"/>
+          <w:bCs/>
+          <w:lang w:val="zh-CN"/>
+        </w:rPr>
+        <w:fldChar w:fldCharType="end"/>
+      </w:r>
     </w:p>
     <w:p>
       <w:pPr>
-        <w:pStyle w:val="TOC3"/>
+        <w:pStyle w:val="10"/>
         <w:tabs>
-          <w:tab w:val="right" w:leader="dot" w:pos="8296"/>
+          <w:tab w:val="right" w:leader="dot" w:pos="8306"/>
         </w:tabs>
-        <w:rPr>
-          <w:noProof/>
-          <w:szCs w:val="22"/>
-        </w:rPr>
       </w:pPr>
-      <w:hyperlink w:anchor="_Toc67603101" w:history="1">
-        <w:r>
-          <w:rPr>
-            <w:rStyle w:val="ab"/>
-            <w:rFonts w:ascii="宋体" w:hAnsi="宋体"/>
-            <w:bCs/>
-            <w:noProof/>
-          </w:rPr>
-          <w:t>2.2.1</w:t>
-        </w:r>
-        <w:r>
-          <w:rPr>
-            <w:rStyle w:val="ab"/>
-            <w:rFonts w:ascii="宋体" w:hAnsi="宋体"/>
-            <w:bCs/>
-            <w:noProof/>
-          </w:rPr>
-          <w:t>设备</w:t>
-        </w:r>
-        <w:r>
-          <w:rPr>
-            <w:noProof/>
-            <w:webHidden/>
-          </w:rPr>
-          <w:tab/>
-        </w:r>
-        <w:r>
-          <w:rPr>
-            <w:noProof/>
-            <w:webHidden/>
-          </w:rPr>
-          <w:fldChar w:fldCharType="begin"/>
-        </w:r>
-        <w:r>
-          <w:rPr>
-            <w:noProof/>
-            <w:webHidden/>
-          </w:rPr>
-          <w:instrText xml:space="preserve"> PAGEREF _Toc67603101 \h </w:instrText>
-        </w:r>
-        <w:r>
-          <w:rPr>
-            <w:noProof/>
-            <w:webHidden/>
-          </w:rPr>
-        </w:r>
-        <w:r>
-          <w:rPr>
-            <w:noProof/>
-            <w:webHidden/>
-          </w:rPr>
-          <w:fldChar w:fldCharType="separate"/>
-        </w:r>
-        <w:r>
-          <w:rPr>
-            <w:noProof/>
-            <w:webHidden/>
-          </w:rPr>
-          <w:t>11</w:t>
-        </w:r>
-        <w:r>
-          <w:rPr>
-            <w:noProof/>
-            <w:webHidden/>
-          </w:rPr>
-          <w:fldChar w:fldCharType="end"/>
-        </w:r>
-      </w:hyperlink>
+      <w:r>
+        <w:rPr>
+          <w:rFonts w:ascii="宋体" w:hAnsi="宋体"/>
+          <w:bCs/>
+          <w:lang w:val="zh-CN"/>
+        </w:rPr>
+        <w:fldChar w:fldCharType="begin"/>
+      </w:r>
+      <w:r>
+        <w:rPr>
+          <w:rFonts w:ascii="宋体" w:hAnsi="宋体"/>
+          <w:bCs/>
+          <w:lang w:val="zh-CN"/>
+        </w:rPr>
+        <w:instrText xml:space="preserve"> HYPERLINK \l _Toc31879 </w:instrText>
+      </w:r>
+      <w:r>
+        <w:rPr>
+          <w:rFonts w:ascii="宋体" w:hAnsi="宋体"/>
+          <w:bCs/>
+          <w:lang w:val="zh-CN"/>
+        </w:rPr>
+        <w:fldChar w:fldCharType="separate"/>
+      </w:r>
+      <w:r>
+        <w:rPr>
+          <w:rFonts w:ascii="宋体" w:hAnsi="宋体"/>
+        </w:rPr>
+        <w:t>2</w:t>
+      </w:r>
+      <w:r>
+        <w:rPr>
+          <w:rFonts w:hint="eastAsia" w:ascii="宋体" w:hAnsi="宋体"/>
+        </w:rPr>
+        <w:t>.1</w:t>
+      </w:r>
+      <w:r>
+        <w:rPr>
+          <w:rFonts w:ascii="宋体" w:hAnsi="宋体"/>
+        </w:rPr>
+        <w:t xml:space="preserve"> </w:t>
+      </w:r>
+      <w:r>
+        <w:rPr>
+          <w:rFonts w:hint="eastAsia" w:ascii="宋体" w:hAnsi="宋体"/>
+        </w:rPr>
+        <w:t>人力资源</w:t>
+      </w:r>
+      <w:r>
+        <w:tab/>
+      </w:r>
+      <w:r>
+        <w:fldChar w:fldCharType="begin"/>
+      </w:r>
+      <w:r>
+        <w:instrText xml:space="preserve"> PAGEREF _Toc31879 \h </w:instrText>
+      </w:r>
+      <w:r>
+        <w:fldChar w:fldCharType="separate"/>
+      </w:r>
+      <w:r>
+        <w:t>4</w:t>
+      </w:r>
+      <w:r>
+        <w:fldChar w:fldCharType="end"/>
+      </w:r>
+      <w:r>
+        <w:rPr>
+          <w:rFonts w:ascii="宋体" w:hAnsi="宋体"/>
+          <w:bCs/>
+          <w:lang w:val="zh-CN"/>
+        </w:rPr>
+        <w:fldChar w:fldCharType="end"/>
+      </w:r>
     </w:p>
     <w:p>
       <w:pPr>
-        <w:pStyle w:val="TOC3"/>
+        <w:pStyle w:val="10"/>
         <w:tabs>
-          <w:tab w:val="right" w:leader="dot" w:pos="8296"/>
+          <w:tab w:val="right" w:leader="dot" w:pos="8306"/>
         </w:tabs>
-        <w:rPr>
-          <w:noProof/>
-          <w:szCs w:val="22"/>
-        </w:rPr>
       </w:pPr>
-      <w:hyperlink w:anchor="_Toc67603102" w:history="1">
-        <w:r>
-          <w:rPr>
-            <w:rStyle w:val="ab"/>
-            <w:rFonts w:ascii="宋体" w:hAnsi="宋体"/>
-            <w:bCs/>
-            <w:noProof/>
-          </w:rPr>
-          <w:t>2.2.2</w:t>
-        </w:r>
-        <w:r>
-          <w:rPr>
-            <w:rStyle w:val="ab"/>
-            <w:rFonts w:ascii="宋体" w:hAnsi="宋体"/>
-            <w:bCs/>
-            <w:noProof/>
-          </w:rPr>
-          <w:t>软件</w:t>
-        </w:r>
-        <w:r>
-          <w:rPr>
-            <w:noProof/>
-            <w:webHidden/>
-          </w:rPr>
-          <w:tab/>
-        </w:r>
-        <w:r>
-          <w:rPr>
-            <w:noProof/>
-            <w:webHidden/>
-          </w:rPr>
-          <w:fldChar w:fldCharType="begin"/>
-        </w:r>
-        <w:r>
-          <w:rPr>
-            <w:noProof/>
-            <w:webHidden/>
-          </w:rPr>
-          <w:instrText xml:space="preserve"> PAGEREF _Toc67603102 \h </w:instrText>
-        </w:r>
-        <w:r>
-          <w:rPr>
-            <w:noProof/>
-            <w:webHidden/>
-          </w:rPr>
-        </w:r>
-        <w:r>
-          <w:rPr>
-            <w:noProof/>
-            <w:webHidden/>
-          </w:rPr>
-          <w:fldChar w:fldCharType="separate"/>
-        </w:r>
-        <w:r>
-          <w:rPr>
-            <w:noProof/>
-            <w:webHidden/>
-          </w:rPr>
-          <w:t>12</w:t>
-        </w:r>
-        <w:r>
-          <w:rPr>
-            <w:noProof/>
-            <w:webHidden/>
-          </w:rPr>
-          <w:fldChar w:fldCharType="end"/>
-        </w:r>
-      </w:hyperlink>
+      <w:r>
+        <w:rPr>
+          <w:rFonts w:ascii="宋体" w:hAnsi="宋体"/>
+          <w:bCs/>
+          <w:lang w:val="zh-CN"/>
+        </w:rPr>
+        <w:fldChar w:fldCharType="begin"/>
+      </w:r>
+      <w:r>
+        <w:rPr>
+          <w:rFonts w:ascii="宋体" w:hAnsi="宋体"/>
+          <w:bCs/>
+          <w:lang w:val="zh-CN"/>
+        </w:rPr>
+        <w:instrText xml:space="preserve"> HYPERLINK \l _Toc22642 </w:instrText>
+      </w:r>
+      <w:r>
+        <w:rPr>
+          <w:rFonts w:ascii="宋体" w:hAnsi="宋体"/>
+          <w:bCs/>
+          <w:lang w:val="zh-CN"/>
+        </w:rPr>
+        <w:fldChar w:fldCharType="separate"/>
+      </w:r>
+      <w:r>
+        <w:rPr>
+          <w:rFonts w:ascii="宋体" w:hAnsi="宋体"/>
+        </w:rPr>
+        <w:t>2</w:t>
+      </w:r>
+      <w:r>
+        <w:rPr>
+          <w:rFonts w:hint="eastAsia" w:ascii="宋体" w:hAnsi="宋体"/>
+        </w:rPr>
+        <w:t>.2其他资源</w:t>
+      </w:r>
+      <w:r>
+        <w:tab/>
+      </w:r>
+      <w:r>
+        <w:fldChar w:fldCharType="begin"/>
+      </w:r>
+      <w:r>
+        <w:instrText xml:space="preserve"> PAGEREF _Toc22642 \h </w:instrText>
+      </w:r>
+      <w:r>
+        <w:fldChar w:fldCharType="separate"/>
+      </w:r>
+      <w:r>
+        <w:t>7</w:t>
+      </w:r>
+      <w:r>
+        <w:fldChar w:fldCharType="end"/>
+      </w:r>
+      <w:r>
+        <w:rPr>
+          <w:rFonts w:ascii="宋体" w:hAnsi="宋体"/>
+          <w:bCs/>
+          <w:lang w:val="zh-CN"/>
+        </w:rPr>
+        <w:fldChar w:fldCharType="end"/>
+      </w:r>
     </w:p>
     <w:p>
       <w:pPr>
-        <w:rPr>
-          <w:rFonts w:ascii="宋体" w:hAnsi="宋体"/>
-        </w:rPr>
+        <w:pStyle w:val="6"/>
+        <w:tabs>
+          <w:tab w:val="right" w:leader="dot" w:pos="8306"/>
+        </w:tabs>
       </w:pPr>
       <w:r>
         <w:rPr>
           <w:rFonts w:ascii="宋体" w:hAnsi="宋体"/>
-          <w:b/>
           <w:bCs/>
           <w:lang w:val="zh-CN"/>
         </w:rPr>
+        <w:fldChar w:fldCharType="begin"/>
+      </w:r>
+      <w:r>
+        <w:rPr>
+          <w:rFonts w:ascii="宋体" w:hAnsi="宋体"/>
+          <w:bCs/>
+          <w:lang w:val="zh-CN"/>
+        </w:rPr>
+        <w:instrText xml:space="preserve"> HYPERLINK \l _Toc26590 </w:instrText>
+      </w:r>
+      <w:r>
+        <w:rPr>
+          <w:rFonts w:ascii="宋体" w:hAnsi="宋体"/>
+          <w:bCs/>
+          <w:lang w:val="zh-CN"/>
+        </w:rPr>
+        <w:fldChar w:fldCharType="separate"/>
+      </w:r>
+      <w:r>
+        <w:rPr>
+          <w:rFonts w:ascii="宋体" w:hAnsi="宋体"/>
+          <w:bCs/>
+          <w:szCs w:val="32"/>
+        </w:rPr>
+        <w:t>2</w:t>
+      </w:r>
+      <w:r>
+        <w:rPr>
+          <w:rFonts w:hint="eastAsia" w:ascii="宋体" w:hAnsi="宋体"/>
+          <w:bCs/>
+          <w:szCs w:val="32"/>
+        </w:rPr>
+        <w:t>.</w:t>
+      </w:r>
+      <w:r>
+        <w:rPr>
+          <w:rFonts w:ascii="宋体" w:hAnsi="宋体"/>
+          <w:bCs/>
+          <w:szCs w:val="32"/>
+        </w:rPr>
+        <w:t>2</w:t>
+      </w:r>
+      <w:r>
+        <w:rPr>
+          <w:rFonts w:hint="eastAsia" w:ascii="宋体" w:hAnsi="宋体"/>
+          <w:bCs/>
+          <w:szCs w:val="32"/>
+        </w:rPr>
+        <w:t>.1设备</w:t>
+      </w:r>
+      <w:r>
+        <w:tab/>
+      </w:r>
+      <w:r>
+        <w:fldChar w:fldCharType="begin"/>
+      </w:r>
+      <w:r>
+        <w:instrText xml:space="preserve"> PAGEREF _Toc26590 \h </w:instrText>
+      </w:r>
+      <w:r>
+        <w:fldChar w:fldCharType="separate"/>
+      </w:r>
+      <w:r>
+        <w:t>7</w:t>
+      </w:r>
+      <w:r>
         <w:fldChar w:fldCharType="end"/>
       </w:r>
-      <w:bookmarkStart w:id="8" w:name="_Toc235845843"/>
-      <w:bookmarkStart w:id="9" w:name="_Toc235938097"/>
+      <w:r>
+        <w:rPr>
+          <w:rFonts w:ascii="宋体" w:hAnsi="宋体"/>
+          <w:bCs/>
+          <w:lang w:val="zh-CN"/>
+        </w:rPr>
+        <w:fldChar w:fldCharType="end"/>
+      </w:r>
+    </w:p>
+    <w:p>
+      <w:pPr>
+        <w:pStyle w:val="6"/>
+        <w:tabs>
+          <w:tab w:val="right" w:leader="dot" w:pos="8306"/>
+        </w:tabs>
+      </w:pPr>
+      <w:r>
+        <w:rPr>
+          <w:rFonts w:ascii="宋体" w:hAnsi="宋体"/>
+          <w:bCs/>
+          <w:lang w:val="zh-CN"/>
+        </w:rPr>
+        <w:fldChar w:fldCharType="begin"/>
+      </w:r>
+      <w:r>
+        <w:rPr>
+          <w:rFonts w:ascii="宋体" w:hAnsi="宋体"/>
+          <w:bCs/>
+          <w:lang w:val="zh-CN"/>
+        </w:rPr>
+        <w:instrText xml:space="preserve"> HYPERLINK \l _Toc18757 </w:instrText>
+      </w:r>
+      <w:r>
+        <w:rPr>
+          <w:rFonts w:ascii="宋体" w:hAnsi="宋体"/>
+          <w:bCs/>
+          <w:lang w:val="zh-CN"/>
+        </w:rPr>
+        <w:fldChar w:fldCharType="separate"/>
+      </w:r>
+      <w:r>
+        <w:rPr>
+          <w:rFonts w:ascii="宋体" w:hAnsi="宋体"/>
+          <w:bCs/>
+          <w:szCs w:val="32"/>
+        </w:rPr>
+        <w:t>2</w:t>
+      </w:r>
+      <w:r>
+        <w:rPr>
+          <w:rFonts w:hint="eastAsia" w:ascii="宋体" w:hAnsi="宋体"/>
+          <w:bCs/>
+          <w:szCs w:val="32"/>
+        </w:rPr>
+        <w:t>.</w:t>
+      </w:r>
+      <w:r>
+        <w:rPr>
+          <w:rFonts w:ascii="宋体" w:hAnsi="宋体"/>
+          <w:bCs/>
+          <w:szCs w:val="32"/>
+        </w:rPr>
+        <w:t>2</w:t>
+      </w:r>
+      <w:r>
+        <w:rPr>
+          <w:rFonts w:hint="eastAsia" w:ascii="宋体" w:hAnsi="宋体"/>
+          <w:bCs/>
+          <w:szCs w:val="32"/>
+        </w:rPr>
+        <w:t>.2软件</w:t>
+      </w:r>
+      <w:r>
+        <w:tab/>
+      </w:r>
+      <w:r>
+        <w:fldChar w:fldCharType="begin"/>
+      </w:r>
+      <w:r>
+        <w:instrText xml:space="preserve"> PAGEREF _Toc18757 \h </w:instrText>
+      </w:r>
+      <w:r>
+        <w:fldChar w:fldCharType="separate"/>
+      </w:r>
+      <w:r>
+        <w:t>7</w:t>
+      </w:r>
+      <w:r>
+        <w:fldChar w:fldCharType="end"/>
+      </w:r>
+      <w:r>
+        <w:rPr>
+          <w:rFonts w:ascii="宋体" w:hAnsi="宋体"/>
+          <w:bCs/>
+          <w:lang w:val="zh-CN"/>
+        </w:rPr>
+        <w:fldChar w:fldCharType="end"/>
+      </w:r>
+    </w:p>
+    <w:p>
+      <w:pPr>
+        <w:rPr>
+          <w:rFonts w:ascii="宋体" w:hAnsi="宋体"/>
+        </w:rPr>
+      </w:pPr>
+      <w:r>
+        <w:rPr>
+          <w:rFonts w:ascii="宋体" w:hAnsi="宋体"/>
+          <w:bCs/>
+          <w:lang w:val="zh-CN"/>
+        </w:rPr>
+        <w:fldChar w:fldCharType="end"/>
+      </w:r>
       <w:bookmarkStart w:id="10" w:name="_Toc66602422"/>
-      <w:bookmarkStart w:id="11" w:name="_Toc66952091"/>
+      <w:bookmarkStart w:id="11" w:name="_Toc235938097"/>
+      <w:bookmarkStart w:id="12" w:name="_Toc235845843"/>
+      <w:bookmarkStart w:id="13" w:name="_Toc66952091"/>
     </w:p>
     <w:p>
       <w:pPr>
@@ -1773,84 +1771,96 @@
       <w:r>
         <w:br w:type="page"/>
       </w:r>
-      <w:bookmarkStart w:id="12" w:name="_GoBack"/>
-      <w:bookmarkEnd w:id="12"/>
     </w:p>
     <w:p/>
     <w:p>
       <w:pPr>
-        <w:pStyle w:val="1"/>
+        <w:pStyle w:val="2"/>
         <w:spacing w:line="240" w:lineRule="auto"/>
         <w:rPr>
-          <w:rFonts w:ascii="宋体" w:eastAsia="宋体" w:hAnsi="宋体"/>
+          <w:rFonts w:ascii="宋体" w:hAnsi="宋体" w:eastAsia="宋体"/>
         </w:rPr>
       </w:pPr>
-      <w:bookmarkStart w:id="13" w:name="_Toc67603094"/>
-      <w:r>
-        <w:rPr>
-          <w:rFonts w:ascii="宋体" w:eastAsia="宋体" w:hAnsi="宋体" w:hint="eastAsia"/>
+      <w:bookmarkStart w:id="14" w:name="_Toc12130"/>
+      <w:r>
+        <w:rPr>
+          <w:rFonts w:hint="eastAsia" w:ascii="宋体" w:hAnsi="宋体" w:eastAsia="宋体"/>
         </w:rPr>
         <w:t>1引言</w:t>
       </w:r>
-      <w:bookmarkEnd w:id="8"/>
-      <w:bookmarkEnd w:id="9"/>
       <w:bookmarkEnd w:id="10"/>
       <w:bookmarkEnd w:id="11"/>
+      <w:bookmarkEnd w:id="12"/>
       <w:bookmarkEnd w:id="13"/>
+      <w:bookmarkEnd w:id="14"/>
     </w:p>
     <w:p>
       <w:pPr>
-        <w:pStyle w:val="2"/>
+        <w:pStyle w:val="3"/>
         <w:spacing w:line="240" w:lineRule="auto"/>
         <w:ind w:firstLine="420"/>
         <w:rPr>
           <w:rFonts w:ascii="宋体" w:hAnsi="宋体"/>
         </w:rPr>
       </w:pPr>
-      <w:bookmarkStart w:id="14" w:name="_Toc235845844"/>
       <w:bookmarkStart w:id="15" w:name="_Toc235938098"/>
-      <w:bookmarkStart w:id="16" w:name="_Toc66602423"/>
-      <w:bookmarkStart w:id="17" w:name="_Toc66952092"/>
-      <w:bookmarkStart w:id="18" w:name="_Toc67603095"/>
-      <w:r>
-        <w:rPr>
-          <w:rFonts w:ascii="宋体" w:hAnsi="宋体" w:hint="eastAsia"/>
+      <w:bookmarkStart w:id="16" w:name="_Toc235845844"/>
+      <w:bookmarkStart w:id="17" w:name="_Toc66602423"/>
+      <w:bookmarkStart w:id="18" w:name="_Toc66952092"/>
+      <w:bookmarkStart w:id="19" w:name="_Toc20501"/>
+      <w:bookmarkStart w:id="20" w:name="_Toc1260883687"/>
+      <w:bookmarkStart w:id="21" w:name="_Toc661687099_WPSOffice_Level1"/>
+      <w:bookmarkStart w:id="22" w:name="_Toc66450154"/>
+      <w:bookmarkStart w:id="23" w:name="_Toc66603520"/>
+      <w:r>
+        <w:rPr>
+          <w:rFonts w:hint="eastAsia" w:ascii="宋体" w:hAnsi="宋体"/>
         </w:rPr>
         <w:t>1.1标识</w:t>
       </w:r>
-      <w:bookmarkEnd w:id="14"/>
       <w:bookmarkEnd w:id="15"/>
       <w:bookmarkEnd w:id="16"/>
       <w:bookmarkEnd w:id="17"/>
       <w:bookmarkEnd w:id="18"/>
+      <w:bookmarkEnd w:id="19"/>
     </w:p>
     <w:p>
       <w:pPr>
         <w:spacing w:line="276" w:lineRule="auto"/>
       </w:pPr>
-      <w:bookmarkStart w:id="19" w:name="_Toc235845845"/>
-      <w:bookmarkStart w:id="20" w:name="_Toc235938099"/>
-      <w:bookmarkStart w:id="21" w:name="_Toc66602424"/>
-      <w:bookmarkStart w:id="22" w:name="_Toc66952093"/>
-      <w:bookmarkStart w:id="23" w:name="_Toc235939020"/>
-      <w:bookmarkStart w:id="24" w:name="_Toc235853799"/>
+      <w:bookmarkStart w:id="24" w:name="_Toc235939020"/>
+      <w:bookmarkStart w:id="25" w:name="_Toc235853799"/>
+      <w:bookmarkStart w:id="26" w:name="_Toc66602424"/>
+      <w:bookmarkStart w:id="27" w:name="_Toc66952093"/>
+      <w:bookmarkStart w:id="28" w:name="_Toc235938099"/>
+      <w:bookmarkStart w:id="29" w:name="_Toc235845845"/>
       <w:r>
         <w:rPr>
           <w:rFonts w:hint="eastAsia"/>
         </w:rPr>
-        <w:t>标题：《</w:t>
-      </w:r>
+        <w:t>标题：《资源管理计划》</w:t>
+      </w:r>
+    </w:p>
+    <w:p>
+      <w:pPr>
+        <w:spacing w:line="276" w:lineRule="auto"/>
+        <w:rPr>
+          <w:rFonts w:hint="default" w:eastAsia="宋体"/>
+          <w:lang w:val="en-US" w:eastAsia="zh-CN"/>
+        </w:rPr>
+      </w:pPr>
       <w:r>
         <w:rPr>
           <w:rFonts w:hint="eastAsia"/>
         </w:rPr>
-        <w:t>资源</w:t>
+        <w:t>版本号：</w:t>
       </w:r>
       <w:r>
         <w:rPr>
           <w:rFonts w:hint="eastAsia"/>
-        </w:rPr>
-        <w:t>管理计划》</w:t>
+          <w:lang w:val="en-US" w:eastAsia="zh-CN"/>
+        </w:rPr>
+        <w:t>1.0.0</w:t>
       </w:r>
     </w:p>
     <w:p>
@@ -1861,558 +1871,72 @@
         <w:rPr>
           <w:rFonts w:hint="eastAsia"/>
         </w:rPr>
-        <w:t>简称：</w:t>
-      </w:r>
-      <w:r>
-        <w:rPr>
-          <w:rFonts w:hint="eastAsia"/>
-        </w:rPr>
-        <w:t>SCMP</w:t>
+        <w:t>说明：本文档支持Office、WPS等word文档阅读软件</w:t>
       </w:r>
     </w:p>
+    <w:bookmarkEnd w:id="24"/>
+    <w:bookmarkEnd w:id="25"/>
     <w:p>
       <w:pPr>
-        <w:spacing w:line="276" w:lineRule="auto"/>
-      </w:pPr>
-      <w:r>
-        <w:rPr>
-          <w:rFonts w:hint="eastAsia"/>
-        </w:rPr>
-        <w:t>版本号：</w:t>
-      </w:r>
-      <w:r>
-        <w:t>0.</w:t>
-      </w:r>
-      <w:r>
-        <w:rPr>
-          <w:rFonts w:hint="eastAsia"/>
-        </w:rPr>
-        <w:t>0.1</w:t>
-      </w:r>
-    </w:p>
-    <w:p>
-      <w:pPr>
-        <w:spacing w:line="276" w:lineRule="auto"/>
-      </w:pPr>
-      <w:r>
-        <w:rPr>
-          <w:rFonts w:hint="eastAsia"/>
-        </w:rPr>
-        <w:t>说明：本文档支持</w:t>
-      </w:r>
-      <w:r>
-        <w:rPr>
-          <w:rFonts w:hint="eastAsia"/>
-        </w:rPr>
-        <w:t>Office</w:t>
-      </w:r>
-      <w:r>
-        <w:rPr>
-          <w:rFonts w:hint="eastAsia"/>
-        </w:rPr>
-        <w:t>、</w:t>
-      </w:r>
-      <w:r>
-        <w:rPr>
-          <w:rFonts w:hint="eastAsia"/>
-        </w:rPr>
-        <w:t>WPS</w:t>
-      </w:r>
-      <w:r>
-        <w:rPr>
-          <w:rFonts w:hint="eastAsia"/>
-        </w:rPr>
-        <w:t>等</w:t>
-      </w:r>
-      <w:r>
-        <w:rPr>
-          <w:rFonts w:hint="eastAsia"/>
-        </w:rPr>
-        <w:t>word</w:t>
-      </w:r>
-      <w:r>
-        <w:rPr>
-          <w:rFonts w:hint="eastAsia"/>
-        </w:rPr>
-        <w:t>文档阅读软件</w:t>
-      </w:r>
-    </w:p>
-    <w:p>
-      <w:pPr>
-        <w:pStyle w:val="2"/>
+        <w:pStyle w:val="3"/>
         <w:spacing w:line="240" w:lineRule="auto"/>
         <w:ind w:firstLine="420"/>
         <w:rPr>
           <w:rFonts w:ascii="宋体" w:hAnsi="宋体"/>
         </w:rPr>
       </w:pPr>
-      <w:bookmarkStart w:id="25" w:name="_Toc67603096"/>
-      <w:bookmarkEnd w:id="23"/>
-      <w:bookmarkEnd w:id="24"/>
-      <w:r>
-        <w:rPr>
-          <w:rFonts w:ascii="宋体" w:hAnsi="宋体" w:hint="eastAsia"/>
+      <w:bookmarkStart w:id="30" w:name="_Toc18983"/>
+      <w:r>
+        <w:rPr>
+          <w:rFonts w:hint="eastAsia" w:ascii="宋体" w:hAnsi="宋体"/>
         </w:rPr>
         <w:t>1.2系统概述</w:t>
-      </w:r>
-      <w:bookmarkEnd w:id="19"/>
-      <w:bookmarkEnd w:id="20"/>
-      <w:bookmarkEnd w:id="21"/>
-      <w:bookmarkEnd w:id="22"/>
-      <w:bookmarkEnd w:id="25"/>
-    </w:p>
-    <w:p>
-      <w:pPr>
-        <w:rPr>
-          <w:rFonts w:ascii="宋体" w:hAnsi="宋体"/>
-        </w:rPr>
-      </w:pPr>
-      <w:bookmarkStart w:id="26" w:name="_Toc235845846"/>
-      <w:bookmarkStart w:id="27" w:name="_Toc235938100"/>
-      <w:bookmarkStart w:id="28" w:name="_Toc66602425"/>
-      <w:bookmarkStart w:id="29" w:name="_Toc66952094"/>
-      <w:bookmarkStart w:id="30" w:name="_Hlk67602850"/>
-      <w:r>
-        <w:rPr>
-          <w:rFonts w:ascii="宋体" w:hAnsi="宋体" w:hint="eastAsia"/>
-        </w:rPr>
-        <w:t>1.</w:t>
-      </w:r>
-      <w:r>
-        <w:rPr>
-          <w:rFonts w:ascii="宋体" w:hAnsi="宋体"/>
-        </w:rPr>
-        <w:t xml:space="preserve"> </w:t>
-      </w:r>
-      <w:r>
-        <w:rPr>
-          <w:rFonts w:ascii="宋体" w:hAnsi="宋体" w:hint="eastAsia"/>
-        </w:rPr>
-        <w:t>项目名称：“渔乎”APP</w:t>
-      </w:r>
-    </w:p>
-    <w:p>
-      <w:pPr>
-        <w:rPr>
-          <w:rFonts w:ascii="宋体" w:hAnsi="宋体"/>
-        </w:rPr>
-      </w:pPr>
-      <w:r>
-        <w:rPr>
-          <w:rFonts w:ascii="宋体" w:hAnsi="宋体" w:hint="eastAsia"/>
-        </w:rPr>
-        <w:t>2.</w:t>
-      </w:r>
-      <w:r>
-        <w:rPr>
-          <w:rFonts w:ascii="宋体" w:hAnsi="宋体"/>
-        </w:rPr>
-        <w:t xml:space="preserve"> </w:t>
-      </w:r>
-      <w:r>
-        <w:rPr>
-          <w:rFonts w:ascii="宋体" w:hAnsi="宋体" w:hint="eastAsia"/>
-        </w:rPr>
-        <w:t>项目用途：</w:t>
-      </w:r>
-    </w:p>
-    <w:p>
-      <w:pPr>
-        <w:ind w:left="420"/>
-        <w:rPr>
-          <w:rFonts w:ascii="宋体" w:hAnsi="宋体"/>
-        </w:rPr>
-      </w:pPr>
-      <w:r>
-        <w:rPr>
-          <w:rFonts w:ascii="宋体" w:hAnsi="宋体" w:hint="eastAsia"/>
-        </w:rPr>
-        <w:t>本次开发的软件是面向特定钓鱼爱好者，基于地图的社交类、分享类的Android/iOS手机应用。主要面向的人群是以杨</w:t>
-      </w:r>
-      <w:proofErr w:type="gramStart"/>
-      <w:r>
-        <w:rPr>
-          <w:rFonts w:ascii="宋体" w:hAnsi="宋体" w:hint="eastAsia"/>
-        </w:rPr>
-        <w:t>枨</w:t>
-      </w:r>
-      <w:proofErr w:type="gramEnd"/>
-      <w:r>
-        <w:rPr>
-          <w:rFonts w:ascii="宋体" w:hAnsi="宋体" w:hint="eastAsia"/>
-        </w:rPr>
-        <w:t>老师为客户代表的广大钓鱼爱好者。</w:t>
-      </w:r>
-    </w:p>
-    <w:p>
-      <w:pPr>
-        <w:rPr>
-          <w:rFonts w:ascii="宋体" w:hAnsi="宋体"/>
-        </w:rPr>
-      </w:pPr>
-      <w:r>
-        <w:rPr>
-          <w:rFonts w:ascii="宋体" w:hAnsi="宋体" w:hint="eastAsia"/>
-        </w:rPr>
-        <w:t>3.</w:t>
-      </w:r>
-      <w:r>
-        <w:rPr>
-          <w:rFonts w:ascii="宋体" w:hAnsi="宋体"/>
-        </w:rPr>
-        <w:t xml:space="preserve"> </w:t>
-      </w:r>
-      <w:r>
-        <w:rPr>
-          <w:rFonts w:ascii="宋体" w:hAnsi="宋体" w:hint="eastAsia"/>
-        </w:rPr>
-        <w:t>任务提出者：杨</w:t>
-      </w:r>
-      <w:proofErr w:type="gramStart"/>
-      <w:r>
-        <w:rPr>
-          <w:rFonts w:ascii="宋体" w:hAnsi="宋体" w:hint="eastAsia"/>
-        </w:rPr>
-        <w:t>枨</w:t>
-      </w:r>
-      <w:proofErr w:type="gramEnd"/>
-      <w:r>
-        <w:rPr>
-          <w:rFonts w:ascii="宋体" w:hAnsi="宋体" w:hint="eastAsia"/>
-        </w:rPr>
-        <w:t>老师</w:t>
-      </w:r>
-    </w:p>
-    <w:p>
-      <w:pPr>
-        <w:rPr>
-          <w:rFonts w:ascii="宋体" w:hAnsi="宋体"/>
-        </w:rPr>
-      </w:pPr>
-      <w:r>
-        <w:rPr>
-          <w:rFonts w:ascii="宋体" w:hAnsi="宋体" w:hint="eastAsia"/>
-        </w:rPr>
-        <w:t>4. 项目开发者：黄文涛、张景雄、沈瑞杰、伊君琛、梅一枝</w:t>
-      </w:r>
-    </w:p>
-    <w:p>
-      <w:pPr>
-        <w:rPr>
-          <w:rFonts w:ascii="宋体" w:hAnsi="宋体"/>
-        </w:rPr>
-      </w:pPr>
-      <w:r>
-        <w:rPr>
-          <w:rFonts w:ascii="宋体" w:hAnsi="宋体" w:hint="eastAsia"/>
-        </w:rPr>
-        <w:t>5. 用户：杨</w:t>
-      </w:r>
-      <w:proofErr w:type="gramStart"/>
-      <w:r>
-        <w:rPr>
-          <w:rFonts w:ascii="宋体" w:hAnsi="宋体" w:hint="eastAsia"/>
-        </w:rPr>
-        <w:t>枨</w:t>
-      </w:r>
-      <w:proofErr w:type="gramEnd"/>
-      <w:r>
-        <w:rPr>
-          <w:rFonts w:ascii="宋体" w:hAnsi="宋体" w:hint="eastAsia"/>
-        </w:rPr>
-        <w:t>老师、钓鱼爱好者</w:t>
-      </w:r>
-    </w:p>
-    <w:p>
-      <w:pPr>
-        <w:rPr>
-          <w:rFonts w:ascii="宋体" w:hAnsi="宋体"/>
-        </w:rPr>
-      </w:pPr>
-      <w:r>
-        <w:rPr>
-          <w:rFonts w:ascii="宋体" w:hAnsi="宋体" w:hint="eastAsia"/>
-        </w:rPr>
-        <w:t>6. 课程名称：《软件需求分析原理与实践》</w:t>
-      </w:r>
-    </w:p>
-    <w:p>
-      <w:pPr>
-        <w:rPr>
-          <w:rFonts w:ascii="宋体" w:hAnsi="宋体"/>
-        </w:rPr>
-      </w:pPr>
-      <w:r>
-        <w:rPr>
-          <w:rFonts w:ascii="宋体" w:hAnsi="宋体" w:hint="eastAsia"/>
-        </w:rPr>
-        <w:t>7. 承办小组：SRA2021-G11小组</w:t>
-      </w:r>
-    </w:p>
-    <w:p>
-      <w:pPr>
-        <w:rPr>
-          <w:rFonts w:ascii="宋体" w:hAnsi="宋体"/>
-        </w:rPr>
-      </w:pPr>
-      <w:r>
-        <w:rPr>
-          <w:rFonts w:ascii="宋体" w:hAnsi="宋体" w:hint="eastAsia"/>
-        </w:rPr>
-        <w:t>8. 项目里程碑：</w:t>
-      </w:r>
-    </w:p>
-    <w:p>
-      <w:pPr>
-        <w:rPr>
-          <w:rFonts w:ascii="宋体" w:hAnsi="宋体"/>
-        </w:rPr>
-      </w:pPr>
-      <w:r>
-        <w:rPr>
-          <w:rFonts w:ascii="宋体" w:hAnsi="宋体" w:hint="eastAsia"/>
-        </w:rPr>
-        <w:tab/>
-      </w:r>
-      <w:r>
-        <w:rPr>
-          <w:rFonts w:ascii="宋体" w:hAnsi="宋体"/>
-        </w:rPr>
-        <w:tab/>
-      </w:r>
-      <w:r>
-        <w:rPr>
-          <w:rFonts w:ascii="宋体" w:hAnsi="宋体" w:hint="eastAsia"/>
-        </w:rPr>
-        <w:t>2021年</w:t>
-      </w:r>
-      <w:r>
-        <w:rPr>
-          <w:rFonts w:ascii="宋体" w:hAnsi="宋体"/>
-        </w:rPr>
-        <w:t>03</w:t>
-      </w:r>
-      <w:r>
-        <w:rPr>
-          <w:rFonts w:ascii="宋体" w:hAnsi="宋体" w:hint="eastAsia"/>
-        </w:rPr>
-        <w:t>月</w:t>
-      </w:r>
-      <w:r>
-        <w:rPr>
-          <w:rFonts w:ascii="宋体" w:hAnsi="宋体"/>
-        </w:rPr>
-        <w:t>11</w:t>
-      </w:r>
-      <w:r>
-        <w:rPr>
-          <w:rFonts w:ascii="宋体" w:hAnsi="宋体" w:hint="eastAsia"/>
-        </w:rPr>
-        <w:t>日 项目选题完毕</w:t>
-      </w:r>
-    </w:p>
-    <w:p>
-      <w:pPr>
-        <w:rPr>
-          <w:rFonts w:ascii="宋体" w:hAnsi="宋体"/>
-        </w:rPr>
-      </w:pPr>
-      <w:r>
-        <w:rPr>
-          <w:rFonts w:ascii="宋体" w:hAnsi="宋体" w:hint="eastAsia"/>
-        </w:rPr>
-        <w:tab/>
-      </w:r>
-      <w:r>
-        <w:rPr>
-          <w:rFonts w:ascii="宋体" w:hAnsi="宋体"/>
-        </w:rPr>
-        <w:tab/>
-      </w:r>
-      <w:r>
-        <w:rPr>
-          <w:rFonts w:ascii="宋体" w:hAnsi="宋体" w:hint="eastAsia"/>
-        </w:rPr>
-        <w:t>2021年03月14日 可行性分析完毕</w:t>
-      </w:r>
-    </w:p>
-    <w:p>
-      <w:pPr>
-        <w:rPr>
-          <w:rFonts w:ascii="宋体" w:hAnsi="宋体"/>
-        </w:rPr>
-      </w:pPr>
-      <w:r>
-        <w:rPr>
-          <w:rFonts w:ascii="宋体" w:hAnsi="宋体" w:hint="eastAsia"/>
-        </w:rPr>
-        <w:tab/>
-      </w:r>
-      <w:r>
-        <w:rPr>
-          <w:rFonts w:ascii="宋体" w:hAnsi="宋体"/>
-        </w:rPr>
-        <w:tab/>
-      </w:r>
-      <w:r>
-        <w:rPr>
-          <w:rFonts w:ascii="宋体" w:hAnsi="宋体" w:hint="eastAsia"/>
-        </w:rPr>
-        <w:t>2021年03月18日 项目计划完毕</w:t>
-      </w:r>
-    </w:p>
-    <w:p>
-      <w:pPr>
-        <w:rPr>
-          <w:rFonts w:ascii="宋体" w:hAnsi="宋体"/>
-        </w:rPr>
-      </w:pPr>
-      <w:r>
-        <w:rPr>
-          <w:rFonts w:ascii="宋体" w:hAnsi="宋体" w:hint="eastAsia"/>
-        </w:rPr>
-        <w:tab/>
-      </w:r>
-      <w:r>
-        <w:rPr>
-          <w:rFonts w:ascii="宋体" w:hAnsi="宋体"/>
-        </w:rPr>
-        <w:tab/>
-      </w:r>
-      <w:r>
-        <w:rPr>
-          <w:rFonts w:ascii="宋体" w:hAnsi="宋体" w:hint="eastAsia"/>
-        </w:rPr>
-        <w:t>2021年04月12日 第一次需求迭代完毕</w:t>
-      </w:r>
-    </w:p>
-    <w:p>
-      <w:pPr>
-        <w:rPr>
-          <w:rFonts w:ascii="宋体" w:hAnsi="宋体"/>
-        </w:rPr>
-      </w:pPr>
-      <w:r>
-        <w:rPr>
-          <w:rFonts w:ascii="宋体" w:hAnsi="宋体" w:hint="eastAsia"/>
-        </w:rPr>
-        <w:tab/>
-      </w:r>
-      <w:r>
-        <w:rPr>
-          <w:rFonts w:ascii="宋体" w:hAnsi="宋体"/>
-        </w:rPr>
-        <w:tab/>
-      </w:r>
-      <w:r>
-        <w:rPr>
-          <w:rFonts w:ascii="宋体" w:hAnsi="宋体" w:hint="eastAsia"/>
-        </w:rPr>
-        <w:t>2021年04月22日 第二次需求迭代完毕</w:t>
-      </w:r>
-    </w:p>
-    <w:p>
-      <w:pPr>
-        <w:ind w:left="420" w:firstLine="420"/>
-        <w:rPr>
-          <w:rFonts w:ascii="宋体" w:hAnsi="宋体"/>
-        </w:rPr>
-      </w:pPr>
-      <w:r>
-        <w:rPr>
-          <w:rFonts w:ascii="宋体" w:hAnsi="宋体" w:hint="eastAsia"/>
-        </w:rPr>
-        <w:t>2021年05月05日 第三次需求迭代完毕</w:t>
-      </w:r>
-    </w:p>
-    <w:p>
-      <w:pPr>
-        <w:ind w:left="420" w:firstLine="420"/>
-        <w:rPr>
-          <w:rFonts w:ascii="宋体" w:hAnsi="宋体"/>
-        </w:rPr>
-      </w:pPr>
-      <w:r>
-        <w:rPr>
-          <w:rFonts w:ascii="宋体" w:hAnsi="宋体" w:hint="eastAsia"/>
-        </w:rPr>
-        <w:t>2021年05月13日 第四次需求迭代完毕</w:t>
-      </w:r>
-    </w:p>
-    <w:p>
-      <w:pPr>
-        <w:ind w:left="420" w:firstLine="420"/>
-        <w:rPr>
-          <w:rFonts w:ascii="宋体" w:hAnsi="宋体"/>
-        </w:rPr>
-      </w:pPr>
-      <w:r>
-        <w:rPr>
-          <w:rFonts w:ascii="宋体" w:hAnsi="宋体" w:hint="eastAsia"/>
-        </w:rPr>
-        <w:t>2021年05月21日 第五次需求迭代完毕</w:t>
-      </w:r>
-    </w:p>
-    <w:p>
-      <w:pPr>
-        <w:rPr>
-          <w:rFonts w:ascii="宋体" w:hAnsi="宋体"/>
-        </w:rPr>
-      </w:pPr>
-      <w:r>
-        <w:rPr>
-          <w:rFonts w:ascii="宋体" w:hAnsi="宋体" w:hint="eastAsia"/>
-        </w:rPr>
-        <w:tab/>
-      </w:r>
-      <w:r>
-        <w:rPr>
-          <w:rFonts w:ascii="宋体" w:hAnsi="宋体"/>
-        </w:rPr>
-        <w:tab/>
-      </w:r>
-      <w:r>
-        <w:rPr>
-          <w:rFonts w:ascii="宋体" w:hAnsi="宋体" w:hint="eastAsia"/>
-        </w:rPr>
-        <w:t>2021年06月11日 项目收尾完毕</w:t>
-      </w:r>
-    </w:p>
-    <w:p>
-      <w:pPr>
-        <w:rPr>
-          <w:rFonts w:ascii="宋体" w:hAnsi="宋体"/>
-        </w:rPr>
-      </w:pPr>
-      <w:r>
-        <w:rPr>
-          <w:rFonts w:ascii="宋体" w:hAnsi="宋体" w:hint="eastAsia"/>
-        </w:rPr>
-        <w:t>9. 具体文档：项目的提出和介绍；软件项目计划；软件可行性分析报告；软件需求分析报告；软件总体设计报告；软件详细设计报告；软件测试报告；项目总结报告。</w:t>
-      </w:r>
-    </w:p>
-    <w:p>
-      <w:pPr>
-        <w:pStyle w:val="2"/>
-        <w:spacing w:line="240" w:lineRule="auto"/>
-        <w:ind w:firstLine="420"/>
-        <w:rPr>
-          <w:rFonts w:ascii="宋体" w:hAnsi="宋体"/>
-        </w:rPr>
-      </w:pPr>
-      <w:bookmarkStart w:id="31" w:name="_Toc67603097"/>
-      <w:bookmarkEnd w:id="30"/>
-      <w:r>
-        <w:rPr>
-          <w:rFonts w:ascii="宋体" w:hAnsi="宋体" w:hint="eastAsia"/>
-        </w:rPr>
-        <w:t>1.3文档概述</w:t>
       </w:r>
       <w:bookmarkEnd w:id="26"/>
       <w:bookmarkEnd w:id="27"/>
       <w:bookmarkEnd w:id="28"/>
       <w:bookmarkEnd w:id="29"/>
+      <w:bookmarkEnd w:id="30"/>
+    </w:p>
+    <w:p>
+      <w:pPr>
+        <w:rPr>
+          <w:rFonts w:hint="eastAsia" w:ascii="宋体" w:hAnsi="宋体"/>
+        </w:rPr>
+      </w:pPr>
+      <w:bookmarkStart w:id="31" w:name="_Toc235845846"/>
+      <w:bookmarkStart w:id="32" w:name="_Toc235938100"/>
+      <w:bookmarkStart w:id="33" w:name="_Toc66602425"/>
+      <w:bookmarkStart w:id="34" w:name="_Toc66952094"/>
+      <w:r>
+        <w:rPr>
+          <w:rFonts w:hint="eastAsia" w:ascii="宋体" w:hAnsi="宋体"/>
+        </w:rPr>
+        <w:t>本次开发的软件是面向特定钓鱼爱好者，基于地图的社交类、分享类的Android/iOS手机应用。主要面向的人群是以杨枨老师为客户代表的广大钓鱼爱好者。</w:t>
+      </w:r>
+    </w:p>
+    <w:p/>
+    <w:p>
+      <w:pPr>
+        <w:pStyle w:val="3"/>
+        <w:spacing w:line="240" w:lineRule="auto"/>
+        <w:ind w:firstLine="420"/>
+        <w:rPr>
+          <w:rFonts w:ascii="宋体" w:hAnsi="宋体"/>
+        </w:rPr>
+      </w:pPr>
+      <w:bookmarkStart w:id="35" w:name="_Toc6494"/>
+      <w:r>
+        <w:rPr>
+          <w:rFonts w:hint="eastAsia" w:ascii="宋体" w:hAnsi="宋体"/>
+        </w:rPr>
+        <w:t>1.3文档概述</w:t>
+      </w:r>
       <w:bookmarkEnd w:id="31"/>
+      <w:bookmarkEnd w:id="32"/>
+      <w:bookmarkEnd w:id="33"/>
+      <w:bookmarkEnd w:id="34"/>
+      <w:bookmarkEnd w:id="35"/>
     </w:p>
     <w:p>
       <w:pPr>
@@ -2421,114 +1945,62 @@
           <w:rFonts w:ascii="宋体" w:hAnsi="宋体"/>
         </w:rPr>
       </w:pPr>
-      <w:bookmarkStart w:id="32" w:name="_Hlk67602861"/>
-      <w:bookmarkStart w:id="33" w:name="_Hlk67602881"/>
-      <w:r>
-        <w:rPr>
-          <w:rFonts w:ascii="宋体" w:hAnsi="宋体" w:hint="eastAsia"/>
+      <w:bookmarkStart w:id="36" w:name="_Hlk67602861"/>
+      <w:bookmarkStart w:id="37" w:name="_Hlk67602881"/>
+      <w:r>
+        <w:rPr>
+          <w:rFonts w:hint="eastAsia" w:ascii="宋体" w:hAnsi="宋体"/>
           <w:szCs w:val="21"/>
         </w:rPr>
-        <w:t>本</w:t>
-      </w:r>
-      <w:r>
-        <w:rPr>
-          <w:rFonts w:ascii="宋体" w:hAnsi="宋体" w:hint="eastAsia"/>
-          <w:szCs w:val="21"/>
-        </w:rPr>
-        <w:t>资源</w:t>
-      </w:r>
-      <w:r>
-        <w:rPr>
-          <w:rFonts w:ascii="宋体" w:hAnsi="宋体" w:hint="eastAsia"/>
-          <w:szCs w:val="21"/>
-        </w:rPr>
-        <w:t>管理</w:t>
-      </w:r>
-      <w:proofErr w:type="gramStart"/>
-      <w:r>
-        <w:rPr>
-          <w:rFonts w:ascii="宋体" w:hAnsi="宋体" w:hint="eastAsia"/>
-          <w:szCs w:val="21"/>
-        </w:rPr>
-        <w:t>子计划</w:t>
-      </w:r>
-      <w:proofErr w:type="gramEnd"/>
-      <w:r>
-        <w:rPr>
-          <w:rFonts w:ascii="宋体" w:hAnsi="宋体" w:hint="eastAsia"/>
-          <w:szCs w:val="21"/>
-        </w:rPr>
-        <w:t>对本次项目中的各类成本进行计算和管理。同时对可能出现的问题做好分析、研究和探讨。</w:t>
-      </w:r>
-      <w:r>
-        <w:rPr>
-          <w:rFonts w:ascii="宋体" w:hAnsi="宋体" w:hint="eastAsia"/>
+        <w:t>资源管理子计划对本次项目中的各类成本进行计算和管理。同时对可能出现的问题做好分析、研究和探讨。</w:t>
+      </w:r>
+      <w:r>
+        <w:rPr>
+          <w:rFonts w:hint="eastAsia" w:ascii="宋体" w:hAnsi="宋体"/>
         </w:rPr>
         <w:t>本文档的使用除了项目开发团队的内部使用外，还需提交用户和客户组织负责人审查批准。</w:t>
       </w:r>
     </w:p>
-    <w:bookmarkEnd w:id="33"/>
+    <w:bookmarkEnd w:id="36"/>
+    <w:bookmarkEnd w:id="37"/>
     <w:p>
       <w:pPr>
-        <w:rPr>
-          <w:rFonts w:ascii="宋体" w:hAnsi="宋体"/>
+        <w:pStyle w:val="2"/>
+        <w:spacing w:before="156" w:after="156" w:line="240" w:lineRule="auto"/>
+        <w:rPr>
+          <w:rFonts w:ascii="宋体" w:hAnsi="宋体" w:eastAsia="宋体"/>
         </w:rPr>
       </w:pPr>
-      <w:r>
-        <w:rPr>
-          <w:rFonts w:ascii="宋体" w:hAnsi="宋体" w:hint="eastAsia"/>
-        </w:rPr>
-        <w:lastRenderedPageBreak/>
-        <w:t>本文档的使用应遵守国家先关法律法规，未经允许不得对外公开，需要有一定的保密性和私密性</w:t>
-      </w:r>
-      <w:bookmarkEnd w:id="32"/>
-      <w:r>
-        <w:rPr>
-          <w:rFonts w:ascii="宋体" w:hAnsi="宋体" w:hint="eastAsia"/>
-        </w:rPr>
-        <w:t>。</w:t>
-      </w:r>
-    </w:p>
-    <w:p>
-      <w:pPr>
-        <w:pStyle w:val="1"/>
-        <w:spacing w:before="156" w:after="156" w:line="240" w:lineRule="auto"/>
-        <w:rPr>
-          <w:rFonts w:ascii="宋体" w:eastAsia="宋体" w:hAnsi="宋体"/>
-        </w:rPr>
-      </w:pPr>
-      <w:bookmarkStart w:id="34" w:name="_Toc1260883687"/>
-      <w:bookmarkStart w:id="35" w:name="_Toc661687099_WPSOffice_Level1"/>
-      <w:bookmarkStart w:id="36" w:name="_Toc66450154"/>
-      <w:bookmarkStart w:id="37" w:name="_Toc66603520"/>
-      <w:bookmarkStart w:id="38" w:name="_Toc67603098"/>
-      <w:r>
-        <w:rPr>
-          <w:rFonts w:ascii="宋体" w:eastAsia="宋体" w:hAnsi="宋体"/>
+      <w:bookmarkStart w:id="63" w:name="_GoBack"/>
+      <w:bookmarkEnd w:id="63"/>
+      <w:bookmarkStart w:id="38" w:name="_Toc15779"/>
+      <w:r>
+        <w:rPr>
+          <w:rFonts w:ascii="宋体" w:hAnsi="宋体" w:eastAsia="宋体"/>
         </w:rPr>
         <w:t xml:space="preserve">2 </w:t>
       </w:r>
       <w:r>
         <w:rPr>
-          <w:rFonts w:ascii="宋体" w:eastAsia="宋体" w:hAnsi="宋体" w:hint="eastAsia"/>
+          <w:rFonts w:hint="eastAsia" w:ascii="宋体" w:hAnsi="宋体" w:eastAsia="宋体"/>
         </w:rPr>
         <w:t>资源</w:t>
       </w:r>
       <w:r>
         <w:rPr>
-          <w:rFonts w:ascii="宋体" w:eastAsia="宋体" w:hAnsi="宋体"/>
+          <w:rFonts w:ascii="宋体" w:hAnsi="宋体" w:eastAsia="宋体"/>
         </w:rPr>
         <w:t>管理计划</w:t>
       </w:r>
-      <w:bookmarkEnd w:id="34"/>
-      <w:bookmarkEnd w:id="35"/>
-      <w:bookmarkEnd w:id="36"/>
-      <w:bookmarkEnd w:id="37"/>
+      <w:bookmarkEnd w:id="20"/>
+      <w:bookmarkEnd w:id="21"/>
+      <w:bookmarkEnd w:id="22"/>
+      <w:bookmarkEnd w:id="23"/>
       <w:bookmarkEnd w:id="38"/>
     </w:p>
     <w:p>
       <w:pPr>
-        <w:pStyle w:val="2"/>
+        <w:pStyle w:val="3"/>
         <w:spacing w:before="156" w:after="156" w:line="240" w:lineRule="auto"/>
         <w:ind w:firstLine="420"/>
         <w:rPr>
@@ -2536,10 +2008,10 @@
         </w:rPr>
       </w:pPr>
       <w:bookmarkStart w:id="39" w:name="_Toc1643904141_WPSOffice_Level2"/>
-      <w:bookmarkStart w:id="40" w:name="_Toc303498813"/>
+      <w:bookmarkStart w:id="40" w:name="_Toc66603521"/>
       <w:bookmarkStart w:id="41" w:name="_Toc66450155"/>
-      <w:bookmarkStart w:id="42" w:name="_Toc66603521"/>
-      <w:bookmarkStart w:id="43" w:name="_Toc67603099"/>
+      <w:bookmarkStart w:id="42" w:name="_Toc303498813"/>
+      <w:bookmarkStart w:id="43" w:name="_Toc31879"/>
       <w:r>
         <w:rPr>
           <w:rFonts w:ascii="宋体" w:hAnsi="宋体"/>
@@ -2548,7 +2020,7 @@
       </w:r>
       <w:r>
         <w:rPr>
-          <w:rFonts w:ascii="宋体" w:hAnsi="宋体" w:hint="eastAsia"/>
+          <w:rFonts w:hint="eastAsia" w:ascii="宋体" w:hAnsi="宋体"/>
         </w:rPr>
         <w:t>.1</w:t>
       </w:r>
@@ -2564,7 +2036,7 @@
       <w:bookmarkEnd w:id="42"/>
       <w:r>
         <w:rPr>
-          <w:rFonts w:ascii="宋体" w:hAnsi="宋体" w:hint="eastAsia"/>
+          <w:rFonts w:hint="eastAsia" w:ascii="宋体" w:hAnsi="宋体"/>
         </w:rPr>
         <w:t>人力资源</w:t>
       </w:r>
@@ -2572,27 +2044,33 @@
     </w:p>
     <w:p>
       <w:pPr>
-        <w:pStyle w:val="a9"/>
+        <w:pStyle w:val="5"/>
         <w:spacing w:line="240" w:lineRule="auto"/>
         <w:rPr>
-          <w:rFonts w:ascii="宋体" w:eastAsia="宋体" w:hAnsi="宋体"/>
+          <w:rFonts w:ascii="宋体" w:hAnsi="宋体" w:eastAsia="宋体"/>
         </w:rPr>
       </w:pPr>
     </w:p>
     <w:tbl>
       <w:tblPr>
+        <w:tblStyle w:val="12"/>
         <w:tblW w:w="9782" w:type="dxa"/>
         <w:tblInd w:w="-289" w:type="dxa"/>
         <w:tblBorders>
-          <w:top w:val="single" w:sz="4" w:space="0" w:color="auto"/>
-          <w:left w:val="single" w:sz="4" w:space="0" w:color="auto"/>
-          <w:bottom w:val="single" w:sz="4" w:space="0" w:color="auto"/>
-          <w:right w:val="single" w:sz="4" w:space="0" w:color="auto"/>
-          <w:insideH w:val="single" w:sz="4" w:space="0" w:color="auto"/>
-          <w:insideV w:val="single" w:sz="4" w:space="0" w:color="auto"/>
+          <w:top w:val="single" w:color="auto" w:sz="4" w:space="0"/>
+          <w:left w:val="single" w:color="auto" w:sz="4" w:space="0"/>
+          <w:bottom w:val="single" w:color="auto" w:sz="4" w:space="0"/>
+          <w:right w:val="single" w:color="auto" w:sz="4" w:space="0"/>
+          <w:insideH w:val="single" w:color="auto" w:sz="4" w:space="0"/>
+          <w:insideV w:val="single" w:color="auto" w:sz="4" w:space="0"/>
         </w:tblBorders>
         <w:tblLayout w:type="fixed"/>
-        <w:tblLook w:val="0000" w:firstRow="0" w:lastRow="0" w:firstColumn="0" w:lastColumn="0" w:noHBand="0" w:noVBand="0"/>
+        <w:tblCellMar>
+          <w:top w:w="0" w:type="dxa"/>
+          <w:left w:w="108" w:type="dxa"/>
+          <w:bottom w:w="0" w:type="dxa"/>
+          <w:right w:w="108" w:type="dxa"/>
+        </w:tblCellMar>
       </w:tblPr>
       <w:tblGrid>
         <w:gridCol w:w="872"/>
@@ -2603,6 +2081,16 @@
         <w:gridCol w:w="2171"/>
       </w:tblGrid>
       <w:tr>
+        <w:tblPrEx>
+          <w:tblBorders>
+            <w:top w:val="single" w:color="auto" w:sz="4" w:space="0"/>
+            <w:left w:val="single" w:color="auto" w:sz="4" w:space="0"/>
+            <w:bottom w:val="single" w:color="auto" w:sz="4" w:space="0"/>
+            <w:right w:val="single" w:color="auto" w:sz="4" w:space="0"/>
+            <w:insideH w:val="single" w:color="auto" w:sz="4" w:space="0"/>
+            <w:insideV w:val="single" w:color="auto" w:sz="4" w:space="0"/>
+          </w:tblBorders>
+        </w:tblPrEx>
         <w:tc>
           <w:tcPr>
             <w:tcW w:w="872" w:type="dxa"/>
@@ -2617,7 +2105,7 @@
             </w:pPr>
             <w:r>
               <w:rPr>
-                <w:rFonts w:ascii="宋体" w:hAnsi="宋体" w:hint="eastAsia"/>
+                <w:rFonts w:hint="eastAsia" w:ascii="宋体" w:hAnsi="宋体"/>
                 <w:kern w:val="0"/>
                 <w:szCs w:val="21"/>
               </w:rPr>
@@ -2639,7 +2127,7 @@
             </w:pPr>
             <w:r>
               <w:rPr>
-                <w:rFonts w:ascii="宋体" w:hAnsi="宋体" w:hint="eastAsia"/>
+                <w:rFonts w:hint="eastAsia" w:ascii="宋体" w:hAnsi="宋体"/>
                 <w:kern w:val="0"/>
                 <w:szCs w:val="21"/>
               </w:rPr>
@@ -2661,7 +2149,7 @@
             </w:pPr>
             <w:r>
               <w:rPr>
-                <w:rFonts w:ascii="宋体" w:hAnsi="宋体" w:hint="eastAsia"/>
+                <w:rFonts w:hint="eastAsia" w:ascii="宋体" w:hAnsi="宋体"/>
                 <w:kern w:val="0"/>
                 <w:szCs w:val="21"/>
               </w:rPr>
@@ -2683,7 +2171,7 @@
             </w:pPr>
             <w:r>
               <w:rPr>
-                <w:rFonts w:ascii="宋体" w:hAnsi="宋体" w:hint="eastAsia"/>
+                <w:rFonts w:hint="eastAsia" w:ascii="宋体" w:hAnsi="宋体"/>
                 <w:kern w:val="0"/>
                 <w:szCs w:val="21"/>
               </w:rPr>
@@ -2705,7 +2193,7 @@
             </w:pPr>
             <w:r>
               <w:rPr>
-                <w:rFonts w:ascii="宋体" w:hAnsi="宋体" w:hint="eastAsia"/>
+                <w:rFonts w:hint="eastAsia" w:ascii="宋体" w:hAnsi="宋体"/>
                 <w:kern w:val="0"/>
                 <w:szCs w:val="21"/>
               </w:rPr>
@@ -2725,20 +2213,34 @@
                 <w:szCs w:val="21"/>
               </w:rPr>
             </w:pPr>
-            <w:proofErr w:type="gramStart"/>
-            <w:r>
-              <w:rPr>
-                <w:rFonts w:ascii="宋体" w:hAnsi="宋体" w:hint="eastAsia"/>
+            <w:r>
+              <w:rPr>
+                <w:rFonts w:hint="eastAsia" w:ascii="宋体" w:hAnsi="宋体"/>
                 <w:kern w:val="0"/>
                 <w:szCs w:val="21"/>
               </w:rPr>
               <w:t>微信</w:t>
             </w:r>
-            <w:proofErr w:type="gramEnd"/>
           </w:p>
         </w:tc>
       </w:tr>
       <w:tr>
+        <w:tblPrEx>
+          <w:tblBorders>
+            <w:top w:val="single" w:color="auto" w:sz="4" w:space="0"/>
+            <w:left w:val="single" w:color="auto" w:sz="4" w:space="0"/>
+            <w:bottom w:val="single" w:color="auto" w:sz="4" w:space="0"/>
+            <w:right w:val="single" w:color="auto" w:sz="4" w:space="0"/>
+            <w:insideH w:val="single" w:color="auto" w:sz="4" w:space="0"/>
+            <w:insideV w:val="single" w:color="auto" w:sz="4" w:space="0"/>
+          </w:tblBorders>
+          <w:tblCellMar>
+            <w:top w:w="0" w:type="dxa"/>
+            <w:left w:w="108" w:type="dxa"/>
+            <w:bottom w:w="0" w:type="dxa"/>
+            <w:right w:w="108" w:type="dxa"/>
+          </w:tblCellMar>
+        </w:tblPrEx>
         <w:tc>
           <w:tcPr>
             <w:tcW w:w="872" w:type="dxa"/>
@@ -2753,7 +2255,7 @@
             </w:pPr>
             <w:r>
               <w:rPr>
-                <w:rFonts w:ascii="宋体" w:hAnsi="宋体" w:hint="eastAsia"/>
+                <w:rFonts w:hint="eastAsia" w:ascii="宋体" w:hAnsi="宋体"/>
                 <w:kern w:val="0"/>
                 <w:szCs w:val="21"/>
               </w:rPr>
@@ -2775,7 +2277,7 @@
             </w:pPr>
             <w:r>
               <w:rPr>
-                <w:rFonts w:ascii="宋体" w:hAnsi="宋体" w:hint="eastAsia"/>
+                <w:rFonts w:hint="eastAsia" w:ascii="宋体" w:hAnsi="宋体"/>
                 <w:kern w:val="0"/>
                 <w:szCs w:val="21"/>
               </w:rPr>
@@ -2797,7 +2299,7 @@
             </w:pPr>
             <w:r>
               <w:rPr>
-                <w:rFonts w:ascii="宋体" w:hAnsi="宋体" w:hint="eastAsia"/>
+                <w:rFonts w:hint="eastAsia" w:ascii="宋体" w:hAnsi="宋体"/>
                 <w:kern w:val="0"/>
                 <w:szCs w:val="21"/>
               </w:rPr>
@@ -2817,14 +2319,27 @@
                 <w:szCs w:val="21"/>
               </w:rPr>
             </w:pPr>
-            <w:hyperlink r:id="rId7" w:history="1">
-              <w:r>
-                <w:rPr>
-                  <w:rFonts w:hint="eastAsia"/>
-                </w:rPr>
-                <w:t>31801309@stu.zucc.edu.cn</w:t>
-              </w:r>
-            </w:hyperlink>
+            <w:r>
+              <w:fldChar w:fldCharType="begin"/>
+            </w:r>
+            <w:r>
+              <w:instrText xml:space="preserve"> HYPERLINK "mailto:31501292@stu.zucc.edu.cn" </w:instrText>
+            </w:r>
+            <w:r>
+              <w:fldChar w:fldCharType="separate"/>
+            </w:r>
+            <w:r>
+              <w:rPr>
+                <w:rFonts w:hint="eastAsia"/>
+              </w:rPr>
+              <w:t>31801309@stu.zucc.edu.cn</w:t>
+            </w:r>
+            <w:r>
+              <w:rPr>
+                <w:rFonts w:hint="eastAsia"/>
+              </w:rPr>
+              <w:fldChar w:fldCharType="end"/>
+            </w:r>
           </w:p>
         </w:tc>
         <w:tc>
@@ -2841,7 +2356,7 @@
             </w:pPr>
             <w:r>
               <w:rPr>
-                <w:rFonts w:ascii="宋体" w:hAnsi="宋体" w:hint="eastAsia"/>
+                <w:rFonts w:hint="eastAsia" w:ascii="宋体" w:hAnsi="宋体"/>
                 <w:kern w:val="0"/>
                 <w:szCs w:val="21"/>
               </w:rPr>
@@ -2863,7 +2378,7 @@
             </w:pPr>
             <w:r>
               <w:rPr>
-                <w:rFonts w:ascii="宋体" w:hAnsi="宋体" w:hint="eastAsia"/>
+                <w:rFonts w:hint="eastAsia" w:ascii="宋体" w:hAnsi="宋体"/>
                 <w:kern w:val="0"/>
                 <w:szCs w:val="21"/>
               </w:rPr>
@@ -2873,6 +2388,22 @@
         </w:tc>
       </w:tr>
       <w:tr>
+        <w:tblPrEx>
+          <w:tblBorders>
+            <w:top w:val="single" w:color="auto" w:sz="4" w:space="0"/>
+            <w:left w:val="single" w:color="auto" w:sz="4" w:space="0"/>
+            <w:bottom w:val="single" w:color="auto" w:sz="4" w:space="0"/>
+            <w:right w:val="single" w:color="auto" w:sz="4" w:space="0"/>
+            <w:insideH w:val="single" w:color="auto" w:sz="4" w:space="0"/>
+            <w:insideV w:val="single" w:color="auto" w:sz="4" w:space="0"/>
+          </w:tblBorders>
+          <w:tblCellMar>
+            <w:top w:w="0" w:type="dxa"/>
+            <w:left w:w="108" w:type="dxa"/>
+            <w:bottom w:w="0" w:type="dxa"/>
+            <w:right w:w="108" w:type="dxa"/>
+          </w:tblCellMar>
+        </w:tblPrEx>
         <w:tc>
           <w:tcPr>
             <w:tcW w:w="872" w:type="dxa"/>
@@ -2880,14 +2411,14 @@
           <w:p>
             <w:pPr>
               <w:rPr>
-                <w:rFonts w:ascii="宋体" w:hAnsi="宋体" w:hint="eastAsia"/>
-                <w:kern w:val="0"/>
-                <w:szCs w:val="21"/>
-              </w:rPr>
-            </w:pPr>
-            <w:r>
-              <w:rPr>
-                <w:rFonts w:ascii="宋体" w:hAnsi="宋体" w:hint="eastAsia"/>
+                <w:rFonts w:hint="eastAsia" w:ascii="宋体" w:hAnsi="宋体"/>
+                <w:kern w:val="0"/>
+                <w:szCs w:val="21"/>
+              </w:rPr>
+            </w:pPr>
+            <w:r>
+              <w:rPr>
+                <w:rFonts w:hint="eastAsia" w:ascii="宋体" w:hAnsi="宋体"/>
                 <w:kern w:val="0"/>
                 <w:szCs w:val="21"/>
               </w:rPr>
@@ -2909,7 +2440,7 @@
             </w:pPr>
             <w:r>
               <w:rPr>
-                <w:rFonts w:ascii="宋体" w:hAnsi="宋体" w:hint="eastAsia"/>
+                <w:rFonts w:hint="eastAsia" w:ascii="宋体" w:hAnsi="宋体"/>
                 <w:kern w:val="0"/>
                 <w:szCs w:val="21"/>
               </w:rPr>
@@ -2931,7 +2462,7 @@
             </w:pPr>
             <w:r>
               <w:rPr>
-                <w:rFonts w:ascii="Times New Roman" w:hAnsi="Times New Roman" w:hint="eastAsia"/>
+                <w:rFonts w:hint="eastAsia" w:ascii="Times New Roman" w:hAnsi="Times New Roman"/>
                 <w:kern w:val="0"/>
                 <w:sz w:val="20"/>
                 <w:szCs w:val="20"/>
@@ -2952,14 +2483,27 @@
                 <w:szCs w:val="21"/>
               </w:rPr>
             </w:pPr>
-            <w:hyperlink r:id="rId8" w:history="1">
-              <w:r>
-                <w:rPr>
-                  <w:rFonts w:hint="eastAsia"/>
-                </w:rPr>
-                <w:t>31801320@stu.zucc.edu.cn</w:t>
-              </w:r>
-            </w:hyperlink>
+            <w:r>
+              <w:fldChar w:fldCharType="begin"/>
+            </w:r>
+            <w:r>
+              <w:instrText xml:space="preserve"> HYPERLINK "mailto:31501291@stu.zucc.edu.cn" </w:instrText>
+            </w:r>
+            <w:r>
+              <w:fldChar w:fldCharType="separate"/>
+            </w:r>
+            <w:r>
+              <w:rPr>
+                <w:rFonts w:hint="eastAsia"/>
+              </w:rPr>
+              <w:t>31801320@stu.zucc.edu.cn</w:t>
+            </w:r>
+            <w:r>
+              <w:rPr>
+                <w:rFonts w:hint="eastAsia"/>
+              </w:rPr>
+              <w:fldChar w:fldCharType="end"/>
+            </w:r>
           </w:p>
         </w:tc>
         <w:tc>
@@ -2976,7 +2520,7 @@
             </w:pPr>
             <w:r>
               <w:rPr>
-                <w:rFonts w:ascii="宋体" w:hAnsi="宋体" w:hint="eastAsia"/>
+                <w:rFonts w:hint="eastAsia" w:ascii="宋体" w:hAnsi="宋体"/>
                 <w:kern w:val="0"/>
                 <w:szCs w:val="21"/>
               </w:rPr>
@@ -2998,7 +2542,7 @@
             </w:pPr>
             <w:r>
               <w:rPr>
-                <w:rFonts w:ascii="宋体" w:hAnsi="宋体" w:hint="eastAsia"/>
+                <w:rFonts w:hint="eastAsia" w:ascii="宋体" w:hAnsi="宋体"/>
                 <w:kern w:val="0"/>
                 <w:szCs w:val="21"/>
               </w:rPr>
@@ -3008,6 +2552,22 @@
         </w:tc>
       </w:tr>
       <w:tr>
+        <w:tblPrEx>
+          <w:tblBorders>
+            <w:top w:val="single" w:color="auto" w:sz="4" w:space="0"/>
+            <w:left w:val="single" w:color="auto" w:sz="4" w:space="0"/>
+            <w:bottom w:val="single" w:color="auto" w:sz="4" w:space="0"/>
+            <w:right w:val="single" w:color="auto" w:sz="4" w:space="0"/>
+            <w:insideH w:val="single" w:color="auto" w:sz="4" w:space="0"/>
+            <w:insideV w:val="single" w:color="auto" w:sz="4" w:space="0"/>
+          </w:tblBorders>
+          <w:tblCellMar>
+            <w:top w:w="0" w:type="dxa"/>
+            <w:left w:w="108" w:type="dxa"/>
+            <w:bottom w:w="0" w:type="dxa"/>
+            <w:right w:w="108" w:type="dxa"/>
+          </w:tblCellMar>
+        </w:tblPrEx>
         <w:tc>
           <w:tcPr>
             <w:tcW w:w="872" w:type="dxa"/>
@@ -3015,14 +2575,14 @@
           <w:p>
             <w:pPr>
               <w:rPr>
-                <w:rFonts w:ascii="宋体" w:hAnsi="宋体" w:hint="eastAsia"/>
-                <w:kern w:val="0"/>
-                <w:szCs w:val="21"/>
-              </w:rPr>
-            </w:pPr>
-            <w:r>
-              <w:rPr>
-                <w:rFonts w:ascii="宋体" w:hAnsi="宋体" w:hint="eastAsia"/>
+                <w:rFonts w:hint="eastAsia" w:ascii="宋体" w:hAnsi="宋体"/>
+                <w:kern w:val="0"/>
+                <w:szCs w:val="21"/>
+              </w:rPr>
+            </w:pPr>
+            <w:r>
+              <w:rPr>
+                <w:rFonts w:hint="eastAsia" w:ascii="宋体" w:hAnsi="宋体"/>
                 <w:kern w:val="0"/>
                 <w:szCs w:val="21"/>
               </w:rPr>
@@ -3044,7 +2604,7 @@
             </w:pPr>
             <w:r>
               <w:rPr>
-                <w:rFonts w:ascii="宋体" w:hAnsi="宋体" w:hint="eastAsia"/>
+                <w:rFonts w:hint="eastAsia" w:ascii="宋体" w:hAnsi="宋体"/>
                 <w:kern w:val="0"/>
                 <w:szCs w:val="21"/>
               </w:rPr>
@@ -3066,7 +2626,7 @@
             </w:pPr>
             <w:r>
               <w:rPr>
-                <w:rFonts w:ascii="Times New Roman" w:hAnsi="Times New Roman" w:hint="eastAsia"/>
+                <w:rFonts w:hint="eastAsia" w:ascii="Times New Roman" w:hAnsi="Times New Roman"/>
                 <w:kern w:val="0"/>
                 <w:sz w:val="20"/>
                 <w:szCs w:val="20"/>
@@ -3087,14 +2647,27 @@
                 <w:szCs w:val="21"/>
               </w:rPr>
             </w:pPr>
-            <w:hyperlink r:id="rId9" w:history="1">
-              <w:r>
-                <w:rPr>
-                  <w:rFonts w:hint="eastAsia"/>
-                </w:rPr>
-                <w:t>31801310@stu.zucc.edu.cn</w:t>
-              </w:r>
-            </w:hyperlink>
+            <w:r>
+              <w:fldChar w:fldCharType="begin"/>
+            </w:r>
+            <w:r>
+              <w:instrText xml:space="preserve"> HYPERLINK "mailto:31501290@stu.zucc.edu.cn" </w:instrText>
+            </w:r>
+            <w:r>
+              <w:fldChar w:fldCharType="separate"/>
+            </w:r>
+            <w:r>
+              <w:rPr>
+                <w:rFonts w:hint="eastAsia"/>
+              </w:rPr>
+              <w:t>31801310@stu.zucc.edu.cn</w:t>
+            </w:r>
+            <w:r>
+              <w:rPr>
+                <w:rFonts w:hint="eastAsia"/>
+              </w:rPr>
+              <w:fldChar w:fldCharType="end"/>
+            </w:r>
           </w:p>
         </w:tc>
         <w:tc>
@@ -3111,7 +2684,7 @@
             </w:pPr>
             <w:r>
               <w:rPr>
-                <w:rFonts w:ascii="宋体" w:hAnsi="宋体" w:hint="eastAsia"/>
+                <w:rFonts w:hint="eastAsia" w:ascii="宋体" w:hAnsi="宋体"/>
                 <w:kern w:val="0"/>
                 <w:szCs w:val="21"/>
               </w:rPr>
@@ -3133,34 +2706,32 @@
             </w:pPr>
             <w:r>
               <w:rPr>
-                <w:rFonts w:ascii="宋体" w:hAnsi="宋体" w:hint="eastAsia"/>
-                <w:kern w:val="0"/>
-                <w:szCs w:val="21"/>
-              </w:rPr>
-              <w:t>熊从</w:t>
-            </w:r>
-            <w:proofErr w:type="gramStart"/>
-            <w:r>
-              <w:rPr>
-                <w:rFonts w:ascii="宋体" w:hAnsi="宋体" w:hint="eastAsia"/>
-                <w:kern w:val="0"/>
-                <w:szCs w:val="21"/>
-              </w:rPr>
-              <w:t>删</w:t>
-            </w:r>
-            <w:proofErr w:type="gramEnd"/>
-            <w:r>
-              <w:rPr>
-                <w:rFonts w:ascii="宋体" w:hAnsi="宋体" w:hint="eastAsia"/>
-                <w:kern w:val="0"/>
-                <w:szCs w:val="21"/>
-              </w:rPr>
-              <w:t>那边来</w:t>
+                <w:rFonts w:hint="eastAsia" w:ascii="宋体" w:hAnsi="宋体"/>
+                <w:kern w:val="0"/>
+                <w:szCs w:val="21"/>
+              </w:rPr>
+              <w:t>熊从删那边来</w:t>
             </w:r>
           </w:p>
         </w:tc>
       </w:tr>
       <w:tr>
+        <w:tblPrEx>
+          <w:tblBorders>
+            <w:top w:val="single" w:color="auto" w:sz="4" w:space="0"/>
+            <w:left w:val="single" w:color="auto" w:sz="4" w:space="0"/>
+            <w:bottom w:val="single" w:color="auto" w:sz="4" w:space="0"/>
+            <w:right w:val="single" w:color="auto" w:sz="4" w:space="0"/>
+            <w:insideH w:val="single" w:color="auto" w:sz="4" w:space="0"/>
+            <w:insideV w:val="single" w:color="auto" w:sz="4" w:space="0"/>
+          </w:tblBorders>
+          <w:tblCellMar>
+            <w:top w:w="0" w:type="dxa"/>
+            <w:left w:w="108" w:type="dxa"/>
+            <w:bottom w:w="0" w:type="dxa"/>
+            <w:right w:w="108" w:type="dxa"/>
+          </w:tblCellMar>
+        </w:tblPrEx>
         <w:tc>
           <w:tcPr>
             <w:tcW w:w="872" w:type="dxa"/>
@@ -3175,7 +2746,7 @@
             </w:pPr>
             <w:r>
               <w:rPr>
-                <w:rFonts w:ascii="宋体" w:hAnsi="宋体" w:hint="eastAsia"/>
+                <w:rFonts w:hint="eastAsia" w:ascii="宋体" w:hAnsi="宋体"/>
                 <w:kern w:val="0"/>
                 <w:szCs w:val="21"/>
               </w:rPr>
@@ -3197,7 +2768,7 @@
             </w:pPr>
             <w:r>
               <w:rPr>
-                <w:rFonts w:ascii="宋体" w:hAnsi="宋体" w:hint="eastAsia"/>
+                <w:rFonts w:hint="eastAsia" w:ascii="宋体" w:hAnsi="宋体"/>
                 <w:kern w:val="0"/>
                 <w:szCs w:val="21"/>
               </w:rPr>
@@ -3219,7 +2790,7 @@
             </w:pPr>
             <w:r>
               <w:rPr>
-                <w:rFonts w:ascii="Times New Roman" w:hAnsi="Times New Roman" w:hint="eastAsia"/>
+                <w:rFonts w:hint="eastAsia" w:ascii="Times New Roman" w:hAnsi="Times New Roman"/>
                 <w:kern w:val="0"/>
                 <w:sz w:val="20"/>
                 <w:szCs w:val="20"/>
@@ -3242,7 +2813,7 @@
             </w:pPr>
             <w:r>
               <w:rPr>
-                <w:rFonts w:ascii="宋体" w:hAnsi="宋体" w:hint="eastAsia"/>
+                <w:rFonts w:hint="eastAsia" w:ascii="宋体" w:hAnsi="宋体"/>
                 <w:kern w:val="0"/>
                 <w:szCs w:val="21"/>
               </w:rPr>
@@ -3272,7 +2843,7 @@
             </w:pPr>
             <w:r>
               <w:rPr>
-                <w:rFonts w:ascii="宋体" w:hAnsi="宋体" w:hint="eastAsia"/>
+                <w:rFonts w:hint="eastAsia" w:ascii="宋体" w:hAnsi="宋体"/>
                 <w:kern w:val="0"/>
                 <w:szCs w:val="21"/>
               </w:rPr>
@@ -3294,7 +2865,7 @@
             </w:pPr>
             <w:r>
               <w:rPr>
-                <w:rFonts w:ascii="宋体" w:hAnsi="宋体" w:hint="eastAsia"/>
+                <w:rFonts w:hint="eastAsia" w:ascii="宋体" w:hAnsi="宋体"/>
                 <w:kern w:val="0"/>
                 <w:szCs w:val="21"/>
               </w:rPr>
@@ -3304,6 +2875,22 @@
         </w:tc>
       </w:tr>
       <w:tr>
+        <w:tblPrEx>
+          <w:tblBorders>
+            <w:top w:val="single" w:color="auto" w:sz="4" w:space="0"/>
+            <w:left w:val="single" w:color="auto" w:sz="4" w:space="0"/>
+            <w:bottom w:val="single" w:color="auto" w:sz="4" w:space="0"/>
+            <w:right w:val="single" w:color="auto" w:sz="4" w:space="0"/>
+            <w:insideH w:val="single" w:color="auto" w:sz="4" w:space="0"/>
+            <w:insideV w:val="single" w:color="auto" w:sz="4" w:space="0"/>
+          </w:tblBorders>
+          <w:tblCellMar>
+            <w:top w:w="0" w:type="dxa"/>
+            <w:left w:w="108" w:type="dxa"/>
+            <w:bottom w:w="0" w:type="dxa"/>
+            <w:right w:w="108" w:type="dxa"/>
+          </w:tblCellMar>
+        </w:tblPrEx>
         <w:tc>
           <w:tcPr>
             <w:tcW w:w="872" w:type="dxa"/>
@@ -3318,7 +2905,7 @@
             </w:pPr>
             <w:r>
               <w:rPr>
-                <w:rFonts w:ascii="宋体" w:hAnsi="宋体" w:hint="eastAsia"/>
+                <w:rFonts w:hint="eastAsia" w:ascii="宋体" w:hAnsi="宋体"/>
                 <w:kern w:val="0"/>
                 <w:szCs w:val="21"/>
               </w:rPr>
@@ -3340,7 +2927,7 @@
             </w:pPr>
             <w:r>
               <w:rPr>
-                <w:rFonts w:ascii="宋体" w:hAnsi="宋体" w:hint="eastAsia"/>
+                <w:rFonts w:hint="eastAsia" w:ascii="宋体" w:hAnsi="宋体"/>
                 <w:kern w:val="0"/>
                 <w:sz w:val="20"/>
                 <w:szCs w:val="20"/>
@@ -3363,7 +2950,7 @@
             </w:pPr>
             <w:r>
               <w:rPr>
-                <w:rFonts w:ascii="Times New Roman" w:hAnsi="Times New Roman" w:hint="eastAsia"/>
+                <w:rFonts w:hint="eastAsia" w:ascii="Times New Roman" w:hAnsi="Times New Roman"/>
                 <w:kern w:val="0"/>
                 <w:sz w:val="20"/>
                 <w:szCs w:val="20"/>
@@ -3384,14 +2971,27 @@
                 <w:szCs w:val="21"/>
               </w:rPr>
             </w:pPr>
-            <w:hyperlink r:id="rId10" w:history="1">
-              <w:r>
-                <w:rPr>
-                  <w:rFonts w:hint="eastAsia"/>
-                </w:rPr>
-                <w:t>31801311@stu.zucc.edu.cn</w:t>
-              </w:r>
-            </w:hyperlink>
+            <w:r>
+              <w:fldChar w:fldCharType="begin"/>
+            </w:r>
+            <w:r>
+              <w:instrText xml:space="preserve"> HYPERLINK "mailto:31501391@stu.zucc.edu.cn" </w:instrText>
+            </w:r>
+            <w:r>
+              <w:fldChar w:fldCharType="separate"/>
+            </w:r>
+            <w:r>
+              <w:rPr>
+                <w:rFonts w:hint="eastAsia"/>
+              </w:rPr>
+              <w:t>31801311@stu.zucc.edu.cn</w:t>
+            </w:r>
+            <w:r>
+              <w:rPr>
+                <w:rFonts w:hint="eastAsia"/>
+              </w:rPr>
+              <w:fldChar w:fldCharType="end"/>
+            </w:r>
           </w:p>
         </w:tc>
         <w:tc>
@@ -3408,7 +3008,7 @@
             </w:pPr>
             <w:r>
               <w:rPr>
-                <w:rFonts w:ascii="宋体" w:hAnsi="宋体" w:hint="eastAsia"/>
+                <w:rFonts w:hint="eastAsia" w:ascii="宋体" w:hAnsi="宋体"/>
                 <w:kern w:val="0"/>
                 <w:szCs w:val="21"/>
               </w:rPr>
@@ -3430,7 +3030,7 @@
             </w:pPr>
             <w:r>
               <w:rPr>
-                <w:rFonts w:ascii="宋体" w:hAnsi="宋体" w:hint="eastAsia"/>
+                <w:rFonts w:hint="eastAsia" w:ascii="宋体" w:hAnsi="宋体"/>
                 <w:kern w:val="0"/>
                 <w:szCs w:val="21"/>
               </w:rPr>
@@ -3444,14 +3044,14 @@
       <w:pPr>
         <w:pStyle w:val="4"/>
         <w:spacing w:line="240" w:lineRule="auto"/>
-        <w:ind w:left="420" w:firstLineChars="149" w:firstLine="419"/>
-        <w:rPr>
-          <w:rFonts w:ascii="宋体" w:eastAsia="宋体" w:hAnsi="宋体"/>
+        <w:ind w:left="420" w:firstLine="419" w:firstLineChars="149"/>
+        <w:rPr>
+          <w:rFonts w:ascii="宋体" w:hAnsi="宋体" w:eastAsia="宋体"/>
         </w:rPr>
       </w:pPr>
       <w:r>
         <w:rPr>
-          <w:rFonts w:ascii="宋体" w:eastAsia="宋体" w:hAnsi="宋体" w:hint="eastAsia"/>
+          <w:rFonts w:hint="eastAsia" w:ascii="宋体" w:hAnsi="宋体" w:eastAsia="宋体"/>
         </w:rPr>
         <w:t>项目经理</w:t>
       </w:r>
@@ -3466,7 +3066,7 @@
       </w:pPr>
       <w:r>
         <w:rPr>
-          <w:rFonts w:ascii="宋体" w:hAnsi="宋体" w:cs="宋体" w:hint="eastAsia"/>
+          <w:rFonts w:hint="eastAsia" w:ascii="宋体" w:hAnsi="宋体" w:cs="宋体"/>
         </w:rPr>
         <w:t>本职概述：</w:t>
       </w:r>
@@ -3478,25 +3078,31 @@
       </w:r>
       <w:r>
         <w:rPr>
-          <w:rFonts w:ascii="宋体" w:hAnsi="宋体" w:cs="宋体" w:hint="eastAsia"/>
+          <w:rFonts w:hint="eastAsia" w:ascii="宋体" w:hAnsi="宋体" w:cs="宋体"/>
         </w:rPr>
         <w:t>负责项目管理工作，安排项目资源，对项目的规模、进度、工作量、质量、费用、风险、缺陷等进行控制，保证项目按计划运行，实现课程下达的项目目标</w:t>
       </w:r>
     </w:p>
     <w:tbl>
       <w:tblPr>
+        <w:tblStyle w:val="12"/>
         <w:tblW w:w="9782" w:type="dxa"/>
         <w:tblInd w:w="-289" w:type="dxa"/>
         <w:tblBorders>
-          <w:top w:val="single" w:sz="4" w:space="0" w:color="auto"/>
-          <w:left w:val="single" w:sz="4" w:space="0" w:color="auto"/>
-          <w:bottom w:val="single" w:sz="4" w:space="0" w:color="auto"/>
-          <w:right w:val="single" w:sz="4" w:space="0" w:color="auto"/>
-          <w:insideH w:val="single" w:sz="4" w:space="0" w:color="auto"/>
-          <w:insideV w:val="single" w:sz="4" w:space="0" w:color="auto"/>
+          <w:top w:val="single" w:color="auto" w:sz="4" w:space="0"/>
+          <w:left w:val="single" w:color="auto" w:sz="4" w:space="0"/>
+          <w:bottom w:val="single" w:color="auto" w:sz="4" w:space="0"/>
+          <w:right w:val="single" w:color="auto" w:sz="4" w:space="0"/>
+          <w:insideH w:val="single" w:color="auto" w:sz="4" w:space="0"/>
+          <w:insideV w:val="single" w:color="auto" w:sz="4" w:space="0"/>
         </w:tblBorders>
         <w:tblLayout w:type="fixed"/>
-        <w:tblLook w:val="0000" w:firstRow="0" w:lastRow="0" w:firstColumn="0" w:lastColumn="0" w:noHBand="0" w:noVBand="0"/>
+        <w:tblCellMar>
+          <w:top w:w="0" w:type="dxa"/>
+          <w:left w:w="108" w:type="dxa"/>
+          <w:bottom w:w="0" w:type="dxa"/>
+          <w:right w:w="108" w:type="dxa"/>
+        </w:tblCellMar>
       </w:tblPr>
       <w:tblGrid>
         <w:gridCol w:w="872"/>
@@ -3507,6 +3113,22 @@
         <w:gridCol w:w="2171"/>
       </w:tblGrid>
       <w:tr>
+        <w:tblPrEx>
+          <w:tblBorders>
+            <w:top w:val="single" w:color="auto" w:sz="4" w:space="0"/>
+            <w:left w:val="single" w:color="auto" w:sz="4" w:space="0"/>
+            <w:bottom w:val="single" w:color="auto" w:sz="4" w:space="0"/>
+            <w:right w:val="single" w:color="auto" w:sz="4" w:space="0"/>
+            <w:insideH w:val="single" w:color="auto" w:sz="4" w:space="0"/>
+            <w:insideV w:val="single" w:color="auto" w:sz="4" w:space="0"/>
+          </w:tblBorders>
+          <w:tblCellMar>
+            <w:top w:w="0" w:type="dxa"/>
+            <w:left w:w="108" w:type="dxa"/>
+            <w:bottom w:w="0" w:type="dxa"/>
+            <w:right w:w="108" w:type="dxa"/>
+          </w:tblCellMar>
+        </w:tblPrEx>
         <w:tc>
           <w:tcPr>
             <w:tcW w:w="872" w:type="dxa"/>
@@ -3521,7 +3143,7 @@
             </w:pPr>
             <w:r>
               <w:rPr>
-                <w:rFonts w:ascii="宋体" w:hAnsi="宋体" w:hint="eastAsia"/>
+                <w:rFonts w:hint="eastAsia" w:ascii="宋体" w:hAnsi="宋体"/>
                 <w:kern w:val="0"/>
                 <w:szCs w:val="21"/>
               </w:rPr>
@@ -3543,7 +3165,7 @@
             </w:pPr>
             <w:r>
               <w:rPr>
-                <w:rFonts w:ascii="宋体" w:hAnsi="宋体" w:hint="eastAsia"/>
+                <w:rFonts w:hint="eastAsia" w:ascii="宋体" w:hAnsi="宋体"/>
                 <w:kern w:val="0"/>
                 <w:szCs w:val="21"/>
               </w:rPr>
@@ -3565,7 +3187,7 @@
             </w:pPr>
             <w:r>
               <w:rPr>
-                <w:rFonts w:ascii="宋体" w:hAnsi="宋体" w:hint="eastAsia"/>
+                <w:rFonts w:hint="eastAsia" w:ascii="宋体" w:hAnsi="宋体"/>
                 <w:kern w:val="0"/>
                 <w:szCs w:val="21"/>
               </w:rPr>
@@ -3587,7 +3209,7 @@
             </w:pPr>
             <w:r>
               <w:rPr>
-                <w:rFonts w:ascii="宋体" w:hAnsi="宋体" w:hint="eastAsia"/>
+                <w:rFonts w:hint="eastAsia" w:ascii="宋体" w:hAnsi="宋体"/>
                 <w:kern w:val="0"/>
                 <w:szCs w:val="21"/>
               </w:rPr>
@@ -3609,7 +3231,7 @@
             </w:pPr>
             <w:r>
               <w:rPr>
-                <w:rFonts w:ascii="宋体" w:hAnsi="宋体" w:hint="eastAsia"/>
+                <w:rFonts w:hint="eastAsia" w:ascii="宋体" w:hAnsi="宋体"/>
                 <w:kern w:val="0"/>
                 <w:szCs w:val="21"/>
               </w:rPr>
@@ -3631,7 +3253,7 @@
             </w:pPr>
             <w:r>
               <w:rPr>
-                <w:rFonts w:ascii="宋体" w:hAnsi="宋体" w:hint="eastAsia"/>
+                <w:rFonts w:hint="eastAsia" w:ascii="宋体" w:hAnsi="宋体"/>
                 <w:kern w:val="0"/>
                 <w:szCs w:val="21"/>
               </w:rPr>
@@ -3641,6 +3263,22 @@
         </w:tc>
       </w:tr>
       <w:tr>
+        <w:tblPrEx>
+          <w:tblBorders>
+            <w:top w:val="single" w:color="auto" w:sz="4" w:space="0"/>
+            <w:left w:val="single" w:color="auto" w:sz="4" w:space="0"/>
+            <w:bottom w:val="single" w:color="auto" w:sz="4" w:space="0"/>
+            <w:right w:val="single" w:color="auto" w:sz="4" w:space="0"/>
+            <w:insideH w:val="single" w:color="auto" w:sz="4" w:space="0"/>
+            <w:insideV w:val="single" w:color="auto" w:sz="4" w:space="0"/>
+          </w:tblBorders>
+          <w:tblCellMar>
+            <w:top w:w="0" w:type="dxa"/>
+            <w:left w:w="108" w:type="dxa"/>
+            <w:bottom w:w="0" w:type="dxa"/>
+            <w:right w:w="108" w:type="dxa"/>
+          </w:tblCellMar>
+        </w:tblPrEx>
         <w:tc>
           <w:tcPr>
             <w:tcW w:w="872" w:type="dxa"/>
@@ -3655,7 +3293,7 @@
             </w:pPr>
             <w:r>
               <w:rPr>
-                <w:rFonts w:ascii="宋体" w:hAnsi="宋体" w:hint="eastAsia"/>
+                <w:rFonts w:hint="eastAsia" w:ascii="宋体" w:hAnsi="宋体"/>
                 <w:kern w:val="0"/>
                 <w:szCs w:val="21"/>
               </w:rPr>
@@ -3677,7 +3315,7 @@
             </w:pPr>
             <w:r>
               <w:rPr>
-                <w:rFonts w:ascii="宋体" w:hAnsi="宋体" w:hint="eastAsia"/>
+                <w:rFonts w:hint="eastAsia" w:ascii="宋体" w:hAnsi="宋体"/>
                 <w:kern w:val="0"/>
                 <w:szCs w:val="21"/>
               </w:rPr>
@@ -3699,7 +3337,7 @@
             </w:pPr>
             <w:r>
               <w:rPr>
-                <w:rFonts w:ascii="宋体" w:hAnsi="宋体" w:hint="eastAsia"/>
+                <w:rFonts w:hint="eastAsia" w:ascii="宋体" w:hAnsi="宋体"/>
                 <w:kern w:val="0"/>
                 <w:szCs w:val="21"/>
               </w:rPr>
@@ -3719,14 +3357,27 @@
                 <w:szCs w:val="21"/>
               </w:rPr>
             </w:pPr>
-            <w:hyperlink r:id="rId11" w:history="1">
-              <w:r>
-                <w:rPr>
-                  <w:rFonts w:hint="eastAsia"/>
-                </w:rPr>
-                <w:t>31801309@stu.zucc.edu.cn</w:t>
-              </w:r>
-            </w:hyperlink>
+            <w:r>
+              <w:fldChar w:fldCharType="begin"/>
+            </w:r>
+            <w:r>
+              <w:instrText xml:space="preserve"> HYPERLINK "mailto:31501292@stu.zucc.edu.cn" </w:instrText>
+            </w:r>
+            <w:r>
+              <w:fldChar w:fldCharType="separate"/>
+            </w:r>
+            <w:r>
+              <w:rPr>
+                <w:rFonts w:hint="eastAsia"/>
+              </w:rPr>
+              <w:t>31801309@stu.zucc.edu.cn</w:t>
+            </w:r>
+            <w:r>
+              <w:rPr>
+                <w:rFonts w:hint="eastAsia"/>
+              </w:rPr>
+              <w:fldChar w:fldCharType="end"/>
+            </w:r>
           </w:p>
         </w:tc>
         <w:tc>
@@ -3743,7 +3394,7 @@
             </w:pPr>
             <w:r>
               <w:rPr>
-                <w:rFonts w:ascii="宋体" w:hAnsi="宋体" w:hint="eastAsia"/>
+                <w:rFonts w:hint="eastAsia" w:ascii="宋体" w:hAnsi="宋体"/>
                 <w:kern w:val="0"/>
                 <w:szCs w:val="21"/>
               </w:rPr>
@@ -3765,7 +3416,7 @@
             </w:pPr>
             <w:r>
               <w:rPr>
-                <w:rFonts w:ascii="宋体" w:hAnsi="宋体" w:hint="eastAsia"/>
+                <w:rFonts w:hint="eastAsia" w:ascii="宋体" w:hAnsi="宋体"/>
                 <w:kern w:val="0"/>
                 <w:szCs w:val="21"/>
               </w:rPr>
@@ -3789,12 +3440,12 @@
         <w:spacing w:line="240" w:lineRule="auto"/>
         <w:ind w:left="420" w:firstLine="420"/>
         <w:rPr>
-          <w:rFonts w:ascii="宋体" w:eastAsia="宋体" w:hAnsi="宋体"/>
+          <w:rFonts w:ascii="宋体" w:hAnsi="宋体" w:eastAsia="宋体"/>
         </w:rPr>
       </w:pPr>
       <w:r>
         <w:rPr>
-          <w:rFonts w:ascii="宋体" w:eastAsia="宋体" w:hAnsi="宋体" w:hint="eastAsia"/>
+          <w:rFonts w:hint="eastAsia" w:ascii="宋体" w:hAnsi="宋体" w:eastAsia="宋体"/>
         </w:rPr>
         <w:t>任务审核员</w:t>
       </w:r>
@@ -3809,25 +3460,31 @@
       </w:pPr>
       <w:r>
         <w:rPr>
-          <w:rFonts w:ascii="宋体" w:hAnsi="宋体" w:cs="宋体" w:hint="eastAsia"/>
+          <w:rFonts w:hint="eastAsia" w:ascii="宋体" w:hAnsi="宋体" w:cs="宋体"/>
         </w:rPr>
         <w:t>本职概述：对分配下去任务的完成情况进行审查与核实并进行评价</w:t>
       </w:r>
     </w:p>
     <w:tbl>
       <w:tblPr>
+        <w:tblStyle w:val="12"/>
         <w:tblW w:w="9782" w:type="dxa"/>
         <w:tblInd w:w="-289" w:type="dxa"/>
         <w:tblBorders>
-          <w:top w:val="single" w:sz="4" w:space="0" w:color="auto"/>
-          <w:left w:val="single" w:sz="4" w:space="0" w:color="auto"/>
-          <w:bottom w:val="single" w:sz="4" w:space="0" w:color="auto"/>
-          <w:right w:val="single" w:sz="4" w:space="0" w:color="auto"/>
-          <w:insideH w:val="single" w:sz="4" w:space="0" w:color="auto"/>
-          <w:insideV w:val="single" w:sz="4" w:space="0" w:color="auto"/>
+          <w:top w:val="single" w:color="auto" w:sz="4" w:space="0"/>
+          <w:left w:val="single" w:color="auto" w:sz="4" w:space="0"/>
+          <w:bottom w:val="single" w:color="auto" w:sz="4" w:space="0"/>
+          <w:right w:val="single" w:color="auto" w:sz="4" w:space="0"/>
+          <w:insideH w:val="single" w:color="auto" w:sz="4" w:space="0"/>
+          <w:insideV w:val="single" w:color="auto" w:sz="4" w:space="0"/>
         </w:tblBorders>
         <w:tblLayout w:type="fixed"/>
-        <w:tblLook w:val="0000" w:firstRow="0" w:lastRow="0" w:firstColumn="0" w:lastColumn="0" w:noHBand="0" w:noVBand="0"/>
+        <w:tblCellMar>
+          <w:top w:w="0" w:type="dxa"/>
+          <w:left w:w="108" w:type="dxa"/>
+          <w:bottom w:w="0" w:type="dxa"/>
+          <w:right w:w="108" w:type="dxa"/>
+        </w:tblCellMar>
       </w:tblPr>
       <w:tblGrid>
         <w:gridCol w:w="872"/>
@@ -3838,6 +3495,22 @@
         <w:gridCol w:w="2171"/>
       </w:tblGrid>
       <w:tr>
+        <w:tblPrEx>
+          <w:tblBorders>
+            <w:top w:val="single" w:color="auto" w:sz="4" w:space="0"/>
+            <w:left w:val="single" w:color="auto" w:sz="4" w:space="0"/>
+            <w:bottom w:val="single" w:color="auto" w:sz="4" w:space="0"/>
+            <w:right w:val="single" w:color="auto" w:sz="4" w:space="0"/>
+            <w:insideH w:val="single" w:color="auto" w:sz="4" w:space="0"/>
+            <w:insideV w:val="single" w:color="auto" w:sz="4" w:space="0"/>
+          </w:tblBorders>
+          <w:tblCellMar>
+            <w:top w:w="0" w:type="dxa"/>
+            <w:left w:w="108" w:type="dxa"/>
+            <w:bottom w:w="0" w:type="dxa"/>
+            <w:right w:w="108" w:type="dxa"/>
+          </w:tblCellMar>
+        </w:tblPrEx>
         <w:tc>
           <w:tcPr>
             <w:tcW w:w="872" w:type="dxa"/>
@@ -3852,7 +3525,7 @@
             </w:pPr>
             <w:r>
               <w:rPr>
-                <w:rFonts w:ascii="宋体" w:hAnsi="宋体" w:hint="eastAsia"/>
+                <w:rFonts w:hint="eastAsia" w:ascii="宋体" w:hAnsi="宋体"/>
                 <w:kern w:val="0"/>
                 <w:szCs w:val="21"/>
               </w:rPr>
@@ -3874,7 +3547,7 @@
             </w:pPr>
             <w:r>
               <w:rPr>
-                <w:rFonts w:ascii="宋体" w:hAnsi="宋体" w:hint="eastAsia"/>
+                <w:rFonts w:hint="eastAsia" w:ascii="宋体" w:hAnsi="宋体"/>
                 <w:kern w:val="0"/>
                 <w:szCs w:val="21"/>
               </w:rPr>
@@ -3896,7 +3569,7 @@
             </w:pPr>
             <w:r>
               <w:rPr>
-                <w:rFonts w:ascii="宋体" w:hAnsi="宋体" w:hint="eastAsia"/>
+                <w:rFonts w:hint="eastAsia" w:ascii="宋体" w:hAnsi="宋体"/>
                 <w:kern w:val="0"/>
                 <w:szCs w:val="21"/>
               </w:rPr>
@@ -3918,7 +3591,7 @@
             </w:pPr>
             <w:r>
               <w:rPr>
-                <w:rFonts w:ascii="宋体" w:hAnsi="宋体" w:hint="eastAsia"/>
+                <w:rFonts w:hint="eastAsia" w:ascii="宋体" w:hAnsi="宋体"/>
                 <w:kern w:val="0"/>
                 <w:szCs w:val="21"/>
               </w:rPr>
@@ -3940,7 +3613,7 @@
             </w:pPr>
             <w:r>
               <w:rPr>
-                <w:rFonts w:ascii="宋体" w:hAnsi="宋体" w:hint="eastAsia"/>
+                <w:rFonts w:hint="eastAsia" w:ascii="宋体" w:hAnsi="宋体"/>
                 <w:kern w:val="0"/>
                 <w:szCs w:val="21"/>
               </w:rPr>
@@ -3962,7 +3635,7 @@
             </w:pPr>
             <w:r>
               <w:rPr>
-                <w:rFonts w:ascii="宋体" w:hAnsi="宋体" w:hint="eastAsia"/>
+                <w:rFonts w:hint="eastAsia" w:ascii="宋体" w:hAnsi="宋体"/>
                 <w:kern w:val="0"/>
                 <w:szCs w:val="21"/>
               </w:rPr>
@@ -3972,6 +3645,22 @@
         </w:tc>
       </w:tr>
       <w:tr>
+        <w:tblPrEx>
+          <w:tblBorders>
+            <w:top w:val="single" w:color="auto" w:sz="4" w:space="0"/>
+            <w:left w:val="single" w:color="auto" w:sz="4" w:space="0"/>
+            <w:bottom w:val="single" w:color="auto" w:sz="4" w:space="0"/>
+            <w:right w:val="single" w:color="auto" w:sz="4" w:space="0"/>
+            <w:insideH w:val="single" w:color="auto" w:sz="4" w:space="0"/>
+            <w:insideV w:val="single" w:color="auto" w:sz="4" w:space="0"/>
+          </w:tblBorders>
+          <w:tblCellMar>
+            <w:top w:w="0" w:type="dxa"/>
+            <w:left w:w="108" w:type="dxa"/>
+            <w:bottom w:w="0" w:type="dxa"/>
+            <w:right w:w="108" w:type="dxa"/>
+          </w:tblCellMar>
+        </w:tblPrEx>
         <w:tc>
           <w:tcPr>
             <w:tcW w:w="872" w:type="dxa"/>
@@ -3986,7 +3675,7 @@
             </w:pPr>
             <w:r>
               <w:rPr>
-                <w:rFonts w:ascii="宋体" w:hAnsi="宋体" w:hint="eastAsia"/>
+                <w:rFonts w:hint="eastAsia" w:ascii="宋体" w:hAnsi="宋体"/>
                 <w:kern w:val="0"/>
                 <w:szCs w:val="21"/>
               </w:rPr>
@@ -4008,7 +3697,7 @@
             </w:pPr>
             <w:r>
               <w:rPr>
-                <w:rFonts w:ascii="宋体" w:hAnsi="宋体" w:hint="eastAsia"/>
+                <w:rFonts w:hint="eastAsia" w:ascii="宋体" w:hAnsi="宋体"/>
                 <w:kern w:val="0"/>
                 <w:szCs w:val="21"/>
               </w:rPr>
@@ -4030,7 +3719,7 @@
             </w:pPr>
             <w:r>
               <w:rPr>
-                <w:rFonts w:ascii="宋体" w:hAnsi="宋体" w:hint="eastAsia"/>
+                <w:rFonts w:hint="eastAsia" w:ascii="宋体" w:hAnsi="宋体"/>
                 <w:kern w:val="0"/>
                 <w:szCs w:val="21"/>
               </w:rPr>
@@ -4050,14 +3739,27 @@
                 <w:szCs w:val="21"/>
               </w:rPr>
             </w:pPr>
-            <w:hyperlink r:id="rId12" w:history="1">
-              <w:r>
-                <w:rPr>
-                  <w:rFonts w:hint="eastAsia"/>
-                </w:rPr>
-                <w:t>31801309@stu.zucc.edu.cn</w:t>
-              </w:r>
-            </w:hyperlink>
+            <w:r>
+              <w:fldChar w:fldCharType="begin"/>
+            </w:r>
+            <w:r>
+              <w:instrText xml:space="preserve"> HYPERLINK "mailto:31501292@stu.zucc.edu.cn" </w:instrText>
+            </w:r>
+            <w:r>
+              <w:fldChar w:fldCharType="separate"/>
+            </w:r>
+            <w:r>
+              <w:rPr>
+                <w:rFonts w:hint="eastAsia"/>
+              </w:rPr>
+              <w:t>31801309@stu.zucc.edu.cn</w:t>
+            </w:r>
+            <w:r>
+              <w:rPr>
+                <w:rFonts w:hint="eastAsia"/>
+              </w:rPr>
+              <w:fldChar w:fldCharType="end"/>
+            </w:r>
           </w:p>
         </w:tc>
         <w:tc>
@@ -4074,7 +3776,7 @@
             </w:pPr>
             <w:r>
               <w:rPr>
-                <w:rFonts w:ascii="宋体" w:hAnsi="宋体" w:hint="eastAsia"/>
+                <w:rFonts w:hint="eastAsia" w:ascii="宋体" w:hAnsi="宋体"/>
                 <w:kern w:val="0"/>
                 <w:szCs w:val="21"/>
               </w:rPr>
@@ -4096,7 +3798,7 @@
             </w:pPr>
             <w:r>
               <w:rPr>
-                <w:rFonts w:ascii="宋体" w:hAnsi="宋体" w:hint="eastAsia"/>
+                <w:rFonts w:hint="eastAsia" w:ascii="宋体" w:hAnsi="宋体"/>
                 <w:kern w:val="0"/>
                 <w:szCs w:val="21"/>
               </w:rPr>
@@ -4121,12 +3823,12 @@
         <w:spacing w:line="240" w:lineRule="auto"/>
         <w:ind w:left="420" w:firstLine="420"/>
         <w:rPr>
-          <w:rFonts w:ascii="宋体" w:eastAsia="宋体" w:hAnsi="宋体"/>
+          <w:rFonts w:ascii="宋体" w:hAnsi="宋体" w:eastAsia="宋体"/>
         </w:rPr>
       </w:pPr>
       <w:r>
         <w:rPr>
-          <w:rFonts w:ascii="宋体" w:eastAsia="宋体" w:hAnsi="宋体" w:hint="eastAsia"/>
+          <w:rFonts w:hint="eastAsia" w:ascii="宋体" w:hAnsi="宋体" w:eastAsia="宋体"/>
         </w:rPr>
         <w:t>计划调整员</w:t>
       </w:r>
@@ -4141,33 +3843,31 @@
       </w:pPr>
       <w:r>
         <w:rPr>
-          <w:rFonts w:ascii="宋体" w:hAnsi="宋体" w:cs="宋体" w:hint="eastAsia"/>
-        </w:rPr>
-        <w:t>本职概述：更新</w:t>
-      </w:r>
-      <w:proofErr w:type="gramStart"/>
-      <w:r>
-        <w:rPr>
-          <w:rFonts w:ascii="宋体" w:hAnsi="宋体" w:cs="宋体" w:hint="eastAsia"/>
-        </w:rPr>
-        <w:t>甘特图</w:t>
-      </w:r>
-      <w:proofErr w:type="gramEnd"/>
+          <w:rFonts w:hint="eastAsia" w:ascii="宋体" w:hAnsi="宋体" w:cs="宋体"/>
+        </w:rPr>
+        <w:t>本职概述：更新甘特图</w:t>
+      </w:r>
     </w:p>
     <w:tbl>
       <w:tblPr>
+        <w:tblStyle w:val="12"/>
         <w:tblW w:w="9782" w:type="dxa"/>
         <w:tblInd w:w="-289" w:type="dxa"/>
         <w:tblBorders>
-          <w:top w:val="single" w:sz="4" w:space="0" w:color="auto"/>
-          <w:left w:val="single" w:sz="4" w:space="0" w:color="auto"/>
-          <w:bottom w:val="single" w:sz="4" w:space="0" w:color="auto"/>
-          <w:right w:val="single" w:sz="4" w:space="0" w:color="auto"/>
-          <w:insideH w:val="single" w:sz="4" w:space="0" w:color="auto"/>
-          <w:insideV w:val="single" w:sz="4" w:space="0" w:color="auto"/>
+          <w:top w:val="single" w:color="auto" w:sz="4" w:space="0"/>
+          <w:left w:val="single" w:color="auto" w:sz="4" w:space="0"/>
+          <w:bottom w:val="single" w:color="auto" w:sz="4" w:space="0"/>
+          <w:right w:val="single" w:color="auto" w:sz="4" w:space="0"/>
+          <w:insideH w:val="single" w:color="auto" w:sz="4" w:space="0"/>
+          <w:insideV w:val="single" w:color="auto" w:sz="4" w:space="0"/>
         </w:tblBorders>
         <w:tblLayout w:type="fixed"/>
-        <w:tblLook w:val="0000" w:firstRow="0" w:lastRow="0" w:firstColumn="0" w:lastColumn="0" w:noHBand="0" w:noVBand="0"/>
+        <w:tblCellMar>
+          <w:top w:w="0" w:type="dxa"/>
+          <w:left w:w="108" w:type="dxa"/>
+          <w:bottom w:w="0" w:type="dxa"/>
+          <w:right w:w="108" w:type="dxa"/>
+        </w:tblCellMar>
       </w:tblPr>
       <w:tblGrid>
         <w:gridCol w:w="872"/>
@@ -4178,6 +3878,22 @@
         <w:gridCol w:w="2171"/>
       </w:tblGrid>
       <w:tr>
+        <w:tblPrEx>
+          <w:tblBorders>
+            <w:top w:val="single" w:color="auto" w:sz="4" w:space="0"/>
+            <w:left w:val="single" w:color="auto" w:sz="4" w:space="0"/>
+            <w:bottom w:val="single" w:color="auto" w:sz="4" w:space="0"/>
+            <w:right w:val="single" w:color="auto" w:sz="4" w:space="0"/>
+            <w:insideH w:val="single" w:color="auto" w:sz="4" w:space="0"/>
+            <w:insideV w:val="single" w:color="auto" w:sz="4" w:space="0"/>
+          </w:tblBorders>
+          <w:tblCellMar>
+            <w:top w:w="0" w:type="dxa"/>
+            <w:left w:w="108" w:type="dxa"/>
+            <w:bottom w:w="0" w:type="dxa"/>
+            <w:right w:w="108" w:type="dxa"/>
+          </w:tblCellMar>
+        </w:tblPrEx>
         <w:tc>
           <w:tcPr>
             <w:tcW w:w="872" w:type="dxa"/>
@@ -4192,7 +3908,7 @@
             </w:pPr>
             <w:r>
               <w:rPr>
-                <w:rFonts w:ascii="宋体" w:hAnsi="宋体" w:hint="eastAsia"/>
+                <w:rFonts w:hint="eastAsia" w:ascii="宋体" w:hAnsi="宋体"/>
                 <w:kern w:val="0"/>
                 <w:szCs w:val="21"/>
               </w:rPr>
@@ -4214,7 +3930,7 @@
             </w:pPr>
             <w:r>
               <w:rPr>
-                <w:rFonts w:ascii="宋体" w:hAnsi="宋体" w:hint="eastAsia"/>
+                <w:rFonts w:hint="eastAsia" w:ascii="宋体" w:hAnsi="宋体"/>
                 <w:kern w:val="0"/>
                 <w:szCs w:val="21"/>
               </w:rPr>
@@ -4236,7 +3952,7 @@
             </w:pPr>
             <w:r>
               <w:rPr>
-                <w:rFonts w:ascii="宋体" w:hAnsi="宋体" w:hint="eastAsia"/>
+                <w:rFonts w:hint="eastAsia" w:ascii="宋体" w:hAnsi="宋体"/>
                 <w:kern w:val="0"/>
                 <w:szCs w:val="21"/>
               </w:rPr>
@@ -4258,7 +3974,7 @@
             </w:pPr>
             <w:r>
               <w:rPr>
-                <w:rFonts w:ascii="宋体" w:hAnsi="宋体" w:hint="eastAsia"/>
+                <w:rFonts w:hint="eastAsia" w:ascii="宋体" w:hAnsi="宋体"/>
                 <w:kern w:val="0"/>
                 <w:szCs w:val="21"/>
               </w:rPr>
@@ -4280,7 +3996,7 @@
             </w:pPr>
             <w:r>
               <w:rPr>
-                <w:rFonts w:ascii="宋体" w:hAnsi="宋体" w:hint="eastAsia"/>
+                <w:rFonts w:hint="eastAsia" w:ascii="宋体" w:hAnsi="宋体"/>
                 <w:kern w:val="0"/>
                 <w:szCs w:val="21"/>
               </w:rPr>
@@ -4302,7 +4018,7 @@
             </w:pPr>
             <w:r>
               <w:rPr>
-                <w:rFonts w:ascii="宋体" w:hAnsi="宋体" w:hint="eastAsia"/>
+                <w:rFonts w:hint="eastAsia" w:ascii="宋体" w:hAnsi="宋体"/>
                 <w:kern w:val="0"/>
                 <w:szCs w:val="21"/>
               </w:rPr>
@@ -4312,6 +4028,22 @@
         </w:tc>
       </w:tr>
       <w:tr>
+        <w:tblPrEx>
+          <w:tblBorders>
+            <w:top w:val="single" w:color="auto" w:sz="4" w:space="0"/>
+            <w:left w:val="single" w:color="auto" w:sz="4" w:space="0"/>
+            <w:bottom w:val="single" w:color="auto" w:sz="4" w:space="0"/>
+            <w:right w:val="single" w:color="auto" w:sz="4" w:space="0"/>
+            <w:insideH w:val="single" w:color="auto" w:sz="4" w:space="0"/>
+            <w:insideV w:val="single" w:color="auto" w:sz="4" w:space="0"/>
+          </w:tblBorders>
+          <w:tblCellMar>
+            <w:top w:w="0" w:type="dxa"/>
+            <w:left w:w="108" w:type="dxa"/>
+            <w:bottom w:w="0" w:type="dxa"/>
+            <w:right w:w="108" w:type="dxa"/>
+          </w:tblCellMar>
+        </w:tblPrEx>
         <w:tc>
           <w:tcPr>
             <w:tcW w:w="872" w:type="dxa"/>
@@ -4319,14 +4051,14 @@
           <w:p>
             <w:pPr>
               <w:rPr>
-                <w:rFonts w:ascii="宋体" w:hAnsi="宋体" w:hint="eastAsia"/>
-                <w:kern w:val="0"/>
-                <w:szCs w:val="21"/>
-              </w:rPr>
-            </w:pPr>
-            <w:r>
-              <w:rPr>
-                <w:rFonts w:ascii="宋体" w:hAnsi="宋体" w:hint="eastAsia"/>
+                <w:rFonts w:hint="eastAsia" w:ascii="宋体" w:hAnsi="宋体"/>
+                <w:kern w:val="0"/>
+                <w:szCs w:val="21"/>
+              </w:rPr>
+            </w:pPr>
+            <w:r>
+              <w:rPr>
+                <w:rFonts w:hint="eastAsia" w:ascii="宋体" w:hAnsi="宋体"/>
                 <w:kern w:val="0"/>
                 <w:szCs w:val="21"/>
               </w:rPr>
@@ -4348,7 +4080,7 @@
             </w:pPr>
             <w:r>
               <w:rPr>
-                <w:rFonts w:ascii="宋体" w:hAnsi="宋体" w:hint="eastAsia"/>
+                <w:rFonts w:hint="eastAsia" w:ascii="宋体" w:hAnsi="宋体"/>
                 <w:kern w:val="0"/>
                 <w:szCs w:val="21"/>
               </w:rPr>
@@ -4370,7 +4102,7 @@
             </w:pPr>
             <w:r>
               <w:rPr>
-                <w:rFonts w:ascii="Times New Roman" w:hAnsi="Times New Roman" w:hint="eastAsia"/>
+                <w:rFonts w:hint="eastAsia" w:ascii="Times New Roman" w:hAnsi="Times New Roman"/>
                 <w:kern w:val="0"/>
                 <w:sz w:val="20"/>
                 <w:szCs w:val="20"/>
@@ -4391,14 +4123,27 @@
                 <w:szCs w:val="21"/>
               </w:rPr>
             </w:pPr>
-            <w:hyperlink r:id="rId13" w:history="1">
-              <w:r>
-                <w:rPr>
-                  <w:rFonts w:hint="eastAsia"/>
-                </w:rPr>
-                <w:t>31801320@stu.zucc.edu.cn</w:t>
-              </w:r>
-            </w:hyperlink>
+            <w:r>
+              <w:fldChar w:fldCharType="begin"/>
+            </w:r>
+            <w:r>
+              <w:instrText xml:space="preserve"> HYPERLINK "mailto:31501291@stu.zucc.edu.cn" </w:instrText>
+            </w:r>
+            <w:r>
+              <w:fldChar w:fldCharType="separate"/>
+            </w:r>
+            <w:r>
+              <w:rPr>
+                <w:rFonts w:hint="eastAsia"/>
+              </w:rPr>
+              <w:t>31801320@stu.zucc.edu.cn</w:t>
+            </w:r>
+            <w:r>
+              <w:rPr>
+                <w:rFonts w:hint="eastAsia"/>
+              </w:rPr>
+              <w:fldChar w:fldCharType="end"/>
+            </w:r>
           </w:p>
         </w:tc>
         <w:tc>
@@ -4415,7 +4160,7 @@
             </w:pPr>
             <w:r>
               <w:rPr>
-                <w:rFonts w:ascii="宋体" w:hAnsi="宋体" w:hint="eastAsia"/>
+                <w:rFonts w:hint="eastAsia" w:ascii="宋体" w:hAnsi="宋体"/>
                 <w:kern w:val="0"/>
                 <w:szCs w:val="21"/>
               </w:rPr>
@@ -4437,36 +4182,9 @@
             </w:pPr>
             <w:r>
               <w:rPr>
-                <w:rFonts w:ascii="宋体" w:hAnsi="宋体" w:cs="宋体" w:hint="eastAsia"/>
-              </w:rPr>
-              <w:t>在会议结束之后，根据前一周</w:t>
-            </w:r>
-            <w:proofErr w:type="gramStart"/>
-            <w:r>
-              <w:rPr>
-                <w:rFonts w:ascii="宋体" w:hAnsi="宋体" w:cs="宋体" w:hint="eastAsia"/>
-              </w:rPr>
-              <w:t>完任务</w:t>
-            </w:r>
-            <w:proofErr w:type="gramEnd"/>
-            <w:r>
-              <w:rPr>
-                <w:rFonts w:ascii="宋体" w:hAnsi="宋体" w:cs="宋体" w:hint="eastAsia"/>
-              </w:rPr>
-              <w:t>完成情况与本周任务分配</w:t>
-            </w:r>
-            <w:r>
-              <w:rPr>
-                <w:rFonts w:ascii="宋体" w:hAnsi="宋体" w:cs="宋体" w:hint="eastAsia"/>
-              </w:rPr>
-              <w:lastRenderedPageBreak/>
-              <w:t>情况更新计划（甘特图），上传Git</w:t>
-            </w:r>
-            <w:r>
-              <w:rPr>
-                <w:rFonts w:ascii="宋体" w:hAnsi="宋体" w:cs="宋体" w:hint="eastAsia"/>
-              </w:rPr>
-              <w:t>Hub</w:t>
+                <w:rFonts w:hint="eastAsia" w:ascii="宋体" w:hAnsi="宋体" w:cs="宋体"/>
+              </w:rPr>
+              <w:t>在会议结束之后，根据前一周完任务完成情况与本周任务分配情况更新计划（甘特图），上传GitHub</w:t>
             </w:r>
           </w:p>
         </w:tc>
@@ -4487,12 +4205,12 @@
         <w:spacing w:line="240" w:lineRule="auto"/>
         <w:ind w:left="420" w:firstLine="420"/>
         <w:rPr>
-          <w:rFonts w:ascii="宋体" w:eastAsia="宋体" w:hAnsi="宋体"/>
+          <w:rFonts w:ascii="宋体" w:hAnsi="宋体" w:eastAsia="宋体"/>
         </w:rPr>
       </w:pPr>
       <w:r>
         <w:rPr>
-          <w:rFonts w:ascii="宋体" w:eastAsia="宋体" w:hAnsi="宋体" w:hint="eastAsia"/>
+          <w:rFonts w:hint="eastAsia" w:ascii="宋体" w:hAnsi="宋体" w:eastAsia="宋体"/>
         </w:rPr>
         <w:t>文档编写员</w:t>
       </w:r>
@@ -4507,25 +4225,31 @@
       </w:pPr>
       <w:r>
         <w:rPr>
-          <w:rFonts w:ascii="宋体" w:hAnsi="宋体" w:cs="宋体" w:hint="eastAsia"/>
+          <w:rFonts w:hint="eastAsia" w:ascii="宋体" w:hAnsi="宋体" w:cs="宋体"/>
         </w:rPr>
         <w:t>本职概述：负责文档编写</w:t>
       </w:r>
     </w:p>
     <w:tbl>
       <w:tblPr>
+        <w:tblStyle w:val="12"/>
         <w:tblW w:w="9782" w:type="dxa"/>
         <w:tblInd w:w="-289" w:type="dxa"/>
         <w:tblBorders>
-          <w:top w:val="single" w:sz="4" w:space="0" w:color="auto"/>
-          <w:left w:val="single" w:sz="4" w:space="0" w:color="auto"/>
-          <w:bottom w:val="single" w:sz="4" w:space="0" w:color="auto"/>
-          <w:right w:val="single" w:sz="4" w:space="0" w:color="auto"/>
-          <w:insideH w:val="single" w:sz="4" w:space="0" w:color="auto"/>
-          <w:insideV w:val="single" w:sz="4" w:space="0" w:color="auto"/>
+          <w:top w:val="single" w:color="auto" w:sz="4" w:space="0"/>
+          <w:left w:val="single" w:color="auto" w:sz="4" w:space="0"/>
+          <w:bottom w:val="single" w:color="auto" w:sz="4" w:space="0"/>
+          <w:right w:val="single" w:color="auto" w:sz="4" w:space="0"/>
+          <w:insideH w:val="single" w:color="auto" w:sz="4" w:space="0"/>
+          <w:insideV w:val="single" w:color="auto" w:sz="4" w:space="0"/>
         </w:tblBorders>
         <w:tblLayout w:type="fixed"/>
-        <w:tblLook w:val="0000" w:firstRow="0" w:lastRow="0" w:firstColumn="0" w:lastColumn="0" w:noHBand="0" w:noVBand="0"/>
+        <w:tblCellMar>
+          <w:top w:w="0" w:type="dxa"/>
+          <w:left w:w="108" w:type="dxa"/>
+          <w:bottom w:w="0" w:type="dxa"/>
+          <w:right w:w="108" w:type="dxa"/>
+        </w:tblCellMar>
       </w:tblPr>
       <w:tblGrid>
         <w:gridCol w:w="872"/>
@@ -4536,6 +4260,22 @@
         <w:gridCol w:w="2171"/>
       </w:tblGrid>
       <w:tr>
+        <w:tblPrEx>
+          <w:tblBorders>
+            <w:top w:val="single" w:color="auto" w:sz="4" w:space="0"/>
+            <w:left w:val="single" w:color="auto" w:sz="4" w:space="0"/>
+            <w:bottom w:val="single" w:color="auto" w:sz="4" w:space="0"/>
+            <w:right w:val="single" w:color="auto" w:sz="4" w:space="0"/>
+            <w:insideH w:val="single" w:color="auto" w:sz="4" w:space="0"/>
+            <w:insideV w:val="single" w:color="auto" w:sz="4" w:space="0"/>
+          </w:tblBorders>
+          <w:tblCellMar>
+            <w:top w:w="0" w:type="dxa"/>
+            <w:left w:w="108" w:type="dxa"/>
+            <w:bottom w:w="0" w:type="dxa"/>
+            <w:right w:w="108" w:type="dxa"/>
+          </w:tblCellMar>
+        </w:tblPrEx>
         <w:tc>
           <w:tcPr>
             <w:tcW w:w="872" w:type="dxa"/>
@@ -4550,7 +4290,7 @@
             </w:pPr>
             <w:r>
               <w:rPr>
-                <w:rFonts w:ascii="宋体" w:hAnsi="宋体" w:hint="eastAsia"/>
+                <w:rFonts w:hint="eastAsia" w:ascii="宋体" w:hAnsi="宋体"/>
                 <w:kern w:val="0"/>
                 <w:szCs w:val="21"/>
               </w:rPr>
@@ -4572,7 +4312,7 @@
             </w:pPr>
             <w:r>
               <w:rPr>
-                <w:rFonts w:ascii="宋体" w:hAnsi="宋体" w:hint="eastAsia"/>
+                <w:rFonts w:hint="eastAsia" w:ascii="宋体" w:hAnsi="宋体"/>
                 <w:kern w:val="0"/>
                 <w:szCs w:val="21"/>
               </w:rPr>
@@ -4594,7 +4334,7 @@
             </w:pPr>
             <w:r>
               <w:rPr>
-                <w:rFonts w:ascii="宋体" w:hAnsi="宋体" w:hint="eastAsia"/>
+                <w:rFonts w:hint="eastAsia" w:ascii="宋体" w:hAnsi="宋体"/>
                 <w:kern w:val="0"/>
                 <w:szCs w:val="21"/>
               </w:rPr>
@@ -4616,7 +4356,7 @@
             </w:pPr>
             <w:r>
               <w:rPr>
-                <w:rFonts w:ascii="宋体" w:hAnsi="宋体" w:hint="eastAsia"/>
+                <w:rFonts w:hint="eastAsia" w:ascii="宋体" w:hAnsi="宋体"/>
                 <w:kern w:val="0"/>
                 <w:szCs w:val="21"/>
               </w:rPr>
@@ -4638,7 +4378,7 @@
             </w:pPr>
             <w:r>
               <w:rPr>
-                <w:rFonts w:ascii="宋体" w:hAnsi="宋体" w:hint="eastAsia"/>
+                <w:rFonts w:hint="eastAsia" w:ascii="宋体" w:hAnsi="宋体"/>
                 <w:kern w:val="0"/>
                 <w:szCs w:val="21"/>
               </w:rPr>
@@ -4660,7 +4400,7 @@
             </w:pPr>
             <w:r>
               <w:rPr>
-                <w:rFonts w:ascii="宋体" w:hAnsi="宋体" w:hint="eastAsia"/>
+                <w:rFonts w:hint="eastAsia" w:ascii="宋体" w:hAnsi="宋体"/>
                 <w:kern w:val="0"/>
                 <w:szCs w:val="21"/>
               </w:rPr>
@@ -4670,6 +4410,22 @@
         </w:tc>
       </w:tr>
       <w:tr>
+        <w:tblPrEx>
+          <w:tblBorders>
+            <w:top w:val="single" w:color="auto" w:sz="4" w:space="0"/>
+            <w:left w:val="single" w:color="auto" w:sz="4" w:space="0"/>
+            <w:bottom w:val="single" w:color="auto" w:sz="4" w:space="0"/>
+            <w:right w:val="single" w:color="auto" w:sz="4" w:space="0"/>
+            <w:insideH w:val="single" w:color="auto" w:sz="4" w:space="0"/>
+            <w:insideV w:val="single" w:color="auto" w:sz="4" w:space="0"/>
+          </w:tblBorders>
+          <w:tblCellMar>
+            <w:top w:w="0" w:type="dxa"/>
+            <w:left w:w="108" w:type="dxa"/>
+            <w:bottom w:w="0" w:type="dxa"/>
+            <w:right w:w="108" w:type="dxa"/>
+          </w:tblCellMar>
+        </w:tblPrEx>
         <w:tc>
           <w:tcPr>
             <w:tcW w:w="872" w:type="dxa"/>
@@ -4684,7 +4440,7 @@
             </w:pPr>
             <w:r>
               <w:rPr>
-                <w:rFonts w:ascii="宋体" w:hAnsi="宋体" w:hint="eastAsia"/>
+                <w:rFonts w:hint="eastAsia" w:ascii="宋体" w:hAnsi="宋体"/>
                 <w:kern w:val="0"/>
                 <w:szCs w:val="21"/>
               </w:rPr>
@@ -4706,7 +4462,7 @@
             </w:pPr>
             <w:r>
               <w:rPr>
-                <w:rFonts w:ascii="宋体" w:hAnsi="宋体" w:hint="eastAsia"/>
+                <w:rFonts w:hint="eastAsia" w:ascii="宋体" w:hAnsi="宋体"/>
                 <w:kern w:val="0"/>
                 <w:szCs w:val="21"/>
               </w:rPr>
@@ -4728,7 +4484,7 @@
             </w:pPr>
             <w:r>
               <w:rPr>
-                <w:rFonts w:ascii="宋体" w:hAnsi="宋体" w:hint="eastAsia"/>
+                <w:rFonts w:hint="eastAsia" w:ascii="宋体" w:hAnsi="宋体"/>
                 <w:kern w:val="0"/>
                 <w:szCs w:val="21"/>
               </w:rPr>
@@ -4748,14 +4504,27 @@
                 <w:szCs w:val="21"/>
               </w:rPr>
             </w:pPr>
-            <w:hyperlink r:id="rId14" w:history="1">
-              <w:r>
-                <w:rPr>
-                  <w:rFonts w:hint="eastAsia"/>
-                </w:rPr>
-                <w:t>31801309@stu.zucc.edu.cn</w:t>
-              </w:r>
-            </w:hyperlink>
+            <w:r>
+              <w:fldChar w:fldCharType="begin"/>
+            </w:r>
+            <w:r>
+              <w:instrText xml:space="preserve"> HYPERLINK "mailto:31501292@stu.zucc.edu.cn" </w:instrText>
+            </w:r>
+            <w:r>
+              <w:fldChar w:fldCharType="separate"/>
+            </w:r>
+            <w:r>
+              <w:rPr>
+                <w:rFonts w:hint="eastAsia"/>
+              </w:rPr>
+              <w:t>31801309@stu.zucc.edu.cn</w:t>
+            </w:r>
+            <w:r>
+              <w:rPr>
+                <w:rFonts w:hint="eastAsia"/>
+              </w:rPr>
+              <w:fldChar w:fldCharType="end"/>
+            </w:r>
           </w:p>
         </w:tc>
         <w:tc>
@@ -4772,7 +4541,7 @@
             </w:pPr>
             <w:r>
               <w:rPr>
-                <w:rFonts w:ascii="宋体" w:hAnsi="宋体" w:hint="eastAsia"/>
+                <w:rFonts w:hint="eastAsia" w:ascii="宋体" w:hAnsi="宋体"/>
                 <w:kern w:val="0"/>
                 <w:szCs w:val="21"/>
               </w:rPr>
@@ -4794,7 +4563,7 @@
             </w:pPr>
             <w:r>
               <w:rPr>
-                <w:rFonts w:ascii="宋体" w:hAnsi="宋体" w:hint="eastAsia"/>
+                <w:rFonts w:hint="eastAsia" w:ascii="宋体" w:hAnsi="宋体"/>
                 <w:kern w:val="0"/>
                 <w:szCs w:val="21"/>
               </w:rPr>
@@ -4804,6 +4573,22 @@
         </w:tc>
       </w:tr>
       <w:tr>
+        <w:tblPrEx>
+          <w:tblBorders>
+            <w:top w:val="single" w:color="auto" w:sz="4" w:space="0"/>
+            <w:left w:val="single" w:color="auto" w:sz="4" w:space="0"/>
+            <w:bottom w:val="single" w:color="auto" w:sz="4" w:space="0"/>
+            <w:right w:val="single" w:color="auto" w:sz="4" w:space="0"/>
+            <w:insideH w:val="single" w:color="auto" w:sz="4" w:space="0"/>
+            <w:insideV w:val="single" w:color="auto" w:sz="4" w:space="0"/>
+          </w:tblBorders>
+          <w:tblCellMar>
+            <w:top w:w="0" w:type="dxa"/>
+            <w:left w:w="108" w:type="dxa"/>
+            <w:bottom w:w="0" w:type="dxa"/>
+            <w:right w:w="108" w:type="dxa"/>
+          </w:tblCellMar>
+        </w:tblPrEx>
         <w:tc>
           <w:tcPr>
             <w:tcW w:w="872" w:type="dxa"/>
@@ -4811,14 +4596,14 @@
           <w:p>
             <w:pPr>
               <w:rPr>
-                <w:rFonts w:ascii="宋体" w:hAnsi="宋体" w:hint="eastAsia"/>
-                <w:kern w:val="0"/>
-                <w:szCs w:val="21"/>
-              </w:rPr>
-            </w:pPr>
-            <w:r>
-              <w:rPr>
-                <w:rFonts w:ascii="宋体" w:hAnsi="宋体" w:hint="eastAsia"/>
+                <w:rFonts w:hint="eastAsia" w:ascii="宋体" w:hAnsi="宋体"/>
+                <w:kern w:val="0"/>
+                <w:szCs w:val="21"/>
+              </w:rPr>
+            </w:pPr>
+            <w:r>
+              <w:rPr>
+                <w:rFonts w:hint="eastAsia" w:ascii="宋体" w:hAnsi="宋体"/>
                 <w:kern w:val="0"/>
                 <w:szCs w:val="21"/>
               </w:rPr>
@@ -4840,7 +4625,7 @@
             </w:pPr>
             <w:r>
               <w:rPr>
-                <w:rFonts w:ascii="宋体" w:hAnsi="宋体" w:hint="eastAsia"/>
+                <w:rFonts w:hint="eastAsia" w:ascii="宋体" w:hAnsi="宋体"/>
                 <w:kern w:val="0"/>
                 <w:szCs w:val="21"/>
               </w:rPr>
@@ -4862,7 +4647,7 @@
             </w:pPr>
             <w:r>
               <w:rPr>
-                <w:rFonts w:ascii="Times New Roman" w:hAnsi="Times New Roman" w:hint="eastAsia"/>
+                <w:rFonts w:hint="eastAsia" w:ascii="Times New Roman" w:hAnsi="Times New Roman"/>
                 <w:kern w:val="0"/>
                 <w:sz w:val="20"/>
                 <w:szCs w:val="20"/>
@@ -4883,14 +4668,27 @@
                 <w:szCs w:val="21"/>
               </w:rPr>
             </w:pPr>
-            <w:hyperlink r:id="rId15" w:history="1">
-              <w:r>
-                <w:rPr>
-                  <w:rFonts w:hint="eastAsia"/>
-                </w:rPr>
-                <w:t>31801320@stu.zucc.edu.cn</w:t>
-              </w:r>
-            </w:hyperlink>
+            <w:r>
+              <w:fldChar w:fldCharType="begin"/>
+            </w:r>
+            <w:r>
+              <w:instrText xml:space="preserve"> HYPERLINK "mailto:31501291@stu.zucc.edu.cn" </w:instrText>
+            </w:r>
+            <w:r>
+              <w:fldChar w:fldCharType="separate"/>
+            </w:r>
+            <w:r>
+              <w:rPr>
+                <w:rFonts w:hint="eastAsia"/>
+              </w:rPr>
+              <w:t>31801320@stu.zucc.edu.cn</w:t>
+            </w:r>
+            <w:r>
+              <w:rPr>
+                <w:rFonts w:hint="eastAsia"/>
+              </w:rPr>
+              <w:fldChar w:fldCharType="end"/>
+            </w:r>
           </w:p>
         </w:tc>
         <w:tc>
@@ -4907,7 +4705,7 @@
             </w:pPr>
             <w:r>
               <w:rPr>
-                <w:rFonts w:ascii="宋体" w:hAnsi="宋体" w:hint="eastAsia"/>
+                <w:rFonts w:hint="eastAsia" w:ascii="宋体" w:hAnsi="宋体"/>
                 <w:kern w:val="0"/>
                 <w:szCs w:val="21"/>
               </w:rPr>
@@ -4929,7 +4727,7 @@
             </w:pPr>
             <w:r>
               <w:rPr>
-                <w:rFonts w:ascii="宋体" w:hAnsi="宋体" w:hint="eastAsia"/>
+                <w:rFonts w:hint="eastAsia" w:ascii="宋体" w:hAnsi="宋体"/>
                 <w:kern w:val="0"/>
                 <w:szCs w:val="21"/>
               </w:rPr>
@@ -4939,6 +4737,22 @@
         </w:tc>
       </w:tr>
       <w:tr>
+        <w:tblPrEx>
+          <w:tblBorders>
+            <w:top w:val="single" w:color="auto" w:sz="4" w:space="0"/>
+            <w:left w:val="single" w:color="auto" w:sz="4" w:space="0"/>
+            <w:bottom w:val="single" w:color="auto" w:sz="4" w:space="0"/>
+            <w:right w:val="single" w:color="auto" w:sz="4" w:space="0"/>
+            <w:insideH w:val="single" w:color="auto" w:sz="4" w:space="0"/>
+            <w:insideV w:val="single" w:color="auto" w:sz="4" w:space="0"/>
+          </w:tblBorders>
+          <w:tblCellMar>
+            <w:top w:w="0" w:type="dxa"/>
+            <w:left w:w="108" w:type="dxa"/>
+            <w:bottom w:w="0" w:type="dxa"/>
+            <w:right w:w="108" w:type="dxa"/>
+          </w:tblCellMar>
+        </w:tblPrEx>
         <w:tc>
           <w:tcPr>
             <w:tcW w:w="872" w:type="dxa"/>
@@ -4946,14 +4760,14 @@
           <w:p>
             <w:pPr>
               <w:rPr>
-                <w:rFonts w:ascii="宋体" w:hAnsi="宋体" w:hint="eastAsia"/>
-                <w:kern w:val="0"/>
-                <w:szCs w:val="21"/>
-              </w:rPr>
-            </w:pPr>
-            <w:r>
-              <w:rPr>
-                <w:rFonts w:ascii="宋体" w:hAnsi="宋体" w:hint="eastAsia"/>
+                <w:rFonts w:hint="eastAsia" w:ascii="宋体" w:hAnsi="宋体"/>
+                <w:kern w:val="0"/>
+                <w:szCs w:val="21"/>
+              </w:rPr>
+            </w:pPr>
+            <w:r>
+              <w:rPr>
+                <w:rFonts w:hint="eastAsia" w:ascii="宋体" w:hAnsi="宋体"/>
                 <w:kern w:val="0"/>
                 <w:szCs w:val="21"/>
               </w:rPr>
@@ -4975,7 +4789,7 @@
             </w:pPr>
             <w:r>
               <w:rPr>
-                <w:rFonts w:ascii="宋体" w:hAnsi="宋体" w:hint="eastAsia"/>
+                <w:rFonts w:hint="eastAsia" w:ascii="宋体" w:hAnsi="宋体"/>
                 <w:kern w:val="0"/>
                 <w:szCs w:val="21"/>
               </w:rPr>
@@ -4997,7 +4811,7 @@
             </w:pPr>
             <w:r>
               <w:rPr>
-                <w:rFonts w:ascii="Times New Roman" w:hAnsi="Times New Roman" w:hint="eastAsia"/>
+                <w:rFonts w:hint="eastAsia" w:ascii="Times New Roman" w:hAnsi="Times New Roman"/>
                 <w:kern w:val="0"/>
                 <w:sz w:val="20"/>
                 <w:szCs w:val="20"/>
@@ -5018,14 +4832,27 @@
                 <w:szCs w:val="21"/>
               </w:rPr>
             </w:pPr>
-            <w:hyperlink r:id="rId16" w:history="1">
-              <w:r>
-                <w:rPr>
-                  <w:rFonts w:hint="eastAsia"/>
-                </w:rPr>
-                <w:t>31801310@stu.zucc.edu.cn</w:t>
-              </w:r>
-            </w:hyperlink>
+            <w:r>
+              <w:fldChar w:fldCharType="begin"/>
+            </w:r>
+            <w:r>
+              <w:instrText xml:space="preserve"> HYPERLINK "mailto:31501290@stu.zucc.edu.cn" </w:instrText>
+            </w:r>
+            <w:r>
+              <w:fldChar w:fldCharType="separate"/>
+            </w:r>
+            <w:r>
+              <w:rPr>
+                <w:rFonts w:hint="eastAsia"/>
+              </w:rPr>
+              <w:t>31801310@stu.zucc.edu.cn</w:t>
+            </w:r>
+            <w:r>
+              <w:rPr>
+                <w:rFonts w:hint="eastAsia"/>
+              </w:rPr>
+              <w:fldChar w:fldCharType="end"/>
+            </w:r>
           </w:p>
         </w:tc>
         <w:tc>
@@ -5042,7 +4869,7 @@
             </w:pPr>
             <w:r>
               <w:rPr>
-                <w:rFonts w:ascii="宋体" w:hAnsi="宋体" w:hint="eastAsia"/>
+                <w:rFonts w:hint="eastAsia" w:ascii="宋体" w:hAnsi="宋体"/>
                 <w:kern w:val="0"/>
                 <w:szCs w:val="21"/>
               </w:rPr>
@@ -5064,7 +4891,7 @@
             </w:pPr>
             <w:r>
               <w:rPr>
-                <w:rFonts w:ascii="宋体" w:hAnsi="宋体" w:hint="eastAsia"/>
+                <w:rFonts w:hint="eastAsia" w:ascii="宋体" w:hAnsi="宋体"/>
                 <w:kern w:val="0"/>
                 <w:szCs w:val="21"/>
               </w:rPr>
@@ -5074,6 +4901,22 @@
         </w:tc>
       </w:tr>
       <w:tr>
+        <w:tblPrEx>
+          <w:tblBorders>
+            <w:top w:val="single" w:color="auto" w:sz="4" w:space="0"/>
+            <w:left w:val="single" w:color="auto" w:sz="4" w:space="0"/>
+            <w:bottom w:val="single" w:color="auto" w:sz="4" w:space="0"/>
+            <w:right w:val="single" w:color="auto" w:sz="4" w:space="0"/>
+            <w:insideH w:val="single" w:color="auto" w:sz="4" w:space="0"/>
+            <w:insideV w:val="single" w:color="auto" w:sz="4" w:space="0"/>
+          </w:tblBorders>
+          <w:tblCellMar>
+            <w:top w:w="0" w:type="dxa"/>
+            <w:left w:w="108" w:type="dxa"/>
+            <w:bottom w:w="0" w:type="dxa"/>
+            <w:right w:w="108" w:type="dxa"/>
+          </w:tblCellMar>
+        </w:tblPrEx>
         <w:tc>
           <w:tcPr>
             <w:tcW w:w="872" w:type="dxa"/>
@@ -5088,7 +4931,7 @@
             </w:pPr>
             <w:r>
               <w:rPr>
-                <w:rFonts w:ascii="宋体" w:hAnsi="宋体" w:hint="eastAsia"/>
+                <w:rFonts w:hint="eastAsia" w:ascii="宋体" w:hAnsi="宋体"/>
                 <w:kern w:val="0"/>
                 <w:szCs w:val="21"/>
               </w:rPr>
@@ -5110,7 +4953,7 @@
             </w:pPr>
             <w:r>
               <w:rPr>
-                <w:rFonts w:ascii="宋体" w:hAnsi="宋体" w:hint="eastAsia"/>
+                <w:rFonts w:hint="eastAsia" w:ascii="宋体" w:hAnsi="宋体"/>
                 <w:kern w:val="0"/>
                 <w:szCs w:val="21"/>
               </w:rPr>
@@ -5132,7 +4975,7 @@
             </w:pPr>
             <w:r>
               <w:rPr>
-                <w:rFonts w:ascii="Times New Roman" w:hAnsi="Times New Roman" w:hint="eastAsia"/>
+                <w:rFonts w:hint="eastAsia" w:ascii="Times New Roman" w:hAnsi="Times New Roman"/>
                 <w:kern w:val="0"/>
                 <w:sz w:val="20"/>
                 <w:szCs w:val="20"/>
@@ -5155,7 +4998,7 @@
             </w:pPr>
             <w:r>
               <w:rPr>
-                <w:rFonts w:ascii="宋体" w:hAnsi="宋体" w:hint="eastAsia"/>
+                <w:rFonts w:hint="eastAsia" w:ascii="宋体" w:hAnsi="宋体"/>
                 <w:kern w:val="0"/>
                 <w:szCs w:val="21"/>
               </w:rPr>
@@ -5185,7 +5028,7 @@
             </w:pPr>
             <w:r>
               <w:rPr>
-                <w:rFonts w:ascii="宋体" w:hAnsi="宋体" w:hint="eastAsia"/>
+                <w:rFonts w:hint="eastAsia" w:ascii="宋体" w:hAnsi="宋体"/>
                 <w:kern w:val="0"/>
                 <w:szCs w:val="21"/>
               </w:rPr>
@@ -5207,7 +5050,7 @@
             </w:pPr>
             <w:r>
               <w:rPr>
-                <w:rFonts w:ascii="宋体" w:hAnsi="宋体" w:hint="eastAsia"/>
+                <w:rFonts w:hint="eastAsia" w:ascii="宋体" w:hAnsi="宋体"/>
                 <w:kern w:val="0"/>
                 <w:szCs w:val="21"/>
               </w:rPr>
@@ -5217,6 +5060,22 @@
         </w:tc>
       </w:tr>
       <w:tr>
+        <w:tblPrEx>
+          <w:tblBorders>
+            <w:top w:val="single" w:color="auto" w:sz="4" w:space="0"/>
+            <w:left w:val="single" w:color="auto" w:sz="4" w:space="0"/>
+            <w:bottom w:val="single" w:color="auto" w:sz="4" w:space="0"/>
+            <w:right w:val="single" w:color="auto" w:sz="4" w:space="0"/>
+            <w:insideH w:val="single" w:color="auto" w:sz="4" w:space="0"/>
+            <w:insideV w:val="single" w:color="auto" w:sz="4" w:space="0"/>
+          </w:tblBorders>
+          <w:tblCellMar>
+            <w:top w:w="0" w:type="dxa"/>
+            <w:left w:w="108" w:type="dxa"/>
+            <w:bottom w:w="0" w:type="dxa"/>
+            <w:right w:w="108" w:type="dxa"/>
+          </w:tblCellMar>
+        </w:tblPrEx>
         <w:tc>
           <w:tcPr>
             <w:tcW w:w="872" w:type="dxa"/>
@@ -5231,7 +5090,7 @@
             </w:pPr>
             <w:r>
               <w:rPr>
-                <w:rFonts w:ascii="宋体" w:hAnsi="宋体" w:hint="eastAsia"/>
+                <w:rFonts w:hint="eastAsia" w:ascii="宋体" w:hAnsi="宋体"/>
                 <w:kern w:val="0"/>
                 <w:szCs w:val="21"/>
               </w:rPr>
@@ -5253,7 +5112,7 @@
             </w:pPr>
             <w:r>
               <w:rPr>
-                <w:rFonts w:ascii="宋体" w:hAnsi="宋体" w:hint="eastAsia"/>
+                <w:rFonts w:hint="eastAsia" w:ascii="宋体" w:hAnsi="宋体"/>
                 <w:kern w:val="0"/>
                 <w:sz w:val="20"/>
                 <w:szCs w:val="20"/>
@@ -5276,7 +5135,7 @@
             </w:pPr>
             <w:r>
               <w:rPr>
-                <w:rFonts w:ascii="Times New Roman" w:hAnsi="Times New Roman" w:hint="eastAsia"/>
+                <w:rFonts w:hint="eastAsia" w:ascii="Times New Roman" w:hAnsi="Times New Roman"/>
                 <w:kern w:val="0"/>
                 <w:sz w:val="20"/>
                 <w:szCs w:val="20"/>
@@ -5297,14 +5156,27 @@
                 <w:szCs w:val="21"/>
               </w:rPr>
             </w:pPr>
-            <w:hyperlink r:id="rId17" w:history="1">
-              <w:r>
-                <w:rPr>
-                  <w:rFonts w:hint="eastAsia"/>
-                </w:rPr>
-                <w:t>31801311@stu.zucc.edu.cn</w:t>
-              </w:r>
-            </w:hyperlink>
+            <w:r>
+              <w:fldChar w:fldCharType="begin"/>
+            </w:r>
+            <w:r>
+              <w:instrText xml:space="preserve"> HYPERLINK "mailto:31501391@stu.zucc.edu.cn" </w:instrText>
+            </w:r>
+            <w:r>
+              <w:fldChar w:fldCharType="separate"/>
+            </w:r>
+            <w:r>
+              <w:rPr>
+                <w:rFonts w:hint="eastAsia"/>
+              </w:rPr>
+              <w:t>31801311@stu.zucc.edu.cn</w:t>
+            </w:r>
+            <w:r>
+              <w:rPr>
+                <w:rFonts w:hint="eastAsia"/>
+              </w:rPr>
+              <w:fldChar w:fldCharType="end"/>
+            </w:r>
           </w:p>
         </w:tc>
         <w:tc>
@@ -5321,7 +5193,7 @@
             </w:pPr>
             <w:r>
               <w:rPr>
-                <w:rFonts w:ascii="宋体" w:hAnsi="宋体" w:hint="eastAsia"/>
+                <w:rFonts w:hint="eastAsia" w:ascii="宋体" w:hAnsi="宋体"/>
                 <w:kern w:val="0"/>
                 <w:szCs w:val="21"/>
               </w:rPr>
@@ -5343,7 +5215,7 @@
             </w:pPr>
             <w:r>
               <w:rPr>
-                <w:rFonts w:ascii="宋体" w:hAnsi="宋体" w:hint="eastAsia"/>
+                <w:rFonts w:hint="eastAsia" w:ascii="宋体" w:hAnsi="宋体"/>
                 <w:kern w:val="0"/>
                 <w:szCs w:val="21"/>
               </w:rPr>
@@ -5357,7 +5229,7 @@
       <w:pPr>
         <w:spacing w:before="120" w:after="120"/>
         <w:rPr>
-          <w:rFonts w:ascii="宋体" w:hAnsi="宋体" w:cs="宋体" w:hint="eastAsia"/>
+          <w:rFonts w:hint="eastAsia" w:ascii="宋体" w:hAnsi="宋体" w:cs="宋体"/>
           <w:sz w:val="22"/>
         </w:rPr>
       </w:pPr>
@@ -5368,18 +5240,18 @@
         <w:spacing w:line="240" w:lineRule="auto"/>
         <w:ind w:left="420" w:firstLine="420"/>
         <w:rPr>
-          <w:rFonts w:ascii="宋体" w:eastAsia="宋体" w:hAnsi="宋体"/>
+          <w:rFonts w:ascii="宋体" w:hAnsi="宋体" w:eastAsia="宋体"/>
         </w:rPr>
       </w:pPr>
       <w:r>
         <w:rPr>
-          <w:rFonts w:ascii="宋体" w:eastAsia="宋体" w:hAnsi="宋体"/>
+          <w:rFonts w:ascii="宋体" w:hAnsi="宋体" w:eastAsia="宋体"/>
         </w:rPr>
         <w:t>PPT</w:t>
       </w:r>
       <w:r>
         <w:rPr>
-          <w:rFonts w:ascii="宋体" w:eastAsia="宋体" w:hAnsi="宋体" w:hint="eastAsia"/>
+          <w:rFonts w:hint="eastAsia" w:ascii="宋体" w:hAnsi="宋体" w:eastAsia="宋体"/>
         </w:rPr>
         <w:t>编写员</w:t>
       </w:r>
@@ -5394,7 +5266,7 @@
       </w:pPr>
       <w:r>
         <w:rPr>
-          <w:rFonts w:ascii="宋体" w:hAnsi="宋体" w:cs="宋体" w:hint="eastAsia"/>
+          <w:rFonts w:hint="eastAsia" w:ascii="宋体" w:hAnsi="宋体" w:cs="宋体"/>
         </w:rPr>
         <w:t>本职概述：负责</w:t>
       </w:r>
@@ -5406,25 +5278,31 @@
       </w:r>
       <w:r>
         <w:rPr>
-          <w:rFonts w:ascii="宋体" w:hAnsi="宋体" w:cs="宋体" w:hint="eastAsia"/>
+          <w:rFonts w:hint="eastAsia" w:ascii="宋体" w:hAnsi="宋体" w:cs="宋体"/>
         </w:rPr>
         <w:t>编写</w:t>
       </w:r>
     </w:p>
     <w:tbl>
       <w:tblPr>
+        <w:tblStyle w:val="12"/>
         <w:tblW w:w="9923" w:type="dxa"/>
         <w:tblInd w:w="-289" w:type="dxa"/>
         <w:tblBorders>
-          <w:top w:val="single" w:sz="4" w:space="0" w:color="auto"/>
-          <w:left w:val="single" w:sz="4" w:space="0" w:color="auto"/>
-          <w:bottom w:val="single" w:sz="4" w:space="0" w:color="auto"/>
-          <w:right w:val="single" w:sz="4" w:space="0" w:color="auto"/>
-          <w:insideH w:val="single" w:sz="4" w:space="0" w:color="auto"/>
-          <w:insideV w:val="single" w:sz="4" w:space="0" w:color="auto"/>
+          <w:top w:val="single" w:color="auto" w:sz="4" w:space="0"/>
+          <w:left w:val="single" w:color="auto" w:sz="4" w:space="0"/>
+          <w:bottom w:val="single" w:color="auto" w:sz="4" w:space="0"/>
+          <w:right w:val="single" w:color="auto" w:sz="4" w:space="0"/>
+          <w:insideH w:val="single" w:color="auto" w:sz="4" w:space="0"/>
+          <w:insideV w:val="single" w:color="auto" w:sz="4" w:space="0"/>
         </w:tblBorders>
         <w:tblLayout w:type="fixed"/>
-        <w:tblLook w:val="0000" w:firstRow="0" w:lastRow="0" w:firstColumn="0" w:lastColumn="0" w:noHBand="0" w:noVBand="0"/>
+        <w:tblCellMar>
+          <w:top w:w="0" w:type="dxa"/>
+          <w:left w:w="108" w:type="dxa"/>
+          <w:bottom w:w="0" w:type="dxa"/>
+          <w:right w:w="108" w:type="dxa"/>
+        </w:tblCellMar>
       </w:tblPr>
       <w:tblGrid>
         <w:gridCol w:w="872"/>
@@ -5435,6 +5313,22 @@
         <w:gridCol w:w="2312"/>
       </w:tblGrid>
       <w:tr>
+        <w:tblPrEx>
+          <w:tblBorders>
+            <w:top w:val="single" w:color="auto" w:sz="4" w:space="0"/>
+            <w:left w:val="single" w:color="auto" w:sz="4" w:space="0"/>
+            <w:bottom w:val="single" w:color="auto" w:sz="4" w:space="0"/>
+            <w:right w:val="single" w:color="auto" w:sz="4" w:space="0"/>
+            <w:insideH w:val="single" w:color="auto" w:sz="4" w:space="0"/>
+            <w:insideV w:val="single" w:color="auto" w:sz="4" w:space="0"/>
+          </w:tblBorders>
+          <w:tblCellMar>
+            <w:top w:w="0" w:type="dxa"/>
+            <w:left w:w="108" w:type="dxa"/>
+            <w:bottom w:w="0" w:type="dxa"/>
+            <w:right w:w="108" w:type="dxa"/>
+          </w:tblCellMar>
+        </w:tblPrEx>
         <w:tc>
           <w:tcPr>
             <w:tcW w:w="872" w:type="dxa"/>
@@ -5449,7 +5343,7 @@
             </w:pPr>
             <w:r>
               <w:rPr>
-                <w:rFonts w:ascii="宋体" w:hAnsi="宋体" w:hint="eastAsia"/>
+                <w:rFonts w:hint="eastAsia" w:ascii="宋体" w:hAnsi="宋体"/>
                 <w:kern w:val="0"/>
                 <w:szCs w:val="21"/>
               </w:rPr>
@@ -5471,7 +5365,7 @@
             </w:pPr>
             <w:r>
               <w:rPr>
-                <w:rFonts w:ascii="宋体" w:hAnsi="宋体" w:hint="eastAsia"/>
+                <w:rFonts w:hint="eastAsia" w:ascii="宋体" w:hAnsi="宋体"/>
                 <w:kern w:val="0"/>
                 <w:szCs w:val="21"/>
               </w:rPr>
@@ -5493,7 +5387,7 @@
             </w:pPr>
             <w:r>
               <w:rPr>
-                <w:rFonts w:ascii="宋体" w:hAnsi="宋体" w:hint="eastAsia"/>
+                <w:rFonts w:hint="eastAsia" w:ascii="宋体" w:hAnsi="宋体"/>
                 <w:kern w:val="0"/>
                 <w:szCs w:val="21"/>
               </w:rPr>
@@ -5515,7 +5409,7 @@
             </w:pPr>
             <w:r>
               <w:rPr>
-                <w:rFonts w:ascii="宋体" w:hAnsi="宋体" w:hint="eastAsia"/>
+                <w:rFonts w:hint="eastAsia" w:ascii="宋体" w:hAnsi="宋体"/>
                 <w:kern w:val="0"/>
                 <w:szCs w:val="21"/>
               </w:rPr>
@@ -5537,7 +5431,7 @@
             </w:pPr>
             <w:r>
               <w:rPr>
-                <w:rFonts w:ascii="宋体" w:hAnsi="宋体" w:hint="eastAsia"/>
+                <w:rFonts w:hint="eastAsia" w:ascii="宋体" w:hAnsi="宋体"/>
                 <w:kern w:val="0"/>
                 <w:szCs w:val="21"/>
               </w:rPr>
@@ -5559,7 +5453,7 @@
             </w:pPr>
             <w:r>
               <w:rPr>
-                <w:rFonts w:ascii="宋体" w:hAnsi="宋体" w:hint="eastAsia"/>
+                <w:rFonts w:hint="eastAsia" w:ascii="宋体" w:hAnsi="宋体"/>
                 <w:kern w:val="0"/>
                 <w:szCs w:val="21"/>
               </w:rPr>
@@ -5569,6 +5463,22 @@
         </w:tc>
       </w:tr>
       <w:tr>
+        <w:tblPrEx>
+          <w:tblBorders>
+            <w:top w:val="single" w:color="auto" w:sz="4" w:space="0"/>
+            <w:left w:val="single" w:color="auto" w:sz="4" w:space="0"/>
+            <w:bottom w:val="single" w:color="auto" w:sz="4" w:space="0"/>
+            <w:right w:val="single" w:color="auto" w:sz="4" w:space="0"/>
+            <w:insideH w:val="single" w:color="auto" w:sz="4" w:space="0"/>
+            <w:insideV w:val="single" w:color="auto" w:sz="4" w:space="0"/>
+          </w:tblBorders>
+          <w:tblCellMar>
+            <w:top w:w="0" w:type="dxa"/>
+            <w:left w:w="108" w:type="dxa"/>
+            <w:bottom w:w="0" w:type="dxa"/>
+            <w:right w:w="108" w:type="dxa"/>
+          </w:tblCellMar>
+        </w:tblPrEx>
         <w:tc>
           <w:tcPr>
             <w:tcW w:w="872" w:type="dxa"/>
@@ -5583,7 +5493,7 @@
             </w:pPr>
             <w:r>
               <w:rPr>
-                <w:rFonts w:ascii="宋体" w:hAnsi="宋体" w:hint="eastAsia"/>
+                <w:rFonts w:hint="eastAsia" w:ascii="宋体" w:hAnsi="宋体"/>
                 <w:kern w:val="0"/>
                 <w:szCs w:val="21"/>
               </w:rPr>
@@ -5605,7 +5515,7 @@
             </w:pPr>
             <w:r>
               <w:rPr>
-                <w:rFonts w:ascii="宋体" w:hAnsi="宋体" w:hint="eastAsia"/>
+                <w:rFonts w:hint="eastAsia" w:ascii="宋体" w:hAnsi="宋体"/>
                 <w:kern w:val="0"/>
                 <w:szCs w:val="21"/>
               </w:rPr>
@@ -5627,7 +5537,7 @@
             </w:pPr>
             <w:r>
               <w:rPr>
-                <w:rFonts w:ascii="Times New Roman" w:hAnsi="Times New Roman" w:hint="eastAsia"/>
+                <w:rFonts w:hint="eastAsia" w:ascii="Times New Roman" w:hAnsi="Times New Roman"/>
                 <w:kern w:val="0"/>
                 <w:sz w:val="20"/>
                 <w:szCs w:val="20"/>
@@ -5650,7 +5560,7 @@
             </w:pPr>
             <w:r>
               <w:rPr>
-                <w:rFonts w:ascii="宋体" w:hAnsi="宋体" w:hint="eastAsia"/>
+                <w:rFonts w:hint="eastAsia" w:ascii="宋体" w:hAnsi="宋体"/>
                 <w:kern w:val="0"/>
                 <w:szCs w:val="21"/>
               </w:rPr>
@@ -5680,7 +5590,7 @@
             </w:pPr>
             <w:r>
               <w:rPr>
-                <w:rFonts w:ascii="宋体" w:hAnsi="宋体" w:hint="eastAsia"/>
+                <w:rFonts w:hint="eastAsia" w:ascii="宋体" w:hAnsi="宋体"/>
                 <w:kern w:val="0"/>
                 <w:szCs w:val="21"/>
               </w:rPr>
@@ -5702,7 +5612,7 @@
             </w:pPr>
             <w:r>
               <w:rPr>
-                <w:rFonts w:ascii="宋体" w:hAnsi="宋体" w:hint="eastAsia"/>
+                <w:rFonts w:hint="eastAsia" w:ascii="宋体" w:hAnsi="宋体"/>
                 <w:kern w:val="0"/>
                 <w:szCs w:val="21"/>
               </w:rPr>
@@ -5712,6 +5622,22 @@
         </w:tc>
       </w:tr>
       <w:tr>
+        <w:tblPrEx>
+          <w:tblBorders>
+            <w:top w:val="single" w:color="auto" w:sz="4" w:space="0"/>
+            <w:left w:val="single" w:color="auto" w:sz="4" w:space="0"/>
+            <w:bottom w:val="single" w:color="auto" w:sz="4" w:space="0"/>
+            <w:right w:val="single" w:color="auto" w:sz="4" w:space="0"/>
+            <w:insideH w:val="single" w:color="auto" w:sz="4" w:space="0"/>
+            <w:insideV w:val="single" w:color="auto" w:sz="4" w:space="0"/>
+          </w:tblBorders>
+          <w:tblCellMar>
+            <w:top w:w="0" w:type="dxa"/>
+            <w:left w:w="108" w:type="dxa"/>
+            <w:bottom w:w="0" w:type="dxa"/>
+            <w:right w:w="108" w:type="dxa"/>
+          </w:tblCellMar>
+        </w:tblPrEx>
         <w:tc>
           <w:tcPr>
             <w:tcW w:w="872" w:type="dxa"/>
@@ -5726,7 +5652,7 @@
             </w:pPr>
             <w:r>
               <w:rPr>
-                <w:rFonts w:ascii="宋体" w:hAnsi="宋体" w:hint="eastAsia"/>
+                <w:rFonts w:hint="eastAsia" w:ascii="宋体" w:hAnsi="宋体"/>
                 <w:kern w:val="0"/>
                 <w:szCs w:val="21"/>
               </w:rPr>
@@ -5748,7 +5674,7 @@
             </w:pPr>
             <w:r>
               <w:rPr>
-                <w:rFonts w:ascii="宋体" w:hAnsi="宋体" w:hint="eastAsia"/>
+                <w:rFonts w:hint="eastAsia" w:ascii="宋体" w:hAnsi="宋体"/>
                 <w:kern w:val="0"/>
                 <w:sz w:val="20"/>
                 <w:szCs w:val="20"/>
@@ -5771,7 +5697,7 @@
             </w:pPr>
             <w:r>
               <w:rPr>
-                <w:rFonts w:ascii="Times New Roman" w:hAnsi="Times New Roman" w:hint="eastAsia"/>
+                <w:rFonts w:hint="eastAsia" w:ascii="Times New Roman" w:hAnsi="Times New Roman"/>
                 <w:kern w:val="0"/>
                 <w:sz w:val="20"/>
                 <w:szCs w:val="20"/>
@@ -5792,14 +5718,27 @@
                 <w:szCs w:val="21"/>
               </w:rPr>
             </w:pPr>
-            <w:hyperlink r:id="rId18" w:history="1">
-              <w:r>
-                <w:rPr>
-                  <w:rFonts w:hint="eastAsia"/>
-                </w:rPr>
-                <w:t>31801311@stu.zucc.edu.cn</w:t>
-              </w:r>
-            </w:hyperlink>
+            <w:r>
+              <w:fldChar w:fldCharType="begin"/>
+            </w:r>
+            <w:r>
+              <w:instrText xml:space="preserve"> HYPERLINK "mailto:31501391@stu.zucc.edu.cn" </w:instrText>
+            </w:r>
+            <w:r>
+              <w:fldChar w:fldCharType="separate"/>
+            </w:r>
+            <w:r>
+              <w:rPr>
+                <w:rFonts w:hint="eastAsia"/>
+              </w:rPr>
+              <w:t>31801311@stu.zucc.edu.cn</w:t>
+            </w:r>
+            <w:r>
+              <w:rPr>
+                <w:rFonts w:hint="eastAsia"/>
+              </w:rPr>
+              <w:fldChar w:fldCharType="end"/>
+            </w:r>
           </w:p>
         </w:tc>
         <w:tc>
@@ -5816,7 +5755,7 @@
             </w:pPr>
             <w:r>
               <w:rPr>
-                <w:rFonts w:ascii="宋体" w:hAnsi="宋体" w:hint="eastAsia"/>
+                <w:rFonts w:hint="eastAsia" w:ascii="宋体" w:hAnsi="宋体"/>
                 <w:kern w:val="0"/>
                 <w:szCs w:val="21"/>
               </w:rPr>
@@ -5838,7 +5777,7 @@
             </w:pPr>
             <w:r>
               <w:rPr>
-                <w:rFonts w:ascii="宋体" w:hAnsi="宋体" w:hint="eastAsia"/>
+                <w:rFonts w:hint="eastAsia" w:ascii="宋体" w:hAnsi="宋体"/>
                 <w:kern w:val="0"/>
                 <w:szCs w:val="21"/>
               </w:rPr>
@@ -5864,12 +5803,12 @@
         <w:spacing w:line="240" w:lineRule="auto"/>
         <w:ind w:left="420" w:firstLine="420"/>
         <w:rPr>
-          <w:rFonts w:ascii="宋体" w:eastAsia="宋体" w:hAnsi="宋体"/>
+          <w:rFonts w:ascii="宋体" w:hAnsi="宋体" w:eastAsia="宋体"/>
         </w:rPr>
       </w:pPr>
       <w:r>
         <w:rPr>
-          <w:rFonts w:ascii="宋体" w:eastAsia="宋体" w:hAnsi="宋体" w:hint="eastAsia"/>
+          <w:rFonts w:hint="eastAsia" w:ascii="宋体" w:hAnsi="宋体" w:eastAsia="宋体"/>
         </w:rPr>
         <w:t>会议记录员</w:t>
       </w:r>
@@ -5884,25 +5823,31 @@
       </w:pPr>
       <w:r>
         <w:rPr>
-          <w:rFonts w:ascii="宋体" w:hAnsi="宋体" w:cs="宋体" w:hint="eastAsia"/>
+          <w:rFonts w:hint="eastAsia" w:ascii="宋体" w:hAnsi="宋体" w:cs="宋体"/>
         </w:rPr>
         <w:t>本职概述：负责会议记录</w:t>
       </w:r>
     </w:p>
     <w:tbl>
       <w:tblPr>
+        <w:tblStyle w:val="12"/>
         <w:tblW w:w="9782" w:type="dxa"/>
         <w:tblInd w:w="-289" w:type="dxa"/>
         <w:tblBorders>
-          <w:top w:val="single" w:sz="4" w:space="0" w:color="auto"/>
-          <w:left w:val="single" w:sz="4" w:space="0" w:color="auto"/>
-          <w:bottom w:val="single" w:sz="4" w:space="0" w:color="auto"/>
-          <w:right w:val="single" w:sz="4" w:space="0" w:color="auto"/>
-          <w:insideH w:val="single" w:sz="4" w:space="0" w:color="auto"/>
-          <w:insideV w:val="single" w:sz="4" w:space="0" w:color="auto"/>
+          <w:top w:val="single" w:color="auto" w:sz="4" w:space="0"/>
+          <w:left w:val="single" w:color="auto" w:sz="4" w:space="0"/>
+          <w:bottom w:val="single" w:color="auto" w:sz="4" w:space="0"/>
+          <w:right w:val="single" w:color="auto" w:sz="4" w:space="0"/>
+          <w:insideH w:val="single" w:color="auto" w:sz="4" w:space="0"/>
+          <w:insideV w:val="single" w:color="auto" w:sz="4" w:space="0"/>
         </w:tblBorders>
         <w:tblLayout w:type="fixed"/>
-        <w:tblLook w:val="0000" w:firstRow="0" w:lastRow="0" w:firstColumn="0" w:lastColumn="0" w:noHBand="0" w:noVBand="0"/>
+        <w:tblCellMar>
+          <w:top w:w="0" w:type="dxa"/>
+          <w:left w:w="108" w:type="dxa"/>
+          <w:bottom w:w="0" w:type="dxa"/>
+          <w:right w:w="108" w:type="dxa"/>
+        </w:tblCellMar>
       </w:tblPr>
       <w:tblGrid>
         <w:gridCol w:w="872"/>
@@ -5913,6 +5858,22 @@
         <w:gridCol w:w="2171"/>
       </w:tblGrid>
       <w:tr>
+        <w:tblPrEx>
+          <w:tblBorders>
+            <w:top w:val="single" w:color="auto" w:sz="4" w:space="0"/>
+            <w:left w:val="single" w:color="auto" w:sz="4" w:space="0"/>
+            <w:bottom w:val="single" w:color="auto" w:sz="4" w:space="0"/>
+            <w:right w:val="single" w:color="auto" w:sz="4" w:space="0"/>
+            <w:insideH w:val="single" w:color="auto" w:sz="4" w:space="0"/>
+            <w:insideV w:val="single" w:color="auto" w:sz="4" w:space="0"/>
+          </w:tblBorders>
+          <w:tblCellMar>
+            <w:top w:w="0" w:type="dxa"/>
+            <w:left w:w="108" w:type="dxa"/>
+            <w:bottom w:w="0" w:type="dxa"/>
+            <w:right w:w="108" w:type="dxa"/>
+          </w:tblCellMar>
+        </w:tblPrEx>
         <w:tc>
           <w:tcPr>
             <w:tcW w:w="872" w:type="dxa"/>
@@ -5927,7 +5888,7 @@
             </w:pPr>
             <w:r>
               <w:rPr>
-                <w:rFonts w:ascii="宋体" w:hAnsi="宋体" w:hint="eastAsia"/>
+                <w:rFonts w:hint="eastAsia" w:ascii="宋体" w:hAnsi="宋体"/>
                 <w:kern w:val="0"/>
                 <w:szCs w:val="21"/>
               </w:rPr>
@@ -5949,7 +5910,7 @@
             </w:pPr>
             <w:r>
               <w:rPr>
-                <w:rFonts w:ascii="宋体" w:hAnsi="宋体" w:hint="eastAsia"/>
+                <w:rFonts w:hint="eastAsia" w:ascii="宋体" w:hAnsi="宋体"/>
                 <w:kern w:val="0"/>
                 <w:szCs w:val="21"/>
               </w:rPr>
@@ -5971,7 +5932,7 @@
             </w:pPr>
             <w:r>
               <w:rPr>
-                <w:rFonts w:ascii="宋体" w:hAnsi="宋体" w:hint="eastAsia"/>
+                <w:rFonts w:hint="eastAsia" w:ascii="宋体" w:hAnsi="宋体"/>
                 <w:kern w:val="0"/>
                 <w:szCs w:val="21"/>
               </w:rPr>
@@ -5993,7 +5954,7 @@
             </w:pPr>
             <w:r>
               <w:rPr>
-                <w:rFonts w:ascii="宋体" w:hAnsi="宋体" w:hint="eastAsia"/>
+                <w:rFonts w:hint="eastAsia" w:ascii="宋体" w:hAnsi="宋体"/>
                 <w:kern w:val="0"/>
                 <w:szCs w:val="21"/>
               </w:rPr>
@@ -6015,7 +5976,7 @@
             </w:pPr>
             <w:r>
               <w:rPr>
-                <w:rFonts w:ascii="宋体" w:hAnsi="宋体" w:hint="eastAsia"/>
+                <w:rFonts w:hint="eastAsia" w:ascii="宋体" w:hAnsi="宋体"/>
                 <w:kern w:val="0"/>
                 <w:szCs w:val="21"/>
               </w:rPr>
@@ -6037,7 +5998,7 @@
             </w:pPr>
             <w:r>
               <w:rPr>
-                <w:rFonts w:ascii="宋体" w:hAnsi="宋体" w:hint="eastAsia"/>
+                <w:rFonts w:hint="eastAsia" w:ascii="宋体" w:hAnsi="宋体"/>
                 <w:kern w:val="0"/>
                 <w:szCs w:val="21"/>
               </w:rPr>
@@ -6047,6 +6008,22 @@
         </w:tc>
       </w:tr>
       <w:tr>
+        <w:tblPrEx>
+          <w:tblBorders>
+            <w:top w:val="single" w:color="auto" w:sz="4" w:space="0"/>
+            <w:left w:val="single" w:color="auto" w:sz="4" w:space="0"/>
+            <w:bottom w:val="single" w:color="auto" w:sz="4" w:space="0"/>
+            <w:right w:val="single" w:color="auto" w:sz="4" w:space="0"/>
+            <w:insideH w:val="single" w:color="auto" w:sz="4" w:space="0"/>
+            <w:insideV w:val="single" w:color="auto" w:sz="4" w:space="0"/>
+          </w:tblBorders>
+          <w:tblCellMar>
+            <w:top w:w="0" w:type="dxa"/>
+            <w:left w:w="108" w:type="dxa"/>
+            <w:bottom w:w="0" w:type="dxa"/>
+            <w:right w:w="108" w:type="dxa"/>
+          </w:tblCellMar>
+        </w:tblPrEx>
         <w:tc>
           <w:tcPr>
             <w:tcW w:w="872" w:type="dxa"/>
@@ -6054,14 +6031,14 @@
           <w:p>
             <w:pPr>
               <w:rPr>
-                <w:rFonts w:ascii="宋体" w:hAnsi="宋体" w:hint="eastAsia"/>
-                <w:kern w:val="0"/>
-                <w:szCs w:val="21"/>
-              </w:rPr>
-            </w:pPr>
-            <w:r>
-              <w:rPr>
-                <w:rFonts w:ascii="宋体" w:hAnsi="宋体" w:hint="eastAsia"/>
+                <w:rFonts w:hint="eastAsia" w:ascii="宋体" w:hAnsi="宋体"/>
+                <w:kern w:val="0"/>
+                <w:szCs w:val="21"/>
+              </w:rPr>
+            </w:pPr>
+            <w:r>
+              <w:rPr>
+                <w:rFonts w:hint="eastAsia" w:ascii="宋体" w:hAnsi="宋体"/>
                 <w:kern w:val="0"/>
                 <w:szCs w:val="21"/>
               </w:rPr>
@@ -6083,7 +6060,7 @@
             </w:pPr>
             <w:r>
               <w:rPr>
-                <w:rFonts w:ascii="宋体" w:hAnsi="宋体" w:hint="eastAsia"/>
+                <w:rFonts w:hint="eastAsia" w:ascii="宋体" w:hAnsi="宋体"/>
                 <w:kern w:val="0"/>
                 <w:szCs w:val="21"/>
               </w:rPr>
@@ -6105,7 +6082,7 @@
             </w:pPr>
             <w:r>
               <w:rPr>
-                <w:rFonts w:ascii="Times New Roman" w:hAnsi="Times New Roman" w:hint="eastAsia"/>
+                <w:rFonts w:hint="eastAsia" w:ascii="Times New Roman" w:hAnsi="Times New Roman"/>
                 <w:kern w:val="0"/>
                 <w:sz w:val="20"/>
                 <w:szCs w:val="20"/>
@@ -6126,14 +6103,27 @@
                 <w:szCs w:val="21"/>
               </w:rPr>
             </w:pPr>
-            <w:hyperlink r:id="rId19" w:history="1">
-              <w:r>
-                <w:rPr>
-                  <w:rFonts w:hint="eastAsia"/>
-                </w:rPr>
-                <w:t>31801310@stu.zucc.edu.cn</w:t>
-              </w:r>
-            </w:hyperlink>
+            <w:r>
+              <w:fldChar w:fldCharType="begin"/>
+            </w:r>
+            <w:r>
+              <w:instrText xml:space="preserve"> HYPERLINK "mailto:31501290@stu.zucc.edu.cn" </w:instrText>
+            </w:r>
+            <w:r>
+              <w:fldChar w:fldCharType="separate"/>
+            </w:r>
+            <w:r>
+              <w:rPr>
+                <w:rFonts w:hint="eastAsia"/>
+              </w:rPr>
+              <w:t>31801310@stu.zucc.edu.cn</w:t>
+            </w:r>
+            <w:r>
+              <w:rPr>
+                <w:rFonts w:hint="eastAsia"/>
+              </w:rPr>
+              <w:fldChar w:fldCharType="end"/>
+            </w:r>
           </w:p>
         </w:tc>
         <w:tc>
@@ -6150,7 +6140,7 @@
             </w:pPr>
             <w:r>
               <w:rPr>
-                <w:rFonts w:ascii="宋体" w:hAnsi="宋体" w:hint="eastAsia"/>
+                <w:rFonts w:hint="eastAsia" w:ascii="宋体" w:hAnsi="宋体"/>
                 <w:kern w:val="0"/>
                 <w:szCs w:val="21"/>
               </w:rPr>
@@ -6172,7 +6162,7 @@
             </w:pPr>
             <w:r>
               <w:rPr>
-                <w:rFonts w:ascii="宋体" w:hAnsi="宋体" w:hint="eastAsia"/>
+                <w:rFonts w:hint="eastAsia" w:ascii="宋体" w:hAnsi="宋体"/>
                 <w:kern w:val="0"/>
                 <w:szCs w:val="21"/>
               </w:rPr>
@@ -6198,12 +6188,12 @@
         <w:spacing w:line="240" w:lineRule="auto"/>
         <w:ind w:left="420" w:firstLine="420"/>
         <w:rPr>
-          <w:rFonts w:ascii="宋体" w:eastAsia="宋体" w:hAnsi="宋体"/>
+          <w:rFonts w:ascii="宋体" w:hAnsi="宋体" w:eastAsia="宋体"/>
         </w:rPr>
       </w:pPr>
       <w:r>
         <w:rPr>
-          <w:rFonts w:ascii="宋体" w:eastAsia="宋体" w:hAnsi="宋体" w:hint="eastAsia"/>
+          <w:rFonts w:hint="eastAsia" w:ascii="宋体" w:hAnsi="宋体" w:eastAsia="宋体"/>
         </w:rPr>
         <w:t>录音记录员</w:t>
       </w:r>
@@ -6219,7 +6209,7 @@
       </w:pPr>
       <w:r>
         <w:rPr>
-          <w:rFonts w:ascii="宋体" w:hAnsi="宋体" w:cs="宋体" w:hint="eastAsia"/>
+          <w:rFonts w:hint="eastAsia" w:ascii="宋体" w:hAnsi="宋体" w:cs="宋体"/>
           <w:color w:val="000000"/>
         </w:rPr>
         <w:t>本职概述：负责录音</w:t>
@@ -6227,18 +6217,24 @@
     </w:p>
     <w:tbl>
       <w:tblPr>
+        <w:tblStyle w:val="12"/>
         <w:tblW w:w="9923" w:type="dxa"/>
         <w:tblInd w:w="-289" w:type="dxa"/>
         <w:tblBorders>
-          <w:top w:val="single" w:sz="4" w:space="0" w:color="auto"/>
-          <w:left w:val="single" w:sz="4" w:space="0" w:color="auto"/>
-          <w:bottom w:val="single" w:sz="4" w:space="0" w:color="auto"/>
-          <w:right w:val="single" w:sz="4" w:space="0" w:color="auto"/>
-          <w:insideH w:val="single" w:sz="4" w:space="0" w:color="auto"/>
-          <w:insideV w:val="single" w:sz="4" w:space="0" w:color="auto"/>
+          <w:top w:val="single" w:color="auto" w:sz="4" w:space="0"/>
+          <w:left w:val="single" w:color="auto" w:sz="4" w:space="0"/>
+          <w:bottom w:val="single" w:color="auto" w:sz="4" w:space="0"/>
+          <w:right w:val="single" w:color="auto" w:sz="4" w:space="0"/>
+          <w:insideH w:val="single" w:color="auto" w:sz="4" w:space="0"/>
+          <w:insideV w:val="single" w:color="auto" w:sz="4" w:space="0"/>
         </w:tblBorders>
         <w:tblLayout w:type="fixed"/>
-        <w:tblLook w:val="0000" w:firstRow="0" w:lastRow="0" w:firstColumn="0" w:lastColumn="0" w:noHBand="0" w:noVBand="0"/>
+        <w:tblCellMar>
+          <w:top w:w="0" w:type="dxa"/>
+          <w:left w:w="108" w:type="dxa"/>
+          <w:bottom w:w="0" w:type="dxa"/>
+          <w:right w:w="108" w:type="dxa"/>
+        </w:tblCellMar>
       </w:tblPr>
       <w:tblGrid>
         <w:gridCol w:w="872"/>
@@ -6249,6 +6245,22 @@
         <w:gridCol w:w="2312"/>
       </w:tblGrid>
       <w:tr>
+        <w:tblPrEx>
+          <w:tblBorders>
+            <w:top w:val="single" w:color="auto" w:sz="4" w:space="0"/>
+            <w:left w:val="single" w:color="auto" w:sz="4" w:space="0"/>
+            <w:bottom w:val="single" w:color="auto" w:sz="4" w:space="0"/>
+            <w:right w:val="single" w:color="auto" w:sz="4" w:space="0"/>
+            <w:insideH w:val="single" w:color="auto" w:sz="4" w:space="0"/>
+            <w:insideV w:val="single" w:color="auto" w:sz="4" w:space="0"/>
+          </w:tblBorders>
+          <w:tblCellMar>
+            <w:top w:w="0" w:type="dxa"/>
+            <w:left w:w="108" w:type="dxa"/>
+            <w:bottom w:w="0" w:type="dxa"/>
+            <w:right w:w="108" w:type="dxa"/>
+          </w:tblCellMar>
+        </w:tblPrEx>
         <w:tc>
           <w:tcPr>
             <w:tcW w:w="872" w:type="dxa"/>
@@ -6263,7 +6275,7 @@
             </w:pPr>
             <w:r>
               <w:rPr>
-                <w:rFonts w:ascii="宋体" w:hAnsi="宋体" w:hint="eastAsia"/>
+                <w:rFonts w:hint="eastAsia" w:ascii="宋体" w:hAnsi="宋体"/>
                 <w:kern w:val="0"/>
                 <w:szCs w:val="21"/>
               </w:rPr>
@@ -6285,7 +6297,7 @@
             </w:pPr>
             <w:r>
               <w:rPr>
-                <w:rFonts w:ascii="宋体" w:hAnsi="宋体" w:hint="eastAsia"/>
+                <w:rFonts w:hint="eastAsia" w:ascii="宋体" w:hAnsi="宋体"/>
                 <w:kern w:val="0"/>
                 <w:szCs w:val="21"/>
               </w:rPr>
@@ -6307,7 +6319,7 @@
             </w:pPr>
             <w:r>
               <w:rPr>
-                <w:rFonts w:ascii="宋体" w:hAnsi="宋体" w:hint="eastAsia"/>
+                <w:rFonts w:hint="eastAsia" w:ascii="宋体" w:hAnsi="宋体"/>
                 <w:kern w:val="0"/>
                 <w:szCs w:val="21"/>
               </w:rPr>
@@ -6329,7 +6341,7 @@
             </w:pPr>
             <w:r>
               <w:rPr>
-                <w:rFonts w:ascii="宋体" w:hAnsi="宋体" w:hint="eastAsia"/>
+                <w:rFonts w:hint="eastAsia" w:ascii="宋体" w:hAnsi="宋体"/>
                 <w:kern w:val="0"/>
                 <w:szCs w:val="21"/>
               </w:rPr>
@@ -6351,7 +6363,7 @@
             </w:pPr>
             <w:r>
               <w:rPr>
-                <w:rFonts w:ascii="宋体" w:hAnsi="宋体" w:hint="eastAsia"/>
+                <w:rFonts w:hint="eastAsia" w:ascii="宋体" w:hAnsi="宋体"/>
                 <w:kern w:val="0"/>
                 <w:szCs w:val="21"/>
               </w:rPr>
@@ -6373,7 +6385,7 @@
             </w:pPr>
             <w:r>
               <w:rPr>
-                <w:rFonts w:ascii="宋体" w:hAnsi="宋体" w:hint="eastAsia"/>
+                <w:rFonts w:hint="eastAsia" w:ascii="宋体" w:hAnsi="宋体"/>
                 <w:kern w:val="0"/>
                 <w:szCs w:val="21"/>
               </w:rPr>
@@ -6383,6 +6395,22 @@
         </w:tc>
       </w:tr>
       <w:tr>
+        <w:tblPrEx>
+          <w:tblBorders>
+            <w:top w:val="single" w:color="auto" w:sz="4" w:space="0"/>
+            <w:left w:val="single" w:color="auto" w:sz="4" w:space="0"/>
+            <w:bottom w:val="single" w:color="auto" w:sz="4" w:space="0"/>
+            <w:right w:val="single" w:color="auto" w:sz="4" w:space="0"/>
+            <w:insideH w:val="single" w:color="auto" w:sz="4" w:space="0"/>
+            <w:insideV w:val="single" w:color="auto" w:sz="4" w:space="0"/>
+          </w:tblBorders>
+          <w:tblCellMar>
+            <w:top w:w="0" w:type="dxa"/>
+            <w:left w:w="108" w:type="dxa"/>
+            <w:bottom w:w="0" w:type="dxa"/>
+            <w:right w:w="108" w:type="dxa"/>
+          </w:tblCellMar>
+        </w:tblPrEx>
         <w:tc>
           <w:tcPr>
             <w:tcW w:w="872" w:type="dxa"/>
@@ -6397,7 +6425,7 @@
             </w:pPr>
             <w:r>
               <w:rPr>
-                <w:rFonts w:ascii="宋体" w:hAnsi="宋体" w:hint="eastAsia"/>
+                <w:rFonts w:hint="eastAsia" w:ascii="宋体" w:hAnsi="宋体"/>
                 <w:kern w:val="0"/>
                 <w:szCs w:val="21"/>
               </w:rPr>
@@ -6419,7 +6447,7 @@
             </w:pPr>
             <w:r>
               <w:rPr>
-                <w:rFonts w:ascii="宋体" w:hAnsi="宋体" w:hint="eastAsia"/>
+                <w:rFonts w:hint="eastAsia" w:ascii="宋体" w:hAnsi="宋体"/>
                 <w:kern w:val="0"/>
                 <w:szCs w:val="21"/>
               </w:rPr>
@@ -6441,7 +6469,7 @@
             </w:pPr>
             <w:r>
               <w:rPr>
-                <w:rFonts w:ascii="Times New Roman" w:hAnsi="Times New Roman" w:hint="eastAsia"/>
+                <w:rFonts w:hint="eastAsia" w:ascii="Times New Roman" w:hAnsi="Times New Roman"/>
                 <w:kern w:val="0"/>
                 <w:sz w:val="20"/>
                 <w:szCs w:val="20"/>
@@ -6464,7 +6492,7 @@
             </w:pPr>
             <w:r>
               <w:rPr>
-                <w:rFonts w:ascii="宋体" w:hAnsi="宋体" w:hint="eastAsia"/>
+                <w:rFonts w:hint="eastAsia" w:ascii="宋体" w:hAnsi="宋体"/>
                 <w:kern w:val="0"/>
                 <w:szCs w:val="21"/>
               </w:rPr>
@@ -6494,7 +6522,7 @@
             </w:pPr>
             <w:r>
               <w:rPr>
-                <w:rFonts w:ascii="宋体" w:hAnsi="宋体" w:hint="eastAsia"/>
+                <w:rFonts w:hint="eastAsia" w:ascii="宋体" w:hAnsi="宋体"/>
                 <w:kern w:val="0"/>
                 <w:szCs w:val="21"/>
               </w:rPr>
@@ -6516,18 +6544,10 @@
             </w:pPr>
             <w:r>
               <w:rPr>
-                <w:rFonts w:ascii="宋体" w:hAnsi="宋体" w:cs="宋体" w:hint="eastAsia"/>
+                <w:rFonts w:hint="eastAsia" w:ascii="宋体" w:hAnsi="宋体" w:cs="宋体"/>
                 <w:color w:val="000000"/>
               </w:rPr>
-              <w:t>开会时、上课时、审核时、用户访谈师，进行录音，录音链接上传</w:t>
-            </w:r>
-            <w:r>
-              <w:rPr>
-                <w:rFonts w:ascii="宋体" w:hAnsi="宋体" w:cs="宋体" w:hint="eastAsia"/>
-                <w:color w:val="000000"/>
-              </w:rPr>
-              <w:lastRenderedPageBreak/>
-              <w:t>Git</w:t>
+              <w:t>开会时、上课时、审核时、用户访谈师，进行录音，录音链接上传Git</w:t>
             </w:r>
           </w:p>
         </w:tc>
@@ -6550,12 +6570,12 @@
         <w:spacing w:line="240" w:lineRule="auto"/>
         <w:ind w:left="420" w:firstLine="420"/>
         <w:rPr>
-          <w:rFonts w:ascii="宋体" w:eastAsia="宋体" w:hAnsi="宋体"/>
+          <w:rFonts w:ascii="宋体" w:hAnsi="宋体" w:eastAsia="宋体"/>
         </w:rPr>
       </w:pPr>
       <w:r>
         <w:rPr>
-          <w:rFonts w:ascii="宋体" w:eastAsia="宋体" w:hAnsi="宋体" w:hint="eastAsia"/>
+          <w:rFonts w:hint="eastAsia" w:ascii="宋体" w:hAnsi="宋体" w:eastAsia="宋体"/>
         </w:rPr>
         <w:t>配置管理员</w:t>
       </w:r>
@@ -6571,7 +6591,7 @@
       </w:pPr>
       <w:r>
         <w:rPr>
-          <w:rFonts w:ascii="宋体" w:hAnsi="宋体" w:cs="宋体" w:hint="eastAsia"/>
+          <w:rFonts w:hint="eastAsia" w:ascii="宋体" w:hAnsi="宋体" w:cs="宋体"/>
           <w:color w:val="000000"/>
         </w:rPr>
         <w:t>本职概述：负责计划软件配置管理活动，标识配置项，建立基线，进行版本和变更控制，保证相关人员能够方便地通过软件配置管理获得有用的信息</w:t>
@@ -6579,18 +6599,24 @@
     </w:p>
     <w:tbl>
       <w:tblPr>
+        <w:tblStyle w:val="12"/>
         <w:tblW w:w="9782" w:type="dxa"/>
         <w:tblInd w:w="-289" w:type="dxa"/>
         <w:tblBorders>
-          <w:top w:val="single" w:sz="4" w:space="0" w:color="auto"/>
-          <w:left w:val="single" w:sz="4" w:space="0" w:color="auto"/>
-          <w:bottom w:val="single" w:sz="4" w:space="0" w:color="auto"/>
-          <w:right w:val="single" w:sz="4" w:space="0" w:color="auto"/>
-          <w:insideH w:val="single" w:sz="4" w:space="0" w:color="auto"/>
-          <w:insideV w:val="single" w:sz="4" w:space="0" w:color="auto"/>
+          <w:top w:val="single" w:color="auto" w:sz="4" w:space="0"/>
+          <w:left w:val="single" w:color="auto" w:sz="4" w:space="0"/>
+          <w:bottom w:val="single" w:color="auto" w:sz="4" w:space="0"/>
+          <w:right w:val="single" w:color="auto" w:sz="4" w:space="0"/>
+          <w:insideH w:val="single" w:color="auto" w:sz="4" w:space="0"/>
+          <w:insideV w:val="single" w:color="auto" w:sz="4" w:space="0"/>
         </w:tblBorders>
         <w:tblLayout w:type="fixed"/>
-        <w:tblLook w:val="0000" w:firstRow="0" w:lastRow="0" w:firstColumn="0" w:lastColumn="0" w:noHBand="0" w:noVBand="0"/>
+        <w:tblCellMar>
+          <w:top w:w="0" w:type="dxa"/>
+          <w:left w:w="108" w:type="dxa"/>
+          <w:bottom w:w="0" w:type="dxa"/>
+          <w:right w:w="108" w:type="dxa"/>
+        </w:tblCellMar>
       </w:tblPr>
       <w:tblGrid>
         <w:gridCol w:w="872"/>
@@ -6601,6 +6627,14 @@
         <w:gridCol w:w="2171"/>
       </w:tblGrid>
       <w:tr>
+        <w:tblPrEx>
+          <w:tblCellMar>
+            <w:top w:w="0" w:type="dxa"/>
+            <w:left w:w="108" w:type="dxa"/>
+            <w:bottom w:w="0" w:type="dxa"/>
+            <w:right w:w="108" w:type="dxa"/>
+          </w:tblCellMar>
+        </w:tblPrEx>
         <w:tc>
           <w:tcPr>
             <w:tcW w:w="872" w:type="dxa"/>
@@ -6615,7 +6649,7 @@
             </w:pPr>
             <w:r>
               <w:rPr>
-                <w:rFonts w:ascii="宋体" w:hAnsi="宋体" w:hint="eastAsia"/>
+                <w:rFonts w:hint="eastAsia" w:ascii="宋体" w:hAnsi="宋体"/>
                 <w:kern w:val="0"/>
                 <w:szCs w:val="21"/>
               </w:rPr>
@@ -6637,7 +6671,7 @@
             </w:pPr>
             <w:r>
               <w:rPr>
-                <w:rFonts w:ascii="宋体" w:hAnsi="宋体" w:hint="eastAsia"/>
+                <w:rFonts w:hint="eastAsia" w:ascii="宋体" w:hAnsi="宋体"/>
                 <w:kern w:val="0"/>
                 <w:szCs w:val="21"/>
               </w:rPr>
@@ -6659,7 +6693,7 @@
             </w:pPr>
             <w:r>
               <w:rPr>
-                <w:rFonts w:ascii="宋体" w:hAnsi="宋体" w:hint="eastAsia"/>
+                <w:rFonts w:hint="eastAsia" w:ascii="宋体" w:hAnsi="宋体"/>
                 <w:kern w:val="0"/>
                 <w:szCs w:val="21"/>
               </w:rPr>
@@ -6681,7 +6715,7 @@
             </w:pPr>
             <w:r>
               <w:rPr>
-                <w:rFonts w:ascii="宋体" w:hAnsi="宋体" w:hint="eastAsia"/>
+                <w:rFonts w:hint="eastAsia" w:ascii="宋体" w:hAnsi="宋体"/>
                 <w:kern w:val="0"/>
                 <w:szCs w:val="21"/>
               </w:rPr>
@@ -6703,7 +6737,7 @@
             </w:pPr>
             <w:r>
               <w:rPr>
-                <w:rFonts w:ascii="宋体" w:hAnsi="宋体" w:hint="eastAsia"/>
+                <w:rFonts w:hint="eastAsia" w:ascii="宋体" w:hAnsi="宋体"/>
                 <w:kern w:val="0"/>
                 <w:szCs w:val="21"/>
               </w:rPr>
@@ -6725,7 +6759,7 @@
             </w:pPr>
             <w:r>
               <w:rPr>
-                <w:rFonts w:ascii="宋体" w:hAnsi="宋体" w:hint="eastAsia"/>
+                <w:rFonts w:hint="eastAsia" w:ascii="宋体" w:hAnsi="宋体"/>
                 <w:kern w:val="0"/>
                 <w:szCs w:val="21"/>
               </w:rPr>
@@ -6735,6 +6769,14 @@
         </w:tc>
       </w:tr>
       <w:tr>
+        <w:tblPrEx>
+          <w:tblCellMar>
+            <w:top w:w="0" w:type="dxa"/>
+            <w:left w:w="108" w:type="dxa"/>
+            <w:bottom w:w="0" w:type="dxa"/>
+            <w:right w:w="108" w:type="dxa"/>
+          </w:tblCellMar>
+        </w:tblPrEx>
         <w:tc>
           <w:tcPr>
             <w:tcW w:w="872" w:type="dxa"/>
@@ -6742,14 +6784,14 @@
           <w:p>
             <w:pPr>
               <w:rPr>
-                <w:rFonts w:ascii="宋体" w:hAnsi="宋体" w:hint="eastAsia"/>
-                <w:kern w:val="0"/>
-                <w:szCs w:val="21"/>
-              </w:rPr>
-            </w:pPr>
-            <w:r>
-              <w:rPr>
-                <w:rFonts w:ascii="宋体" w:hAnsi="宋体" w:hint="eastAsia"/>
+                <w:rFonts w:hint="eastAsia" w:ascii="宋体" w:hAnsi="宋体"/>
+                <w:kern w:val="0"/>
+                <w:szCs w:val="21"/>
+              </w:rPr>
+            </w:pPr>
+            <w:r>
+              <w:rPr>
+                <w:rFonts w:hint="eastAsia" w:ascii="宋体" w:hAnsi="宋体"/>
                 <w:kern w:val="0"/>
                 <w:szCs w:val="21"/>
               </w:rPr>
@@ -6771,7 +6813,7 @@
             </w:pPr>
             <w:r>
               <w:rPr>
-                <w:rFonts w:ascii="宋体" w:hAnsi="宋体" w:hint="eastAsia"/>
+                <w:rFonts w:hint="eastAsia" w:ascii="宋体" w:hAnsi="宋体"/>
                 <w:kern w:val="0"/>
                 <w:szCs w:val="21"/>
               </w:rPr>
@@ -6793,7 +6835,7 @@
             </w:pPr>
             <w:r>
               <w:rPr>
-                <w:rFonts w:ascii="Times New Roman" w:hAnsi="Times New Roman" w:hint="eastAsia"/>
+                <w:rFonts w:hint="eastAsia" w:ascii="Times New Roman" w:hAnsi="Times New Roman"/>
                 <w:kern w:val="0"/>
                 <w:sz w:val="20"/>
                 <w:szCs w:val="20"/>
@@ -6814,14 +6856,27 @@
                 <w:szCs w:val="21"/>
               </w:rPr>
             </w:pPr>
-            <w:hyperlink r:id="rId20" w:history="1">
-              <w:r>
-                <w:rPr>
-                  <w:rFonts w:hint="eastAsia"/>
-                </w:rPr>
-                <w:t>31801310@stu.zucc.edu.cn</w:t>
-              </w:r>
-            </w:hyperlink>
+            <w:r>
+              <w:fldChar w:fldCharType="begin"/>
+            </w:r>
+            <w:r>
+              <w:instrText xml:space="preserve"> HYPERLINK "mailto:31501290@stu.zucc.edu.cn" </w:instrText>
+            </w:r>
+            <w:r>
+              <w:fldChar w:fldCharType="separate"/>
+            </w:r>
+            <w:r>
+              <w:rPr>
+                <w:rFonts w:hint="eastAsia"/>
+              </w:rPr>
+              <w:t>31801310@stu.zucc.edu.cn</w:t>
+            </w:r>
+            <w:r>
+              <w:rPr>
+                <w:rFonts w:hint="eastAsia"/>
+              </w:rPr>
+              <w:fldChar w:fldCharType="end"/>
+            </w:r>
           </w:p>
         </w:tc>
         <w:tc>
@@ -6838,7 +6893,7 @@
             </w:pPr>
             <w:r>
               <w:rPr>
-                <w:rFonts w:ascii="宋体" w:hAnsi="宋体" w:hint="eastAsia"/>
+                <w:rFonts w:hint="eastAsia" w:ascii="宋体" w:hAnsi="宋体"/>
                 <w:kern w:val="0"/>
                 <w:szCs w:val="21"/>
               </w:rPr>
@@ -6860,7 +6915,7 @@
             </w:pPr>
             <w:r>
               <w:rPr>
-                <w:rFonts w:ascii="宋体" w:hAnsi="宋体" w:cs="宋体" w:hint="eastAsia"/>
+                <w:rFonts w:hint="eastAsia" w:ascii="宋体" w:hAnsi="宋体" w:cs="宋体"/>
                 <w:color w:val="000000"/>
               </w:rPr>
               <w:t>负责维护配置管理</w:t>
@@ -6874,7 +6929,7 @@
             </w:r>
             <w:r>
               <w:rPr>
-                <w:rFonts w:ascii="宋体" w:hAnsi="宋体" w:cs="宋体" w:hint="eastAsia"/>
+                <w:rFonts w:hint="eastAsia" w:ascii="宋体" w:hAnsi="宋体" w:cs="宋体"/>
                 <w:color w:val="000000"/>
               </w:rPr>
               <w:t>，系统，制定标识配置项，建立基线，进行版本和变更控制，负责日常提交项目产出与过程文档，帮助其他成员解决配置管理的问题。</w:t>
@@ -6897,12 +6952,12 @@
         <w:spacing w:line="240" w:lineRule="auto"/>
         <w:ind w:left="420" w:firstLine="420"/>
         <w:rPr>
-          <w:rFonts w:ascii="宋体" w:eastAsia="宋体" w:hAnsi="宋体"/>
+          <w:rFonts w:ascii="宋体" w:hAnsi="宋体" w:eastAsia="宋体"/>
         </w:rPr>
       </w:pPr>
       <w:r>
         <w:rPr>
-          <w:rFonts w:ascii="宋体" w:eastAsia="宋体" w:hAnsi="宋体" w:hint="eastAsia"/>
+          <w:rFonts w:hint="eastAsia" w:ascii="宋体" w:hAnsi="宋体" w:eastAsia="宋体"/>
         </w:rPr>
         <w:t>用户访谈员</w:t>
       </w:r>
@@ -6917,25 +6972,31 @@
       </w:pPr>
       <w:r>
         <w:rPr>
-          <w:rFonts w:ascii="宋体" w:hAnsi="宋体" w:cs="宋体" w:hint="eastAsia"/>
+          <w:rFonts w:hint="eastAsia" w:ascii="宋体" w:hAnsi="宋体" w:cs="宋体"/>
         </w:rPr>
         <w:t>本职概述：负责用户访谈</w:t>
       </w:r>
     </w:p>
     <w:tbl>
       <w:tblPr>
+        <w:tblStyle w:val="12"/>
         <w:tblW w:w="9782" w:type="dxa"/>
         <w:tblInd w:w="-289" w:type="dxa"/>
         <w:tblBorders>
-          <w:top w:val="single" w:sz="4" w:space="0" w:color="auto"/>
-          <w:left w:val="single" w:sz="4" w:space="0" w:color="auto"/>
-          <w:bottom w:val="single" w:sz="4" w:space="0" w:color="auto"/>
-          <w:right w:val="single" w:sz="4" w:space="0" w:color="auto"/>
-          <w:insideH w:val="single" w:sz="4" w:space="0" w:color="auto"/>
-          <w:insideV w:val="single" w:sz="4" w:space="0" w:color="auto"/>
+          <w:top w:val="single" w:color="auto" w:sz="4" w:space="0"/>
+          <w:left w:val="single" w:color="auto" w:sz="4" w:space="0"/>
+          <w:bottom w:val="single" w:color="auto" w:sz="4" w:space="0"/>
+          <w:right w:val="single" w:color="auto" w:sz="4" w:space="0"/>
+          <w:insideH w:val="single" w:color="auto" w:sz="4" w:space="0"/>
+          <w:insideV w:val="single" w:color="auto" w:sz="4" w:space="0"/>
         </w:tblBorders>
         <w:tblLayout w:type="fixed"/>
-        <w:tblLook w:val="0000" w:firstRow="0" w:lastRow="0" w:firstColumn="0" w:lastColumn="0" w:noHBand="0" w:noVBand="0"/>
+        <w:tblCellMar>
+          <w:top w:w="0" w:type="dxa"/>
+          <w:left w:w="108" w:type="dxa"/>
+          <w:bottom w:w="0" w:type="dxa"/>
+          <w:right w:w="108" w:type="dxa"/>
+        </w:tblCellMar>
       </w:tblPr>
       <w:tblGrid>
         <w:gridCol w:w="872"/>
@@ -6946,6 +7007,22 @@
         <w:gridCol w:w="2171"/>
       </w:tblGrid>
       <w:tr>
+        <w:tblPrEx>
+          <w:tblBorders>
+            <w:top w:val="single" w:color="auto" w:sz="4" w:space="0"/>
+            <w:left w:val="single" w:color="auto" w:sz="4" w:space="0"/>
+            <w:bottom w:val="single" w:color="auto" w:sz="4" w:space="0"/>
+            <w:right w:val="single" w:color="auto" w:sz="4" w:space="0"/>
+            <w:insideH w:val="single" w:color="auto" w:sz="4" w:space="0"/>
+            <w:insideV w:val="single" w:color="auto" w:sz="4" w:space="0"/>
+          </w:tblBorders>
+          <w:tblCellMar>
+            <w:top w:w="0" w:type="dxa"/>
+            <w:left w:w="108" w:type="dxa"/>
+            <w:bottom w:w="0" w:type="dxa"/>
+            <w:right w:w="108" w:type="dxa"/>
+          </w:tblCellMar>
+        </w:tblPrEx>
         <w:tc>
           <w:tcPr>
             <w:tcW w:w="872" w:type="dxa"/>
@@ -6960,7 +7037,7 @@
             </w:pPr>
             <w:r>
               <w:rPr>
-                <w:rFonts w:ascii="宋体" w:hAnsi="宋体" w:hint="eastAsia"/>
+                <w:rFonts w:hint="eastAsia" w:ascii="宋体" w:hAnsi="宋体"/>
                 <w:kern w:val="0"/>
                 <w:szCs w:val="21"/>
               </w:rPr>
@@ -6982,7 +7059,7 @@
             </w:pPr>
             <w:r>
               <w:rPr>
-                <w:rFonts w:ascii="宋体" w:hAnsi="宋体" w:hint="eastAsia"/>
+                <w:rFonts w:hint="eastAsia" w:ascii="宋体" w:hAnsi="宋体"/>
                 <w:kern w:val="0"/>
                 <w:szCs w:val="21"/>
               </w:rPr>
@@ -7004,7 +7081,7 @@
             </w:pPr>
             <w:r>
               <w:rPr>
-                <w:rFonts w:ascii="宋体" w:hAnsi="宋体" w:hint="eastAsia"/>
+                <w:rFonts w:hint="eastAsia" w:ascii="宋体" w:hAnsi="宋体"/>
                 <w:kern w:val="0"/>
                 <w:szCs w:val="21"/>
               </w:rPr>
@@ -7026,7 +7103,7 @@
             </w:pPr>
             <w:r>
               <w:rPr>
-                <w:rFonts w:ascii="宋体" w:hAnsi="宋体" w:hint="eastAsia"/>
+                <w:rFonts w:hint="eastAsia" w:ascii="宋体" w:hAnsi="宋体"/>
                 <w:kern w:val="0"/>
                 <w:szCs w:val="21"/>
               </w:rPr>
@@ -7048,7 +7125,7 @@
             </w:pPr>
             <w:r>
               <w:rPr>
-                <w:rFonts w:ascii="宋体" w:hAnsi="宋体" w:hint="eastAsia"/>
+                <w:rFonts w:hint="eastAsia" w:ascii="宋体" w:hAnsi="宋体"/>
                 <w:kern w:val="0"/>
                 <w:szCs w:val="21"/>
               </w:rPr>
@@ -7070,7 +7147,7 @@
             </w:pPr>
             <w:r>
               <w:rPr>
-                <w:rFonts w:ascii="宋体" w:hAnsi="宋体" w:hint="eastAsia"/>
+                <w:rFonts w:hint="eastAsia" w:ascii="宋体" w:hAnsi="宋体"/>
                 <w:kern w:val="0"/>
                 <w:szCs w:val="21"/>
               </w:rPr>
@@ -7080,6 +7157,14 @@
         </w:tc>
       </w:tr>
       <w:tr>
+        <w:tblPrEx>
+          <w:tblCellMar>
+            <w:top w:w="0" w:type="dxa"/>
+            <w:left w:w="108" w:type="dxa"/>
+            <w:bottom w:w="0" w:type="dxa"/>
+            <w:right w:w="108" w:type="dxa"/>
+          </w:tblCellMar>
+        </w:tblPrEx>
         <w:tc>
           <w:tcPr>
             <w:tcW w:w="872" w:type="dxa"/>
@@ -7094,7 +7179,7 @@
             </w:pPr>
             <w:r>
               <w:rPr>
-                <w:rFonts w:ascii="宋体" w:hAnsi="宋体" w:hint="eastAsia"/>
+                <w:rFonts w:hint="eastAsia" w:ascii="宋体" w:hAnsi="宋体"/>
                 <w:kern w:val="0"/>
                 <w:szCs w:val="21"/>
               </w:rPr>
@@ -7116,7 +7201,7 @@
             </w:pPr>
             <w:r>
               <w:rPr>
-                <w:rFonts w:ascii="宋体" w:hAnsi="宋体" w:hint="eastAsia"/>
+                <w:rFonts w:hint="eastAsia" w:ascii="宋体" w:hAnsi="宋体"/>
                 <w:kern w:val="0"/>
                 <w:szCs w:val="21"/>
               </w:rPr>
@@ -7138,7 +7223,7 @@
             </w:pPr>
             <w:r>
               <w:rPr>
-                <w:rFonts w:ascii="宋体" w:hAnsi="宋体" w:hint="eastAsia"/>
+                <w:rFonts w:hint="eastAsia" w:ascii="宋体" w:hAnsi="宋体"/>
                 <w:kern w:val="0"/>
                 <w:szCs w:val="21"/>
               </w:rPr>
@@ -7158,14 +7243,27 @@
                 <w:szCs w:val="21"/>
               </w:rPr>
             </w:pPr>
-            <w:hyperlink r:id="rId21" w:history="1">
-              <w:r>
-                <w:rPr>
-                  <w:rFonts w:hint="eastAsia"/>
-                </w:rPr>
-                <w:t>31801309@stu.zucc.edu.cn</w:t>
-              </w:r>
-            </w:hyperlink>
+            <w:r>
+              <w:fldChar w:fldCharType="begin"/>
+            </w:r>
+            <w:r>
+              <w:instrText xml:space="preserve"> HYPERLINK "mailto:31501292@stu.zucc.edu.cn" </w:instrText>
+            </w:r>
+            <w:r>
+              <w:fldChar w:fldCharType="separate"/>
+            </w:r>
+            <w:r>
+              <w:rPr>
+                <w:rFonts w:hint="eastAsia"/>
+              </w:rPr>
+              <w:t>31801309@stu.zucc.edu.cn</w:t>
+            </w:r>
+            <w:r>
+              <w:rPr>
+                <w:rFonts w:hint="eastAsia"/>
+              </w:rPr>
+              <w:fldChar w:fldCharType="end"/>
+            </w:r>
           </w:p>
         </w:tc>
         <w:tc>
@@ -7182,7 +7280,7 @@
             </w:pPr>
             <w:r>
               <w:rPr>
-                <w:rFonts w:ascii="宋体" w:hAnsi="宋体" w:hint="eastAsia"/>
+                <w:rFonts w:hint="eastAsia" w:ascii="宋体" w:hAnsi="宋体"/>
                 <w:kern w:val="0"/>
                 <w:szCs w:val="21"/>
               </w:rPr>
@@ -7204,7 +7302,7 @@
             </w:pPr>
             <w:r>
               <w:rPr>
-                <w:rFonts w:ascii="宋体" w:hAnsi="宋体" w:cs="宋体" w:hint="eastAsia"/>
+                <w:rFonts w:hint="eastAsia" w:ascii="宋体" w:hAnsi="宋体" w:cs="宋体"/>
                 <w:color w:val="000000"/>
               </w:rPr>
               <w:t>负责与相关用户进行访谈并记录</w:t>
@@ -7213,6 +7311,22 @@
         </w:tc>
       </w:tr>
       <w:tr>
+        <w:tblPrEx>
+          <w:tblBorders>
+            <w:top w:val="single" w:color="auto" w:sz="4" w:space="0"/>
+            <w:left w:val="single" w:color="auto" w:sz="4" w:space="0"/>
+            <w:bottom w:val="single" w:color="auto" w:sz="4" w:space="0"/>
+            <w:right w:val="single" w:color="auto" w:sz="4" w:space="0"/>
+            <w:insideH w:val="single" w:color="auto" w:sz="4" w:space="0"/>
+            <w:insideV w:val="single" w:color="auto" w:sz="4" w:space="0"/>
+          </w:tblBorders>
+          <w:tblCellMar>
+            <w:top w:w="0" w:type="dxa"/>
+            <w:left w:w="108" w:type="dxa"/>
+            <w:bottom w:w="0" w:type="dxa"/>
+            <w:right w:w="108" w:type="dxa"/>
+          </w:tblCellMar>
+        </w:tblPrEx>
         <w:tc>
           <w:tcPr>
             <w:tcW w:w="872" w:type="dxa"/>
@@ -7220,14 +7334,14 @@
           <w:p>
             <w:pPr>
               <w:rPr>
-                <w:rFonts w:ascii="宋体" w:hAnsi="宋体" w:hint="eastAsia"/>
-                <w:kern w:val="0"/>
-                <w:szCs w:val="21"/>
-              </w:rPr>
-            </w:pPr>
-            <w:r>
-              <w:rPr>
-                <w:rFonts w:ascii="宋体" w:hAnsi="宋体" w:hint="eastAsia"/>
+                <w:rFonts w:hint="eastAsia" w:ascii="宋体" w:hAnsi="宋体"/>
+                <w:kern w:val="0"/>
+                <w:szCs w:val="21"/>
+              </w:rPr>
+            </w:pPr>
+            <w:r>
+              <w:rPr>
+                <w:rFonts w:hint="eastAsia" w:ascii="宋体" w:hAnsi="宋体"/>
                 <w:kern w:val="0"/>
                 <w:szCs w:val="21"/>
               </w:rPr>
@@ -7249,7 +7363,7 @@
             </w:pPr>
             <w:r>
               <w:rPr>
-                <w:rFonts w:ascii="宋体" w:hAnsi="宋体" w:hint="eastAsia"/>
+                <w:rFonts w:hint="eastAsia" w:ascii="宋体" w:hAnsi="宋体"/>
                 <w:kern w:val="0"/>
                 <w:szCs w:val="21"/>
               </w:rPr>
@@ -7271,7 +7385,7 @@
             </w:pPr>
             <w:r>
               <w:rPr>
-                <w:rFonts w:ascii="Times New Roman" w:hAnsi="Times New Roman" w:hint="eastAsia"/>
+                <w:rFonts w:hint="eastAsia" w:ascii="Times New Roman" w:hAnsi="Times New Roman"/>
                 <w:kern w:val="0"/>
                 <w:sz w:val="20"/>
                 <w:szCs w:val="20"/>
@@ -7292,14 +7406,27 @@
                 <w:szCs w:val="21"/>
               </w:rPr>
             </w:pPr>
-            <w:hyperlink r:id="rId22" w:history="1">
-              <w:r>
-                <w:rPr>
-                  <w:rFonts w:hint="eastAsia"/>
-                </w:rPr>
-                <w:t>31801320@stu.zucc.edu.cn</w:t>
-              </w:r>
-            </w:hyperlink>
+            <w:r>
+              <w:fldChar w:fldCharType="begin"/>
+            </w:r>
+            <w:r>
+              <w:instrText xml:space="preserve"> HYPERLINK "mailto:31501291@stu.zucc.edu.cn" </w:instrText>
+            </w:r>
+            <w:r>
+              <w:fldChar w:fldCharType="separate"/>
+            </w:r>
+            <w:r>
+              <w:rPr>
+                <w:rFonts w:hint="eastAsia"/>
+              </w:rPr>
+              <w:t>31801320@stu.zucc.edu.cn</w:t>
+            </w:r>
+            <w:r>
+              <w:rPr>
+                <w:rFonts w:hint="eastAsia"/>
+              </w:rPr>
+              <w:fldChar w:fldCharType="end"/>
+            </w:r>
           </w:p>
         </w:tc>
         <w:tc>
@@ -7316,7 +7443,7 @@
             </w:pPr>
             <w:r>
               <w:rPr>
-                <w:rFonts w:ascii="宋体" w:hAnsi="宋体" w:hint="eastAsia"/>
+                <w:rFonts w:hint="eastAsia" w:ascii="宋体" w:hAnsi="宋体"/>
                 <w:kern w:val="0"/>
                 <w:szCs w:val="21"/>
               </w:rPr>
@@ -7338,7 +7465,7 @@
             </w:pPr>
             <w:r>
               <w:rPr>
-                <w:rFonts w:ascii="宋体" w:hAnsi="宋体" w:cs="宋体" w:hint="eastAsia"/>
+                <w:rFonts w:hint="eastAsia" w:ascii="宋体" w:hAnsi="宋体" w:cs="宋体"/>
                 <w:color w:val="000000"/>
               </w:rPr>
               <w:t>负责与相关用户进行访谈并记录</w:t>
@@ -7347,6 +7474,22 @@
         </w:tc>
       </w:tr>
       <w:tr>
+        <w:tblPrEx>
+          <w:tblBorders>
+            <w:top w:val="single" w:color="auto" w:sz="4" w:space="0"/>
+            <w:left w:val="single" w:color="auto" w:sz="4" w:space="0"/>
+            <w:bottom w:val="single" w:color="auto" w:sz="4" w:space="0"/>
+            <w:right w:val="single" w:color="auto" w:sz="4" w:space="0"/>
+            <w:insideH w:val="single" w:color="auto" w:sz="4" w:space="0"/>
+            <w:insideV w:val="single" w:color="auto" w:sz="4" w:space="0"/>
+          </w:tblBorders>
+          <w:tblCellMar>
+            <w:top w:w="0" w:type="dxa"/>
+            <w:left w:w="108" w:type="dxa"/>
+            <w:bottom w:w="0" w:type="dxa"/>
+            <w:right w:w="108" w:type="dxa"/>
+          </w:tblCellMar>
+        </w:tblPrEx>
         <w:tc>
           <w:tcPr>
             <w:tcW w:w="872" w:type="dxa"/>
@@ -7354,14 +7497,14 @@
           <w:p>
             <w:pPr>
               <w:rPr>
-                <w:rFonts w:ascii="宋体" w:hAnsi="宋体" w:hint="eastAsia"/>
-                <w:kern w:val="0"/>
-                <w:szCs w:val="21"/>
-              </w:rPr>
-            </w:pPr>
-            <w:r>
-              <w:rPr>
-                <w:rFonts w:ascii="宋体" w:hAnsi="宋体" w:hint="eastAsia"/>
+                <w:rFonts w:hint="eastAsia" w:ascii="宋体" w:hAnsi="宋体"/>
+                <w:kern w:val="0"/>
+                <w:szCs w:val="21"/>
+              </w:rPr>
+            </w:pPr>
+            <w:r>
+              <w:rPr>
+                <w:rFonts w:hint="eastAsia" w:ascii="宋体" w:hAnsi="宋体"/>
                 <w:kern w:val="0"/>
                 <w:szCs w:val="21"/>
               </w:rPr>
@@ -7383,7 +7526,7 @@
             </w:pPr>
             <w:r>
               <w:rPr>
-                <w:rFonts w:ascii="宋体" w:hAnsi="宋体" w:hint="eastAsia"/>
+                <w:rFonts w:hint="eastAsia" w:ascii="宋体" w:hAnsi="宋体"/>
                 <w:kern w:val="0"/>
                 <w:szCs w:val="21"/>
               </w:rPr>
@@ -7405,7 +7548,7 @@
             </w:pPr>
             <w:r>
               <w:rPr>
-                <w:rFonts w:ascii="Times New Roman" w:hAnsi="Times New Roman" w:hint="eastAsia"/>
+                <w:rFonts w:hint="eastAsia" w:ascii="Times New Roman" w:hAnsi="Times New Roman"/>
                 <w:kern w:val="0"/>
                 <w:sz w:val="20"/>
                 <w:szCs w:val="20"/>
@@ -7426,14 +7569,27 @@
                 <w:szCs w:val="21"/>
               </w:rPr>
             </w:pPr>
-            <w:hyperlink r:id="rId23" w:history="1">
-              <w:r>
-                <w:rPr>
-                  <w:rFonts w:hint="eastAsia"/>
-                </w:rPr>
-                <w:t>31801310@stu.zucc.edu.cn</w:t>
-              </w:r>
-            </w:hyperlink>
+            <w:r>
+              <w:fldChar w:fldCharType="begin"/>
+            </w:r>
+            <w:r>
+              <w:instrText xml:space="preserve"> HYPERLINK "mailto:31501290@stu.zucc.edu.cn" </w:instrText>
+            </w:r>
+            <w:r>
+              <w:fldChar w:fldCharType="separate"/>
+            </w:r>
+            <w:r>
+              <w:rPr>
+                <w:rFonts w:hint="eastAsia"/>
+              </w:rPr>
+              <w:t>31801310@stu.zucc.edu.cn</w:t>
+            </w:r>
+            <w:r>
+              <w:rPr>
+                <w:rFonts w:hint="eastAsia"/>
+              </w:rPr>
+              <w:fldChar w:fldCharType="end"/>
+            </w:r>
           </w:p>
         </w:tc>
         <w:tc>
@@ -7450,7 +7606,7 @@
             </w:pPr>
             <w:r>
               <w:rPr>
-                <w:rFonts w:ascii="宋体" w:hAnsi="宋体" w:hint="eastAsia"/>
+                <w:rFonts w:hint="eastAsia" w:ascii="宋体" w:hAnsi="宋体"/>
                 <w:kern w:val="0"/>
                 <w:szCs w:val="21"/>
               </w:rPr>
@@ -7472,7 +7628,7 @@
             </w:pPr>
             <w:r>
               <w:rPr>
-                <w:rFonts w:ascii="宋体" w:hAnsi="宋体" w:cs="宋体" w:hint="eastAsia"/>
+                <w:rFonts w:hint="eastAsia" w:ascii="宋体" w:hAnsi="宋体" w:cs="宋体"/>
                 <w:color w:val="000000"/>
               </w:rPr>
               <w:t>负责与相关用户进行访谈并记录</w:t>
@@ -7495,7 +7651,7 @@
             </w:pPr>
             <w:r>
               <w:rPr>
-                <w:rFonts w:ascii="宋体" w:hAnsi="宋体" w:hint="eastAsia"/>
+                <w:rFonts w:hint="eastAsia" w:ascii="宋体" w:hAnsi="宋体"/>
                 <w:kern w:val="0"/>
                 <w:szCs w:val="21"/>
               </w:rPr>
@@ -7517,7 +7673,7 @@
             </w:pPr>
             <w:r>
               <w:rPr>
-                <w:rFonts w:ascii="宋体" w:hAnsi="宋体" w:hint="eastAsia"/>
+                <w:rFonts w:hint="eastAsia" w:ascii="宋体" w:hAnsi="宋体"/>
                 <w:kern w:val="0"/>
                 <w:szCs w:val="21"/>
               </w:rPr>
@@ -7539,7 +7695,7 @@
             </w:pPr>
             <w:r>
               <w:rPr>
-                <w:rFonts w:ascii="Times New Roman" w:hAnsi="Times New Roman" w:hint="eastAsia"/>
+                <w:rFonts w:hint="eastAsia" w:ascii="Times New Roman" w:hAnsi="Times New Roman"/>
                 <w:kern w:val="0"/>
                 <w:sz w:val="20"/>
                 <w:szCs w:val="20"/>
@@ -7562,7 +7718,7 @@
             </w:pPr>
             <w:r>
               <w:rPr>
-                <w:rFonts w:ascii="宋体" w:hAnsi="宋体" w:hint="eastAsia"/>
+                <w:rFonts w:hint="eastAsia" w:ascii="宋体" w:hAnsi="宋体"/>
                 <w:kern w:val="0"/>
                 <w:szCs w:val="21"/>
               </w:rPr>
@@ -7592,7 +7748,7 @@
             </w:pPr>
             <w:r>
               <w:rPr>
-                <w:rFonts w:ascii="宋体" w:hAnsi="宋体" w:hint="eastAsia"/>
+                <w:rFonts w:hint="eastAsia" w:ascii="宋体" w:hAnsi="宋体"/>
                 <w:kern w:val="0"/>
                 <w:szCs w:val="21"/>
               </w:rPr>
@@ -7614,7 +7770,7 @@
             </w:pPr>
             <w:r>
               <w:rPr>
-                <w:rFonts w:ascii="宋体" w:hAnsi="宋体" w:cs="宋体" w:hint="eastAsia"/>
+                <w:rFonts w:hint="eastAsia" w:ascii="宋体" w:hAnsi="宋体" w:cs="宋体"/>
                 <w:color w:val="000000"/>
               </w:rPr>
               <w:t>负责与相关用户进行访谈并记录</w:t>
@@ -7623,6 +7779,22 @@
         </w:tc>
       </w:tr>
       <w:tr>
+        <w:tblPrEx>
+          <w:tblBorders>
+            <w:top w:val="single" w:color="auto" w:sz="4" w:space="0"/>
+            <w:left w:val="single" w:color="auto" w:sz="4" w:space="0"/>
+            <w:bottom w:val="single" w:color="auto" w:sz="4" w:space="0"/>
+            <w:right w:val="single" w:color="auto" w:sz="4" w:space="0"/>
+            <w:insideH w:val="single" w:color="auto" w:sz="4" w:space="0"/>
+            <w:insideV w:val="single" w:color="auto" w:sz="4" w:space="0"/>
+          </w:tblBorders>
+          <w:tblCellMar>
+            <w:top w:w="0" w:type="dxa"/>
+            <w:left w:w="108" w:type="dxa"/>
+            <w:bottom w:w="0" w:type="dxa"/>
+            <w:right w:w="108" w:type="dxa"/>
+          </w:tblCellMar>
+        </w:tblPrEx>
         <w:tc>
           <w:tcPr>
             <w:tcW w:w="872" w:type="dxa"/>
@@ -7637,7 +7809,7 @@
             </w:pPr>
             <w:r>
               <w:rPr>
-                <w:rFonts w:ascii="宋体" w:hAnsi="宋体" w:hint="eastAsia"/>
+                <w:rFonts w:hint="eastAsia" w:ascii="宋体" w:hAnsi="宋体"/>
                 <w:kern w:val="0"/>
                 <w:szCs w:val="21"/>
               </w:rPr>
@@ -7659,7 +7831,7 @@
             </w:pPr>
             <w:r>
               <w:rPr>
-                <w:rFonts w:ascii="宋体" w:hAnsi="宋体" w:hint="eastAsia"/>
+                <w:rFonts w:hint="eastAsia" w:ascii="宋体" w:hAnsi="宋体"/>
                 <w:kern w:val="0"/>
                 <w:sz w:val="20"/>
                 <w:szCs w:val="20"/>
@@ -7682,7 +7854,7 @@
             </w:pPr>
             <w:r>
               <w:rPr>
-                <w:rFonts w:ascii="Times New Roman" w:hAnsi="Times New Roman" w:hint="eastAsia"/>
+                <w:rFonts w:hint="eastAsia" w:ascii="Times New Roman" w:hAnsi="Times New Roman"/>
                 <w:kern w:val="0"/>
                 <w:sz w:val="20"/>
                 <w:szCs w:val="20"/>
@@ -7703,14 +7875,27 @@
                 <w:szCs w:val="21"/>
               </w:rPr>
             </w:pPr>
-            <w:hyperlink r:id="rId24" w:history="1">
-              <w:r>
-                <w:rPr>
-                  <w:rFonts w:hint="eastAsia"/>
-                </w:rPr>
-                <w:t>31801311@stu.zucc.edu.cn</w:t>
-              </w:r>
-            </w:hyperlink>
+            <w:r>
+              <w:fldChar w:fldCharType="begin"/>
+            </w:r>
+            <w:r>
+              <w:instrText xml:space="preserve"> HYPERLINK "mailto:31501391@stu.zucc.edu.cn" </w:instrText>
+            </w:r>
+            <w:r>
+              <w:fldChar w:fldCharType="separate"/>
+            </w:r>
+            <w:r>
+              <w:rPr>
+                <w:rFonts w:hint="eastAsia"/>
+              </w:rPr>
+              <w:t>31801311@stu.zucc.edu.cn</w:t>
+            </w:r>
+            <w:r>
+              <w:rPr>
+                <w:rFonts w:hint="eastAsia"/>
+              </w:rPr>
+              <w:fldChar w:fldCharType="end"/>
+            </w:r>
           </w:p>
         </w:tc>
         <w:tc>
@@ -7727,7 +7912,7 @@
             </w:pPr>
             <w:r>
               <w:rPr>
-                <w:rFonts w:ascii="宋体" w:hAnsi="宋体" w:hint="eastAsia"/>
+                <w:rFonts w:hint="eastAsia" w:ascii="宋体" w:hAnsi="宋体"/>
                 <w:kern w:val="0"/>
                 <w:szCs w:val="21"/>
               </w:rPr>
@@ -7749,7 +7934,7 @@
             </w:pPr>
             <w:r>
               <w:rPr>
-                <w:rFonts w:ascii="宋体" w:hAnsi="宋体" w:cs="宋体" w:hint="eastAsia"/>
+                <w:rFonts w:hint="eastAsia" w:ascii="宋体" w:hAnsi="宋体" w:cs="宋体"/>
                 <w:color w:val="000000"/>
               </w:rPr>
               <w:t>负责与相关用户进行访谈并记录</w:t>
@@ -7760,17 +7945,17 @@
     </w:tbl>
     <w:p>
       <w:pPr>
-        <w:pStyle w:val="a9"/>
+        <w:pStyle w:val="5"/>
         <w:spacing w:line="240" w:lineRule="auto"/>
         <w:ind w:firstLine="0"/>
         <w:rPr>
-          <w:rFonts w:ascii="宋体" w:eastAsia="宋体" w:hAnsi="宋体"/>
+          <w:rFonts w:ascii="宋体" w:hAnsi="宋体" w:eastAsia="宋体"/>
         </w:rPr>
       </w:pPr>
     </w:p>
     <w:p>
       <w:pPr>
-        <w:pStyle w:val="2"/>
+        <w:pStyle w:val="3"/>
         <w:spacing w:line="240" w:lineRule="auto"/>
         <w:ind w:firstLine="420"/>
         <w:rPr>
@@ -7779,7 +7964,7 @@
       </w:pPr>
       <w:bookmarkStart w:id="44" w:name="_Toc630888466"/>
       <w:bookmarkStart w:id="45" w:name="_Toc66603522"/>
-      <w:bookmarkStart w:id="46" w:name="_Toc67603100"/>
+      <w:bookmarkStart w:id="46" w:name="_Toc22642"/>
       <w:r>
         <w:rPr>
           <w:rFonts w:ascii="宋体" w:hAnsi="宋体"/>
@@ -7788,7 +7973,7 @@
       </w:r>
       <w:r>
         <w:rPr>
-          <w:rFonts w:ascii="宋体" w:hAnsi="宋体" w:hint="eastAsia"/>
+          <w:rFonts w:hint="eastAsia" w:ascii="宋体" w:hAnsi="宋体"/>
         </w:rPr>
         <w:t>.2</w:t>
       </w:r>
@@ -7796,7 +7981,7 @@
       <w:bookmarkEnd w:id="45"/>
       <w:r>
         <w:rPr>
-          <w:rFonts w:ascii="宋体" w:hAnsi="宋体" w:hint="eastAsia"/>
+          <w:rFonts w:hint="eastAsia" w:ascii="宋体" w:hAnsi="宋体"/>
         </w:rPr>
         <w:t>其他资源</w:t>
       </w:r>
@@ -7806,8 +7991,8 @@
       <w:pPr>
         <w:keepNext/>
         <w:keepLines/>
-        <w:spacing w:beforeLines="50" w:before="156" w:afterLines="50" w:after="156"/>
-        <w:ind w:left="197" w:firstLineChars="200" w:firstLine="643"/>
+        <w:spacing w:before="156" w:beforeLines="50" w:after="156" w:afterLines="50"/>
+        <w:ind w:left="197" w:firstLine="643" w:firstLineChars="200"/>
         <w:outlineLvl w:val="2"/>
         <w:rPr>
           <w:rFonts w:ascii="宋体" w:hAnsi="宋体"/>
@@ -7817,14 +8002,14 @@
           <w:szCs w:val="32"/>
         </w:rPr>
       </w:pPr>
-      <w:bookmarkStart w:id="47" w:name="_Toc235842292"/>
-      <w:bookmarkStart w:id="48" w:name="_Toc235842540"/>
+      <w:bookmarkStart w:id="47" w:name="_Toc235842540"/>
+      <w:bookmarkStart w:id="48" w:name="_Toc66603219"/>
       <w:bookmarkStart w:id="49" w:name="_Toc235938052"/>
-      <w:bookmarkStart w:id="50" w:name="_Toc235938417"/>
-      <w:bookmarkStart w:id="51" w:name="_Toc66603160"/>
-      <w:bookmarkStart w:id="52" w:name="_Toc66603219"/>
-      <w:bookmarkStart w:id="53" w:name="_Toc66603737"/>
-      <w:bookmarkStart w:id="54" w:name="_Toc67603101"/>
+      <w:bookmarkStart w:id="50" w:name="_Toc66603737"/>
+      <w:bookmarkStart w:id="51" w:name="_Toc235842292"/>
+      <w:bookmarkStart w:id="52" w:name="_Toc66603160"/>
+      <w:bookmarkStart w:id="53" w:name="_Toc235938417"/>
+      <w:bookmarkStart w:id="54" w:name="_Toc26590"/>
       <w:r>
         <w:rPr>
           <w:rFonts w:ascii="宋体" w:hAnsi="宋体"/>
@@ -7837,7 +8022,7 @@
       </w:r>
       <w:r>
         <w:rPr>
-          <w:rFonts w:ascii="宋体" w:hAnsi="宋体" w:hint="eastAsia"/>
+          <w:rFonts w:hint="eastAsia" w:ascii="宋体" w:hAnsi="宋体"/>
           <w:b/>
           <w:bCs/>
           <w:sz w:val="32"/>
@@ -7857,7 +8042,7 @@
       </w:r>
       <w:r>
         <w:rPr>
-          <w:rFonts w:ascii="宋体" w:hAnsi="宋体" w:hint="eastAsia"/>
+          <w:rFonts w:hint="eastAsia" w:ascii="宋体" w:hAnsi="宋体"/>
           <w:b/>
           <w:bCs/>
           <w:sz w:val="32"/>
@@ -7876,8 +8061,8 @@
     </w:p>
     <w:p>
       <w:pPr>
-        <w:spacing w:beforeLines="50" w:before="156" w:afterLines="50" w:after="156"/>
-        <w:ind w:left="420" w:firstLineChars="175" w:firstLine="420"/>
+        <w:spacing w:before="156" w:beforeLines="50" w:after="156" w:afterLines="50"/>
+        <w:ind w:left="420" w:firstLine="420" w:firstLineChars="175"/>
         <w:rPr>
           <w:rFonts w:ascii="宋体" w:hAnsi="宋体"/>
           <w:sz w:val="24"/>
@@ -7886,7 +8071,7 @@
       </w:pPr>
       <w:r>
         <w:rPr>
-          <w:rFonts w:ascii="宋体" w:hAnsi="宋体" w:hint="eastAsia"/>
+          <w:rFonts w:hint="eastAsia" w:ascii="宋体" w:hAnsi="宋体"/>
           <w:sz w:val="24"/>
           <w:szCs w:val="22"/>
         </w:rPr>
@@ -7895,8 +8080,8 @@
     </w:p>
     <w:p>
       <w:pPr>
-        <w:spacing w:beforeLines="50" w:before="156" w:afterLines="50" w:after="156"/>
-        <w:ind w:left="420" w:firstLineChars="175" w:firstLine="420"/>
+        <w:spacing w:before="156" w:beforeLines="50" w:after="156" w:afterLines="50"/>
+        <w:ind w:left="420" w:firstLine="420" w:firstLineChars="175"/>
         <w:rPr>
           <w:rFonts w:ascii="宋体" w:hAnsi="宋体"/>
           <w:sz w:val="24"/>
@@ -7905,11 +8090,10 @@
       </w:pPr>
       <w:r>
         <w:rPr>
-          <w:rFonts w:ascii="宋体" w:hAnsi="宋体" w:hint="eastAsia"/>
+          <w:rFonts w:hint="eastAsia" w:ascii="宋体" w:hAnsi="宋体"/>
           <w:sz w:val="24"/>
           <w:szCs w:val="22"/>
         </w:rPr>
-        <w:lastRenderedPageBreak/>
         <w:t>P</w:t>
       </w:r>
       <w:r>
@@ -7922,7 +8106,7 @@
       </w:r>
       <w:r>
         <w:rPr>
-          <w:rFonts w:ascii="宋体" w:hAnsi="宋体" w:hint="eastAsia"/>
+          <w:rFonts w:hint="eastAsia" w:ascii="宋体" w:hAnsi="宋体"/>
           <w:sz w:val="24"/>
           <w:szCs w:val="22"/>
         </w:rPr>
@@ -7931,8 +8115,8 @@
     </w:p>
     <w:p>
       <w:pPr>
-        <w:spacing w:beforeLines="50" w:before="156" w:afterLines="50" w:after="156"/>
-        <w:ind w:leftChars="350" w:left="735" w:firstLineChars="175" w:firstLine="420"/>
+        <w:spacing w:before="156" w:beforeLines="50" w:after="156" w:afterLines="50"/>
+        <w:ind w:left="735" w:leftChars="350" w:firstLine="420" w:firstLineChars="175"/>
         <w:rPr>
           <w:rFonts w:ascii="宋体" w:hAnsi="宋体"/>
           <w:sz w:val="24"/>
@@ -7941,7 +8125,7 @@
       </w:pPr>
       <w:r>
         <w:rPr>
-          <w:rFonts w:ascii="宋体" w:hAnsi="宋体" w:hint="eastAsia"/>
+          <w:rFonts w:hint="eastAsia" w:ascii="宋体" w:hAnsi="宋体"/>
           <w:sz w:val="24"/>
           <w:szCs w:val="22"/>
         </w:rPr>
@@ -7950,8 +8134,8 @@
     </w:p>
     <w:p>
       <w:pPr>
-        <w:spacing w:beforeLines="50" w:before="156" w:afterLines="50" w:after="156"/>
-        <w:ind w:leftChars="350" w:left="735" w:firstLineChars="175" w:firstLine="420"/>
+        <w:spacing w:before="156" w:beforeLines="50" w:after="156" w:afterLines="50"/>
+        <w:ind w:left="735" w:leftChars="350" w:firstLine="420" w:firstLineChars="175"/>
         <w:rPr>
           <w:rFonts w:ascii="宋体" w:hAnsi="宋体"/>
           <w:sz w:val="24"/>
@@ -7960,7 +8144,7 @@
       </w:pPr>
       <w:r>
         <w:rPr>
-          <w:rFonts w:ascii="宋体" w:hAnsi="宋体" w:hint="eastAsia"/>
+          <w:rFonts w:hint="eastAsia" w:ascii="宋体" w:hAnsi="宋体"/>
           <w:sz w:val="24"/>
           <w:szCs w:val="22"/>
         </w:rPr>
@@ -7969,8 +8153,8 @@
     </w:p>
     <w:p>
       <w:pPr>
-        <w:spacing w:beforeLines="50" w:before="156" w:afterLines="50" w:after="156"/>
-        <w:ind w:leftChars="350" w:left="735" w:firstLineChars="175" w:firstLine="420"/>
+        <w:spacing w:before="156" w:beforeLines="50" w:after="156" w:afterLines="50"/>
+        <w:ind w:left="735" w:leftChars="350" w:firstLine="420" w:firstLineChars="175"/>
         <w:rPr>
           <w:rFonts w:ascii="宋体" w:hAnsi="宋体"/>
           <w:sz w:val="24"/>
@@ -7979,7 +8163,7 @@
       </w:pPr>
       <w:r>
         <w:rPr>
-          <w:rFonts w:ascii="宋体" w:hAnsi="宋体" w:hint="eastAsia"/>
+          <w:rFonts w:hint="eastAsia" w:ascii="宋体" w:hAnsi="宋体"/>
           <w:sz w:val="24"/>
           <w:szCs w:val="22"/>
         </w:rPr>
@@ -7988,8 +8172,8 @@
     </w:p>
     <w:p>
       <w:pPr>
-        <w:spacing w:beforeLines="50" w:before="156" w:afterLines="50" w:after="156"/>
-        <w:ind w:leftChars="350" w:left="735" w:firstLineChars="175" w:firstLine="420"/>
+        <w:spacing w:before="156" w:beforeLines="50" w:after="156" w:afterLines="50"/>
+        <w:ind w:left="735" w:leftChars="350" w:firstLine="420" w:firstLineChars="175"/>
         <w:rPr>
           <w:rFonts w:ascii="宋体" w:hAnsi="宋体"/>
           <w:sz w:val="24"/>
@@ -7998,7 +8182,7 @@
       </w:pPr>
       <w:r>
         <w:rPr>
-          <w:rFonts w:ascii="宋体" w:hAnsi="宋体" w:hint="eastAsia"/>
+          <w:rFonts w:hint="eastAsia" w:ascii="宋体" w:hAnsi="宋体"/>
           <w:sz w:val="24"/>
           <w:szCs w:val="22"/>
         </w:rPr>
@@ -8007,8 +8191,8 @@
     </w:p>
     <w:p>
       <w:pPr>
-        <w:spacing w:beforeLines="50" w:before="156" w:afterLines="50" w:after="156"/>
-        <w:ind w:leftChars="350" w:left="735" w:firstLineChars="175" w:firstLine="420"/>
+        <w:spacing w:before="156" w:beforeLines="50" w:after="156" w:afterLines="50"/>
+        <w:ind w:left="735" w:leftChars="350" w:firstLine="420" w:firstLineChars="175"/>
         <w:rPr>
           <w:rFonts w:ascii="宋体" w:hAnsi="宋体"/>
           <w:sz w:val="24"/>
@@ -8017,7 +8201,7 @@
       </w:pPr>
       <w:r>
         <w:rPr>
-          <w:rFonts w:ascii="宋体" w:hAnsi="宋体" w:hint="eastAsia"/>
+          <w:rFonts w:hint="eastAsia" w:ascii="宋体" w:hAnsi="宋体"/>
           <w:sz w:val="24"/>
           <w:szCs w:val="22"/>
         </w:rPr>
@@ -8028,8 +8212,8 @@
       <w:pPr>
         <w:keepNext/>
         <w:keepLines/>
-        <w:spacing w:beforeLines="50" w:before="156" w:afterLines="50" w:after="156"/>
-        <w:ind w:left="197" w:firstLineChars="200" w:firstLine="643"/>
+        <w:spacing w:before="156" w:beforeLines="50" w:after="156" w:afterLines="50"/>
+        <w:ind w:left="197" w:firstLine="643" w:firstLineChars="200"/>
         <w:outlineLvl w:val="2"/>
         <w:rPr>
           <w:rFonts w:ascii="宋体" w:hAnsi="宋体"/>
@@ -8039,14 +8223,14 @@
           <w:szCs w:val="32"/>
         </w:rPr>
       </w:pPr>
-      <w:bookmarkStart w:id="55" w:name="_Toc235842293"/>
-      <w:bookmarkStart w:id="56" w:name="_Toc235842541"/>
-      <w:bookmarkStart w:id="57" w:name="_Toc235938053"/>
+      <w:bookmarkStart w:id="55" w:name="_Toc235842541"/>
+      <w:bookmarkStart w:id="56" w:name="_Toc235842293"/>
+      <w:bookmarkStart w:id="57" w:name="_Toc66603161"/>
       <w:bookmarkStart w:id="58" w:name="_Toc235938418"/>
-      <w:bookmarkStart w:id="59" w:name="_Toc66603161"/>
-      <w:bookmarkStart w:id="60" w:name="_Toc66603220"/>
-      <w:bookmarkStart w:id="61" w:name="_Toc66603738"/>
-      <w:bookmarkStart w:id="62" w:name="_Toc67603102"/>
+      <w:bookmarkStart w:id="59" w:name="_Toc66603738"/>
+      <w:bookmarkStart w:id="60" w:name="_Toc235938053"/>
+      <w:bookmarkStart w:id="61" w:name="_Toc66603220"/>
+      <w:bookmarkStart w:id="62" w:name="_Toc18757"/>
       <w:r>
         <w:rPr>
           <w:rFonts w:ascii="宋体" w:hAnsi="宋体"/>
@@ -8059,7 +8243,7 @@
       </w:r>
       <w:r>
         <w:rPr>
-          <w:rFonts w:ascii="宋体" w:hAnsi="宋体" w:hint="eastAsia"/>
+          <w:rFonts w:hint="eastAsia" w:ascii="宋体" w:hAnsi="宋体"/>
           <w:b/>
           <w:bCs/>
           <w:sz w:val="32"/>
@@ -8079,7 +8263,7 @@
       </w:r>
       <w:r>
         <w:rPr>
-          <w:rFonts w:ascii="宋体" w:hAnsi="宋体" w:hint="eastAsia"/>
+          <w:rFonts w:hint="eastAsia" w:ascii="宋体" w:hAnsi="宋体"/>
           <w:b/>
           <w:bCs/>
           <w:sz w:val="32"/>
@@ -8098,8 +8282,8 @@
     </w:p>
     <w:p>
       <w:pPr>
-        <w:spacing w:beforeLines="50" w:before="156" w:afterLines="50" w:after="156"/>
-        <w:ind w:leftChars="150" w:left="315" w:firstLineChars="200" w:firstLine="480"/>
+        <w:spacing w:before="156" w:beforeLines="50" w:after="156" w:afterLines="50"/>
+        <w:ind w:left="315" w:leftChars="150" w:firstLine="480" w:firstLineChars="200"/>
         <w:rPr>
           <w:rFonts w:ascii="宋体" w:hAnsi="宋体"/>
           <w:sz w:val="24"/>
@@ -8108,7 +8292,7 @@
       </w:pPr>
       <w:r>
         <w:rPr>
-          <w:rFonts w:ascii="宋体" w:hAnsi="宋体" w:hint="eastAsia"/>
+          <w:rFonts w:hint="eastAsia" w:ascii="宋体" w:hAnsi="宋体"/>
           <w:sz w:val="24"/>
           <w:szCs w:val="22"/>
         </w:rPr>
@@ -8124,7 +8308,7 @@
       </w:r>
       <w:r>
         <w:rPr>
-          <w:rFonts w:ascii="宋体" w:hAnsi="宋体" w:hint="eastAsia"/>
+          <w:rFonts w:hint="eastAsia" w:ascii="宋体" w:hAnsi="宋体"/>
           <w:sz w:val="24"/>
           <w:szCs w:val="22"/>
         </w:rPr>
@@ -8133,8 +8317,8 @@
     </w:p>
     <w:p>
       <w:pPr>
-        <w:spacing w:beforeLines="50" w:before="156" w:afterLines="50" w:after="156"/>
-        <w:ind w:leftChars="150" w:left="315" w:firstLineChars="200" w:firstLine="480"/>
+        <w:spacing w:before="156" w:beforeLines="50" w:after="156" w:afterLines="50"/>
+        <w:ind w:left="315" w:leftChars="150" w:firstLine="480" w:firstLineChars="200"/>
         <w:rPr>
           <w:rFonts w:ascii="宋体" w:hAnsi="宋体"/>
           <w:sz w:val="24"/>
@@ -8143,49 +8327,39 @@
       </w:pPr>
       <w:r>
         <w:rPr>
-          <w:rFonts w:ascii="宋体" w:hAnsi="宋体" w:hint="eastAsia"/>
+          <w:rFonts w:hint="eastAsia" w:ascii="宋体" w:hAnsi="宋体"/>
           <w:sz w:val="24"/>
           <w:szCs w:val="22"/>
         </w:rPr>
-        <w:t>数据库管理系统：</w:t>
-      </w:r>
-      <w:proofErr w:type="spellStart"/>
-      <w:r>
-        <w:rPr>
-          <w:rFonts w:ascii="宋体" w:hAnsi="宋体" w:hint="eastAsia"/>
+        <w:t>数据库管理系统：Navicat</w:t>
+      </w:r>
+      <w:r>
+        <w:rPr>
+          <w:rFonts w:ascii="宋体" w:hAnsi="宋体"/>
           <w:sz w:val="24"/>
           <w:szCs w:val="22"/>
         </w:rPr>
-        <w:t>Navicat</w:t>
-      </w:r>
-      <w:proofErr w:type="spellEnd"/>
-      <w:r>
-        <w:rPr>
-          <w:rFonts w:ascii="宋体" w:hAnsi="宋体"/>
+        <w:t xml:space="preserve"> </w:t>
+      </w:r>
+      <w:r>
+        <w:rPr>
+          <w:rFonts w:hint="eastAsia" w:ascii="宋体" w:hAnsi="宋体"/>
           <w:sz w:val="24"/>
           <w:szCs w:val="22"/>
         </w:rPr>
-        <w:t xml:space="preserve"> </w:t>
-      </w:r>
-      <w:r>
-        <w:rPr>
-          <w:rFonts w:ascii="宋体" w:hAnsi="宋体" w:hint="eastAsia"/>
+        <w:t>11.1.10及以上，</w:t>
+      </w:r>
+      <w:r>
+        <w:rPr>
+          <w:rFonts w:ascii="宋体" w:hAnsi="宋体"/>
           <w:sz w:val="24"/>
           <w:szCs w:val="22"/>
         </w:rPr>
-        <w:t>11.1.10及以上，</w:t>
-      </w:r>
-      <w:r>
-        <w:rPr>
-          <w:rFonts w:ascii="宋体" w:hAnsi="宋体"/>
-          <w:sz w:val="24"/>
-          <w:szCs w:val="22"/>
-        </w:rPr>
         <w:t xml:space="preserve">MySQL </w:t>
       </w:r>
       <w:r>
         <w:rPr>
-          <w:rFonts w:ascii="宋体" w:hAnsi="宋体" w:hint="eastAsia"/>
+          <w:rFonts w:hint="eastAsia" w:ascii="宋体" w:hAnsi="宋体"/>
           <w:sz w:val="24"/>
           <w:szCs w:val="22"/>
         </w:rPr>
@@ -8194,8 +8368,8 @@
     </w:p>
     <w:p>
       <w:pPr>
-        <w:spacing w:beforeLines="50" w:before="156" w:afterLines="50" w:after="156"/>
-        <w:ind w:leftChars="150" w:left="315" w:firstLineChars="200" w:firstLine="480"/>
+        <w:spacing w:before="156" w:beforeLines="50" w:after="156" w:afterLines="50"/>
+        <w:ind w:left="315" w:leftChars="150" w:firstLine="480" w:firstLineChars="200"/>
         <w:rPr>
           <w:rFonts w:ascii="宋体" w:hAnsi="宋体"/>
           <w:sz w:val="24"/>
@@ -8204,15 +8378,15 @@
       </w:pPr>
       <w:r>
         <w:rPr>
-          <w:rFonts w:ascii="宋体" w:hAnsi="宋体" w:hint="eastAsia"/>
+          <w:rFonts w:hint="eastAsia" w:ascii="宋体" w:hAnsi="宋体"/>
           <w:sz w:val="24"/>
           <w:szCs w:val="22"/>
         </w:rPr>
-        <w:t>通信/网络软件：微信任意版本、</w:t>
-      </w:r>
-      <w:r>
-        <w:rPr>
-          <w:rFonts w:ascii="宋体" w:hAnsi="宋体" w:hint="eastAsia"/>
+        <w:t>通信/网络软件：微信任意版本、Q</w:t>
+      </w:r>
+      <w:r>
+        <w:rPr>
+          <w:rFonts w:ascii="宋体" w:hAnsi="宋体"/>
           <w:sz w:val="24"/>
           <w:szCs w:val="22"/>
         </w:rPr>
@@ -8220,15 +8394,7 @@
       </w:r>
       <w:r>
         <w:rPr>
-          <w:rFonts w:ascii="宋体" w:hAnsi="宋体"/>
-          <w:sz w:val="24"/>
-          <w:szCs w:val="22"/>
-        </w:rPr>
-        <w:t>Q</w:t>
-      </w:r>
-      <w:r>
-        <w:rPr>
-          <w:rFonts w:ascii="宋体" w:hAnsi="宋体" w:hint="eastAsia"/>
+          <w:rFonts w:hint="eastAsia" w:ascii="宋体" w:hAnsi="宋体"/>
           <w:sz w:val="24"/>
           <w:szCs w:val="22"/>
         </w:rPr>
@@ -8237,8 +8403,8 @@
     </w:p>
     <w:p>
       <w:pPr>
-        <w:spacing w:beforeLines="50" w:before="156" w:afterLines="50" w:after="156"/>
-        <w:ind w:leftChars="150" w:left="315" w:firstLineChars="200" w:firstLine="480"/>
+        <w:spacing w:before="156" w:beforeLines="50" w:after="156" w:afterLines="50"/>
+        <w:ind w:left="315" w:leftChars="150" w:firstLine="480" w:firstLineChars="200"/>
         <w:rPr>
           <w:rFonts w:ascii="宋体" w:hAnsi="宋体"/>
           <w:sz w:val="24"/>
@@ -8247,7 +8413,7 @@
       </w:pPr>
       <w:r>
         <w:rPr>
-          <w:rFonts w:ascii="宋体" w:hAnsi="宋体" w:hint="eastAsia"/>
+          <w:rFonts w:hint="eastAsia" w:ascii="宋体" w:hAnsi="宋体"/>
           <w:sz w:val="24"/>
           <w:szCs w:val="22"/>
         </w:rPr>
@@ -8256,8 +8422,8 @@
     </w:p>
     <w:p>
       <w:pPr>
-        <w:spacing w:beforeLines="50" w:before="156" w:afterLines="50" w:after="156"/>
-        <w:ind w:leftChars="150" w:left="315" w:firstLineChars="200" w:firstLine="480"/>
+        <w:spacing w:before="156" w:beforeLines="50" w:after="156" w:afterLines="50"/>
+        <w:ind w:left="315" w:leftChars="150" w:firstLine="480" w:firstLineChars="200"/>
         <w:rPr>
           <w:rFonts w:ascii="宋体" w:hAnsi="宋体"/>
           <w:sz w:val="24"/>
@@ -8266,7 +8432,7 @@
       </w:pPr>
       <w:r>
         <w:rPr>
-          <w:rFonts w:ascii="宋体" w:hAnsi="宋体" w:hint="eastAsia"/>
+          <w:rFonts w:hint="eastAsia" w:ascii="宋体" w:hAnsi="宋体"/>
           <w:sz w:val="24"/>
           <w:szCs w:val="22"/>
         </w:rPr>
@@ -8282,7 +8448,7 @@
       </w:r>
       <w:r>
         <w:rPr>
-          <w:rFonts w:ascii="宋体" w:hAnsi="宋体" w:hint="eastAsia"/>
+          <w:rFonts w:hint="eastAsia" w:ascii="宋体" w:hAnsi="宋体"/>
           <w:sz w:val="24"/>
           <w:szCs w:val="22"/>
         </w:rPr>
@@ -8299,8 +8465,8 @@
     </w:p>
     <w:p>
       <w:pPr>
-        <w:spacing w:beforeLines="50" w:before="156" w:afterLines="50" w:after="156"/>
-        <w:ind w:leftChars="850" w:left="1785" w:firstLineChars="50" w:firstLine="120"/>
+        <w:spacing w:before="156" w:beforeLines="50" w:after="156" w:afterLines="50"/>
+        <w:ind w:left="1785" w:leftChars="850" w:firstLine="120" w:firstLineChars="50"/>
         <w:rPr>
           <w:rFonts w:ascii="宋体" w:hAnsi="宋体"/>
           <w:sz w:val="24"/>
@@ -8309,33 +8475,23 @@
       </w:pPr>
       <w:r>
         <w:rPr>
-          <w:rFonts w:ascii="宋体" w:hAnsi="宋体" w:hint="eastAsia"/>
+          <w:rFonts w:hint="eastAsia" w:ascii="宋体" w:hAnsi="宋体"/>
           <w:sz w:val="24"/>
           <w:szCs w:val="22"/>
         </w:rPr>
-        <w:t>跨平台编辑器：</w:t>
-      </w:r>
-      <w:proofErr w:type="spellStart"/>
-      <w:r>
-        <w:rPr>
-          <w:rFonts w:ascii="宋体" w:hAnsi="宋体" w:hint="eastAsia"/>
+        <w:t>跨平台编辑器：vscode</w:t>
+      </w:r>
+      <w:r>
+        <w:rPr>
+          <w:rFonts w:ascii="宋体" w:hAnsi="宋体"/>
           <w:sz w:val="24"/>
           <w:szCs w:val="22"/>
         </w:rPr>
-        <w:t>vscode</w:t>
-      </w:r>
-      <w:proofErr w:type="spellEnd"/>
-      <w:r>
-        <w:rPr>
-          <w:rFonts w:ascii="宋体" w:hAnsi="宋体"/>
-          <w:sz w:val="24"/>
-          <w:szCs w:val="22"/>
-        </w:rPr>
         <w:t xml:space="preserve"> </w:t>
       </w:r>
       <w:r>
         <w:rPr>
-          <w:rFonts w:ascii="宋体" w:hAnsi="宋体" w:hint="eastAsia"/>
+          <w:rFonts w:hint="eastAsia" w:ascii="宋体" w:hAnsi="宋体"/>
           <w:sz w:val="24"/>
           <w:szCs w:val="22"/>
         </w:rPr>
@@ -8344,8 +8500,8 @@
     </w:p>
     <w:p>
       <w:pPr>
-        <w:spacing w:beforeLines="50" w:before="156" w:afterLines="50" w:after="156"/>
-        <w:ind w:leftChars="700" w:left="1470" w:firstLineChars="200" w:firstLine="480"/>
+        <w:spacing w:before="156" w:beforeLines="50" w:after="156" w:afterLines="50"/>
+        <w:ind w:left="1470" w:leftChars="700" w:firstLine="480" w:firstLineChars="200"/>
         <w:rPr>
           <w:rFonts w:ascii="宋体" w:hAnsi="宋体"/>
           <w:sz w:val="24"/>
@@ -8354,7 +8510,7 @@
       </w:pPr>
       <w:r>
         <w:rPr>
-          <w:rFonts w:ascii="宋体" w:hAnsi="宋体" w:hint="eastAsia"/>
+          <w:rFonts w:hint="eastAsia" w:ascii="宋体" w:hAnsi="宋体"/>
           <w:sz w:val="24"/>
           <w:szCs w:val="22"/>
         </w:rPr>
@@ -8370,7 +8526,7 @@
       </w:r>
       <w:r>
         <w:rPr>
-          <w:rFonts w:ascii="宋体" w:hAnsi="宋体" w:hint="eastAsia"/>
+          <w:rFonts w:hint="eastAsia" w:ascii="宋体" w:hAnsi="宋体"/>
           <w:sz w:val="24"/>
           <w:szCs w:val="22"/>
         </w:rPr>
@@ -8387,8 +8543,8 @@
     </w:p>
     <w:p>
       <w:pPr>
-        <w:spacing w:beforeLines="50" w:before="156" w:afterLines="50" w:after="156"/>
-        <w:ind w:leftChars="700" w:left="1470" w:firstLineChars="200" w:firstLine="480"/>
+        <w:spacing w:before="156" w:beforeLines="50" w:after="156" w:afterLines="50"/>
+        <w:ind w:left="1470" w:leftChars="700" w:firstLine="480" w:firstLineChars="200"/>
         <w:rPr>
           <w:rFonts w:ascii="宋体" w:hAnsi="宋体"/>
           <w:sz w:val="24"/>
@@ -8397,7 +8553,7 @@
       </w:pPr>
       <w:r>
         <w:rPr>
-          <w:rFonts w:ascii="宋体" w:hAnsi="宋体" w:hint="eastAsia"/>
+          <w:rFonts w:hint="eastAsia" w:ascii="宋体" w:hAnsi="宋体"/>
           <w:sz w:val="24"/>
           <w:szCs w:val="22"/>
         </w:rPr>
@@ -8413,7 +8569,7 @@
       </w:r>
       <w:r>
         <w:rPr>
-          <w:rFonts w:ascii="宋体" w:hAnsi="宋体" w:hint="eastAsia"/>
+          <w:rFonts w:hint="eastAsia" w:ascii="宋体" w:hAnsi="宋体"/>
           <w:sz w:val="24"/>
           <w:szCs w:val="22"/>
         </w:rPr>
@@ -8429,7 +8585,7 @@
       </w:r>
       <w:r>
         <w:rPr>
-          <w:rFonts w:ascii="宋体" w:hAnsi="宋体" w:hint="eastAsia"/>
+          <w:rFonts w:hint="eastAsia" w:ascii="宋体" w:hAnsi="宋体"/>
           <w:sz w:val="24"/>
           <w:szCs w:val="22"/>
         </w:rPr>
@@ -8446,8 +8602,8 @@
     </w:p>
     <w:p>
       <w:pPr>
-        <w:spacing w:beforeLines="50" w:before="156" w:afterLines="50" w:after="156"/>
-        <w:ind w:leftChars="700" w:left="1470" w:firstLineChars="200" w:firstLine="480"/>
+        <w:spacing w:before="156" w:beforeLines="50" w:after="156" w:afterLines="50"/>
+        <w:ind w:left="1470" w:leftChars="700" w:firstLine="480" w:firstLineChars="200"/>
         <w:rPr>
           <w:rFonts w:ascii="宋体" w:hAnsi="宋体"/>
           <w:sz w:val="24"/>
@@ -8456,7 +8612,7 @@
       </w:pPr>
       <w:r>
         <w:rPr>
-          <w:rFonts w:ascii="宋体" w:hAnsi="宋体" w:hint="eastAsia"/>
+          <w:rFonts w:hint="eastAsia" w:ascii="宋体" w:hAnsi="宋体"/>
           <w:sz w:val="24"/>
           <w:szCs w:val="22"/>
         </w:rPr>
@@ -8472,7 +8628,7 @@
       </w:r>
       <w:r>
         <w:rPr>
-          <w:rFonts w:ascii="宋体" w:hAnsi="宋体" w:hint="eastAsia"/>
+          <w:rFonts w:hint="eastAsia" w:ascii="宋体" w:hAnsi="宋体"/>
           <w:sz w:val="24"/>
           <w:szCs w:val="22"/>
         </w:rPr>
@@ -8481,8 +8637,8 @@
     </w:p>
     <w:p>
       <w:pPr>
-        <w:spacing w:beforeLines="50" w:before="156" w:afterLines="50" w:after="156"/>
-        <w:ind w:leftChars="700" w:left="1470" w:firstLineChars="200" w:firstLine="480"/>
+        <w:spacing w:before="156" w:beforeLines="50" w:after="156" w:afterLines="50"/>
+        <w:ind w:left="1470" w:leftChars="700" w:firstLine="480" w:firstLineChars="200"/>
         <w:rPr>
           <w:rFonts w:ascii="宋体" w:hAnsi="宋体"/>
           <w:sz w:val="24"/>
@@ -8491,7 +8647,7 @@
       </w:pPr>
       <w:r>
         <w:rPr>
-          <w:rFonts w:ascii="宋体" w:hAnsi="宋体" w:hint="eastAsia"/>
+          <w:rFonts w:hint="eastAsia" w:ascii="宋体" w:hAnsi="宋体"/>
           <w:sz w:val="24"/>
           <w:szCs w:val="22"/>
         </w:rPr>
@@ -8507,7 +8663,7 @@
       </w:r>
       <w:r>
         <w:rPr>
-          <w:rFonts w:ascii="宋体" w:hAnsi="宋体" w:hint="eastAsia"/>
+          <w:rFonts w:hint="eastAsia" w:ascii="宋体" w:hAnsi="宋体"/>
           <w:sz w:val="24"/>
           <w:szCs w:val="22"/>
         </w:rPr>
@@ -8516,8 +8672,8 @@
     </w:p>
     <w:p>
       <w:pPr>
-        <w:spacing w:beforeLines="50" w:before="156" w:afterLines="50" w:after="156"/>
-        <w:ind w:leftChars="700" w:left="1470" w:firstLineChars="200" w:firstLine="480"/>
+        <w:spacing w:before="156" w:beforeLines="50" w:after="156" w:afterLines="50"/>
+        <w:ind w:left="1470" w:leftChars="700" w:firstLine="480" w:firstLineChars="200"/>
         <w:rPr>
           <w:rFonts w:ascii="宋体" w:hAnsi="宋体"/>
           <w:sz w:val="24"/>
@@ -8526,7 +8682,7 @@
       </w:pPr>
       <w:r>
         <w:rPr>
-          <w:rFonts w:ascii="宋体" w:hAnsi="宋体" w:hint="eastAsia"/>
+          <w:rFonts w:hint="eastAsia" w:ascii="宋体" w:hAnsi="宋体"/>
           <w:sz w:val="24"/>
           <w:szCs w:val="22"/>
         </w:rPr>
@@ -8542,7 +8698,7 @@
       </w:r>
       <w:r>
         <w:rPr>
-          <w:rFonts w:ascii="宋体" w:hAnsi="宋体" w:hint="eastAsia"/>
+          <w:rFonts w:hint="eastAsia" w:ascii="宋体" w:hAnsi="宋体"/>
           <w:sz w:val="24"/>
           <w:szCs w:val="22"/>
         </w:rPr>
@@ -8554,19 +8710,11 @@
           <w:sz w:val="24"/>
           <w:szCs w:val="22"/>
         </w:rPr>
-        <w:t xml:space="preserve"> RP </w:t>
-      </w:r>
-      <w:r>
-        <w:rPr>
-          <w:rFonts w:ascii="宋体" w:hAnsi="宋体"/>
-          <w:sz w:val="24"/>
-          <w:szCs w:val="22"/>
-        </w:rPr>
-        <w:t>9</w:t>
-      </w:r>
-      <w:r>
-        <w:rPr>
-          <w:rFonts w:ascii="宋体" w:hAnsi="宋体" w:hint="eastAsia"/>
+        <w:t xml:space="preserve"> RP 9</w:t>
+      </w:r>
+      <w:r>
+        <w:rPr>
+          <w:rFonts w:hint="eastAsia" w:ascii="宋体" w:hAnsi="宋体"/>
           <w:sz w:val="24"/>
           <w:szCs w:val="22"/>
         </w:rPr>
@@ -8575,8 +8723,8 @@
     </w:p>
     <w:p>
       <w:pPr>
-        <w:spacing w:beforeLines="50" w:before="156" w:afterLines="50" w:after="156"/>
-        <w:ind w:leftChars="700" w:left="1470" w:firstLineChars="200" w:firstLine="480"/>
+        <w:spacing w:before="156" w:beforeLines="50" w:after="156" w:afterLines="50"/>
+        <w:ind w:left="1470" w:leftChars="700" w:firstLine="480" w:firstLineChars="200"/>
         <w:rPr>
           <w:rFonts w:ascii="宋体" w:hAnsi="宋体"/>
           <w:sz w:val="24"/>
@@ -8585,7 +8733,7 @@
       </w:pPr>
       <w:r>
         <w:rPr>
-          <w:rFonts w:ascii="宋体" w:hAnsi="宋体" w:hint="eastAsia"/>
+          <w:rFonts w:hint="eastAsia" w:ascii="宋体" w:hAnsi="宋体"/>
           <w:sz w:val="24"/>
           <w:szCs w:val="22"/>
         </w:rPr>
@@ -8601,7 +8749,7 @@
       </w:r>
       <w:r>
         <w:rPr>
-          <w:rFonts w:ascii="宋体" w:hAnsi="宋体" w:hint="eastAsia"/>
+          <w:rFonts w:hint="eastAsia" w:ascii="宋体" w:hAnsi="宋体"/>
           <w:sz w:val="24"/>
           <w:szCs w:val="22"/>
         </w:rPr>
@@ -8610,8 +8758,8 @@
     </w:p>
     <w:p>
       <w:pPr>
-        <w:spacing w:beforeLines="50" w:before="156" w:afterLines="50" w:after="156"/>
-        <w:ind w:leftChars="700" w:left="1470" w:firstLineChars="200" w:firstLine="480"/>
+        <w:spacing w:before="156" w:beforeLines="50" w:after="156" w:afterLines="50"/>
+        <w:ind w:left="1470" w:leftChars="700" w:firstLine="480" w:firstLineChars="200"/>
         <w:rPr>
           <w:rFonts w:ascii="宋体" w:hAnsi="宋体"/>
           <w:sz w:val="24"/>
@@ -8620,7 +8768,7 @@
       </w:pPr>
       <w:r>
         <w:rPr>
-          <w:rFonts w:ascii="宋体" w:hAnsi="宋体" w:hint="eastAsia"/>
+          <w:rFonts w:hint="eastAsia" w:ascii="宋体" w:hAnsi="宋体"/>
           <w:sz w:val="24"/>
           <w:szCs w:val="22"/>
         </w:rPr>
@@ -8636,7 +8784,7 @@
       </w:r>
       <w:r>
         <w:rPr>
-          <w:rFonts w:ascii="宋体" w:hAnsi="宋体" w:hint="eastAsia"/>
+          <w:rFonts w:hint="eastAsia" w:ascii="宋体" w:hAnsi="宋体"/>
           <w:sz w:val="24"/>
           <w:szCs w:val="22"/>
         </w:rPr>
@@ -8645,8 +8793,8 @@
     </w:p>
     <w:p>
       <w:pPr>
-        <w:spacing w:beforeLines="50" w:before="156" w:afterLines="50" w:after="156"/>
-        <w:ind w:leftChars="700" w:left="1470" w:firstLineChars="200" w:firstLine="480"/>
+        <w:spacing w:before="156" w:beforeLines="50" w:after="156" w:afterLines="50"/>
+        <w:ind w:left="1470" w:leftChars="700" w:firstLine="480" w:firstLineChars="200"/>
         <w:rPr>
           <w:rFonts w:ascii="宋体" w:hAnsi="宋体"/>
           <w:sz w:val="24"/>
@@ -8655,7 +8803,7 @@
       </w:pPr>
       <w:r>
         <w:rPr>
-          <w:rFonts w:ascii="宋体" w:hAnsi="宋体" w:hint="eastAsia"/>
+          <w:rFonts w:hint="eastAsia" w:ascii="宋体" w:hAnsi="宋体"/>
           <w:sz w:val="24"/>
           <w:szCs w:val="22"/>
         </w:rPr>
@@ -8671,7 +8819,7 @@
       </w:r>
       <w:r>
         <w:rPr>
-          <w:rFonts w:ascii="宋体" w:hAnsi="宋体" w:hint="eastAsia"/>
+          <w:rFonts w:hint="eastAsia" w:ascii="宋体" w:hAnsi="宋体"/>
           <w:sz w:val="24"/>
           <w:szCs w:val="22"/>
         </w:rPr>
@@ -8680,8 +8828,8 @@
     </w:p>
     <w:p>
       <w:pPr>
-        <w:spacing w:beforeLines="50" w:before="156" w:afterLines="50" w:after="156"/>
-        <w:ind w:leftChars="700" w:left="1470" w:firstLineChars="200" w:firstLine="480"/>
+        <w:spacing w:before="156" w:beforeLines="50" w:after="156" w:afterLines="50"/>
+        <w:ind w:left="1470" w:leftChars="700" w:firstLine="480" w:firstLineChars="200"/>
         <w:rPr>
           <w:rFonts w:ascii="宋体" w:hAnsi="宋体"/>
           <w:sz w:val="24"/>
@@ -8690,7 +8838,7 @@
       </w:pPr>
       <w:r>
         <w:rPr>
-          <w:rFonts w:ascii="宋体" w:hAnsi="宋体" w:hint="eastAsia"/>
+          <w:rFonts w:hint="eastAsia" w:ascii="宋体" w:hAnsi="宋体"/>
           <w:sz w:val="24"/>
           <w:szCs w:val="22"/>
         </w:rPr>
@@ -8706,7 +8854,7 @@
       </w:r>
       <w:r>
         <w:rPr>
-          <w:rFonts w:ascii="宋体" w:hAnsi="宋体" w:hint="eastAsia"/>
+          <w:rFonts w:hint="eastAsia" w:ascii="宋体" w:hAnsi="宋体"/>
           <w:sz w:val="24"/>
           <w:szCs w:val="22"/>
         </w:rPr>
@@ -8715,8 +8863,8 @@
     </w:p>
     <w:p>
       <w:pPr>
-        <w:spacing w:beforeLines="50" w:before="156" w:afterLines="50" w:after="156"/>
-        <w:ind w:firstLineChars="200" w:firstLine="480"/>
+        <w:spacing w:before="156" w:beforeLines="50" w:after="156" w:afterLines="50"/>
+        <w:ind w:firstLine="480" w:firstLineChars="200"/>
         <w:rPr>
           <w:rFonts w:ascii="宋体" w:hAnsi="宋体"/>
           <w:sz w:val="24"/>
@@ -8757,7 +8905,7 @@
       </w:r>
       <w:r>
         <w:rPr>
-          <w:rFonts w:ascii="宋体" w:hAnsi="宋体" w:hint="eastAsia"/>
+          <w:rFonts w:hint="eastAsia" w:ascii="宋体" w:hAnsi="宋体"/>
           <w:sz w:val="24"/>
           <w:szCs w:val="22"/>
         </w:rPr>
@@ -8774,57 +8922,37 @@
     </w:p>
     <w:p/>
     <w:sectPr>
-      <w:headerReference w:type="default" r:id="rId25"/>
-      <w:footerReference w:type="default" r:id="rId26"/>
+      <w:headerReference r:id="rId3" w:type="default"/>
+      <w:footerReference r:id="rId4" w:type="default"/>
       <w:pgSz w:w="11906" w:h="16838"/>
       <w:pgMar w:top="1440" w:right="1800" w:bottom="1440" w:left="1800" w:header="851" w:footer="992" w:gutter="0"/>
-      <w:cols w:space="425"/>
-      <w:docGrid w:type="lines" w:linePitch="312"/>
+      <w:cols w:space="425" w:num="1"/>
+      <w:docGrid w:type="lines" w:linePitch="312" w:charSpace="0"/>
     </w:sectPr>
   </w:body>
 </w:document>
 </file>
 
-<file path=word/endnotes.xml><?xml version="1.0" encoding="utf-8"?>
-<w:endnotes xmlns:wpc="http://schemas.microsoft.com/office/word/2010/wordprocessingCanvas" xmlns:cx="http://schemas.microsoft.com/office/drawing/2014/chartex" xmlns:cx1="http://schemas.microsoft.com/office/drawing/2015/9/8/chartex" xmlns:cx2="http://schemas.microsoft.com/office/drawing/2015/10/21/chartex" xmlns:cx3="http://schemas.microsoft.com/office/drawing/2016/5/9/chartex" xmlns:cx4="http://schemas.microsoft.com/office/drawing/2016/5/10/chartex" xmlns:cx5="http://schemas.microsoft.com/office/drawing/2016/5/11/chartex" xmlns:cx6="http://schemas.microsoft.com/office/drawing/2016/5/12/chartex" xmlns:cx7="http://schemas.microsoft.com/office/drawing/2016/5/13/chartex" xmlns:cx8="http://schemas.microsoft.com/office/drawing/2016/5/14/chartex" xmlns:mc="http://schemas.openxmlformats.org/markup-compatibility/2006" xmlns:aink="http://schemas.microsoft.com/office/drawing/2016/ink" xmlns:am3d="http://schemas.microsoft.com/office/drawing/2017/model3d" xmlns:o="urn:schemas-microsoft-com:office:office" xmlns:r="http://schemas.openxmlformats.org/officeDocument/2006/relationships" xmlns:m="http://schemas.openxmlformats.org/officeDocument/2006/math" xmlns:v="urn:schemas-microsoft-com:vml" xmlns:wp14="http://schemas.microsoft.com/office/word/2010/wordprocessingDrawing" xmlns:wp="http://schemas.openxmlformats.org/drawingml/2006/wordprocessingDrawing" xmlns:w10="urn:schemas-microsoft-com:office:word" xmlns:w="http://schemas.openxmlformats.org/wordprocessingml/2006/main" xmlns:w14="http://schemas.microsoft.com/office/word/2010/wordml" xmlns:w15="http://schemas.microsoft.com/office/word/2012/wordml" xmlns:w16cid="http://schemas.microsoft.com/office/word/2016/wordml/cid" xmlns:w16se="http://schemas.microsoft.com/office/word/2015/wordml/symex" xmlns:wpg="http://schemas.microsoft.com/office/word/2010/wordprocessingGroup" xmlns:wpi="http://schemas.microsoft.com/office/word/2010/wordprocessingInk" xmlns:wne="http://schemas.microsoft.com/office/word/2006/wordml" xmlns:wps="http://schemas.microsoft.com/office/word/2010/wordprocessingShape" mc:Ignorable="w14 w15 w16se w16cid wp14">
-  <w:endnote w:type="separator" w:id="-1">
-    <w:p>
-      <w:r>
-        <w:separator/>
-      </w:r>
-    </w:p>
-  </w:endnote>
-  <w:endnote w:type="continuationSeparator" w:id="0">
-    <w:p>
-      <w:r>
-        <w:continuationSeparator/>
-      </w:r>
-    </w:p>
-  </w:endnote>
-</w:endnotes>
-</file>
-
 <file path=word/footer1.xml><?xml version="1.0" encoding="utf-8"?>
-<w:ftr xmlns:wpc="http://schemas.microsoft.com/office/word/2010/wordprocessingCanvas" xmlns:cx="http://schemas.microsoft.com/office/drawing/2014/chartex" xmlns:cx1="http://schemas.microsoft.com/office/drawing/2015/9/8/chartex" xmlns:cx2="http://schemas.microsoft.com/office/drawing/2015/10/21/chartex" xmlns:cx3="http://schemas.microsoft.com/office/drawing/2016/5/9/chartex" xmlns:cx4="http://schemas.microsoft.com/office/drawing/2016/5/10/chartex" xmlns:cx5="http://schemas.microsoft.com/office/drawing/2016/5/11/chartex" xmlns:cx6="http://schemas.microsoft.com/office/drawing/2016/5/12/chartex" xmlns:cx7="http://schemas.microsoft.com/office/drawing/2016/5/13/chartex" xmlns:cx8="http://schemas.microsoft.com/office/drawing/2016/5/14/chartex" xmlns:mc="http://schemas.openxmlformats.org/markup-compatibility/2006" xmlns:aink="http://schemas.microsoft.com/office/drawing/2016/ink" xmlns:am3d="http://schemas.microsoft.com/office/drawing/2017/model3d" xmlns:o="urn:schemas-microsoft-com:office:office" xmlns:r="http://schemas.openxmlformats.org/officeDocument/2006/relationships" xmlns:m="http://schemas.openxmlformats.org/officeDocument/2006/math" xmlns:v="urn:schemas-microsoft-com:vml" xmlns:wp14="http://schemas.microsoft.com/office/word/2010/wordprocessingDrawing" xmlns:wp="http://schemas.openxmlformats.org/drawingml/2006/wordprocessingDrawing" xmlns:w10="urn:schemas-microsoft-com:office:word" xmlns:w="http://schemas.openxmlformats.org/wordprocessingml/2006/main" xmlns:w14="http://schemas.microsoft.com/office/word/2010/wordml" xmlns:w15="http://schemas.microsoft.com/office/word/2012/wordml" xmlns:w16cid="http://schemas.microsoft.com/office/word/2016/wordml/cid" xmlns:w16se="http://schemas.microsoft.com/office/word/2015/wordml/symex" xmlns:wpg="http://schemas.microsoft.com/office/word/2010/wordprocessingGroup" xmlns:wpi="http://schemas.microsoft.com/office/word/2010/wordprocessingInk" xmlns:wne="http://schemas.microsoft.com/office/word/2006/wordml" xmlns:wps="http://schemas.microsoft.com/office/word/2010/wordprocessingShape" mc:Ignorable="w14 w15 w16se w16cid wp14">
+<w:ftr xmlns:wpc="http://schemas.microsoft.com/office/word/2010/wordprocessingCanvas" xmlns:mc="http://schemas.openxmlformats.org/markup-compatibility/2006" xmlns:o="urn:schemas-microsoft-com:office:office" xmlns:r="http://schemas.openxmlformats.org/officeDocument/2006/relationships" xmlns:m="http://schemas.openxmlformats.org/officeDocument/2006/math" xmlns:v="urn:schemas-microsoft-com:vml" xmlns:wp14="http://schemas.microsoft.com/office/word/2010/wordprocessingDrawing" xmlns:wp="http://schemas.openxmlformats.org/drawingml/2006/wordprocessingDrawing" xmlns:w10="urn:schemas-microsoft-com:office:word" xmlns:w="http://schemas.openxmlformats.org/wordprocessingml/2006/main" xmlns:w14="http://schemas.microsoft.com/office/word/2010/wordml" xmlns:w15="http://schemas.microsoft.com/office/word/2012/wordml" xmlns:wpg="http://schemas.microsoft.com/office/word/2010/wordprocessingGroup" xmlns:wpi="http://schemas.microsoft.com/office/word/2010/wordprocessingInk" xmlns:wne="http://schemas.microsoft.com/office/word/2006/wordml" xmlns:wps="http://schemas.microsoft.com/office/word/2010/wordprocessingShape" xmlns:wpsCustomData="http://www.wps.cn/officeDocument/2013/wpsCustomData" mc:Ignorable="w14 w15 wp14">
   <w:sdt>
     <w:sdtPr>
       <w:id w:val="-1486466898"/>
       <w:docPartObj>
-        <w:docPartGallery w:val="Page Numbers (Bottom of Page)"/>
-        <w:docPartUnique/>
+        <w:docPartGallery w:val="AutoText"/>
       </w:docPartObj>
     </w:sdtPr>
     <w:sdtContent>
       <w:p>
         <w:pPr>
-          <w:pStyle w:val="a5"/>
+          <w:pStyle w:val="7"/>
           <w:jc w:val="center"/>
         </w:pPr>
         <w:r>
           <w:fldChar w:fldCharType="begin"/>
         </w:r>
         <w:r>
-          <w:instrText>PAGE   \* MERGEFORMAT</w:instrText>
+          <w:instrText xml:space="preserve">PAGE   \* MERGEFORMAT</w:instrText>
         </w:r>
         <w:r>
           <w:fldChar w:fldCharType="separate"/>
@@ -8843,36 +8971,17 @@
   </w:sdt>
   <w:p>
     <w:pPr>
-      <w:pStyle w:val="a5"/>
+      <w:pStyle w:val="7"/>
     </w:pPr>
   </w:p>
 </w:ftr>
 </file>
 
-<file path=word/footnotes.xml><?xml version="1.0" encoding="utf-8"?>
-<w:footnotes xmlns:wpc="http://schemas.microsoft.com/office/word/2010/wordprocessingCanvas" xmlns:cx="http://schemas.microsoft.com/office/drawing/2014/chartex" xmlns:cx1="http://schemas.microsoft.com/office/drawing/2015/9/8/chartex" xmlns:cx2="http://schemas.microsoft.com/office/drawing/2015/10/21/chartex" xmlns:cx3="http://schemas.microsoft.com/office/drawing/2016/5/9/chartex" xmlns:cx4="http://schemas.microsoft.com/office/drawing/2016/5/10/chartex" xmlns:cx5="http://schemas.microsoft.com/office/drawing/2016/5/11/chartex" xmlns:cx6="http://schemas.microsoft.com/office/drawing/2016/5/12/chartex" xmlns:cx7="http://schemas.microsoft.com/office/drawing/2016/5/13/chartex" xmlns:cx8="http://schemas.microsoft.com/office/drawing/2016/5/14/chartex" xmlns:mc="http://schemas.openxmlformats.org/markup-compatibility/2006" xmlns:aink="http://schemas.microsoft.com/office/drawing/2016/ink" xmlns:am3d="http://schemas.microsoft.com/office/drawing/2017/model3d" xmlns:o="urn:schemas-microsoft-com:office:office" xmlns:r="http://schemas.openxmlformats.org/officeDocument/2006/relationships" xmlns:m="http://schemas.openxmlformats.org/officeDocument/2006/math" xmlns:v="urn:schemas-microsoft-com:vml" xmlns:wp14="http://schemas.microsoft.com/office/word/2010/wordprocessingDrawing" xmlns:wp="http://schemas.openxmlformats.org/drawingml/2006/wordprocessingDrawing" xmlns:w10="urn:schemas-microsoft-com:office:word" xmlns:w="http://schemas.openxmlformats.org/wordprocessingml/2006/main" xmlns:w14="http://schemas.microsoft.com/office/word/2010/wordml" xmlns:w15="http://schemas.microsoft.com/office/word/2012/wordml" xmlns:w16cid="http://schemas.microsoft.com/office/word/2016/wordml/cid" xmlns:w16se="http://schemas.microsoft.com/office/word/2015/wordml/symex" xmlns:wpg="http://schemas.microsoft.com/office/word/2010/wordprocessingGroup" xmlns:wpi="http://schemas.microsoft.com/office/word/2010/wordprocessingInk" xmlns:wne="http://schemas.microsoft.com/office/word/2006/wordml" xmlns:wps="http://schemas.microsoft.com/office/word/2010/wordprocessingShape" mc:Ignorable="w14 w15 w16se w16cid wp14">
-  <w:footnote w:type="separator" w:id="-1">
-    <w:p>
-      <w:r>
-        <w:separator/>
-      </w:r>
-    </w:p>
-  </w:footnote>
-  <w:footnote w:type="continuationSeparator" w:id="0">
-    <w:p>
-      <w:r>
-        <w:continuationSeparator/>
-      </w:r>
-    </w:p>
-  </w:footnote>
-</w:footnotes>
-</file>
-
 <file path=word/header1.xml><?xml version="1.0" encoding="utf-8"?>
-<w:hdr xmlns:wpc="http://schemas.microsoft.com/office/word/2010/wordprocessingCanvas" xmlns:cx="http://schemas.microsoft.com/office/drawing/2014/chartex" xmlns:cx1="http://schemas.microsoft.com/office/drawing/2015/9/8/chartex" xmlns:cx2="http://schemas.microsoft.com/office/drawing/2015/10/21/chartex" xmlns:cx3="http://schemas.microsoft.com/office/drawing/2016/5/9/chartex" xmlns:cx4="http://schemas.microsoft.com/office/drawing/2016/5/10/chartex" xmlns:cx5="http://schemas.microsoft.com/office/drawing/2016/5/11/chartex" xmlns:cx6="http://schemas.microsoft.com/office/drawing/2016/5/12/chartex" xmlns:cx7="http://schemas.microsoft.com/office/drawing/2016/5/13/chartex" xmlns:cx8="http://schemas.microsoft.com/office/drawing/2016/5/14/chartex" xmlns:mc="http://schemas.openxmlformats.org/markup-compatibility/2006" xmlns:aink="http://schemas.microsoft.com/office/drawing/2016/ink" xmlns:am3d="http://schemas.microsoft.com/office/drawing/2017/model3d" xmlns:o="urn:schemas-microsoft-com:office:office" xmlns:r="http://schemas.openxmlformats.org/officeDocument/2006/relationships" xmlns:m="http://schemas.openxmlformats.org/officeDocument/2006/math" xmlns:v="urn:schemas-microsoft-com:vml" xmlns:wp14="http://schemas.microsoft.com/office/word/2010/wordprocessingDrawing" xmlns:wp="http://schemas.openxmlformats.org/drawingml/2006/wordprocessingDrawing" xmlns:w10="urn:schemas-microsoft-com:office:word" xmlns:w="http://schemas.openxmlformats.org/wordprocessingml/2006/main" xmlns:w14="http://schemas.microsoft.com/office/word/2010/wordml" xmlns:w15="http://schemas.microsoft.com/office/word/2012/wordml" xmlns:w16cid="http://schemas.microsoft.com/office/word/2016/wordml/cid" xmlns:w16se="http://schemas.microsoft.com/office/word/2015/wordml/symex" xmlns:wpg="http://schemas.microsoft.com/office/word/2010/wordprocessingGroup" xmlns:wpi="http://schemas.microsoft.com/office/word/2010/wordprocessingInk" xmlns:wne="http://schemas.microsoft.com/office/word/2006/wordml" xmlns:wps="http://schemas.microsoft.com/office/word/2010/wordprocessingShape" mc:Ignorable="w14 w15 w16se w16cid wp14">
+<w:hdr xmlns:wpc="http://schemas.microsoft.com/office/word/2010/wordprocessingCanvas" xmlns:mc="http://schemas.openxmlformats.org/markup-compatibility/2006" xmlns:o="urn:schemas-microsoft-com:office:office" xmlns:r="http://schemas.openxmlformats.org/officeDocument/2006/relationships" xmlns:m="http://schemas.openxmlformats.org/officeDocument/2006/math" xmlns:v="urn:schemas-microsoft-com:vml" xmlns:wp14="http://schemas.microsoft.com/office/word/2010/wordprocessingDrawing" xmlns:wp="http://schemas.openxmlformats.org/drawingml/2006/wordprocessingDrawing" xmlns:w10="urn:schemas-microsoft-com:office:word" xmlns:w="http://schemas.openxmlformats.org/wordprocessingml/2006/main" xmlns:w14="http://schemas.microsoft.com/office/word/2010/wordml" xmlns:w15="http://schemas.microsoft.com/office/word/2012/wordml" xmlns:wpg="http://schemas.microsoft.com/office/word/2010/wordprocessingGroup" xmlns:wpi="http://schemas.microsoft.com/office/word/2010/wordprocessingInk" xmlns:wne="http://schemas.microsoft.com/office/word/2006/wordml" xmlns:wps="http://schemas.microsoft.com/office/word/2010/wordprocessingShape" xmlns:wpsCustomData="http://www.wps.cn/officeDocument/2013/wpsCustomData" mc:Ignorable="w14 w15 wp14">
   <w:p>
     <w:pPr>
-      <w:pStyle w:val="a3"/>
+      <w:pStyle w:val="8"/>
     </w:pPr>
     <w:r>
       <w:rPr>
@@ -8885,416 +8994,288 @@
 </file>
 
 <file path=word/styles.xml><?xml version="1.0" encoding="utf-8"?>
-<w:styles xmlns:mc="http://schemas.openxmlformats.org/markup-compatibility/2006" xmlns:r="http://schemas.openxmlformats.org/officeDocument/2006/relationships" xmlns:w="http://schemas.openxmlformats.org/wordprocessingml/2006/main" xmlns:w14="http://schemas.microsoft.com/office/word/2010/wordml" xmlns:w15="http://schemas.microsoft.com/office/word/2012/wordml" xmlns:w16cid="http://schemas.microsoft.com/office/word/2016/wordml/cid" xmlns:w16se="http://schemas.microsoft.com/office/word/2015/wordml/symex" mc:Ignorable="w14 w15 w16se w16cid">
+<w:styles xmlns:mc="http://schemas.openxmlformats.org/markup-compatibility/2006" xmlns:o="urn:schemas-microsoft-com:office:office" xmlns:r="http://schemas.openxmlformats.org/officeDocument/2006/relationships" xmlns:m="http://schemas.openxmlformats.org/officeDocument/2006/math" xmlns:v="urn:schemas-microsoft-com:vml" xmlns:w="http://schemas.openxmlformats.org/wordprocessingml/2006/main" xmlns:w14="http://schemas.microsoft.com/office/word/2010/wordml" xmlns:w10="urn:schemas-microsoft-com:office:word" xmlns:sl="http://schemas.openxmlformats.org/schemaLibrary/2006/main" xmlns:wpsCustomData="http://www.wps.cn/officeDocument/2013/wpsCustomData" mc:Ignorable="w14">
   <w:docDefaults>
     <w:rPrDefault>
       <w:rPr>
-        <w:rFonts w:asciiTheme="minorHAnsi" w:eastAsiaTheme="minorEastAsia" w:hAnsiTheme="minorHAnsi" w:cstheme="minorBidi"/>
-        <w:kern w:val="2"/>
-        <w:sz w:val="21"/>
-        <w:szCs w:val="22"/>
-        <w:lang w:val="en-US" w:eastAsia="zh-CN" w:bidi="ar-SA"/>
+        <w:rFonts w:asciiTheme="minorHAnsi" w:hAnsiTheme="minorHAnsi" w:eastAsiaTheme="minorEastAsia" w:cstheme="minorBidi"/>
       </w:rPr>
     </w:rPrDefault>
     <w:pPrDefault/>
   </w:docDefaults>
-  <w:latentStyles w:defLockedState="0" w:defUIPriority="99" w:defSemiHidden="0" w:defUnhideWhenUsed="0" w:defQFormat="0" w:count="375">
-    <w:lsdException w:name="Normal" w:uiPriority="0" w:qFormat="1"/>
-    <w:lsdException w:name="heading 1" w:uiPriority="0" w:qFormat="1"/>
-    <w:lsdException w:name="heading 2" w:semiHidden="1" w:uiPriority="9" w:unhideWhenUsed="1" w:qFormat="1"/>
-    <w:lsdException w:name="heading 3" w:semiHidden="1" w:uiPriority="9" w:unhideWhenUsed="1" w:qFormat="1"/>
-    <w:lsdException w:name="heading 4" w:semiHidden="1" w:uiPriority="0" w:unhideWhenUsed="1" w:qFormat="1"/>
-    <w:lsdException w:name="heading 5" w:semiHidden="1" w:uiPriority="9" w:unhideWhenUsed="1" w:qFormat="1"/>
-    <w:lsdException w:name="heading 6" w:semiHidden="1" w:uiPriority="9" w:unhideWhenUsed="1" w:qFormat="1"/>
-    <w:lsdException w:name="heading 7" w:semiHidden="1" w:uiPriority="9" w:unhideWhenUsed="1" w:qFormat="1"/>
-    <w:lsdException w:name="heading 8" w:semiHidden="1" w:uiPriority="9" w:unhideWhenUsed="1" w:qFormat="1"/>
-    <w:lsdException w:name="heading 9" w:semiHidden="1" w:uiPriority="9" w:unhideWhenUsed="1" w:qFormat="1"/>
-    <w:lsdException w:name="index 1" w:semiHidden="1" w:unhideWhenUsed="1"/>
-    <w:lsdException w:name="index 2" w:semiHidden="1" w:unhideWhenUsed="1"/>
-    <w:lsdException w:name="index 3" w:semiHidden="1" w:unhideWhenUsed="1"/>
-    <w:lsdException w:name="index 4" w:semiHidden="1" w:unhideWhenUsed="1"/>
-    <w:lsdException w:name="index 5" w:semiHidden="1" w:unhideWhenUsed="1"/>
-    <w:lsdException w:name="index 6" w:semiHidden="1" w:unhideWhenUsed="1"/>
-    <w:lsdException w:name="index 7" w:semiHidden="1" w:unhideWhenUsed="1"/>
-    <w:lsdException w:name="index 8" w:semiHidden="1" w:unhideWhenUsed="1"/>
-    <w:lsdException w:name="index 9" w:semiHidden="1" w:unhideWhenUsed="1"/>
-    <w:lsdException w:name="toc 1" w:semiHidden="1" w:uiPriority="39" w:unhideWhenUsed="1"/>
-    <w:lsdException w:name="toc 2" w:semiHidden="1" w:uiPriority="39" w:unhideWhenUsed="1"/>
-    <w:lsdException w:name="toc 3" w:semiHidden="1" w:uiPriority="39" w:unhideWhenUsed="1"/>
-    <w:lsdException w:name="toc 4" w:semiHidden="1" w:uiPriority="39" w:unhideWhenUsed="1"/>
-    <w:lsdException w:name="toc 5" w:semiHidden="1" w:uiPriority="39" w:unhideWhenUsed="1"/>
-    <w:lsdException w:name="toc 6" w:semiHidden="1" w:uiPriority="39" w:unhideWhenUsed="1"/>
-    <w:lsdException w:name="toc 7" w:semiHidden="1" w:uiPriority="39" w:unhideWhenUsed="1"/>
-    <w:lsdException w:name="toc 8" w:semiHidden="1" w:uiPriority="39" w:unhideWhenUsed="1"/>
-    <w:lsdException w:name="toc 9" w:semiHidden="1" w:uiPriority="39" w:unhideWhenUsed="1"/>
-    <w:lsdException w:name="Normal Indent" w:semiHidden="1" w:uiPriority="0" w:unhideWhenUsed="1" w:qFormat="1"/>
-    <w:lsdException w:name="footnote text" w:semiHidden="1" w:unhideWhenUsed="1"/>
-    <w:lsdException w:name="annotation text" w:semiHidden="1" w:unhideWhenUsed="1"/>
-    <w:lsdException w:name="header" w:semiHidden="1" w:unhideWhenUsed="1"/>
-    <w:lsdException w:name="footer" w:semiHidden="1" w:unhideWhenUsed="1"/>
-    <w:lsdException w:name="index heading" w:semiHidden="1" w:unhideWhenUsed="1"/>
-    <w:lsdException w:name="caption" w:semiHidden="1" w:uiPriority="35" w:unhideWhenUsed="1" w:qFormat="1"/>
-    <w:lsdException w:name="table of figures" w:semiHidden="1" w:unhideWhenUsed="1"/>
-    <w:lsdException w:name="envelope address" w:semiHidden="1" w:unhideWhenUsed="1"/>
-    <w:lsdException w:name="envelope return" w:semiHidden="1" w:unhideWhenUsed="1"/>
-    <w:lsdException w:name="footnote reference" w:semiHidden="1" w:unhideWhenUsed="1"/>
-    <w:lsdException w:name="annotation reference" w:semiHidden="1" w:unhideWhenUsed="1"/>
-    <w:lsdException w:name="line number" w:semiHidden="1" w:unhideWhenUsed="1"/>
-    <w:lsdException w:name="page number" w:semiHidden="1" w:unhideWhenUsed="1"/>
-    <w:lsdException w:name="endnote reference" w:semiHidden="1" w:unhideWhenUsed="1"/>
-    <w:lsdException w:name="endnote text" w:semiHidden="1" w:unhideWhenUsed="1"/>
-    <w:lsdException w:name="table of authorities" w:semiHidden="1" w:unhideWhenUsed="1"/>
-    <w:lsdException w:name="macro" w:semiHidden="1" w:unhideWhenUsed="1"/>
-    <w:lsdException w:name="toa heading" w:semiHidden="1" w:unhideWhenUsed="1"/>
-    <w:lsdException w:name="List" w:semiHidden="1" w:unhideWhenUsed="1"/>
-    <w:lsdException w:name="List Bullet" w:semiHidden="1" w:unhideWhenUsed="1"/>
-    <w:lsdException w:name="List Number" w:semiHidden="1" w:unhideWhenUsed="1"/>
-    <w:lsdException w:name="List 2" w:semiHidden="1" w:unhideWhenUsed="1"/>
-    <w:lsdException w:name="List 3" w:semiHidden="1" w:unhideWhenUsed="1"/>
-    <w:lsdException w:name="List 4" w:semiHidden="1" w:unhideWhenUsed="1"/>
-    <w:lsdException w:name="List 5" w:semiHidden="1" w:unhideWhenUsed="1"/>
-    <w:lsdException w:name="List Bullet 2" w:semiHidden="1" w:unhideWhenUsed="1"/>
-    <w:lsdException w:name="List Bullet 3" w:semiHidden="1" w:unhideWhenUsed="1"/>
-    <w:lsdException w:name="List Bullet 4" w:semiHidden="1" w:unhideWhenUsed="1"/>
-    <w:lsdException w:name="List Bullet 5" w:semiHidden="1" w:unhideWhenUsed="1"/>
-    <w:lsdException w:name="List Number 2" w:semiHidden="1" w:unhideWhenUsed="1"/>
-    <w:lsdException w:name="List Number 3" w:semiHidden="1" w:unhideWhenUsed="1"/>
-    <w:lsdException w:name="List Number 4" w:semiHidden="1" w:unhideWhenUsed="1"/>
-    <w:lsdException w:name="List Number 5" w:semiHidden="1" w:unhideWhenUsed="1"/>
-    <w:lsdException w:name="Title" w:uiPriority="10" w:qFormat="1"/>
-    <w:lsdException w:name="Closing" w:semiHidden="1" w:unhideWhenUsed="1"/>
-    <w:lsdException w:name="Signature" w:semiHidden="1" w:unhideWhenUsed="1"/>
-    <w:lsdException w:name="Default Paragraph Font" w:semiHidden="1" w:uiPriority="1" w:unhideWhenUsed="1"/>
-    <w:lsdException w:name="Body Text" w:semiHidden="1" w:unhideWhenUsed="1"/>
-    <w:lsdException w:name="Body Text Indent" w:semiHidden="1" w:unhideWhenUsed="1"/>
-    <w:lsdException w:name="List Continue" w:semiHidden="1" w:unhideWhenUsed="1"/>
-    <w:lsdException w:name="List Continue 2" w:semiHidden="1" w:unhideWhenUsed="1"/>
-    <w:lsdException w:name="List Continue 3" w:semiHidden="1" w:unhideWhenUsed="1"/>
-    <w:lsdException w:name="List Continue 4" w:semiHidden="1" w:unhideWhenUsed="1"/>
-    <w:lsdException w:name="List Continue 5" w:semiHidden="1" w:unhideWhenUsed="1"/>
-    <w:lsdException w:name="Message Header" w:semiHidden="1" w:unhideWhenUsed="1"/>
-    <w:lsdException w:name="Subtitle" w:uiPriority="11" w:qFormat="1"/>
-    <w:lsdException w:name="Salutation" w:semiHidden="1" w:unhideWhenUsed="1"/>
-    <w:lsdException w:name="Date" w:semiHidden="1" w:unhideWhenUsed="1"/>
-    <w:lsdException w:name="Body Text First Indent" w:semiHidden="1" w:unhideWhenUsed="1"/>
-    <w:lsdException w:name="Body Text First Indent 2" w:semiHidden="1" w:unhideWhenUsed="1"/>
-    <w:lsdException w:name="Note Heading" w:semiHidden="1" w:unhideWhenUsed="1"/>
-    <w:lsdException w:name="Body Text 2" w:semiHidden="1" w:unhideWhenUsed="1"/>
-    <w:lsdException w:name="Body Text 3" w:semiHidden="1" w:unhideWhenUsed="1"/>
-    <w:lsdException w:name="Body Text Indent 2" w:semiHidden="1" w:unhideWhenUsed="1"/>
-    <w:lsdException w:name="Body Text Indent 3" w:semiHidden="1" w:unhideWhenUsed="1"/>
-    <w:lsdException w:name="Block Text" w:semiHidden="1" w:unhideWhenUsed="1"/>
-    <w:lsdException w:name="Hyperlink" w:semiHidden="1" w:unhideWhenUsed="1"/>
-    <w:lsdException w:name="FollowedHyperlink" w:semiHidden="1" w:unhideWhenUsed="1"/>
-    <w:lsdException w:name="Strong" w:uiPriority="22" w:qFormat="1"/>
-    <w:lsdException w:name="Emphasis" w:uiPriority="20" w:qFormat="1"/>
-    <w:lsdException w:name="Document Map" w:semiHidden="1" w:unhideWhenUsed="1"/>
-    <w:lsdException w:name="Plain Text" w:semiHidden="1" w:unhideWhenUsed="1"/>
-    <w:lsdException w:name="E-mail Signature" w:semiHidden="1" w:unhideWhenUsed="1"/>
-    <w:lsdException w:name="HTML Top of Form" w:semiHidden="1" w:unhideWhenUsed="1"/>
-    <w:lsdException w:name="HTML Bottom of Form" w:semiHidden="1" w:unhideWhenUsed="1"/>
-    <w:lsdException w:name="Normal (Web)" w:semiHidden="1" w:unhideWhenUsed="1"/>
-    <w:lsdException w:name="HTML Acronym" w:semiHidden="1" w:unhideWhenUsed="1"/>
-    <w:lsdException w:name="HTML Address" w:semiHidden="1" w:unhideWhenUsed="1"/>
-    <w:lsdException w:name="HTML Cite" w:semiHidden="1" w:unhideWhenUsed="1"/>
-    <w:lsdException w:name="HTML Code" w:semiHidden="1" w:unhideWhenUsed="1"/>
-    <w:lsdException w:name="HTML Definition" w:semiHidden="1" w:unhideWhenUsed="1"/>
-    <w:lsdException w:name="HTML Keyboard" w:semiHidden="1" w:unhideWhenUsed="1"/>
-    <w:lsdException w:name="HTML Preformatted" w:semiHidden="1" w:unhideWhenUsed="1"/>
-    <w:lsdException w:name="HTML Sample" w:semiHidden="1" w:unhideWhenUsed="1"/>
-    <w:lsdException w:name="HTML Typewriter" w:semiHidden="1" w:unhideWhenUsed="1"/>
-    <w:lsdException w:name="HTML Variable" w:semiHidden="1" w:unhideWhenUsed="1"/>
-    <w:lsdException w:name="Normal Table" w:semiHidden="1" w:unhideWhenUsed="1"/>
-    <w:lsdException w:name="annotation subject" w:semiHidden="1" w:unhideWhenUsed="1"/>
-    <w:lsdException w:name="No List" w:semiHidden="1" w:unhideWhenUsed="1"/>
-    <w:lsdException w:name="Outline List 1" w:semiHidden="1" w:unhideWhenUsed="1"/>
-    <w:lsdException w:name="Outline List 2" w:semiHidden="1" w:unhideWhenUsed="1"/>
-    <w:lsdException w:name="Outline List 3" w:semiHidden="1" w:unhideWhenUsed="1"/>
-    <w:lsdException w:name="Table Simple 1" w:semiHidden="1" w:unhideWhenUsed="1"/>
-    <w:lsdException w:name="Table Simple 2" w:semiHidden="1" w:unhideWhenUsed="1"/>
-    <w:lsdException w:name="Table Simple 3" w:semiHidden="1" w:unhideWhenUsed="1"/>
-    <w:lsdException w:name="Table Classic 1" w:semiHidden="1" w:unhideWhenUsed="1"/>
-    <w:lsdException w:name="Table Classic 2" w:semiHidden="1" w:unhideWhenUsed="1"/>
-    <w:lsdException w:name="Table Classic 3" w:semiHidden="1" w:unhideWhenUsed="1"/>
-    <w:lsdException w:name="Table Classic 4" w:semiHidden="1" w:unhideWhenUsed="1"/>
-    <w:lsdException w:name="Table Colorful 1" w:semiHidden="1" w:unhideWhenUsed="1"/>
-    <w:lsdException w:name="Table Colorful 2" w:semiHidden="1" w:unhideWhenUsed="1"/>
-    <w:lsdException w:name="Table Colorful 3" w:semiHidden="1" w:unhideWhenUsed="1"/>
-    <w:lsdException w:name="Table Columns 1" w:semiHidden="1" w:unhideWhenUsed="1"/>
-    <w:lsdException w:name="Table Columns 2" w:semiHidden="1" w:unhideWhenUsed="1"/>
-    <w:lsdException w:name="Table Columns 3" w:semiHidden="1" w:unhideWhenUsed="1"/>
-    <w:lsdException w:name="Table Columns 4" w:semiHidden="1" w:unhideWhenUsed="1"/>
-    <w:lsdException w:name="Table Columns 5" w:semiHidden="1" w:unhideWhenUsed="1"/>
-    <w:lsdException w:name="Table Grid 1" w:semiHidden="1" w:unhideWhenUsed="1"/>
-    <w:lsdException w:name="Table Grid 2" w:semiHidden="1" w:unhideWhenUsed="1"/>
-    <w:lsdException w:name="Table Grid 3" w:semiHidden="1" w:unhideWhenUsed="1"/>
-    <w:lsdException w:name="Table Grid 4" w:semiHidden="1" w:unhideWhenUsed="1"/>
-    <w:lsdException w:name="Table Grid 5" w:semiHidden="1" w:unhideWhenUsed="1"/>
-    <w:lsdException w:name="Table Grid 6" w:semiHidden="1" w:unhideWhenUsed="1"/>
-    <w:lsdException w:name="Table Grid 7" w:semiHidden="1" w:unhideWhenUsed="1"/>
-    <w:lsdException w:name="Table Grid 8" w:semiHidden="1" w:unhideWhenUsed="1"/>
-    <w:lsdException w:name="Table List 1" w:semiHidden="1" w:unhideWhenUsed="1"/>
-    <w:lsdException w:name="Table List 2" w:semiHidden="1" w:unhideWhenUsed="1"/>
-    <w:lsdException w:name="Table List 3" w:semiHidden="1" w:unhideWhenUsed="1"/>
-    <w:lsdException w:name="Table List 4" w:semiHidden="1" w:unhideWhenUsed="1"/>
-    <w:lsdException w:name="Table List 5" w:semiHidden="1" w:unhideWhenUsed="1"/>
-    <w:lsdException w:name="Table List 6" w:semiHidden="1" w:unhideWhenUsed="1"/>
-    <w:lsdException w:name="Table List 7" w:semiHidden="1" w:unhideWhenUsed="1"/>
-    <w:lsdException w:name="Table List 8" w:semiHidden="1" w:unhideWhenUsed="1"/>
-    <w:lsdException w:name="Table 3D effects 1" w:semiHidden="1" w:unhideWhenUsed="1"/>
-    <w:lsdException w:name="Table 3D effects 2" w:semiHidden="1" w:unhideWhenUsed="1"/>
-    <w:lsdException w:name="Table 3D effects 3" w:semiHidden="1" w:unhideWhenUsed="1"/>
-    <w:lsdException w:name="Table Contemporary" w:semiHidden="1" w:unhideWhenUsed="1"/>
-    <w:lsdException w:name="Table Elegant" w:semiHidden="1" w:unhideWhenUsed="1"/>
-    <w:lsdException w:name="Table Professional" w:semiHidden="1" w:unhideWhenUsed="1"/>
-    <w:lsdException w:name="Table Subtle 1" w:semiHidden="1" w:unhideWhenUsed="1"/>
-    <w:lsdException w:name="Table Subtle 2" w:semiHidden="1" w:unhideWhenUsed="1"/>
-    <w:lsdException w:name="Table Web 1" w:semiHidden="1" w:unhideWhenUsed="1"/>
-    <w:lsdException w:name="Table Web 2" w:semiHidden="1" w:unhideWhenUsed="1"/>
-    <w:lsdException w:name="Table Web 3" w:semiHidden="1" w:unhideWhenUsed="1"/>
-    <w:lsdException w:name="Balloon Text" w:semiHidden="1" w:unhideWhenUsed="1"/>
-    <w:lsdException w:name="Table Grid" w:uiPriority="39" w:qFormat="1"/>
-    <w:lsdException w:name="Table Theme" w:semiHidden="1" w:unhideWhenUsed="1"/>
-    <w:lsdException w:name="Placeholder Text" w:semiHidden="1"/>
-    <w:lsdException w:name="No Spacing" w:uiPriority="1" w:qFormat="1"/>
-    <w:lsdException w:name="Light Shading" w:uiPriority="60"/>
-    <w:lsdException w:name="Light List" w:uiPriority="61"/>
-    <w:lsdException w:name="Light Grid" w:uiPriority="62"/>
-    <w:lsdException w:name="Medium Shading 1" w:uiPriority="63"/>
-    <w:lsdException w:name="Medium Shading 2" w:uiPriority="64"/>
-    <w:lsdException w:name="Medium List 1" w:uiPriority="65"/>
-    <w:lsdException w:name="Medium List 2" w:uiPriority="66"/>
-    <w:lsdException w:name="Medium Grid 1" w:uiPriority="67"/>
-    <w:lsdException w:name="Medium Grid 2" w:uiPriority="68"/>
-    <w:lsdException w:name="Medium Grid 3" w:uiPriority="69"/>
-    <w:lsdException w:name="Dark List" w:uiPriority="70"/>
-    <w:lsdException w:name="Colorful Shading" w:uiPriority="71"/>
-    <w:lsdException w:name="Colorful List" w:uiPriority="72"/>
-    <w:lsdException w:name="Colorful Grid" w:uiPriority="73"/>
-    <w:lsdException w:name="Light Shading Accent 1" w:uiPriority="60"/>
-    <w:lsdException w:name="Light List Accent 1" w:uiPriority="61"/>
-    <w:lsdException w:name="Light Grid Accent 1" w:uiPriority="62"/>
-    <w:lsdException w:name="Medium Shading 1 Accent 1" w:uiPriority="63"/>
-    <w:lsdException w:name="Medium Shading 2 Accent 1" w:uiPriority="64"/>
-    <w:lsdException w:name="Medium List 1 Accent 1" w:uiPriority="65"/>
-    <w:lsdException w:name="Revision" w:semiHidden="1"/>
-    <w:lsdException w:name="List Paragraph" w:uiPriority="34" w:qFormat="1"/>
-    <w:lsdException w:name="Quote" w:uiPriority="29" w:qFormat="1"/>
-    <w:lsdException w:name="Intense Quote" w:uiPriority="30" w:qFormat="1"/>
-    <w:lsdException w:name="Medium List 2 Accent 1" w:uiPriority="66"/>
-    <w:lsdException w:name="Medium Grid 1 Accent 1" w:uiPriority="67"/>
-    <w:lsdException w:name="Medium Grid 2 Accent 1" w:uiPriority="68"/>
-    <w:lsdException w:name="Medium Grid 3 Accent 1" w:uiPriority="69"/>
-    <w:lsdException w:name="Dark List Accent 1" w:uiPriority="70"/>
-    <w:lsdException w:name="Colorful Shading Accent 1" w:uiPriority="71"/>
-    <w:lsdException w:name="Colorful List Accent 1" w:uiPriority="72"/>
-    <w:lsdException w:name="Colorful Grid Accent 1" w:uiPriority="73"/>
-    <w:lsdException w:name="Light Shading Accent 2" w:uiPriority="60"/>
-    <w:lsdException w:name="Light List Accent 2" w:uiPriority="61"/>
-    <w:lsdException w:name="Light Grid Accent 2" w:uiPriority="62"/>
-    <w:lsdException w:name="Medium Shading 1 Accent 2" w:uiPriority="63"/>
-    <w:lsdException w:name="Medium Shading 2 Accent 2" w:uiPriority="64"/>
-    <w:lsdException w:name="Medium List 1 Accent 2" w:uiPriority="65"/>
-    <w:lsdException w:name="Medium List 2 Accent 2" w:uiPriority="66"/>
-    <w:lsdException w:name="Medium Grid 1 Accent 2" w:uiPriority="67"/>
-    <w:lsdException w:name="Medium Grid 2 Accent 2" w:uiPriority="68"/>
-    <w:lsdException w:name="Medium Grid 3 Accent 2" w:uiPriority="69"/>
-    <w:lsdException w:name="Dark List Accent 2" w:uiPriority="70"/>
-    <w:lsdException w:name="Colorful Shading Accent 2" w:uiPriority="71"/>
-    <w:lsdException w:name="Colorful List Accent 2" w:uiPriority="72"/>
-    <w:lsdException w:name="Colorful Grid Accent 2" w:uiPriority="73"/>
-    <w:lsdException w:name="Light Shading Accent 3" w:uiPriority="60"/>
-    <w:lsdException w:name="Light List Accent 3" w:uiPriority="61"/>
-    <w:lsdException w:name="Light Grid Accent 3" w:uiPriority="62"/>
-    <w:lsdException w:name="Medium Shading 1 Accent 3" w:uiPriority="63"/>
-    <w:lsdException w:name="Medium Shading 2 Accent 3" w:uiPriority="64"/>
-    <w:lsdException w:name="Medium List 1 Accent 3" w:uiPriority="65"/>
-    <w:lsdException w:name="Medium List 2 Accent 3" w:uiPriority="66"/>
-    <w:lsdException w:name="Medium Grid 1 Accent 3" w:uiPriority="67"/>
-    <w:lsdException w:name="Medium Grid 2 Accent 3" w:uiPriority="68"/>
-    <w:lsdException w:name="Medium Grid 3 Accent 3" w:uiPriority="69"/>
-    <w:lsdException w:name="Dark List Accent 3" w:uiPriority="70"/>
-    <w:lsdException w:name="Colorful Shading Accent 3" w:uiPriority="71"/>
-    <w:lsdException w:name="Colorful List Accent 3" w:uiPriority="72"/>
-    <w:lsdException w:name="Colorful Grid Accent 3" w:uiPriority="73"/>
-    <w:lsdException w:name="Light Shading Accent 4" w:uiPriority="60"/>
-    <w:lsdException w:name="Light List Accent 4" w:uiPriority="61"/>
-    <w:lsdException w:name="Light Grid Accent 4" w:uiPriority="62"/>
-    <w:lsdException w:name="Medium Shading 1 Accent 4" w:uiPriority="63"/>
-    <w:lsdException w:name="Medium Shading 2 Accent 4" w:uiPriority="64"/>
-    <w:lsdException w:name="Medium List 1 Accent 4" w:uiPriority="65"/>
-    <w:lsdException w:name="Medium List 2 Accent 4" w:uiPriority="66"/>
-    <w:lsdException w:name="Medium Grid 1 Accent 4" w:uiPriority="67"/>
-    <w:lsdException w:name="Medium Grid 2 Accent 4" w:uiPriority="68"/>
-    <w:lsdException w:name="Medium Grid 3 Accent 4" w:uiPriority="69"/>
-    <w:lsdException w:name="Dark List Accent 4" w:uiPriority="70"/>
-    <w:lsdException w:name="Colorful Shading Accent 4" w:uiPriority="71"/>
-    <w:lsdException w:name="Colorful List Accent 4" w:uiPriority="72"/>
-    <w:lsdException w:name="Colorful Grid Accent 4" w:uiPriority="73"/>
-    <w:lsdException w:name="Light Shading Accent 5" w:uiPriority="60"/>
-    <w:lsdException w:name="Light List Accent 5" w:uiPriority="61"/>
-    <w:lsdException w:name="Light Grid Accent 5" w:uiPriority="62"/>
-    <w:lsdException w:name="Medium Shading 1 Accent 5" w:uiPriority="63"/>
-    <w:lsdException w:name="Medium Shading 2 Accent 5" w:uiPriority="64"/>
-    <w:lsdException w:name="Medium List 1 Accent 5" w:uiPriority="65"/>
-    <w:lsdException w:name="Medium List 2 Accent 5" w:uiPriority="66"/>
-    <w:lsdException w:name="Medium Grid 1 Accent 5" w:uiPriority="67"/>
-    <w:lsdException w:name="Medium Grid 2 Accent 5" w:uiPriority="68"/>
-    <w:lsdException w:name="Medium Grid 3 Accent 5" w:uiPriority="69"/>
-    <w:lsdException w:name="Dark List Accent 5" w:uiPriority="70"/>
-    <w:lsdException w:name="Colorful Shading Accent 5" w:uiPriority="71"/>
-    <w:lsdException w:name="Colorful List Accent 5" w:uiPriority="72"/>
-    <w:lsdException w:name="Colorful Grid Accent 5" w:uiPriority="73"/>
-    <w:lsdException w:name="Light Shading Accent 6" w:uiPriority="60"/>
-    <w:lsdException w:name="Light List Accent 6" w:uiPriority="61"/>
-    <w:lsdException w:name="Light Grid Accent 6" w:uiPriority="62"/>
-    <w:lsdException w:name="Medium Shading 1 Accent 6" w:uiPriority="63"/>
-    <w:lsdException w:name="Medium Shading 2 Accent 6" w:uiPriority="64"/>
-    <w:lsdException w:name="Medium List 1 Accent 6" w:uiPriority="65"/>
-    <w:lsdException w:name="Medium List 2 Accent 6" w:uiPriority="66"/>
-    <w:lsdException w:name="Medium Grid 1 Accent 6" w:uiPriority="67"/>
-    <w:lsdException w:name="Medium Grid 2 Accent 6" w:uiPriority="68"/>
-    <w:lsdException w:name="Medium Grid 3 Accent 6" w:uiPriority="69"/>
-    <w:lsdException w:name="Dark List Accent 6" w:uiPriority="70"/>
-    <w:lsdException w:name="Colorful Shading Accent 6" w:uiPriority="71"/>
-    <w:lsdException w:name="Colorful List Accent 6" w:uiPriority="72"/>
-    <w:lsdException w:name="Colorful Grid Accent 6" w:uiPriority="73"/>
-    <w:lsdException w:name="Subtle Emphasis" w:uiPriority="19" w:qFormat="1"/>
-    <w:lsdException w:name="Intense Emphasis" w:uiPriority="21" w:qFormat="1"/>
-    <w:lsdException w:name="Subtle Reference" w:uiPriority="31" w:qFormat="1"/>
-    <w:lsdException w:name="Intense Reference" w:uiPriority="32" w:qFormat="1"/>
-    <w:lsdException w:name="Book Title" w:uiPriority="33" w:qFormat="1"/>
-    <w:lsdException w:name="Bibliography" w:semiHidden="1" w:uiPriority="37" w:unhideWhenUsed="1"/>
-    <w:lsdException w:name="TOC Heading" w:semiHidden="1" w:uiPriority="39" w:unhideWhenUsed="1" w:qFormat="1"/>
-    <w:lsdException w:name="Plain Table 1" w:uiPriority="41"/>
-    <w:lsdException w:name="Plain Table 2" w:uiPriority="42"/>
-    <w:lsdException w:name="Plain Table 3" w:uiPriority="43"/>
-    <w:lsdException w:name="Plain Table 4" w:uiPriority="44"/>
-    <w:lsdException w:name="Plain Table 5" w:uiPriority="45"/>
-    <w:lsdException w:name="Grid Table Light" w:uiPriority="40"/>
-    <w:lsdException w:name="Grid Table 1 Light" w:uiPriority="46"/>
-    <w:lsdException w:name="Grid Table 2" w:uiPriority="47"/>
-    <w:lsdException w:name="Grid Table 3" w:uiPriority="48"/>
-    <w:lsdException w:name="Grid Table 4" w:uiPriority="49"/>
-    <w:lsdException w:name="Grid Table 5 Dark" w:uiPriority="50"/>
-    <w:lsdException w:name="Grid Table 6 Colorful" w:uiPriority="51"/>
-    <w:lsdException w:name="Grid Table 7 Colorful" w:uiPriority="52"/>
-    <w:lsdException w:name="Grid Table 1 Light Accent 1" w:uiPriority="46"/>
-    <w:lsdException w:name="Grid Table 2 Accent 1" w:uiPriority="47"/>
-    <w:lsdException w:name="Grid Table 3 Accent 1" w:uiPriority="48"/>
-    <w:lsdException w:name="Grid Table 4 Accent 1" w:uiPriority="49"/>
-    <w:lsdException w:name="Grid Table 5 Dark Accent 1" w:uiPriority="50"/>
-    <w:lsdException w:name="Grid Table 6 Colorful Accent 1" w:uiPriority="51"/>
-    <w:lsdException w:name="Grid Table 7 Colorful Accent 1" w:uiPriority="52"/>
-    <w:lsdException w:name="Grid Table 1 Light Accent 2" w:uiPriority="46"/>
-    <w:lsdException w:name="Grid Table 2 Accent 2" w:uiPriority="47"/>
-    <w:lsdException w:name="Grid Table 3 Accent 2" w:uiPriority="48"/>
-    <w:lsdException w:name="Grid Table 4 Accent 2" w:uiPriority="49"/>
-    <w:lsdException w:name="Grid Table 5 Dark Accent 2" w:uiPriority="50"/>
-    <w:lsdException w:name="Grid Table 6 Colorful Accent 2" w:uiPriority="51"/>
-    <w:lsdException w:name="Grid Table 7 Colorful Accent 2" w:uiPriority="52"/>
-    <w:lsdException w:name="Grid Table 1 Light Accent 3" w:uiPriority="46"/>
-    <w:lsdException w:name="Grid Table 2 Accent 3" w:uiPriority="47"/>
-    <w:lsdException w:name="Grid Table 3 Accent 3" w:uiPriority="48"/>
-    <w:lsdException w:name="Grid Table 4 Accent 3" w:uiPriority="49"/>
-    <w:lsdException w:name="Grid Table 5 Dark Accent 3" w:uiPriority="50"/>
-    <w:lsdException w:name="Grid Table 6 Colorful Accent 3" w:uiPriority="51"/>
-    <w:lsdException w:name="Grid Table 7 Colorful Accent 3" w:uiPriority="52"/>
-    <w:lsdException w:name="Grid Table 1 Light Accent 4" w:uiPriority="46"/>
-    <w:lsdException w:name="Grid Table 2 Accent 4" w:uiPriority="47"/>
-    <w:lsdException w:name="Grid Table 3 Accent 4" w:uiPriority="48"/>
-    <w:lsdException w:name="Grid Table 4 Accent 4" w:uiPriority="49"/>
-    <w:lsdException w:name="Grid Table 5 Dark Accent 4" w:uiPriority="50"/>
-    <w:lsdException w:name="Grid Table 6 Colorful Accent 4" w:uiPriority="51"/>
-    <w:lsdException w:name="Grid Table 7 Colorful Accent 4" w:uiPriority="52"/>
-    <w:lsdException w:name="Grid Table 1 Light Accent 5" w:uiPriority="46"/>
-    <w:lsdException w:name="Grid Table 2 Accent 5" w:uiPriority="47"/>
-    <w:lsdException w:name="Grid Table 3 Accent 5" w:uiPriority="48"/>
-    <w:lsdException w:name="Grid Table 4 Accent 5" w:uiPriority="49"/>
-    <w:lsdException w:name="Grid Table 5 Dark Accent 5" w:uiPriority="50"/>
-    <w:lsdException w:name="Grid Table 6 Colorful Accent 5" w:uiPriority="51"/>
-    <w:lsdException w:name="Grid Table 7 Colorful Accent 5" w:uiPriority="52"/>
-    <w:lsdException w:name="Grid Table 1 Light Accent 6" w:uiPriority="46"/>
-    <w:lsdException w:name="Grid Table 2 Accent 6" w:uiPriority="47"/>
-    <w:lsdException w:name="Grid Table 3 Accent 6" w:uiPriority="48"/>
-    <w:lsdException w:name="Grid Table 4 Accent 6" w:uiPriority="49"/>
-    <w:lsdException w:name="Grid Table 5 Dark Accent 6" w:uiPriority="50"/>
-    <w:lsdException w:name="Grid Table 6 Colorful Accent 6" w:uiPriority="51"/>
-    <w:lsdException w:name="Grid Table 7 Colorful Accent 6" w:uiPriority="52"/>
-    <w:lsdException w:name="List Table 1 Light" w:uiPriority="46"/>
-    <w:lsdException w:name="List Table 2" w:uiPriority="47"/>
-    <w:lsdException w:name="List Table 3" w:uiPriority="48"/>
-    <w:lsdException w:name="List Table 4" w:uiPriority="49"/>
-    <w:lsdException w:name="List Table 5 Dark" w:uiPriority="50"/>
-    <w:lsdException w:name="List Table 6 Colorful" w:uiPriority="51"/>
-    <w:lsdException w:name="List Table 7 Colorful" w:uiPriority="52"/>
-    <w:lsdException w:name="List Table 1 Light Accent 1" w:uiPriority="46"/>
-    <w:lsdException w:name="List Table 2 Accent 1" w:uiPriority="47"/>
-    <w:lsdException w:name="List Table 3 Accent 1" w:uiPriority="48"/>
-    <w:lsdException w:name="List Table 4 Accent 1" w:uiPriority="49"/>
-    <w:lsdException w:name="List Table 5 Dark Accent 1" w:uiPriority="50"/>
-    <w:lsdException w:name="List Table 6 Colorful Accent 1" w:uiPriority="51"/>
-    <w:lsdException w:name="List Table 7 Colorful Accent 1" w:uiPriority="52"/>
-    <w:lsdException w:name="List Table 1 Light Accent 2" w:uiPriority="46"/>
-    <w:lsdException w:name="List Table 2 Accent 2" w:uiPriority="47"/>
-    <w:lsdException w:name="List Table 3 Accent 2" w:uiPriority="48"/>
-    <w:lsdException w:name="List Table 4 Accent 2" w:uiPriority="49"/>
-    <w:lsdException w:name="List Table 5 Dark Accent 2" w:uiPriority="50"/>
-    <w:lsdException w:name="List Table 6 Colorful Accent 2" w:uiPriority="51"/>
-    <w:lsdException w:name="List Table 7 Colorful Accent 2" w:uiPriority="52"/>
-    <w:lsdException w:name="List Table 1 Light Accent 3" w:uiPriority="46"/>
-    <w:lsdException w:name="List Table 2 Accent 3" w:uiPriority="47"/>
-    <w:lsdException w:name="List Table 3 Accent 3" w:uiPriority="48"/>
-    <w:lsdException w:name="List Table 4 Accent 3" w:uiPriority="49"/>
-    <w:lsdException w:name="List Table 5 Dark Accent 3" w:uiPriority="50"/>
-    <w:lsdException w:name="List Table 6 Colorful Accent 3" w:uiPriority="51"/>
-    <w:lsdException w:name="List Table 7 Colorful Accent 3" w:uiPriority="52"/>
-    <w:lsdException w:name="List Table 1 Light Accent 4" w:uiPriority="46"/>
-    <w:lsdException w:name="List Table 2 Accent 4" w:uiPriority="47"/>
-    <w:lsdException w:name="List Table 3 Accent 4" w:uiPriority="48"/>
-    <w:lsdException w:name="List Table 4 Accent 4" w:uiPriority="49"/>
-    <w:lsdException w:name="List Table 5 Dark Accent 4" w:uiPriority="50"/>
-    <w:lsdException w:name="List Table 6 Colorful Accent 4" w:uiPriority="51"/>
-    <w:lsdException w:name="List Table 7 Colorful Accent 4" w:uiPriority="52"/>
-    <w:lsdException w:name="List Table 1 Light Accent 5" w:uiPriority="46"/>
-    <w:lsdException w:name="List Table 2 Accent 5" w:uiPriority="47"/>
-    <w:lsdException w:name="List Table 3 Accent 5" w:uiPriority="48"/>
-    <w:lsdException w:name="List Table 4 Accent 5" w:uiPriority="49"/>
-    <w:lsdException w:name="List Table 5 Dark Accent 5" w:uiPriority="50"/>
-    <w:lsdException w:name="List Table 6 Colorful Accent 5" w:uiPriority="51"/>
-    <w:lsdException w:name="List Table 7 Colorful Accent 5" w:uiPriority="52"/>
-    <w:lsdException w:name="List Table 1 Light Accent 6" w:uiPriority="46"/>
-    <w:lsdException w:name="List Table 2 Accent 6" w:uiPriority="47"/>
-    <w:lsdException w:name="List Table 3 Accent 6" w:uiPriority="48"/>
-    <w:lsdException w:name="List Table 4 Accent 6" w:uiPriority="49"/>
-    <w:lsdException w:name="List Table 5 Dark Accent 6" w:uiPriority="50"/>
-    <w:lsdException w:name="List Table 6 Colorful Accent 6" w:uiPriority="51"/>
-    <w:lsdException w:name="List Table 7 Colorful Accent 6" w:uiPriority="52"/>
-    <w:lsdException w:name="Mention" w:semiHidden="1" w:unhideWhenUsed="1"/>
-    <w:lsdException w:name="Smart Hyperlink" w:semiHidden="1" w:unhideWhenUsed="1"/>
-    <w:lsdException w:name="Hashtag" w:semiHidden="1" w:unhideWhenUsed="1"/>
-    <w:lsdException w:name="Unresolved Mention" w:semiHidden="1" w:unhideWhenUsed="1"/>
+  <w:latentStyles w:count="260" w:defQFormat="0" w:defUnhideWhenUsed="1" w:defSemiHidden="1" w:defUIPriority="99" w:defLockedState="0">
+    <w:lsdException w:qFormat="1" w:unhideWhenUsed="0" w:uiPriority="0" w:semiHidden="0" w:name="Normal"/>
+    <w:lsdException w:qFormat="1" w:unhideWhenUsed="0" w:uiPriority="0" w:semiHidden="0" w:name="heading 1"/>
+    <w:lsdException w:qFormat="1" w:uiPriority="9" w:semiHidden="0" w:name="heading 2"/>
+    <w:lsdException w:qFormat="1" w:uiPriority="9" w:name="heading 3"/>
+    <w:lsdException w:qFormat="1" w:uiPriority="0" w:name="heading 4"/>
+    <w:lsdException w:qFormat="1" w:uiPriority="9" w:name="heading 5"/>
+    <w:lsdException w:qFormat="1" w:uiPriority="9" w:name="heading 6"/>
+    <w:lsdException w:qFormat="1" w:uiPriority="9" w:name="heading 7"/>
+    <w:lsdException w:qFormat="1" w:uiPriority="9" w:name="heading 8"/>
+    <w:lsdException w:qFormat="1" w:uiPriority="9" w:name="heading 9"/>
+    <w:lsdException w:uiPriority="99" w:name="index 1"/>
+    <w:lsdException w:uiPriority="99" w:name="index 2"/>
+    <w:lsdException w:uiPriority="99" w:name="index 3"/>
+    <w:lsdException w:uiPriority="99" w:name="index 4"/>
+    <w:lsdException w:uiPriority="99" w:name="index 5"/>
+    <w:lsdException w:uiPriority="99" w:name="index 6"/>
+    <w:lsdException w:uiPriority="99" w:name="index 7"/>
+    <w:lsdException w:uiPriority="99" w:name="index 8"/>
+    <w:lsdException w:uiPriority="99" w:name="index 9"/>
+    <w:lsdException w:uiPriority="39" w:semiHidden="0" w:name="toc 1"/>
+    <w:lsdException w:qFormat="1" w:uiPriority="39" w:semiHidden="0" w:name="toc 2"/>
+    <w:lsdException w:qFormat="1" w:uiPriority="39" w:semiHidden="0" w:name="toc 3"/>
+    <w:lsdException w:uiPriority="39" w:name="toc 4"/>
+    <w:lsdException w:uiPriority="39" w:name="toc 5"/>
+    <w:lsdException w:uiPriority="39" w:name="toc 6"/>
+    <w:lsdException w:uiPriority="39" w:name="toc 7"/>
+    <w:lsdException w:uiPriority="39" w:name="toc 8"/>
+    <w:lsdException w:uiPriority="39" w:name="toc 9"/>
+    <w:lsdException w:qFormat="1" w:unhideWhenUsed="0" w:uiPriority="0" w:semiHidden="0" w:name="Normal Indent"/>
+    <w:lsdException w:uiPriority="99" w:name="footnote text"/>
+    <w:lsdException w:uiPriority="99" w:name="annotation text"/>
+    <w:lsdException w:uiPriority="99" w:semiHidden="0" w:name="header"/>
+    <w:lsdException w:uiPriority="99" w:semiHidden="0" w:name="footer"/>
+    <w:lsdException w:uiPriority="99" w:name="index heading"/>
+    <w:lsdException w:qFormat="1" w:uiPriority="35" w:name="caption"/>
+    <w:lsdException w:uiPriority="99" w:name="table of figures"/>
+    <w:lsdException w:uiPriority="99" w:name="envelope address"/>
+    <w:lsdException w:uiPriority="99" w:name="envelope return"/>
+    <w:lsdException w:uiPriority="99" w:name="footnote reference"/>
+    <w:lsdException w:uiPriority="99" w:name="annotation reference"/>
+    <w:lsdException w:uiPriority="99" w:name="line number"/>
+    <w:lsdException w:uiPriority="99" w:name="page number"/>
+    <w:lsdException w:uiPriority="99" w:name="endnote reference"/>
+    <w:lsdException w:uiPriority="99" w:name="endnote text"/>
+    <w:lsdException w:uiPriority="99" w:name="table of authorities"/>
+    <w:lsdException w:uiPriority="99" w:name="macro"/>
+    <w:lsdException w:uiPriority="99" w:name="toa heading"/>
+    <w:lsdException w:uiPriority="99" w:name="List"/>
+    <w:lsdException w:uiPriority="99" w:name="List Bullet"/>
+    <w:lsdException w:uiPriority="99" w:name="List Number"/>
+    <w:lsdException w:uiPriority="99" w:name="List 2"/>
+    <w:lsdException w:uiPriority="99" w:name="List 3"/>
+    <w:lsdException w:uiPriority="99" w:name="List 4"/>
+    <w:lsdException w:uiPriority="99" w:name="List 5"/>
+    <w:lsdException w:uiPriority="99" w:name="List Bullet 2"/>
+    <w:lsdException w:uiPriority="99" w:name="List Bullet 3"/>
+    <w:lsdException w:uiPriority="99" w:name="List Bullet 4"/>
+    <w:lsdException w:uiPriority="99" w:name="List Bullet 5"/>
+    <w:lsdException w:uiPriority="99" w:name="List Number 2"/>
+    <w:lsdException w:uiPriority="99" w:name="List Number 3"/>
+    <w:lsdException w:uiPriority="99" w:name="List Number 4"/>
+    <w:lsdException w:uiPriority="99" w:name="List Number 5"/>
+    <w:lsdException w:qFormat="1" w:unhideWhenUsed="0" w:uiPriority="10" w:semiHidden="0" w:name="Title"/>
+    <w:lsdException w:uiPriority="99" w:name="Closing"/>
+    <w:lsdException w:uiPriority="99" w:name="Signature"/>
+    <w:lsdException w:uiPriority="1" w:name="Default Paragraph Font"/>
+    <w:lsdException w:uiPriority="99" w:name="Body Text"/>
+    <w:lsdException w:uiPriority="99" w:name="Body Text Indent"/>
+    <w:lsdException w:uiPriority="99" w:name="List Continue"/>
+    <w:lsdException w:uiPriority="99" w:name="List Continue 2"/>
+    <w:lsdException w:uiPriority="99" w:name="List Continue 3"/>
+    <w:lsdException w:uiPriority="99" w:name="List Continue 4"/>
+    <w:lsdException w:uiPriority="99" w:name="List Continue 5"/>
+    <w:lsdException w:uiPriority="99" w:name="Message Header"/>
+    <w:lsdException w:qFormat="1" w:unhideWhenUsed="0" w:uiPriority="11" w:semiHidden="0" w:name="Subtitle"/>
+    <w:lsdException w:uiPriority="99" w:name="Salutation"/>
+    <w:lsdException w:uiPriority="99" w:name="Date"/>
+    <w:lsdException w:uiPriority="99" w:name="Body Text First Indent"/>
+    <w:lsdException w:uiPriority="99" w:name="Body Text First Indent 2"/>
+    <w:lsdException w:uiPriority="99" w:name="Note Heading"/>
+    <w:lsdException w:uiPriority="99" w:name="Body Text 2"/>
+    <w:lsdException w:uiPriority="99" w:name="Body Text 3"/>
+    <w:lsdException w:uiPriority="99" w:name="Body Text Indent 2"/>
+    <w:lsdException w:uiPriority="99" w:name="Body Text Indent 3"/>
+    <w:lsdException w:uiPriority="99" w:name="Block Text"/>
+    <w:lsdException w:uiPriority="99" w:semiHidden="0" w:name="Hyperlink"/>
+    <w:lsdException w:uiPriority="99" w:name="FollowedHyperlink"/>
+    <w:lsdException w:qFormat="1" w:unhideWhenUsed="0" w:uiPriority="22" w:semiHidden="0" w:name="Strong"/>
+    <w:lsdException w:qFormat="1" w:unhideWhenUsed="0" w:uiPriority="20" w:semiHidden="0" w:name="Emphasis"/>
+    <w:lsdException w:uiPriority="99" w:name="Document Map"/>
+    <w:lsdException w:uiPriority="99" w:name="Plain Text"/>
+    <w:lsdException w:uiPriority="99" w:name="E-mail Signature"/>
+    <w:lsdException w:uiPriority="99" w:name="Normal (Web)"/>
+    <w:lsdException w:uiPriority="99" w:name="HTML Acronym"/>
+    <w:lsdException w:uiPriority="99" w:name="HTML Address"/>
+    <w:lsdException w:uiPriority="99" w:name="HTML Cite"/>
+    <w:lsdException w:uiPriority="99" w:name="HTML Code"/>
+    <w:lsdException w:uiPriority="99" w:name="HTML Definition"/>
+    <w:lsdException w:uiPriority="99" w:name="HTML Keyboard"/>
+    <w:lsdException w:uiPriority="99" w:name="HTML Preformatted"/>
+    <w:lsdException w:uiPriority="99" w:name="HTML Sample"/>
+    <w:lsdException w:uiPriority="99" w:name="HTML Typewriter"/>
+    <w:lsdException w:uiPriority="99" w:name="HTML Variable"/>
+    <w:lsdException w:uiPriority="99" w:name="Normal Table"/>
+    <w:lsdException w:uiPriority="99" w:name="annotation subject"/>
+    <w:lsdException w:uiPriority="99" w:name="Table Simple 1"/>
+    <w:lsdException w:uiPriority="99" w:name="Table Simple 2"/>
+    <w:lsdException w:uiPriority="99" w:name="Table Simple 3"/>
+    <w:lsdException w:uiPriority="99" w:name="Table Classic 1"/>
+    <w:lsdException w:uiPriority="99" w:name="Table Classic 2"/>
+    <w:lsdException w:uiPriority="99" w:name="Table Classic 3"/>
+    <w:lsdException w:uiPriority="99" w:name="Table Classic 4"/>
+    <w:lsdException w:uiPriority="99" w:name="Table Colorful 1"/>
+    <w:lsdException w:uiPriority="99" w:name="Table Colorful 2"/>
+    <w:lsdException w:uiPriority="99" w:name="Table Colorful 3"/>
+    <w:lsdException w:uiPriority="99" w:name="Table Columns 1"/>
+    <w:lsdException w:uiPriority="99" w:name="Table Columns 2"/>
+    <w:lsdException w:uiPriority="99" w:name="Table Columns 3"/>
+    <w:lsdException w:uiPriority="99" w:name="Table Columns 4"/>
+    <w:lsdException w:uiPriority="99" w:name="Table Columns 5"/>
+    <w:lsdException w:uiPriority="99" w:name="Table Grid 1"/>
+    <w:lsdException w:uiPriority="99" w:name="Table Grid 2"/>
+    <w:lsdException w:uiPriority="99" w:name="Table Grid 3"/>
+    <w:lsdException w:uiPriority="99" w:name="Table Grid 4"/>
+    <w:lsdException w:uiPriority="99" w:name="Table Grid 5"/>
+    <w:lsdException w:uiPriority="99" w:name="Table Grid 6"/>
+    <w:lsdException w:uiPriority="99" w:name="Table Grid 7"/>
+    <w:lsdException w:uiPriority="99" w:name="Table Grid 8"/>
+    <w:lsdException w:uiPriority="99" w:name="Table List 1"/>
+    <w:lsdException w:uiPriority="99" w:name="Table List 2"/>
+    <w:lsdException w:uiPriority="99" w:name="Table List 3"/>
+    <w:lsdException w:uiPriority="99" w:name="Table List 4"/>
+    <w:lsdException w:uiPriority="99" w:name="Table List 5"/>
+    <w:lsdException w:uiPriority="99" w:name="Table List 6"/>
+    <w:lsdException w:uiPriority="99" w:name="Table List 7"/>
+    <w:lsdException w:uiPriority="99" w:name="Table List 8"/>
+    <w:lsdException w:uiPriority="99" w:name="Table 3D effects 1"/>
+    <w:lsdException w:uiPriority="99" w:name="Table 3D effects 2"/>
+    <w:lsdException w:uiPriority="99" w:name="Table 3D effects 3"/>
+    <w:lsdException w:uiPriority="99" w:name="Table Contemporary"/>
+    <w:lsdException w:uiPriority="99" w:name="Table Elegant"/>
+    <w:lsdException w:uiPriority="99" w:name="Table Professional"/>
+    <w:lsdException w:uiPriority="99" w:name="Table Subtle 1"/>
+    <w:lsdException w:uiPriority="99" w:name="Table Subtle 2"/>
+    <w:lsdException w:uiPriority="99" w:name="Table Web 1"/>
+    <w:lsdException w:uiPriority="99" w:name="Table Web 2"/>
+    <w:lsdException w:uiPriority="99" w:name="Table Web 3"/>
+    <w:lsdException w:uiPriority="99" w:name="Balloon Text"/>
+    <w:lsdException w:qFormat="1" w:unhideWhenUsed="0" w:uiPriority="39" w:semiHidden="0" w:name="Table Grid"/>
+    <w:lsdException w:uiPriority="99" w:name="Table Theme"/>
+    <w:lsdException w:unhideWhenUsed="0" w:uiPriority="60" w:semiHidden="0" w:name="Light Shading"/>
+    <w:lsdException w:unhideWhenUsed="0" w:uiPriority="61" w:semiHidden="0" w:name="Light List"/>
+    <w:lsdException w:unhideWhenUsed="0" w:uiPriority="62" w:semiHidden="0" w:name="Light Grid"/>
+    <w:lsdException w:unhideWhenUsed="0" w:uiPriority="63" w:semiHidden="0" w:name="Medium Shading 1"/>
+    <w:lsdException w:unhideWhenUsed="0" w:uiPriority="64" w:semiHidden="0" w:name="Medium Shading 2"/>
+    <w:lsdException w:unhideWhenUsed="0" w:uiPriority="65" w:semiHidden="0" w:name="Medium List 1"/>
+    <w:lsdException w:unhideWhenUsed="0" w:uiPriority="66" w:semiHidden="0" w:name="Medium List 2"/>
+    <w:lsdException w:unhideWhenUsed="0" w:uiPriority="67" w:semiHidden="0" w:name="Medium Grid 1"/>
+    <w:lsdException w:unhideWhenUsed="0" w:uiPriority="68" w:semiHidden="0" w:name="Medium Grid 2"/>
+    <w:lsdException w:unhideWhenUsed="0" w:uiPriority="69" w:semiHidden="0" w:name="Medium Grid 3"/>
+    <w:lsdException w:unhideWhenUsed="0" w:uiPriority="70" w:semiHidden="0" w:name="Dark List"/>
+    <w:lsdException w:unhideWhenUsed="0" w:uiPriority="71" w:semiHidden="0" w:name="Colorful Shading"/>
+    <w:lsdException w:unhideWhenUsed="0" w:uiPriority="72" w:semiHidden="0" w:name="Colorful List"/>
+    <w:lsdException w:unhideWhenUsed="0" w:uiPriority="73" w:semiHidden="0" w:name="Colorful Grid"/>
+    <w:lsdException w:unhideWhenUsed="0" w:uiPriority="60" w:semiHidden="0" w:name="Light Shading Accent 1"/>
+    <w:lsdException w:unhideWhenUsed="0" w:uiPriority="61" w:semiHidden="0" w:name="Light List Accent 1"/>
+    <w:lsdException w:unhideWhenUsed="0" w:uiPriority="62" w:semiHidden="0" w:name="Light Grid Accent 1"/>
+    <w:lsdException w:unhideWhenUsed="0" w:uiPriority="63" w:semiHidden="0" w:name="Medium Shading 1 Accent 1"/>
+    <w:lsdException w:unhideWhenUsed="0" w:uiPriority="64" w:semiHidden="0" w:name="Medium Shading 2 Accent 1"/>
+    <w:lsdException w:unhideWhenUsed="0" w:uiPriority="65" w:semiHidden="0" w:name="Medium List 1 Accent 1"/>
+    <w:lsdException w:unhideWhenUsed="0" w:uiPriority="66" w:semiHidden="0" w:name="Medium List 2 Accent 1"/>
+    <w:lsdException w:unhideWhenUsed="0" w:uiPriority="67" w:semiHidden="0" w:name="Medium Grid 1 Accent 1"/>
+    <w:lsdException w:unhideWhenUsed="0" w:uiPriority="68" w:semiHidden="0" w:name="Medium Grid 2 Accent 1"/>
+    <w:lsdException w:unhideWhenUsed="0" w:uiPriority="69" w:semiHidden="0" w:name="Medium Grid 3 Accent 1"/>
+    <w:lsdException w:unhideWhenUsed="0" w:uiPriority="70" w:semiHidden="0" w:name="Dark List Accent 1"/>
+    <w:lsdException w:unhideWhenUsed="0" w:uiPriority="71" w:semiHidden="0" w:name="Colorful Shading Accent 1"/>
+    <w:lsdException w:unhideWhenUsed="0" w:uiPriority="72" w:semiHidden="0" w:name="Colorful List Accent 1"/>
+    <w:lsdException w:unhideWhenUsed="0" w:uiPriority="73" w:semiHidden="0" w:name="Colorful Grid Accent 1"/>
+    <w:lsdException w:unhideWhenUsed="0" w:uiPriority="60" w:semiHidden="0" w:name="Light Shading Accent 2"/>
+    <w:lsdException w:unhideWhenUsed="0" w:uiPriority="61" w:semiHidden="0" w:name="Light List Accent 2"/>
+    <w:lsdException w:unhideWhenUsed="0" w:uiPriority="62" w:semiHidden="0" w:name="Light Grid Accent 2"/>
+    <w:lsdException w:unhideWhenUsed="0" w:uiPriority="63" w:semiHidden="0" w:name="Medium Shading 1 Accent 2"/>
+    <w:lsdException w:unhideWhenUsed="0" w:uiPriority="64" w:semiHidden="0" w:name="Medium Shading 2 Accent 2"/>
+    <w:lsdException w:unhideWhenUsed="0" w:uiPriority="65" w:semiHidden="0" w:name="Medium List 1 Accent 2"/>
+    <w:lsdException w:unhideWhenUsed="0" w:uiPriority="66" w:semiHidden="0" w:name="Medium List 2 Accent 2"/>
+    <w:lsdException w:unhideWhenUsed="0" w:uiPriority="67" w:semiHidden="0" w:name="Medium Grid 1 Accent 2"/>
+    <w:lsdException w:unhideWhenUsed="0" w:uiPriority="68" w:semiHidden="0" w:name="Medium Grid 2 Accent 2"/>
+    <w:lsdException w:unhideWhenUsed="0" w:uiPriority="69" w:semiHidden="0" w:name="Medium Grid 3 Accent 2"/>
+    <w:lsdException w:unhideWhenUsed="0" w:uiPriority="70" w:semiHidden="0" w:name="Dark List Accent 2"/>
+    <w:lsdException w:unhideWhenUsed="0" w:uiPriority="71" w:semiHidden="0" w:name="Colorful Shading Accent 2"/>
+    <w:lsdException w:unhideWhenUsed="0" w:uiPriority="72" w:semiHidden="0" w:name="Colorful List Accent 2"/>
+    <w:lsdException w:unhideWhenUsed="0" w:uiPriority="73" w:semiHidden="0" w:name="Colorful Grid Accent 2"/>
+    <w:lsdException w:unhideWhenUsed="0" w:uiPriority="60" w:semiHidden="0" w:name="Light Shading Accent 3"/>
+    <w:lsdException w:unhideWhenUsed="0" w:uiPriority="61" w:semiHidden="0" w:name="Light List Accent 3"/>
+    <w:lsdException w:unhideWhenUsed="0" w:uiPriority="62" w:semiHidden="0" w:name="Light Grid Accent 3"/>
+    <w:lsdException w:unhideWhenUsed="0" w:uiPriority="63" w:semiHidden="0" w:name="Medium Shading 1 Accent 3"/>
+    <w:lsdException w:unhideWhenUsed="0" w:uiPriority="64" w:semiHidden="0" w:name="Medium Shading 2 Accent 3"/>
+    <w:lsdException w:unhideWhenUsed="0" w:uiPriority="65" w:semiHidden="0" w:name="Medium List 1 Accent 3"/>
+    <w:lsdException w:unhideWhenUsed="0" w:uiPriority="66" w:semiHidden="0" w:name="Medium List 2 Accent 3"/>
+    <w:lsdException w:unhideWhenUsed="0" w:uiPriority="67" w:semiHidden="0" w:name="Medium Grid 1 Accent 3"/>
+    <w:lsdException w:unhideWhenUsed="0" w:uiPriority="68" w:semiHidden="0" w:name="Medium Grid 2 Accent 3"/>
+    <w:lsdException w:unhideWhenUsed="0" w:uiPriority="69" w:semiHidden="0" w:name="Medium Grid 3 Accent 3"/>
+    <w:lsdException w:unhideWhenUsed="0" w:uiPriority="70" w:semiHidden="0" w:name="Dark List Accent 3"/>
+    <w:lsdException w:unhideWhenUsed="0" w:uiPriority="71" w:semiHidden="0" w:name="Colorful Shading Accent 3"/>
+    <w:lsdException w:unhideWhenUsed="0" w:uiPriority="72" w:semiHidden="0" w:name="Colorful List Accent 3"/>
+    <w:lsdException w:unhideWhenUsed="0" w:uiPriority="73" w:semiHidden="0" w:name="Colorful Grid Accent 3"/>
+    <w:lsdException w:unhideWhenUsed="0" w:uiPriority="60" w:semiHidden="0" w:name="Light Shading Accent 4"/>
+    <w:lsdException w:unhideWhenUsed="0" w:uiPriority="61" w:semiHidden="0" w:name="Light List Accent 4"/>
+    <w:lsdException w:unhideWhenUsed="0" w:uiPriority="62" w:semiHidden="0" w:name="Light Grid Accent 4"/>
+    <w:lsdException w:unhideWhenUsed="0" w:uiPriority="63" w:semiHidden="0" w:name="Medium Shading 1 Accent 4"/>
+    <w:lsdException w:unhideWhenUsed="0" w:uiPriority="64" w:semiHidden="0" w:name="Medium Shading 2 Accent 4"/>
+    <w:lsdException w:unhideWhenUsed="0" w:uiPriority="65" w:semiHidden="0" w:name="Medium List 1 Accent 4"/>
+    <w:lsdException w:unhideWhenUsed="0" w:uiPriority="66" w:semiHidden="0" w:name="Medium List 2 Accent 4"/>
+    <w:lsdException w:unhideWhenUsed="0" w:uiPriority="67" w:semiHidden="0" w:name="Medium Grid 1 Accent 4"/>
+    <w:lsdException w:unhideWhenUsed="0" w:uiPriority="68" w:semiHidden="0" w:name="Medium Grid 2 Accent 4"/>
+    <w:lsdException w:unhideWhenUsed="0" w:uiPriority="69" w:semiHidden="0" w:name="Medium Grid 3 Accent 4"/>
+    <w:lsdException w:unhideWhenUsed="0" w:uiPriority="70" w:semiHidden="0" w:name="Dark List Accent 4"/>
+    <w:lsdException w:unhideWhenUsed="0" w:uiPriority="71" w:semiHidden="0" w:name="Colorful Shading Accent 4"/>
+    <w:lsdException w:unhideWhenUsed="0" w:uiPriority="72" w:semiHidden="0" w:name="Colorful List Accent 4"/>
+    <w:lsdException w:unhideWhenUsed="0" w:uiPriority="73" w:semiHidden="0" w:name="Colorful Grid Accent 4"/>
+    <w:lsdException w:unhideWhenUsed="0" w:uiPriority="60" w:semiHidden="0" w:name="Light Shading Accent 5"/>
+    <w:lsdException w:unhideWhenUsed="0" w:uiPriority="61" w:semiHidden="0" w:name="Light List Accent 5"/>
+    <w:lsdException w:unhideWhenUsed="0" w:uiPriority="62" w:semiHidden="0" w:name="Light Grid Accent 5"/>
+    <w:lsdException w:unhideWhenUsed="0" w:uiPriority="63" w:semiHidden="0" w:name="Medium Shading 1 Accent 5"/>
+    <w:lsdException w:unhideWhenUsed="0" w:uiPriority="64" w:semiHidden="0" w:name="Medium Shading 2 Accent 5"/>
+    <w:lsdException w:unhideWhenUsed="0" w:uiPriority="65" w:semiHidden="0" w:name="Medium List 1 Accent 5"/>
+    <w:lsdException w:unhideWhenUsed="0" w:uiPriority="66" w:semiHidden="0" w:name="Medium List 2 Accent 5"/>
+    <w:lsdException w:unhideWhenUsed="0" w:uiPriority="67" w:semiHidden="0" w:name="Medium Grid 1 Accent 5"/>
+    <w:lsdException w:unhideWhenUsed="0" w:uiPriority="68" w:semiHidden="0" w:name="Medium Grid 2 Accent 5"/>
+    <w:lsdException w:unhideWhenUsed="0" w:uiPriority="69" w:semiHidden="0" w:name="Medium Grid 3 Accent 5"/>
+    <w:lsdException w:unhideWhenUsed="0" w:uiPriority="70" w:semiHidden="0" w:name="Dark List Accent 5"/>
+    <w:lsdException w:unhideWhenUsed="0" w:uiPriority="71" w:semiHidden="0" w:name="Colorful Shading Accent 5"/>
+    <w:lsdException w:unhideWhenUsed="0" w:uiPriority="72" w:semiHidden="0" w:name="Colorful List Accent 5"/>
+    <w:lsdException w:unhideWhenUsed="0" w:uiPriority="73" w:semiHidden="0" w:name="Colorful Grid Accent 5"/>
+    <w:lsdException w:unhideWhenUsed="0" w:uiPriority="60" w:semiHidden="0" w:name="Light Shading Accent 6"/>
+    <w:lsdException w:unhideWhenUsed="0" w:uiPriority="61" w:semiHidden="0" w:name="Light List Accent 6"/>
+    <w:lsdException w:unhideWhenUsed="0" w:uiPriority="62" w:semiHidden="0" w:name="Light Grid Accent 6"/>
+    <w:lsdException w:unhideWhenUsed="0" w:uiPriority="63" w:semiHidden="0" w:name="Medium Shading 1 Accent 6"/>
+    <w:lsdException w:unhideWhenUsed="0" w:uiPriority="64" w:semiHidden="0" w:name="Medium Shading 2 Accent 6"/>
+    <w:lsdException w:unhideWhenUsed="0" w:uiPriority="65" w:semiHidden="0" w:name="Medium List 1 Accent 6"/>
+    <w:lsdException w:unhideWhenUsed="0" w:uiPriority="66" w:semiHidden="0" w:name="Medium List 2 Accent 6"/>
+    <w:lsdException w:unhideWhenUsed="0" w:uiPriority="67" w:semiHidden="0" w:name="Medium Grid 1 Accent 6"/>
+    <w:lsdException w:unhideWhenUsed="0" w:uiPriority="68" w:semiHidden="0" w:name="Medium Grid 2 Accent 6"/>
+    <w:lsdException w:unhideWhenUsed="0" w:uiPriority="69" w:semiHidden="0" w:name="Medium Grid 3 Accent 6"/>
+    <w:lsdException w:unhideWhenUsed="0" w:uiPriority="70" w:semiHidden="0" w:name="Dark List Accent 6"/>
+    <w:lsdException w:unhideWhenUsed="0" w:uiPriority="71" w:semiHidden="0" w:name="Colorful Shading Accent 6"/>
+    <w:lsdException w:unhideWhenUsed="0" w:uiPriority="72" w:semiHidden="0" w:name="Colorful List Accent 6"/>
+    <w:lsdException w:unhideWhenUsed="0" w:uiPriority="73" w:semiHidden="0" w:name="Colorful Grid Accent 6"/>
   </w:latentStyles>
-  <w:style w:type="paragraph" w:default="1" w:styleId="a">
+  <w:style w:type="paragraph" w:default="1" w:styleId="1">
     <w:name w:val="Normal"/>
     <w:qFormat/>
-    <w:rsid w:val="006731C3"/>
+    <w:uiPriority w:val="0"/>
     <w:pPr>
       <w:widowControl w:val="0"/>
       <w:jc w:val="both"/>
     </w:pPr>
     <w:rPr>
-      <w:rFonts w:ascii="Calibri" w:eastAsia="宋体" w:hAnsi="Calibri" w:cs="Times New Roman"/>
+      <w:rFonts w:ascii="Calibri" w:hAnsi="Calibri" w:eastAsia="宋体" w:cs="Times New Roman"/>
+      <w:kern w:val="2"/>
+      <w:sz w:val="21"/>
       <w:szCs w:val="24"/>
+      <w:lang w:val="en-US" w:eastAsia="zh-CN" w:bidi="ar-SA"/>
     </w:rPr>
   </w:style>
-  <w:style w:type="paragraph" w:styleId="1">
+  <w:style w:type="paragraph" w:styleId="2">
     <w:name w:val="heading 1"/>
-    <w:basedOn w:val="a"/>
-    <w:next w:val="a"/>
-    <w:link w:val="10"/>
+    <w:basedOn w:val="1"/>
+    <w:next w:val="1"/>
+    <w:link w:val="20"/>
     <w:qFormat/>
-    <w:rsid w:val="006731C3"/>
+    <w:uiPriority w:val="0"/>
     <w:pPr>
       <w:keepNext/>
       <w:keepLines/>
@@ -9302,21 +9283,20 @@
       <w:outlineLvl w:val="0"/>
     </w:pPr>
     <w:rPr>
-      <w:rFonts w:asciiTheme="minorHAnsi" w:eastAsiaTheme="minorEastAsia" w:hAnsiTheme="minorHAnsi" w:cstheme="minorBidi"/>
+      <w:rFonts w:asciiTheme="minorHAnsi" w:hAnsiTheme="minorHAnsi" w:eastAsiaTheme="minorEastAsia" w:cstheme="minorBidi"/>
       <w:b/>
       <w:kern w:val="44"/>
       <w:sz w:val="44"/>
     </w:rPr>
   </w:style>
-  <w:style w:type="paragraph" w:styleId="2">
+  <w:style w:type="paragraph" w:styleId="3">
     <w:name w:val="heading 2"/>
-    <w:basedOn w:val="a"/>
-    <w:next w:val="a"/>
-    <w:link w:val="21"/>
-    <w:uiPriority w:val="9"/>
+    <w:basedOn w:val="1"/>
+    <w:next w:val="1"/>
+    <w:link w:val="23"/>
     <w:unhideWhenUsed/>
     <w:qFormat/>
-    <w:rsid w:val="006731C3"/>
+    <w:uiPriority w:val="9"/>
     <w:pPr>
       <w:keepNext/>
       <w:keepLines/>
@@ -9333,13 +9313,13 @@
   </w:style>
   <w:style w:type="paragraph" w:styleId="4">
     <w:name w:val="heading 4"/>
-    <w:basedOn w:val="a"/>
-    <w:next w:val="a"/>
-    <w:link w:val="40"/>
+    <w:basedOn w:val="1"/>
+    <w:next w:val="1"/>
+    <w:link w:val="22"/>
     <w:semiHidden/>
     <w:unhideWhenUsed/>
     <w:qFormat/>
-    <w:rsid w:val="006731C3"/>
+    <w:uiPriority w:val="0"/>
     <w:pPr>
       <w:keepNext/>
       <w:keepLines/>
@@ -9347,26 +9327,25 @@
       <w:outlineLvl w:val="3"/>
     </w:pPr>
     <w:rPr>
-      <w:rFonts w:asciiTheme="majorHAnsi" w:eastAsiaTheme="majorEastAsia" w:hAnsiTheme="majorHAnsi" w:cstheme="majorBidi"/>
+      <w:rFonts w:asciiTheme="majorHAnsi" w:hAnsiTheme="majorHAnsi" w:eastAsiaTheme="majorEastAsia" w:cstheme="majorBidi"/>
       <w:b/>
       <w:bCs/>
       <w:sz w:val="28"/>
       <w:szCs w:val="28"/>
     </w:rPr>
   </w:style>
-  <w:style w:type="character" w:default="1" w:styleId="a0">
+  <w:style w:type="character" w:default="1" w:styleId="14">
     <w:name w:val="Default Paragraph Font"/>
-    <w:uiPriority w:val="1"/>
     <w:semiHidden/>
     <w:unhideWhenUsed/>
+    <w:uiPriority w:val="1"/>
   </w:style>
-  <w:style w:type="table" w:default="1" w:styleId="a1">
+  <w:style w:type="table" w:default="1" w:styleId="12">
     <w:name w:val="Normal Table"/>
-    <w:uiPriority w:val="99"/>
     <w:semiHidden/>
     <w:unhideWhenUsed/>
+    <w:uiPriority w:val="99"/>
     <w:tblPr>
-      <w:tblInd w:w="0" w:type="dxa"/>
       <w:tblCellMar>
         <w:top w:w="0" w:type="dxa"/>
         <w:left w:w="108" w:type="dxa"/>
@@ -9375,22 +9354,65 @@
       </w:tblCellMar>
     </w:tblPr>
   </w:style>
-  <w:style w:type="numbering" w:default="1" w:styleId="a2">
-    <w:name w:val="No List"/>
+  <w:style w:type="paragraph" w:styleId="5">
+    <w:name w:val="Normal Indent"/>
+    <w:basedOn w:val="1"/>
+    <w:qFormat/>
+    <w:uiPriority w:val="0"/>
+    <w:pPr>
+      <w:widowControl/>
+      <w:spacing w:line="288" w:lineRule="auto"/>
+      <w:ind w:firstLine="420"/>
+    </w:pPr>
+    <w:rPr>
+      <w:rFonts w:ascii="宋体-简" w:hAnsi="宋体-简" w:cs="宋体-简" w:eastAsiaTheme="minorEastAsia"/>
+      <w:bCs/>
+      <w:szCs w:val="32"/>
+    </w:rPr>
+  </w:style>
+  <w:style w:type="paragraph" w:styleId="6">
+    <w:name w:val="toc 3"/>
+    <w:basedOn w:val="1"/>
+    <w:next w:val="1"/>
+    <w:unhideWhenUsed/>
+    <w:qFormat/>
+    <w:uiPriority w:val="39"/>
+    <w:pPr>
+      <w:ind w:left="840" w:leftChars="400"/>
+    </w:pPr>
+    <w:rPr>
+      <w:rFonts w:asciiTheme="minorHAnsi" w:hAnsiTheme="minorHAnsi" w:eastAsiaTheme="minorEastAsia" w:cstheme="minorBidi"/>
+    </w:rPr>
+  </w:style>
+  <w:style w:type="paragraph" w:styleId="7">
+    <w:name w:val="footer"/>
+    <w:basedOn w:val="1"/>
+    <w:link w:val="17"/>
+    <w:unhideWhenUsed/>
     <w:uiPriority w:val="99"/>
-    <w:semiHidden/>
+    <w:pPr>
+      <w:tabs>
+        <w:tab w:val="center" w:pos="4153"/>
+        <w:tab w:val="right" w:pos="8306"/>
+      </w:tabs>
+      <w:snapToGrid w:val="0"/>
+      <w:jc w:val="left"/>
+    </w:pPr>
+    <w:rPr>
+      <w:rFonts w:asciiTheme="minorHAnsi" w:hAnsiTheme="minorHAnsi" w:eastAsiaTheme="minorEastAsia" w:cstheme="minorBidi"/>
+      <w:sz w:val="18"/>
+      <w:szCs w:val="18"/>
+    </w:rPr>
+  </w:style>
+  <w:style w:type="paragraph" w:styleId="8">
+    <w:name w:val="header"/>
+    <w:basedOn w:val="1"/>
+    <w:link w:val="16"/>
     <w:unhideWhenUsed/>
-  </w:style>
-  <w:style w:type="paragraph" w:styleId="a3">
-    <w:name w:val="header"/>
-    <w:basedOn w:val="a"/>
-    <w:link w:val="a4"/>
     <w:uiPriority w:val="99"/>
-    <w:unhideWhenUsed/>
-    <w:rsid w:val="006731C3"/>
     <w:pPr>
       <w:pBdr>
-        <w:bottom w:val="single" w:sz="6" w:space="1" w:color="auto"/>
+        <w:bottom w:val="single" w:color="auto" w:sz="6" w:space="1"/>
       </w:pBdr>
       <w:tabs>
         <w:tab w:val="center" w:pos="4153"/>
@@ -9400,68 +9422,114 @@
       <w:jc w:val="center"/>
     </w:pPr>
     <w:rPr>
-      <w:rFonts w:asciiTheme="minorHAnsi" w:eastAsiaTheme="minorEastAsia" w:hAnsiTheme="minorHAnsi" w:cstheme="minorBidi"/>
+      <w:rFonts w:asciiTheme="minorHAnsi" w:hAnsiTheme="minorHAnsi" w:eastAsiaTheme="minorEastAsia" w:cstheme="minorBidi"/>
       <w:sz w:val="18"/>
       <w:szCs w:val="18"/>
     </w:rPr>
   </w:style>
-  <w:style w:type="character" w:customStyle="1" w:styleId="a4">
+  <w:style w:type="paragraph" w:styleId="9">
+    <w:name w:val="toc 1"/>
+    <w:basedOn w:val="1"/>
+    <w:next w:val="1"/>
+    <w:unhideWhenUsed/>
+    <w:uiPriority w:val="39"/>
+  </w:style>
+  <w:style w:type="paragraph" w:styleId="10">
+    <w:name w:val="toc 2"/>
+    <w:basedOn w:val="1"/>
+    <w:next w:val="1"/>
+    <w:unhideWhenUsed/>
+    <w:qFormat/>
+    <w:uiPriority w:val="39"/>
+    <w:pPr>
+      <w:ind w:left="420" w:leftChars="200"/>
+    </w:pPr>
+    <w:rPr>
+      <w:rFonts w:asciiTheme="minorHAnsi" w:hAnsiTheme="minorHAnsi" w:eastAsiaTheme="minorEastAsia" w:cstheme="minorBidi"/>
+    </w:rPr>
+  </w:style>
+  <w:style w:type="paragraph" w:styleId="11">
+    <w:name w:val="Title"/>
+    <w:basedOn w:val="1"/>
+    <w:next w:val="1"/>
+    <w:link w:val="18"/>
+    <w:qFormat/>
+    <w:uiPriority w:val="10"/>
+    <w:pPr>
+      <w:spacing w:before="240" w:after="60"/>
+      <w:jc w:val="center"/>
+      <w:outlineLvl w:val="0"/>
+    </w:pPr>
+    <w:rPr>
+      <w:rFonts w:ascii="Cambria" w:hAnsi="Cambria" w:eastAsiaTheme="minorEastAsia" w:cstheme="minorBidi"/>
+      <w:b/>
+      <w:bCs/>
+      <w:sz w:val="32"/>
+      <w:szCs w:val="32"/>
+    </w:rPr>
+  </w:style>
+  <w:style w:type="table" w:styleId="13">
+    <w:name w:val="Table Grid"/>
+    <w:basedOn w:val="12"/>
+    <w:qFormat/>
+    <w:uiPriority w:val="39"/>
+    <w:rPr>
+      <w:rFonts w:ascii="Times New Roman" w:hAnsi="Times New Roman" w:eastAsia="宋体" w:cs="Times New Roman"/>
+      <w:kern w:val="0"/>
+      <w:sz w:val="20"/>
+      <w:szCs w:val="20"/>
+    </w:rPr>
+    <w:tblPr>
+      <w:tblBorders>
+        <w:top w:val="single" w:color="000000" w:sz="4" w:space="0"/>
+        <w:left w:val="single" w:color="000000" w:sz="4" w:space="0"/>
+        <w:bottom w:val="single" w:color="000000" w:sz="4" w:space="0"/>
+        <w:right w:val="single" w:color="000000" w:sz="4" w:space="0"/>
+        <w:insideH w:val="single" w:color="000000" w:sz="4" w:space="0"/>
+        <w:insideV w:val="single" w:color="000000" w:sz="4" w:space="0"/>
+      </w:tblBorders>
+    </w:tblPr>
+  </w:style>
+  <w:style w:type="character" w:styleId="15">
+    <w:name w:val="Hyperlink"/>
+    <w:basedOn w:val="14"/>
+    <w:unhideWhenUsed/>
+    <w:uiPriority w:val="99"/>
+    <w:rPr>
+      <w:color w:val="0563C1" w:themeColor="hyperlink"/>
+      <w:u w:val="single"/>
+      <w14:textFill>
+        <w14:solidFill>
+          <w14:schemeClr w14:val="hlink"/>
+        </w14:solidFill>
+      </w14:textFill>
+    </w:rPr>
+  </w:style>
+  <w:style w:type="character" w:customStyle="1" w:styleId="16">
     <w:name w:val="页眉 字符"/>
-    <w:basedOn w:val="a0"/>
-    <w:link w:val="a3"/>
+    <w:basedOn w:val="14"/>
+    <w:link w:val="8"/>
     <w:uiPriority w:val="99"/>
-    <w:rsid w:val="006731C3"/>
     <w:rPr>
       <w:sz w:val="18"/>
       <w:szCs w:val="18"/>
     </w:rPr>
   </w:style>
-  <w:style w:type="paragraph" w:styleId="a5">
-    <w:name w:val="footer"/>
-    <w:basedOn w:val="a"/>
-    <w:link w:val="a6"/>
+  <w:style w:type="character" w:customStyle="1" w:styleId="17">
+    <w:name w:val="页脚 字符"/>
+    <w:basedOn w:val="14"/>
+    <w:link w:val="7"/>
+    <w:qFormat/>
     <w:uiPriority w:val="99"/>
-    <w:unhideWhenUsed/>
-    <w:rsid w:val="006731C3"/>
-    <w:pPr>
-      <w:tabs>
-        <w:tab w:val="center" w:pos="4153"/>
-        <w:tab w:val="right" w:pos="8306"/>
-      </w:tabs>
-      <w:snapToGrid w:val="0"/>
-      <w:jc w:val="left"/>
-    </w:pPr>
-    <w:rPr>
-      <w:rFonts w:asciiTheme="minorHAnsi" w:eastAsiaTheme="minorEastAsia" w:hAnsiTheme="minorHAnsi" w:cstheme="minorBidi"/>
-      <w:sz w:val="18"/>
-      <w:szCs w:val="18"/>
-    </w:rPr>
-  </w:style>
-  <w:style w:type="character" w:customStyle="1" w:styleId="a6">
-    <w:name w:val="页脚 字符"/>
-    <w:basedOn w:val="a0"/>
-    <w:link w:val="a5"/>
-    <w:uiPriority w:val="99"/>
-    <w:rsid w:val="006731C3"/>
     <w:rPr>
       <w:sz w:val="18"/>
       <w:szCs w:val="18"/>
     </w:rPr>
   </w:style>
-  <w:style w:type="paragraph" w:styleId="TOC1">
-    <w:name w:val="toc 1"/>
-    <w:basedOn w:val="a"/>
-    <w:next w:val="a"/>
-    <w:autoRedefine/>
-    <w:uiPriority w:val="39"/>
-    <w:unhideWhenUsed/>
-    <w:rsid w:val="006731C3"/>
-  </w:style>
-  <w:style w:type="character" w:customStyle="1" w:styleId="a7">
+  <w:style w:type="character" w:customStyle="1" w:styleId="18">
     <w:name w:val="标题 字符"/>
-    <w:link w:val="a8"/>
+    <w:link w:val="11"/>
     <w:uiPriority w:val="10"/>
-    <w:rsid w:val="006731C3"/>
     <w:rPr>
       <w:rFonts w:ascii="Cambria" w:hAnsi="Cambria"/>
       <w:b/>
@@ -9470,45 +9538,23 @@
       <w:szCs w:val="32"/>
     </w:rPr>
   </w:style>
-  <w:style w:type="paragraph" w:styleId="a8">
-    <w:name w:val="Title"/>
-    <w:basedOn w:val="a"/>
-    <w:next w:val="a"/>
-    <w:link w:val="a7"/>
+  <w:style w:type="character" w:customStyle="1" w:styleId="19">
+    <w:name w:val="标题 字符1"/>
+    <w:basedOn w:val="14"/>
     <w:uiPriority w:val="10"/>
-    <w:qFormat/>
-    <w:rsid w:val="006731C3"/>
-    <w:pPr>
-      <w:spacing w:before="240" w:after="60"/>
-      <w:jc w:val="center"/>
-      <w:outlineLvl w:val="0"/>
-    </w:pPr>
     <w:rPr>
-      <w:rFonts w:ascii="Cambria" w:eastAsiaTheme="minorEastAsia" w:hAnsi="Cambria" w:cstheme="minorBidi"/>
+      <w:rFonts w:asciiTheme="majorHAnsi" w:hAnsiTheme="majorHAnsi" w:eastAsiaTheme="majorEastAsia" w:cstheme="majorBidi"/>
       <w:b/>
       <w:bCs/>
       <w:sz w:val="32"/>
       <w:szCs w:val="32"/>
     </w:rPr>
   </w:style>
-  <w:style w:type="character" w:customStyle="1" w:styleId="11">
-    <w:name w:val="标题 字符1"/>
-    <w:basedOn w:val="a0"/>
-    <w:uiPriority w:val="10"/>
-    <w:rsid w:val="006731C3"/>
-    <w:rPr>
-      <w:rFonts w:asciiTheme="majorHAnsi" w:eastAsiaTheme="majorEastAsia" w:hAnsiTheme="majorHAnsi" w:cstheme="majorBidi"/>
-      <w:b/>
-      <w:bCs/>
-      <w:sz w:val="32"/>
-      <w:szCs w:val="32"/>
-    </w:rPr>
-  </w:style>
-  <w:style w:type="character" w:customStyle="1" w:styleId="10">
+  <w:style w:type="character" w:customStyle="1" w:styleId="20">
     <w:name w:val="标题 1 字符"/>
-    <w:basedOn w:val="a0"/>
-    <w:link w:val="1"/>
-    <w:rsid w:val="006731C3"/>
+    <w:basedOn w:val="14"/>
+    <w:link w:val="2"/>
+    <w:uiPriority w:val="0"/>
     <w:rPr>
       <w:b/>
       <w:kern w:val="44"/>
@@ -9516,125 +9562,43 @@
       <w:szCs w:val="24"/>
     </w:rPr>
   </w:style>
-  <w:style w:type="character" w:customStyle="1" w:styleId="20">
+  <w:style w:type="character" w:customStyle="1" w:styleId="21">
     <w:name w:val="标题 2 字符"/>
-    <w:basedOn w:val="a0"/>
+    <w:basedOn w:val="14"/>
+    <w:semiHidden/>
     <w:uiPriority w:val="9"/>
-    <w:semiHidden/>
-    <w:rsid w:val="006731C3"/>
     <w:rPr>
-      <w:rFonts w:asciiTheme="majorHAnsi" w:eastAsiaTheme="majorEastAsia" w:hAnsiTheme="majorHAnsi" w:cstheme="majorBidi"/>
+      <w:rFonts w:asciiTheme="majorHAnsi" w:hAnsiTheme="majorHAnsi" w:eastAsiaTheme="majorEastAsia" w:cstheme="majorBidi"/>
       <w:b/>
       <w:bCs/>
       <w:sz w:val="32"/>
       <w:szCs w:val="32"/>
     </w:rPr>
   </w:style>
-  <w:style w:type="character" w:customStyle="1" w:styleId="40">
+  <w:style w:type="character" w:customStyle="1" w:styleId="22">
     <w:name w:val="标题 4 字符"/>
-    <w:basedOn w:val="a0"/>
+    <w:basedOn w:val="14"/>
     <w:link w:val="4"/>
     <w:semiHidden/>
-    <w:rsid w:val="006731C3"/>
+    <w:uiPriority w:val="0"/>
     <w:rPr>
-      <w:rFonts w:asciiTheme="majorHAnsi" w:eastAsiaTheme="majorEastAsia" w:hAnsiTheme="majorHAnsi" w:cstheme="majorBidi"/>
+      <w:rFonts w:asciiTheme="majorHAnsi" w:hAnsiTheme="majorHAnsi" w:eastAsiaTheme="majorEastAsia" w:cstheme="majorBidi"/>
       <w:b/>
       <w:bCs/>
       <w:sz w:val="28"/>
       <w:szCs w:val="28"/>
     </w:rPr>
   </w:style>
-  <w:style w:type="character" w:customStyle="1" w:styleId="21">
+  <w:style w:type="character" w:customStyle="1" w:styleId="23">
     <w:name w:val="标题 2 字符1"/>
-    <w:link w:val="2"/>
+    <w:link w:val="3"/>
     <w:uiPriority w:val="9"/>
-    <w:rsid w:val="006731C3"/>
     <w:rPr>
-      <w:rFonts w:ascii="Cambria" w:eastAsia="宋体" w:hAnsi="Cambria" w:cs="Times New Roman"/>
+      <w:rFonts w:ascii="Cambria" w:hAnsi="Cambria" w:eastAsia="宋体" w:cs="Times New Roman"/>
       <w:b/>
       <w:bCs/>
       <w:sz w:val="32"/>
       <w:szCs w:val="32"/>
-    </w:rPr>
-  </w:style>
-  <w:style w:type="paragraph" w:styleId="a9">
-    <w:name w:val="Normal Indent"/>
-    <w:basedOn w:val="a"/>
-    <w:qFormat/>
-    <w:rsid w:val="006731C3"/>
-    <w:pPr>
-      <w:widowControl/>
-      <w:spacing w:line="288" w:lineRule="auto"/>
-      <w:ind w:firstLine="420"/>
-    </w:pPr>
-    <w:rPr>
-      <w:rFonts w:ascii="宋体-简" w:eastAsiaTheme="minorEastAsia" w:hAnsi="宋体-简" w:cs="宋体-简"/>
-      <w:bCs/>
-      <w:szCs w:val="32"/>
-    </w:rPr>
-  </w:style>
-  <w:style w:type="table" w:styleId="aa">
-    <w:name w:val="Table Grid"/>
-    <w:basedOn w:val="a1"/>
-    <w:uiPriority w:val="39"/>
-    <w:qFormat/>
-    <w:rsid w:val="006731C3"/>
-    <w:rPr>
-      <w:rFonts w:ascii="Times New Roman" w:eastAsia="宋体" w:hAnsi="Times New Roman" w:cs="Times New Roman"/>
-      <w:kern w:val="0"/>
-      <w:sz w:val="20"/>
-      <w:szCs w:val="20"/>
-    </w:rPr>
-    <w:tblPr>
-      <w:tblBorders>
-        <w:top w:val="single" w:sz="4" w:space="0" w:color="000000"/>
-        <w:left w:val="single" w:sz="4" w:space="0" w:color="000000"/>
-        <w:bottom w:val="single" w:sz="4" w:space="0" w:color="000000"/>
-        <w:right w:val="single" w:sz="4" w:space="0" w:color="000000"/>
-        <w:insideH w:val="single" w:sz="4" w:space="0" w:color="000000"/>
-        <w:insideV w:val="single" w:sz="4" w:space="0" w:color="000000"/>
-      </w:tblBorders>
-    </w:tblPr>
-  </w:style>
-  <w:style w:type="paragraph" w:styleId="TOC2">
-    <w:name w:val="toc 2"/>
-    <w:basedOn w:val="a"/>
-    <w:next w:val="a"/>
-    <w:autoRedefine/>
-    <w:uiPriority w:val="39"/>
-    <w:unhideWhenUsed/>
-    <w:rsid w:val="006731C3"/>
-    <w:pPr>
-      <w:ind w:leftChars="200" w:left="420"/>
-    </w:pPr>
-    <w:rPr>
-      <w:rFonts w:asciiTheme="minorHAnsi" w:eastAsiaTheme="minorEastAsia" w:hAnsiTheme="minorHAnsi" w:cstheme="minorBidi"/>
-    </w:rPr>
-  </w:style>
-  <w:style w:type="character" w:styleId="ab">
-    <w:name w:val="Hyperlink"/>
-    <w:basedOn w:val="a0"/>
-    <w:uiPriority w:val="99"/>
-    <w:unhideWhenUsed/>
-    <w:rsid w:val="006731C3"/>
-    <w:rPr>
-      <w:color w:val="0563C1" w:themeColor="hyperlink"/>
-      <w:u w:val="single"/>
-    </w:rPr>
-  </w:style>
-  <w:style w:type="paragraph" w:styleId="TOC3">
-    <w:name w:val="toc 3"/>
-    <w:basedOn w:val="a"/>
-    <w:next w:val="a"/>
-    <w:autoRedefine/>
-    <w:uiPriority w:val="39"/>
-    <w:unhideWhenUsed/>
-    <w:rsid w:val="006731C3"/>
-    <w:pPr>
-      <w:ind w:leftChars="400" w:left="840"/>
-    </w:pPr>
-    <w:rPr>
-      <w:rFonts w:asciiTheme="minorHAnsi" w:eastAsiaTheme="minorEastAsia" w:hAnsiTheme="minorHAnsi" w:cstheme="minorBidi"/>
     </w:rPr>
   </w:style>
 </w:styles>
@@ -9683,7 +9647,7 @@
     </a:clrScheme>
     <a:fontScheme name="Office">
       <a:majorFont>
-        <a:latin typeface="等线 Light" panose="020F0302020204030204"/>
+        <a:latin typeface="等线 Light"/>
         <a:ea typeface=""/>
         <a:cs typeface=""/>
         <a:font script="Jpan" typeface="游ゴシック Light"/>
@@ -9716,26 +9680,9 @@
         <a:font script="Viet" typeface="Times New Roman"/>
         <a:font script="Uigh" typeface="Microsoft Uighur"/>
         <a:font script="Geor" typeface="Sylfaen"/>
-        <a:font script="Armn" typeface="Arial"/>
-        <a:font script="Bugi" typeface="Leelawadee UI"/>
-        <a:font script="Bopo" typeface="Microsoft JhengHei"/>
-        <a:font script="Java" typeface="Javanese Text"/>
-        <a:font script="Lisu" typeface="Segoe UI"/>
-        <a:font script="Mymr" typeface="Myanmar Text"/>
-        <a:font script="Nkoo" typeface="Ebrima"/>
-        <a:font script="Olck" typeface="Nirmala UI"/>
-        <a:font script="Osma" typeface="Ebrima"/>
-        <a:font script="Phag" typeface="Phagspa"/>
-        <a:font script="Syrn" typeface="Estrangelo Edessa"/>
-        <a:font script="Syrj" typeface="Estrangelo Edessa"/>
-        <a:font script="Syre" typeface="Estrangelo Edessa"/>
-        <a:font script="Sora" typeface="Nirmala UI"/>
-        <a:font script="Tale" typeface="Microsoft Tai Le"/>
-        <a:font script="Talu" typeface="Microsoft New Tai Lue"/>
-        <a:font script="Tfng" typeface="Ebrima"/>
       </a:majorFont>
       <a:minorFont>
-        <a:latin typeface="等线" panose="020F0502020204030204"/>
+        <a:latin typeface="等线"/>
         <a:ea typeface=""/>
         <a:cs typeface=""/>
         <a:font script="Jpan" typeface="游明朝"/>
@@ -9768,23 +9715,6 @@
         <a:font script="Viet" typeface="Arial"/>
         <a:font script="Uigh" typeface="Microsoft Uighur"/>
         <a:font script="Geor" typeface="Sylfaen"/>
-        <a:font script="Armn" typeface="Arial"/>
-        <a:font script="Bugi" typeface="Leelawadee UI"/>
-        <a:font script="Bopo" typeface="Microsoft JhengHei"/>
-        <a:font script="Java" typeface="Javanese Text"/>
-        <a:font script="Lisu" typeface="Segoe UI"/>
-        <a:font script="Mymr" typeface="Myanmar Text"/>
-        <a:font script="Nkoo" typeface="Ebrima"/>
-        <a:font script="Olck" typeface="Nirmala UI"/>
-        <a:font script="Osma" typeface="Ebrima"/>
-        <a:font script="Phag" typeface="Phagspa"/>
-        <a:font script="Syrn" typeface="Estrangelo Edessa"/>
-        <a:font script="Syrj" typeface="Estrangelo Edessa"/>
-        <a:font script="Syre" typeface="Estrangelo Edessa"/>
-        <a:font script="Sora" typeface="Nirmala UI"/>
-        <a:font script="Tale" typeface="Microsoft Tai Le"/>
-        <a:font script="Talu" typeface="Microsoft New Tai Lue"/>
-        <a:font script="Tfng" typeface="Ebrima"/>
       </a:minorFont>
     </a:fontScheme>
     <a:fmtScheme name="Office">
@@ -9926,11 +9856,21 @@
     </a:fmtScheme>
   </a:themeElements>
   <a:objectDefaults/>
-  <a:extraClrSchemeLst/>
-  <a:extLst>
-    <a:ext uri="{05A4C25C-085E-4340-85A3-A5531E510DB2}">
-      <thm15:themeFamily xmlns:thm15="http://schemas.microsoft.com/office/thememl/2012/main" name="Office Theme" id="{62F939B6-93AF-4DB8-9C6B-D6C7DFDC589F}" vid="{4A3C46E8-61CC-4603-A589-7422A47A8E4A}"/>
-    </a:ext>
-  </a:extLst>
 </a:theme>
+</file>
+
+<file path=customXml/item1.xml><?xml version="1.0" encoding="utf-8"?>
+<s:customData xmlns="http://www.wps.cn/officeDocument/2013/wpsCustomData" xmlns:s="http://www.wps.cn/officeDocument/2013/wpsCustomData">
+  <customSectProps>
+    <customSectPr/>
+  </customSectProps>
+</s:customData>
+</file>
+
+<file path=customXml/itemProps1.xml><?xml version="1.0" encoding="utf-8"?>
+<ds:datastoreItem xmlns:ds="http://schemas.openxmlformats.org/officeDocument/2006/customXml" ds:itemID="{B1977F7D-205B-4081-913C-38D41E755F92}">
+  <ds:schemaRefs>
+    <ds:schemaRef ds:uri="http://www.wps.cn/officeDocument/2013/wpsCustomData"/>
+  </ds:schemaRefs>
+</ds:datastoreItem>
 </file>